--- a/Assignment 1/Report.docx
+++ b/Assignment 1/Report.docx
@@ -230,16 +230,8 @@
                               <w:rPr>
                                 <w:rFonts w:asciiTheme="majorBidi" w:hAnsiTheme="majorBidi" w:cstheme="majorBidi"/>
                               </w:rPr>
-                              <w:t xml:space="preserve">Ahmed </w:t>
+                              <w:t>Ahmed Zaghloul</w:t>
                             </w:r>
-                            <w:proofErr w:type="spellStart"/>
-                            <w:r>
-                              <w:rPr>
-                                <w:rFonts w:asciiTheme="majorBidi" w:hAnsiTheme="majorBidi" w:cstheme="majorBidi"/>
-                              </w:rPr>
-                              <w:t>Zaghloul</w:t>
-                            </w:r>
-                            <w:proofErr w:type="spellEnd"/>
                           </w:p>
                           <w:p>
                             <w:pPr>
@@ -439,16 +431,8 @@
                         <w:rPr>
                           <w:rFonts w:asciiTheme="majorBidi" w:hAnsiTheme="majorBidi" w:cstheme="majorBidi"/>
                         </w:rPr>
-                        <w:t xml:space="preserve">Ahmed </w:t>
+                        <w:t>Ahmed Zaghloul</w:t>
                       </w:r>
-                      <w:proofErr w:type="spellStart"/>
-                      <w:r>
-                        <w:rPr>
-                          <w:rFonts w:asciiTheme="majorBidi" w:hAnsiTheme="majorBidi" w:cstheme="majorBidi"/>
-                        </w:rPr>
-                        <w:t>Zaghloul</w:t>
-                      </w:r>
-                      <w:proofErr w:type="spellEnd"/>
                     </w:p>
                     <w:p>
                       <w:pPr>
@@ -1133,24 +1117,15 @@
           <w:sz w:val="24"/>
           <w:szCs w:val="24"/>
         </w:rPr>
-        <w:t>3. Discrete solution using a sampling time of 5sec</w:t>
+        <w:t>3</w:t>
       </w:r>
-    </w:p>
-    <w:p>
-      <w:pPr>
+      <w:r>
         <w:rPr>
           <w:rFonts w:asciiTheme="majorBidi" w:hAnsiTheme="majorBidi" w:cstheme="majorBidi"/>
           <w:sz w:val="24"/>
           <w:szCs w:val="24"/>
         </w:rPr>
-      </w:pPr>
-      <w:r>
-        <w:rPr>
-          <w:rFonts w:asciiTheme="majorBidi" w:hAnsiTheme="majorBidi" w:cstheme="majorBidi"/>
-          <w:sz w:val="24"/>
-          <w:szCs w:val="24"/>
-        </w:rPr>
-        <w:t>4. Using switches or signal builders to change the input</w:t>
+        <w:t>. Using switches or signal builders to change the input</w:t>
       </w:r>
     </w:p>
     <w:p>
@@ -1171,7 +1146,15 @@
           <w:sz w:val="24"/>
           <w:szCs w:val="24"/>
         </w:rPr>
-        <w:t xml:space="preserve">5. Plots showing </w:t>
+        <w:t>4</w:t>
+      </w:r>
+      <w:r>
+        <w:rPr>
+          <w:rFonts w:asciiTheme="majorBidi" w:hAnsiTheme="majorBidi" w:cstheme="majorBidi"/>
+          <w:sz w:val="24"/>
+          <w:szCs w:val="24"/>
+        </w:rPr>
+        <w:t xml:space="preserve">. Plots showing </w:t>
       </w:r>
       <w:r>
         <w:rPr>
@@ -1217,7 +1200,7 @@
           <w:sz w:val="24"/>
           <w:szCs w:val="24"/>
         </w:rPr>
-        <w:t xml:space="preserve">6. </w:t>
+        <w:t>5</w:t>
       </w:r>
       <w:r>
         <w:rPr>
@@ -1225,7 +1208,7 @@
           <w:sz w:val="24"/>
           <w:szCs w:val="24"/>
         </w:rPr>
-        <w:t>C</w:t>
+        <w:t xml:space="preserve">. </w:t>
       </w:r>
       <w:r>
         <w:rPr>
@@ -1233,7 +1216,7 @@
           <w:sz w:val="24"/>
           <w:szCs w:val="24"/>
         </w:rPr>
-        <w:t>ompar</w:t>
+        <w:t>U</w:t>
       </w:r>
       <w:r>
         <w:rPr>
@@ -1241,7 +1224,7 @@
           <w:sz w:val="24"/>
           <w:szCs w:val="24"/>
         </w:rPr>
-        <w:t>ison between</w:t>
+        <w:t>ploading the code on</w:t>
       </w:r>
       <w:r>
         <w:rPr>
@@ -1249,7 +1232,15 @@
           <w:sz w:val="24"/>
           <w:szCs w:val="24"/>
         </w:rPr>
-        <w:t xml:space="preserve"> the Mealy and Moore machines.</w:t>
+        <w:t xml:space="preserve"> Arduino UNO</w:t>
+      </w:r>
+      <w:r>
+        <w:rPr>
+          <w:rFonts w:asciiTheme="majorBidi" w:hAnsiTheme="majorBidi" w:cstheme="majorBidi"/>
+          <w:sz w:val="24"/>
+          <w:szCs w:val="24"/>
+        </w:rPr>
+        <w:t>.</w:t>
       </w:r>
     </w:p>
     <w:p>
@@ -1264,13 +1255,26 @@
           <w:szCs w:val="24"/>
         </w:rPr>
       </w:pPr>
+    </w:p>
+    <w:p>
+      <w:pPr>
+        <w:autoSpaceDE w:val="0"/>
+        <w:autoSpaceDN w:val="0"/>
+        <w:adjustRightInd w:val="0"/>
+        <w:spacing w:after="0" w:line="240" w:lineRule="auto"/>
+        <w:rPr>
+          <w:rFonts w:asciiTheme="majorBidi" w:hAnsiTheme="majorBidi" w:cstheme="majorBidi"/>
+          <w:sz w:val="24"/>
+          <w:szCs w:val="24"/>
+        </w:rPr>
+      </w:pPr>
       <w:r>
         <w:rPr>
           <w:rFonts w:asciiTheme="majorBidi" w:hAnsiTheme="majorBidi" w:cstheme="majorBidi"/>
           <w:sz w:val="24"/>
           <w:szCs w:val="24"/>
         </w:rPr>
-        <w:t xml:space="preserve">7. </w:t>
+        <w:t>6</w:t>
       </w:r>
       <w:r>
         <w:rPr>
@@ -1278,7 +1282,7 @@
           <w:sz w:val="24"/>
           <w:szCs w:val="24"/>
         </w:rPr>
-        <w:t>U</w:t>
+        <w:t xml:space="preserve">. </w:t>
       </w:r>
       <w:r>
         <w:rPr>
@@ -1286,23 +1290,7 @@
           <w:sz w:val="24"/>
           <w:szCs w:val="24"/>
         </w:rPr>
-        <w:t>ploading the code on</w:t>
-      </w:r>
-      <w:r>
-        <w:rPr>
-          <w:rFonts w:asciiTheme="majorBidi" w:hAnsiTheme="majorBidi" w:cstheme="majorBidi"/>
-          <w:sz w:val="24"/>
-          <w:szCs w:val="24"/>
-        </w:rPr>
-        <w:t xml:space="preserve"> </w:t>
-      </w:r>
-      <w:r>
-        <w:rPr>
-          <w:rFonts w:asciiTheme="majorBidi" w:hAnsiTheme="majorBidi" w:cstheme="majorBidi"/>
-          <w:sz w:val="24"/>
-          <w:szCs w:val="24"/>
-        </w:rPr>
-        <w:t>Arduino UNO</w:t>
+        <w:t>Arduino hardware and output.</w:t>
       </w:r>
     </w:p>
     <w:p>
@@ -1317,13 +1305,34 @@
           <w:szCs w:val="24"/>
         </w:rPr>
       </w:pPr>
+    </w:p>
+    <w:p>
+      <w:pPr>
+        <w:autoSpaceDE w:val="0"/>
+        <w:autoSpaceDN w:val="0"/>
+        <w:adjustRightInd w:val="0"/>
+        <w:spacing w:after="0" w:line="240" w:lineRule="auto"/>
+        <w:rPr>
+          <w:rFonts w:asciiTheme="majorBidi" w:hAnsiTheme="majorBidi" w:cstheme="majorBidi"/>
+          <w:sz w:val="24"/>
+          <w:szCs w:val="24"/>
+        </w:rPr>
+      </w:pPr>
       <w:r>
         <w:rPr>
           <w:rFonts w:asciiTheme="majorBidi" w:hAnsiTheme="majorBidi" w:cstheme="majorBidi"/>
           <w:sz w:val="24"/>
           <w:szCs w:val="24"/>
         </w:rPr>
-        <w:t xml:space="preserve">8. Using 3 buttons to input requests </w:t>
+        <w:t>5. C</w:t>
+      </w:r>
+      <w:r>
+        <w:rPr>
+          <w:rFonts w:asciiTheme="majorBidi" w:hAnsiTheme="majorBidi" w:cstheme="majorBidi"/>
+          <w:sz w:val="24"/>
+          <w:szCs w:val="24"/>
+        </w:rPr>
+        <w:t>omparison between the Mealy and Moore machines.</w:t>
       </w:r>
     </w:p>
     <w:p>
@@ -1338,13 +1347,42 @@
           <w:szCs w:val="24"/>
         </w:rPr>
       </w:pPr>
+    </w:p>
+    <w:p>
+      <w:pPr>
+        <w:autoSpaceDE w:val="0"/>
+        <w:autoSpaceDN w:val="0"/>
+        <w:adjustRightInd w:val="0"/>
+        <w:spacing w:after="0" w:line="240" w:lineRule="auto"/>
+        <w:rPr>
+          <w:rFonts w:asciiTheme="majorBidi" w:hAnsiTheme="majorBidi" w:cstheme="majorBidi"/>
+          <w:sz w:val="24"/>
+          <w:szCs w:val="24"/>
+        </w:rPr>
+      </w:pPr>
       <w:r>
         <w:rPr>
           <w:rFonts w:asciiTheme="majorBidi" w:hAnsiTheme="majorBidi" w:cstheme="majorBidi"/>
           <w:sz w:val="24"/>
           <w:szCs w:val="24"/>
         </w:rPr>
-        <w:t>9. Using LEDs to display the outputs</w:t>
+        <w:t>6</w:t>
+      </w:r>
+      <w:r>
+        <w:rPr>
+          <w:rFonts w:asciiTheme="majorBidi" w:hAnsiTheme="majorBidi" w:cstheme="majorBidi"/>
+          <w:sz w:val="24"/>
+          <w:szCs w:val="24"/>
+        </w:rPr>
+        <w:t>. Comments on performance</w:t>
+      </w:r>
+      <w:r>
+        <w:rPr>
+          <w:rFonts w:asciiTheme="majorBidi" w:hAnsiTheme="majorBidi" w:cstheme="majorBidi"/>
+          <w:sz w:val="24"/>
+          <w:szCs w:val="24"/>
+        </w:rPr>
+        <w:t>.</w:t>
       </w:r>
     </w:p>
     <w:p>
@@ -1355,41 +1393,12 @@
         <w:spacing w:after="0" w:line="240" w:lineRule="auto"/>
         <w:rPr>
           <w:rFonts w:asciiTheme="majorBidi" w:hAnsiTheme="majorBidi" w:cstheme="majorBidi"/>
-          <w:sz w:val="24"/>
-          <w:szCs w:val="24"/>
-        </w:rPr>
-      </w:pPr>
-      <w:r>
-        <w:rPr>
-          <w:rFonts w:asciiTheme="majorBidi" w:hAnsiTheme="majorBidi" w:cstheme="majorBidi"/>
-          <w:sz w:val="24"/>
-          <w:szCs w:val="24"/>
-        </w:rPr>
-        <w:t>10. Using LEDs to show system’s state</w:t>
-      </w:r>
-    </w:p>
-    <w:p>
-      <w:pPr>
-        <w:autoSpaceDE w:val="0"/>
-        <w:autoSpaceDN w:val="0"/>
-        <w:adjustRightInd w:val="0"/>
-        <w:spacing w:after="0" w:line="240" w:lineRule="auto"/>
-        <w:rPr>
-          <w:rFonts w:asciiTheme="majorBidi" w:hAnsiTheme="majorBidi" w:cstheme="majorBidi"/>
           <w:b/>
           <w:bCs/>
           <w:sz w:val="24"/>
           <w:szCs w:val="24"/>
         </w:rPr>
       </w:pPr>
-      <w:r>
-        <w:rPr>
-          <w:rFonts w:asciiTheme="majorBidi" w:hAnsiTheme="majorBidi" w:cstheme="majorBidi"/>
-          <w:sz w:val="24"/>
-          <w:szCs w:val="24"/>
-        </w:rPr>
-        <w:t xml:space="preserve">11. Comments on performance </w:t>
-      </w:r>
     </w:p>
     <w:p>
       <w:pPr>
@@ -1583,15 +1592,7 @@
             <w:sz w:val="24"/>
             <w:szCs w:val="24"/>
           </w:rPr>
-          <m:t>,</m:t>
-        </m:r>
-        <m:r>
-          <w:rPr>
-            <w:rFonts w:ascii="Cambria Math" w:hAnsi="Cambria Math" w:cstheme="majorBidi"/>
-            <w:sz w:val="24"/>
-            <w:szCs w:val="24"/>
-          </w:rPr>
-          <m:t xml:space="preserve"> </m:t>
+          <m:t xml:space="preserve">, </m:t>
         </m:r>
         <m:sSub>
           <m:sSubPr>
@@ -1817,15 +1818,7 @@
           <w:sz w:val="24"/>
           <w:szCs w:val="24"/>
         </w:rPr>
-        <w:t xml:space="preserve"> Inputs:</w:t>
-      </w:r>
-      <w:r>
-        <w:rPr>
-          <w:rFonts w:asciiTheme="majorBidi" w:hAnsiTheme="majorBidi" w:cstheme="majorBidi"/>
-          <w:sz w:val="24"/>
-          <w:szCs w:val="24"/>
-        </w:rPr>
-        <w:t xml:space="preserve"> </w:t>
+        <w:t xml:space="preserve"> Inputs: </w:t>
       </w:r>
       <m:oMath>
         <m:r>
@@ -2111,15 +2104,7 @@
           <w:sz w:val="24"/>
           <w:szCs w:val="24"/>
         </w:rPr>
-        <w:t xml:space="preserve">Go to the </w:t>
-      </w:r>
-      <w:r>
-        <w:rPr>
-          <w:rFonts w:asciiTheme="majorBidi" w:eastAsiaTheme="minorEastAsia" w:hAnsiTheme="majorBidi" w:cstheme="majorBidi"/>
-          <w:sz w:val="24"/>
-          <w:szCs w:val="24"/>
-        </w:rPr>
-        <w:t>2</w:t>
+        <w:t>Go to the 2</w:t>
       </w:r>
       <w:r>
         <w:rPr>
@@ -2200,15 +2185,7 @@
           <w:sz w:val="24"/>
           <w:szCs w:val="24"/>
         </w:rPr>
-        <w:t xml:space="preserve">Go to the </w:t>
-      </w:r>
-      <w:r>
-        <w:rPr>
-          <w:rFonts w:asciiTheme="majorBidi" w:eastAsiaTheme="minorEastAsia" w:hAnsiTheme="majorBidi" w:cstheme="majorBidi"/>
-          <w:sz w:val="24"/>
-          <w:szCs w:val="24"/>
-        </w:rPr>
-        <w:t>3</w:t>
+        <w:t>Go to the 3</w:t>
       </w:r>
       <w:r>
         <w:rPr>
@@ -2225,15 +2202,7 @@
           <w:sz w:val="24"/>
           <w:szCs w:val="24"/>
         </w:rPr>
-        <w:t xml:space="preserve"> </w:t>
-      </w:r>
-      <w:r>
-        <w:rPr>
-          <w:rFonts w:asciiTheme="majorBidi" w:eastAsiaTheme="minorEastAsia" w:hAnsiTheme="majorBidi" w:cstheme="majorBidi"/>
-          <w:sz w:val="24"/>
-          <w:szCs w:val="24"/>
-        </w:rPr>
-        <w:t>floor</w:t>
+        <w:t xml:space="preserve"> floor</w:t>
       </w:r>
     </w:p>
     <w:p>
@@ -2259,15 +2228,7 @@
           <w:sz w:val="24"/>
           <w:szCs w:val="24"/>
         </w:rPr>
-        <w:t>Outputs:</w:t>
-      </w:r>
-      <w:r>
-        <w:rPr>
-          <w:rFonts w:asciiTheme="majorBidi" w:hAnsiTheme="majorBidi" w:cstheme="majorBidi"/>
-          <w:sz w:val="24"/>
-          <w:szCs w:val="24"/>
-        </w:rPr>
-        <w:t xml:space="preserve"> </w:t>
+        <w:t xml:space="preserve">Outputs: </w:t>
       </w:r>
       <m:oMath>
         <m:r>
@@ -2276,15 +2237,7 @@
             <w:sz w:val="24"/>
             <w:szCs w:val="24"/>
           </w:rPr>
-          <m:t xml:space="preserve">y </m:t>
-        </m:r>
-        <m:r>
-          <w:rPr>
-            <w:rFonts w:ascii="Cambria Math" w:hAnsi="Cambria Math" w:cstheme="majorBidi"/>
-            <w:sz w:val="24"/>
-            <w:szCs w:val="24"/>
-          </w:rPr>
-          <m:t>={</m:t>
+          <m:t>y ={</m:t>
         </m:r>
         <m:sSub>
           <m:sSubPr>
@@ -2444,31 +2397,7 @@
             <w:sz w:val="24"/>
             <w:szCs w:val="24"/>
           </w:rPr>
-          <m:t>,</m:t>
-        </m:r>
-        <m:r>
-          <w:rPr>
-            <w:rFonts w:ascii="Cambria Math" w:hAnsi="Cambria Math" w:cstheme="majorBidi"/>
-            <w:sz w:val="24"/>
-            <w:szCs w:val="24"/>
-          </w:rPr>
-          <m:t xml:space="preserve"> </m:t>
-        </m:r>
-        <m:r>
-          <w:rPr>
-            <w:rFonts w:ascii="Cambria Math" w:hAnsi="Cambria Math" w:cstheme="majorBidi"/>
-            <w:sz w:val="24"/>
-            <w:szCs w:val="24"/>
-          </w:rPr>
-          <m:t>s</m:t>
-        </m:r>
-        <m:r>
-          <w:rPr>
-            <w:rFonts w:ascii="Cambria Math" w:hAnsi="Cambria Math" w:cstheme="majorBidi"/>
-            <w:sz w:val="24"/>
-            <w:szCs w:val="24"/>
-          </w:rPr>
-          <m:t>}</m:t>
+          <m:t>, s}</m:t>
         </m:r>
       </m:oMath>
     </w:p>
@@ -2717,15 +2646,7 @@
           <w:sz w:val="24"/>
           <w:szCs w:val="24"/>
         </w:rPr>
-        <w:t xml:space="preserve">: Go </w:t>
-      </w:r>
-      <w:r>
-        <w:rPr>
-          <w:rFonts w:asciiTheme="majorBidi" w:eastAsiaTheme="minorEastAsia" w:hAnsiTheme="majorBidi" w:cstheme="majorBidi"/>
-          <w:sz w:val="24"/>
-          <w:szCs w:val="24"/>
-        </w:rPr>
-        <w:t>down one floor</w:t>
+        <w:t>: Go down one floor</w:t>
       </w:r>
     </w:p>
     <w:p>
@@ -2848,7 +2769,7 @@
               </wp:anchor>
             </w:drawing>
           </mc:Choice>
-          <mc:Fallback>
+          <mc:Fallback xmlns="">
             <w:pict>
               <v:oval w14:anchorId="4E1F9A98" id="Oval 143" o:spid="_x0000_s1026" style="position:absolute;margin-left:56.35pt;margin-top:20.6pt;width:3.6pt;height:3.9pt;flip:y;z-index:251713536;visibility:visible;mso-wrap-style:square;mso-width-percent:0;mso-height-percent:0;mso-wrap-distance-left:9pt;mso-wrap-distance-top:0;mso-wrap-distance-right:9pt;mso-wrap-distance-bottom:0;mso-position-horizontal:absolute;mso-position-horizontal-relative:text;mso-position-vertical:absolute;mso-position-vertical-relative:text;mso-width-percent:0;mso-height-percent:0;mso-width-relative:margin;mso-height-relative:margin;v-text-anchor:middle" o:gfxdata="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" fillcolor="#5b9bd5 [3204]" strokecolor="#1f4d78 [1604]" strokeweight="1pt">
                 <v:stroke joinstyle="miter"/>
@@ -2934,7 +2855,7 @@
               </wp:anchor>
             </w:drawing>
           </mc:Choice>
-          <mc:Fallback>
+          <mc:Fallback xmlns="">
             <w:pict>
               <v:shapetype w14:anchorId="01AC45AE" id="_x0000_t38" coordsize="21600,21600" o:spt="38" o:oned="t" path="m,c@0,0@1,5400@1,10800@1,16200@2,21600,21600,21600e" filled="f">
                 <v:formulas>
@@ -3575,7 +3496,7 @@
               </wp:anchor>
             </w:drawing>
           </mc:Choice>
-          <mc:Fallback>
+          <mc:Fallback xmlns="">
             <w:pict>
               <v:shape w14:anchorId="4408479B" id="Connector: Curved 55" o:spid="_x0000_s1026" type="#_x0000_t38" style="position:absolute;margin-left:125.1pt;margin-top:9.8pt;width:120.9pt;height:4.4pt;flip:x;z-index:251673600;visibility:visible;mso-wrap-style:square;mso-width-percent:0;mso-height-percent:0;mso-wrap-distance-left:9pt;mso-wrap-distance-top:0;mso-wrap-distance-right:9pt;mso-wrap-distance-bottom:0;mso-position-horizontal:absolute;mso-position-horizontal-relative:text;mso-position-vertical:absolute;mso-position-vertical-relative:text;mso-width-percent:0;mso-height-percent:0;mso-width-relative:margin;mso-height-relative:margin" o:gfxdata="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" adj="11338" strokecolor="#5b9bd5 [3204]" strokeweight=".5pt">
                 <v:stroke endarrow="block" joinstyle="miter"/>
@@ -3652,7 +3573,7 @@
               </wp:anchor>
             </w:drawing>
           </mc:Choice>
-          <mc:Fallback>
+          <mc:Fallback xmlns="">
             <w:pict>
               <v:shape w14:anchorId="76A42CD6" id="Connector: Curved 50" o:spid="_x0000_s1026" type="#_x0000_t38" style="position:absolute;margin-left:293.45pt;margin-top:15.8pt;width:15pt;height:30.95pt;flip:x;z-index:251668480;visibility:visible;mso-wrap-style:square;mso-width-percent:0;mso-height-percent:0;mso-wrap-distance-left:9pt;mso-wrap-distance-top:0;mso-wrap-distance-right:9pt;mso-wrap-distance-bottom:0;mso-position-horizontal:absolute;mso-position-horizontal-relative:text;mso-position-vertical:absolute;mso-position-vertical-relative:text;mso-width-percent:0;mso-height-percent:0;mso-width-relative:margin;mso-height-relative:margin" o:gfxdata="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" adj="-30704" strokecolor="#5b9bd5 [3204]" strokeweight=".5pt">
                 <v:stroke endarrow="block" joinstyle="miter"/>
@@ -3729,7 +3650,7 @@
               </wp:anchor>
             </w:drawing>
           </mc:Choice>
-          <mc:Fallback>
+          <mc:Fallback xmlns="">
             <w:pict>
               <v:shape w14:anchorId="06367F56" id="Connector: Curved 48" o:spid="_x0000_s1026" type="#_x0000_t38" style="position:absolute;margin-left:69.8pt;margin-top:15.35pt;width:6.5pt;height:36.25pt;flip:x y;z-index:251665408;visibility:visible;mso-wrap-style:square;mso-width-percent:0;mso-height-percent:0;mso-wrap-distance-left:9pt;mso-wrap-distance-top:0;mso-wrap-distance-right:9pt;mso-wrap-distance-bottom:0;mso-position-horizontal:absolute;mso-position-horizontal-relative:text;mso-position-vertical:absolute;mso-position-vertical-relative:text;mso-width-percent:0;mso-height-percent:0;mso-width-relative:margin;mso-height-relative:margin" o:gfxdata="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" adj="101313" strokecolor="#5b9bd5 [3204]" strokeweight=".5pt">
                 <v:stroke endarrow="block" joinstyle="miter"/>
@@ -5193,7 +5114,7 @@
               </wp:anchor>
             </w:drawing>
           </mc:Choice>
-          <mc:Fallback>
+          <mc:Fallback xmlns="">
             <w:pict>
               <v:shape w14:anchorId="31D102F9" id="Connector: Curved 54" o:spid="_x0000_s1026" type="#_x0000_t38" style="position:absolute;margin-left:133.75pt;margin-top:6.3pt;width:107.9pt;height:6.7pt;flip:y;z-index:251672576;visibility:visible;mso-wrap-style:square;mso-width-percent:0;mso-height-percent:0;mso-wrap-distance-left:9pt;mso-wrap-distance-top:0;mso-wrap-distance-right:9pt;mso-wrap-distance-bottom:0;mso-position-horizontal:absolute;mso-position-horizontal-relative:text;mso-position-vertical:absolute;mso-position-vertical-relative:text;mso-width-percent:0;mso-height-percent:0;mso-width-relative:margin;mso-height-relative:margin" o:gfxdata="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" adj="11612" strokecolor="#5b9bd5 [3204]" strokeweight=".5pt">
                 <v:stroke endarrow="block" joinstyle="miter"/>
@@ -5270,7 +5191,7 @@
               </wp:anchor>
             </w:drawing>
           </mc:Choice>
-          <mc:Fallback>
+          <mc:Fallback xmlns="">
             <w:pict>
               <v:shape w14:anchorId="784F22F7" id="Connector: Curved 53" o:spid="_x0000_s1026" type="#_x0000_t38" style="position:absolute;margin-left:219.55pt;margin-top:21.15pt;width:36.15pt;height:39.55pt;flip:x;z-index:251671552;visibility:visible;mso-wrap-style:square;mso-width-percent:0;mso-height-percent:0;mso-wrap-distance-left:9pt;mso-wrap-distance-top:0;mso-wrap-distance-right:9pt;mso-wrap-distance-bottom:0;mso-position-horizontal:absolute;mso-position-horizontal-relative:text;mso-position-vertical:absolute;mso-position-vertical-relative:text;mso-width-percent:0;mso-height-percent:0;mso-width-relative:margin;mso-height-relative:margin" o:gfxdata="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" adj="20309" strokecolor="#5b9bd5 [3204]" strokeweight=".5pt">
                 <v:stroke endarrow="block" joinstyle="miter"/>
@@ -5632,7 +5553,7 @@
               </wp:anchor>
             </w:drawing>
           </mc:Choice>
-          <mc:Fallback>
+          <mc:Fallback xmlns="">
             <w:pict>
               <v:shape w14:anchorId="4BFCDE26" id="Connector: Curved 57" o:spid="_x0000_s1026" type="#_x0000_t38" style="position:absolute;margin-left:92.05pt;margin-top:10.1pt;width:73.15pt;height:46.05pt;flip:x y;z-index:251675648;visibility:visible;mso-wrap-style:square;mso-width-percent:0;mso-height-percent:0;mso-wrap-distance-left:9pt;mso-wrap-distance-top:0;mso-wrap-distance-right:9pt;mso-wrap-distance-bottom:0;mso-position-horizontal:absolute;mso-position-horizontal-relative:text;mso-position-vertical:absolute;mso-position-vertical-relative:text;mso-width-percent:0;mso-height-percent:0;mso-width-relative:margin;mso-height-relative:margin" o:gfxdata="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" adj="24119" strokecolor="#5b9bd5 [3204]" strokeweight=".5pt">
                 <v:stroke endarrow="block" joinstyle="miter"/>
@@ -5709,7 +5630,7 @@
               </wp:anchor>
             </w:drawing>
           </mc:Choice>
-          <mc:Fallback>
+          <mc:Fallback xmlns="">
             <w:pict>
               <v:shape w14:anchorId="61281970" id="Connector: Curved 56" o:spid="_x0000_s1026" type="#_x0000_t38" style="position:absolute;margin-left:111.55pt;margin-top:6.75pt;width:57.55pt;height:40.6pt;z-index:251674624;visibility:visible;mso-wrap-style:square;mso-width-percent:0;mso-height-percent:0;mso-wrap-distance-left:9pt;mso-wrap-distance-top:0;mso-wrap-distance-right:9pt;mso-wrap-distance-bottom:0;mso-position-horizontal:absolute;mso-position-horizontal-relative:text;mso-position-vertical:absolute;mso-position-vertical-relative:text;mso-width-percent:0;mso-height-percent:0;mso-width-relative:margin;mso-height-relative:margin" o:gfxdata="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" adj="15379" strokecolor="#5b9bd5 [3204]" strokeweight=".5pt">
                 <v:stroke endarrow="block" joinstyle="miter"/>
@@ -5786,7 +5707,7 @@
               </wp:anchor>
             </w:drawing>
           </mc:Choice>
-          <mc:Fallback>
+          <mc:Fallback xmlns="">
             <w:pict>
               <v:shape w14:anchorId="59957F70" id="Connector: Curved 52" o:spid="_x0000_s1026" type="#_x0000_t38" style="position:absolute;margin-left:235.75pt;margin-top:3.6pt;width:32.8pt;height:52.2pt;flip:y;z-index:251670528;visibility:visible;mso-wrap-style:square;mso-width-percent:0;mso-height-percent:0;mso-wrap-distance-left:9pt;mso-wrap-distance-top:0;mso-wrap-distance-right:9pt;mso-wrap-distance-bottom:0;mso-position-horizontal:absolute;mso-position-horizontal-relative:text;mso-position-vertical:absolute;mso-position-vertical-relative:text;mso-width-percent:0;mso-height-percent:0;mso-width-relative:margin;mso-height-relative:margin" o:gfxdata="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" adj="28601" strokecolor="#5b9bd5 [3204]" strokeweight=".5pt">
                 <v:stroke endarrow="block" joinstyle="miter"/>
@@ -6768,7 +6689,7 @@
               </wp:anchor>
             </w:drawing>
           </mc:Choice>
-          <mc:Fallback>
+          <mc:Fallback xmlns="">
             <w:pict>
               <v:shape w14:anchorId="1E2E8910" id="Connector: Curved 49" o:spid="_x0000_s1026" type="#_x0000_t38" style="position:absolute;margin-left:170.1pt;margin-top:20.9pt;width:19.05pt;height:11.75pt;flip:x y;z-index:251667456;visibility:visible;mso-wrap-style:square;mso-width-percent:0;mso-height-percent:0;mso-wrap-distance-left:9pt;mso-wrap-distance-top:0;mso-wrap-distance-right:9pt;mso-wrap-distance-bottom:0;mso-position-horizontal:absolute;mso-position-horizontal-relative:margin;mso-position-vertical:absolute;mso-position-vertical-relative:text;mso-width-percent:0;mso-height-percent:0;mso-width-relative:margin;mso-height-relative:margin" o:gfxdata="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" adj="51156" strokecolor="#5b9bd5 [3204]" strokeweight=".5pt">
                 <v:stroke endarrow="block" joinstyle="miter"/>
@@ -9905,7 +9826,7 @@
               </wp:anchor>
             </w:drawing>
           </mc:Choice>
-          <mc:Fallback>
+          <mc:Fallback xmlns="">
             <w:pict>
               <v:oval w14:anchorId="4DE382EA" id="Oval 152" o:spid="_x0000_s1026" style="position:absolute;margin-left:-20.35pt;margin-top:25.7pt;width:3.6pt;height:3.6pt;z-index:251723776;visibility:visible;mso-wrap-style:square;mso-wrap-distance-left:9pt;mso-wrap-distance-top:0;mso-wrap-distance-right:9pt;mso-wrap-distance-bottom:0;mso-position-horizontal:absolute;mso-position-horizontal-relative:text;mso-position-vertical:absolute;mso-position-vertical-relative:text;v-text-anchor:middle" o:gfxdata="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" fillcolor="#5b9bd5 [3204]" strokecolor="#1f4d78 [1604]" strokeweight="1pt">
                 <v:stroke joinstyle="miter"/>
@@ -10186,7 +10107,7 @@
               </wp:anchor>
             </w:drawing>
           </mc:Choice>
-          <mc:Fallback>
+          <mc:Fallback xmlns="">
             <w:pict>
               <v:shape w14:anchorId="3BFE8093" id="Connector: Curved 161" o:spid="_x0000_s1026" type="#_x0000_t38" style="position:absolute;margin-left:232pt;margin-top:21.85pt;width:165.3pt;height:16.3pt;z-index:251729920;visibility:visible;mso-wrap-style:square;mso-width-percent:0;mso-height-percent:0;mso-wrap-distance-left:9pt;mso-wrap-distance-top:0;mso-wrap-distance-right:9pt;mso-wrap-distance-bottom:0;mso-position-horizontal:absolute;mso-position-horizontal-relative:text;mso-position-vertical:absolute;mso-position-vertical-relative:text;mso-width-percent:0;mso-height-percent:0;mso-width-relative:margin;mso-height-relative:margin" o:gfxdata="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" adj="10800" strokecolor="#5b9bd5 [3204]" strokeweight=".5pt">
                 <v:stroke endarrow="block" joinstyle="miter"/>
@@ -10498,7 +10419,7 @@
               </wp:anchor>
             </w:drawing>
           </mc:Choice>
-          <mc:Fallback>
+          <mc:Fallback xmlns="">
             <w:pict>
               <v:shape w14:anchorId="66302F39" id="Connector: Curved 151" o:spid="_x0000_s1026" type="#_x0000_t38" style="position:absolute;margin-left:-19.95pt;margin-top:4.8pt;width:36.65pt;height:20.65pt;z-index:251722752;visibility:visible;mso-wrap-style:square;mso-wrap-distance-left:9pt;mso-wrap-distance-top:0;mso-wrap-distance-right:9pt;mso-wrap-distance-bottom:0;mso-position-horizontal:absolute;mso-position-horizontal-relative:text;mso-position-vertical:absolute;mso-position-vertical-relative:text" o:gfxdata="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" adj="10800" strokecolor="#5b9bd5 [3204]" strokeweight=".5pt">
                 <v:stroke endarrow="block" joinstyle="miter"/>
@@ -10584,7 +10505,7 @@
               </wp:anchor>
             </w:drawing>
           </mc:Choice>
-          <mc:Fallback>
+          <mc:Fallback xmlns="">
             <w:pict>
               <v:shape w14:anchorId="5EFBB5C1" id="Connector: Curved 169" o:spid="_x0000_s1026" type="#_x0000_t38" style="position:absolute;margin-left:384.1pt;margin-top:22.9pt;width:3.6pt;height:29.3pt;flip:x y;z-index:251738112;visibility:visible;mso-wrap-style:square;mso-width-percent:0;mso-height-percent:0;mso-wrap-distance-left:9pt;mso-wrap-distance-top:0;mso-wrap-distance-right:9pt;mso-wrap-distance-bottom:0;mso-position-horizontal:absolute;mso-position-horizontal-relative:text;mso-position-vertical:absolute;mso-position-vertical-relative:text;mso-width-percent:0;mso-height-percent:0;mso-width-relative:margin;mso-height-relative:margin" o:gfxdata="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" adj="149909" strokecolor="#5b9bd5 [3204]" strokeweight=".5pt">
                 <v:stroke endarrow="block" joinstyle="miter"/>
@@ -11227,7 +11148,7 @@
               </wp:anchor>
             </w:drawing>
           </mc:Choice>
-          <mc:Fallback>
+          <mc:Fallback xmlns="">
             <w:pict>
               <v:shape w14:anchorId="3990194C" id="Connector: Curved 149" o:spid="_x0000_s1026" type="#_x0000_t38" style="position:absolute;margin-left:67.4pt;margin-top:3.9pt;width:96.25pt;height:21.35pt;flip:y;z-index:251721728;visibility:visible;mso-wrap-style:square;mso-width-percent:0;mso-height-percent:0;mso-wrap-distance-left:9pt;mso-wrap-distance-top:0;mso-wrap-distance-right:9pt;mso-wrap-distance-bottom:0;mso-position-horizontal:absolute;mso-position-horizontal-relative:text;mso-position-vertical:absolute;mso-position-vertical-relative:text;mso-width-percent:0;mso-height-percent:0;mso-width-relative:margin;mso-height-relative:margin" o:gfxdata="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" adj="10800" strokecolor="#5b9bd5 [3204]" strokeweight=".5pt">
                 <v:stroke endarrow="block" joinstyle="miter"/>
@@ -11304,7 +11225,7 @@
               </wp:anchor>
             </w:drawing>
           </mc:Choice>
-          <mc:Fallback>
+          <mc:Fallback xmlns="">
             <w:pict>
               <v:shape w14:anchorId="628793F9" id="Connector: Curved 145" o:spid="_x0000_s1026" type="#_x0000_t38" style="position:absolute;margin-left:5pt;margin-top:9.45pt;width:5.65pt;height:33.85pt;flip:x y;z-index:251715584;visibility:visible;mso-wrap-style:square;mso-width-percent:0;mso-height-percent:0;mso-wrap-distance-left:9pt;mso-wrap-distance-top:0;mso-wrap-distance-right:9pt;mso-wrap-distance-bottom:0;mso-position-horizontal:absolute;mso-position-horizontal-relative:text;mso-position-vertical:absolute;mso-position-vertical-relative:text;mso-width-percent:0;mso-height-percent:0;mso-width-relative:margin;mso-height-relative:margin" o:gfxdata="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" adj="101313" strokecolor="#5b9bd5 [3204]" strokeweight=".5pt">
                 <v:stroke endarrow="block" joinstyle="miter"/>
@@ -12456,7 +12377,7 @@
               </wp:anchor>
             </w:drawing>
           </mc:Choice>
-          <mc:Fallback>
+          <mc:Fallback xmlns="">
             <w:pict>
               <v:shape w14:anchorId="468FDCD9" id="Connector: Curved 173" o:spid="_x0000_s1026" type="#_x0000_t38" style="position:absolute;margin-left:64pt;margin-top:11.7pt;width:191pt;height:30pt;flip:x y;z-index:251741184;visibility:visible;mso-wrap-style:square;mso-wrap-distance-left:9pt;mso-wrap-distance-top:0;mso-wrap-distance-right:9pt;mso-wrap-distance-bottom:0;mso-position-horizontal:absolute;mso-position-horizontal-relative:text;mso-position-vertical:absolute;mso-position-vertical-relative:text" o:gfxdata="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" adj="10800" strokecolor="#5b9bd5 [3204]" strokeweight=".5pt">
                 <v:stroke endarrow="block" joinstyle="miter"/>
@@ -12776,7 +12697,7 @@
               </wp:anchor>
             </w:drawing>
           </mc:Choice>
-          <mc:Fallback>
+          <mc:Fallback xmlns="">
             <w:pict>
               <v:shape w14:anchorId="3C13CA2F" id="Connector: Curved 157" o:spid="_x0000_s1026" type="#_x0000_t38" style="position:absolute;margin-left:55.35pt;margin-top:18.35pt;width:62.35pt;height:58.65pt;flip:x y;z-index:251728896;visibility:visible;mso-wrap-style:square;mso-width-percent:0;mso-height-percent:0;mso-wrap-distance-left:9pt;mso-wrap-distance-top:0;mso-wrap-distance-right:9pt;mso-wrap-distance-bottom:0;mso-position-horizontal:absolute;mso-position-horizontal-relative:text;mso-position-vertical:absolute;mso-position-vertical-relative:text;mso-width-percent:0;mso-height-percent:0;mso-width-relative:margin;mso-height-relative:margin" o:gfxdata="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" adj="15727" strokecolor="#5b9bd5 [3204]" strokeweight=".5pt">
                 <v:stroke endarrow="block" joinstyle="miter"/>
@@ -12881,15 +12802,7 @@
                                 <w:sz w:val="16"/>
                                 <w:szCs w:val="16"/>
                               </w:rPr>
-                              <w:t xml:space="preserve"> </w:t>
-                            </w:r>
-                            <w:r>
-                              <w:rPr>
-                                <w:color w:val="FFFFFF" w:themeColor="background1"/>
-                                <w:sz w:val="16"/>
-                                <w:szCs w:val="16"/>
-                              </w:rPr>
-                              <w:t>to 1</w:t>
+                              <w:t xml:space="preserve"> to 1</w:t>
                             </w:r>
                             <w:r>
                               <w:rPr>
@@ -12965,15 +12878,7 @@
                           <w:sz w:val="16"/>
                           <w:szCs w:val="16"/>
                         </w:rPr>
-                        <w:t xml:space="preserve"> </w:t>
-                      </w:r>
-                      <w:r>
-                        <w:rPr>
-                          <w:color w:val="FFFFFF" w:themeColor="background1"/>
-                          <w:sz w:val="16"/>
-                          <w:szCs w:val="16"/>
-                        </w:rPr>
-                        <w:t>to 1</w:t>
+                        <w:t xml:space="preserve"> to 1</w:t>
                       </w:r>
                       <w:r>
                         <w:rPr>
@@ -13446,7 +13351,7 @@
               </wp:anchor>
             </w:drawing>
           </mc:Choice>
-          <mc:Fallback>
+          <mc:Fallback xmlns="">
             <w:pict>
               <v:shape w14:anchorId="5574AC98" id="Connector: Curved 172" o:spid="_x0000_s1026" type="#_x0000_t38" style="position:absolute;margin-left:307pt;margin-top:16.45pt;width:104.3pt;height:67.35pt;flip:y;z-index:251740160;visibility:visible;mso-wrap-style:square;mso-width-percent:0;mso-height-percent:0;mso-wrap-distance-left:9pt;mso-wrap-distance-top:0;mso-wrap-distance-right:9pt;mso-wrap-distance-bottom:0;mso-position-horizontal:absolute;mso-position-horizontal-relative:text;mso-position-vertical:absolute;mso-position-vertical-relative:text;mso-width-percent:0;mso-height-percent:0;mso-width-relative:margin;mso-height-relative:margin" o:gfxdata="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" adj="18889" strokecolor="#5b9bd5 [3204]" strokeweight=".5pt">
                 <v:stroke endarrow="block" joinstyle="miter"/>
@@ -13893,7 +13798,7 @@
               </wp:anchor>
             </w:drawing>
           </mc:Choice>
-          <mc:Fallback>
+          <mc:Fallback xmlns="">
             <w:pict>
               <v:shape w14:anchorId="31C47448" id="Connector: Curved 171" o:spid="_x0000_s1026" type="#_x0000_t38" style="position:absolute;margin-left:310.65pt;margin-top:12.15pt;width:87pt;height:14.35pt;flip:x;z-index:251739136;visibility:visible;mso-wrap-style:square;mso-wrap-distance-left:9pt;mso-wrap-distance-top:0;mso-wrap-distance-right:9pt;mso-wrap-distance-bottom:0;mso-position-horizontal:absolute;mso-position-horizontal-relative:text;mso-position-vertical:absolute;mso-position-vertical-relative:text" o:gfxdata="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" adj="10800" strokecolor="#5b9bd5 [3204]" strokeweight=".5pt">
                 <v:stroke endarrow="block" joinstyle="miter"/>
@@ -13968,7 +13873,7 @@
               </wp:anchor>
             </w:drawing>
           </mc:Choice>
-          <mc:Fallback>
+          <mc:Fallback xmlns="">
             <w:pict>
               <v:shape w14:anchorId="2DA3EA1F" id="Connector: Curved 155" o:spid="_x0000_s1026" type="#_x0000_t38" style="position:absolute;margin-left:436.65pt;margin-top:8.45pt;width:20.35pt;height:48.95pt;z-index:251726848;visibility:visible;mso-wrap-style:square;mso-width-percent:0;mso-height-percent:0;mso-wrap-distance-left:9pt;mso-wrap-distance-top:0;mso-wrap-distance-right:9pt;mso-wrap-distance-bottom:0;mso-position-horizontal:absolute;mso-position-horizontal-relative:text;mso-position-vertical:absolute;mso-position-vertical-relative:text;mso-width-percent:0;mso-height-percent:0;mso-width-relative:margin;mso-height-relative:margin" o:gfxdata="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" adj="10800" strokecolor="#5b9bd5 [3204]" strokeweight=".5pt">
                 <v:stroke endarrow="block" joinstyle="miter"/>
@@ -14043,7 +13948,7 @@
               </wp:anchor>
             </w:drawing>
           </mc:Choice>
-          <mc:Fallback>
+          <mc:Fallback xmlns="">
             <w:pict>
               <v:shape w14:anchorId="7C69FC31" id="Connector: Curved 148" o:spid="_x0000_s1026" type="#_x0000_t38" style="position:absolute;margin-left:17.65pt;margin-top:1.4pt;width:7pt;height:48.4pt;flip:x;z-index:251720704;visibility:visible;mso-wrap-style:square;mso-width-percent:0;mso-height-percent:0;mso-wrap-distance-left:9pt;mso-wrap-distance-top:0;mso-wrap-distance-right:9pt;mso-wrap-distance-bottom:0;mso-position-horizontal:absolute;mso-position-horizontal-relative:text;mso-position-vertical:absolute;mso-position-vertical-relative:text;mso-width-percent:0;mso-height-percent:0;mso-width-relative:margin;mso-height-relative:margin" o:gfxdata="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" adj="10800" strokecolor="#5b9bd5 [3204]" strokeweight=".5pt">
                 <v:stroke endarrow="block" joinstyle="miter"/>
@@ -14400,15 +14305,7 @@
                                 <w:sz w:val="16"/>
                                 <w:szCs w:val="16"/>
                               </w:rPr>
-                              <w:t xml:space="preserve"> </w:t>
-                            </w:r>
-                            <w:r>
-                              <w:rPr>
-                                <w:color w:val="FFFFFF" w:themeColor="background1"/>
-                                <w:sz w:val="16"/>
-                                <w:szCs w:val="16"/>
-                              </w:rPr>
-                              <w:t>to 1</w:t>
+                              <w:t xml:space="preserve"> to 1</w:t>
                             </w:r>
                             <w:r>
                               <w:rPr>
@@ -14484,15 +14381,7 @@
                           <w:sz w:val="16"/>
                           <w:szCs w:val="16"/>
                         </w:rPr>
-                        <w:t xml:space="preserve"> </w:t>
-                      </w:r>
-                      <w:r>
-                        <w:rPr>
-                          <w:color w:val="FFFFFF" w:themeColor="background1"/>
-                          <w:sz w:val="16"/>
-                          <w:szCs w:val="16"/>
-                        </w:rPr>
-                        <w:t>to 1</w:t>
+                        <w:t xml:space="preserve"> to 1</w:t>
                       </w:r>
                       <w:r>
                         <w:rPr>
@@ -14770,7 +14659,7 @@
               </wp:anchor>
             </w:drawing>
           </mc:Choice>
-          <mc:Fallback>
+          <mc:Fallback xmlns="">
             <w:pict>
               <v:shape w14:anchorId="3F4146C4" id="Connector: Curved 164" o:spid="_x0000_s1026" type="#_x0000_t38" style="position:absolute;margin-left:184.35pt;margin-top:9.05pt;width:4.35pt;height:50pt;flip:x y;z-index:251734016;visibility:visible;mso-wrap-style:square;mso-wrap-distance-left:9pt;mso-wrap-distance-top:0;mso-wrap-distance-right:9pt;mso-wrap-distance-bottom:0;mso-position-horizontal:absolute;mso-position-horizontal-relative:text;mso-position-vertical:absolute;mso-position-vertical-relative:text" o:gfxdata="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" adj="-85651" strokecolor="#5b9bd5 [3204]" strokeweight=".5pt">
                 <v:stroke endarrow="block" joinstyle="miter"/>
@@ -15605,15 +15494,7 @@
                                 <w:sz w:val="16"/>
                                 <w:szCs w:val="16"/>
                               </w:rPr>
-                              <w:t xml:space="preserve"> to </w:t>
-                            </w:r>
-                            <w:r>
-                              <w:rPr>
-                                <w:color w:val="FFFFFF" w:themeColor="background1"/>
-                                <w:sz w:val="16"/>
-                                <w:szCs w:val="16"/>
-                              </w:rPr>
-                              <w:t>2</w:t>
+                              <w:t xml:space="preserve"> to 2</w:t>
                             </w:r>
                             <w:r>
                               <w:rPr>
@@ -15689,15 +15570,7 @@
                           <w:sz w:val="16"/>
                           <w:szCs w:val="16"/>
                         </w:rPr>
-                        <w:t xml:space="preserve"> to </w:t>
-                      </w:r>
-                      <w:r>
-                        <w:rPr>
-                          <w:color w:val="FFFFFF" w:themeColor="background1"/>
-                          <w:sz w:val="16"/>
-                          <w:szCs w:val="16"/>
-                        </w:rPr>
-                        <w:t>2</w:t>
+                        <w:t xml:space="preserve"> to 2</w:t>
                       </w:r>
                       <w:r>
                         <w:rPr>
@@ -16360,7 +16233,7 @@
               </wp:anchor>
             </w:drawing>
           </mc:Choice>
-          <mc:Fallback>
+          <mc:Fallback xmlns="">
             <w:pict>
               <v:shape w14:anchorId="7E4C7066" id="Connector: Curved 163" o:spid="_x0000_s1026" type="#_x0000_t38" style="position:absolute;margin-left:55.65pt;margin-top:19.15pt;width:101.35pt;height:15.35pt;z-index:251730944;visibility:visible;mso-wrap-style:square;mso-width-percent:0;mso-height-percent:0;mso-wrap-distance-left:9pt;mso-wrap-distance-top:0;mso-wrap-distance-right:9pt;mso-wrap-distance-bottom:0;mso-position-horizontal:absolute;mso-position-horizontal-relative:text;mso-position-vertical:absolute;mso-position-vertical-relative:text;mso-width-percent:0;mso-height-percent:0;mso-width-relative:margin;mso-height-relative:margin" o:gfxdata="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" adj="10513" strokecolor="#5b9bd5 [3204]" strokeweight=".5pt">
                 <v:stroke endarrow="block" joinstyle="miter"/>
@@ -16655,15 +16528,7 @@
                                 <w:sz w:val="16"/>
                                 <w:szCs w:val="16"/>
                               </w:rPr>
-                              <w:t xml:space="preserve"> to </w:t>
-                            </w:r>
-                            <w:r>
-                              <w:rPr>
-                                <w:color w:val="FFFFFF" w:themeColor="background1"/>
-                                <w:sz w:val="16"/>
-                                <w:szCs w:val="16"/>
-                              </w:rPr>
-                              <w:t>3</w:t>
+                              <w:t xml:space="preserve"> to 3</w:t>
                             </w:r>
                             <w:r>
                               <w:rPr>
@@ -16680,15 +16545,7 @@
                                 <w:sz w:val="16"/>
                                 <w:szCs w:val="16"/>
                               </w:rPr>
-                              <w:t xml:space="preserve"> </w:t>
-                            </w:r>
-                            <w:r>
-                              <w:rPr>
-                                <w:color w:val="FFFFFF" w:themeColor="background1"/>
-                                <w:sz w:val="16"/>
-                                <w:szCs w:val="16"/>
-                              </w:rPr>
-                              <w:t xml:space="preserve"> </w:t>
+                              <w:t xml:space="preserve">  </w:t>
                             </w:r>
                           </w:p>
                         </w:txbxContent>
@@ -16747,15 +16604,7 @@
                           <w:sz w:val="16"/>
                           <w:szCs w:val="16"/>
                         </w:rPr>
-                        <w:t xml:space="preserve"> to </w:t>
-                      </w:r>
-                      <w:r>
-                        <w:rPr>
-                          <w:color w:val="FFFFFF" w:themeColor="background1"/>
-                          <w:sz w:val="16"/>
-                          <w:szCs w:val="16"/>
-                        </w:rPr>
-                        <w:t>3</w:t>
+                        <w:t xml:space="preserve"> to 3</w:t>
                       </w:r>
                       <w:r>
                         <w:rPr>
@@ -16772,15 +16621,7 @@
                           <w:sz w:val="16"/>
                           <w:szCs w:val="16"/>
                         </w:rPr>
-                        <w:t xml:space="preserve"> </w:t>
-                      </w:r>
-                      <w:r>
-                        <w:rPr>
-                          <w:color w:val="FFFFFF" w:themeColor="background1"/>
-                          <w:sz w:val="16"/>
-                          <w:szCs w:val="16"/>
-                        </w:rPr>
-                        <w:t xml:space="preserve"> </w:t>
+                        <w:t xml:space="preserve">  </w:t>
                       </w:r>
                     </w:p>
                   </w:txbxContent>
@@ -17408,7 +17249,7 @@
               </wp:anchor>
             </w:drawing>
           </mc:Choice>
-          <mc:Fallback>
+          <mc:Fallback xmlns="">
             <w:pict>
               <v:shape w14:anchorId="124EF85E" id="Connector: Curved 174" o:spid="_x0000_s1026" type="#_x0000_t38" style="position:absolute;margin-left:197pt;margin-top:6.25pt;width:258.35pt;height:43.95pt;flip:x;z-index:251742208;visibility:visible;mso-wrap-style:square;mso-width-percent:0;mso-height-percent:0;mso-wrap-distance-left:9pt;mso-wrap-distance-top:0;mso-wrap-distance-right:9pt;mso-wrap-distance-bottom:0;mso-position-horizontal:absolute;mso-position-horizontal-relative:text;mso-position-vertical:absolute;mso-position-vertical-relative:text;mso-width-percent:0;mso-height-percent:0;mso-width-relative:margin;mso-height-relative:margin" o:gfxdata="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" adj="11019" strokecolor="#5b9bd5 [3204]" strokeweight=".5pt">
                 <v:stroke endarrow="block" joinstyle="miter"/>
@@ -17485,7 +17326,7 @@
               </wp:anchor>
             </w:drawing>
           </mc:Choice>
-          <mc:Fallback>
+          <mc:Fallback xmlns="">
             <w:pict>
               <v:shape w14:anchorId="5517D745" id="Connector: Curved 146" o:spid="_x0000_s1026" type="#_x0000_t38" style="position:absolute;margin-left:138.65pt;margin-top:25.4pt;width:6.65pt;height:27.15pt;flip:x y;z-index:251717632;visibility:visible;mso-wrap-style:square;mso-width-percent:0;mso-height-percent:0;mso-wrap-distance-left:9pt;mso-wrap-distance-top:0;mso-wrap-distance-right:9pt;mso-wrap-distance-bottom:0;mso-position-horizontal:absolute;mso-position-horizontal-relative:text;mso-position-vertical:absolute;mso-position-vertical-relative:text;mso-width-percent:0;mso-height-percent:0;mso-width-relative:margin;mso-height-relative:margin" o:gfxdata="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" adj="101313" strokecolor="#5b9bd5 [3204]" strokeweight=".5pt">
                 <v:stroke endarrow="block" joinstyle="miter"/>
@@ -17562,7 +17403,7 @@
               </wp:anchor>
             </w:drawing>
           </mc:Choice>
-          <mc:Fallback>
+          <mc:Fallback xmlns="">
             <w:pict>
               <v:shape w14:anchorId="0386B382" id="Connector: Curved 165" o:spid="_x0000_s1026" type="#_x0000_t38" style="position:absolute;margin-left:203pt;margin-top:18.25pt;width:57.6pt;height:17pt;flip:y;z-index:251735040;visibility:visible;mso-wrap-style:square;mso-width-percent:0;mso-height-percent:0;mso-wrap-distance-left:9pt;mso-wrap-distance-top:0;mso-wrap-distance-right:9pt;mso-wrap-distance-bottom:0;mso-position-horizontal:absolute;mso-position-horizontal-relative:text;mso-position-vertical:absolute;mso-position-vertical-relative:text;mso-width-percent:0;mso-height-percent:0;mso-width-relative:margin;mso-height-relative:margin" o:gfxdata="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" adj="7097" strokecolor="#5b9bd5 [3204]" strokeweight=".5pt">
                 <v:stroke endarrow="block" joinstyle="miter"/>
@@ -17787,14 +17628,15 @@
       <w:tr>
         <w:tc>
           <w:tcPr>
-            <w:tcW w:w="1620" w:type="dxa"/>
+            <w:tcW w:w="2442" w:type="dxa"/>
+            <w:gridSpan w:val="2"/>
             <w:tcBorders>
               <w:bottom w:val="single" w:sz="4" w:space="0" w:color="auto"/>
+              <w:tl2br w:val="single" w:sz="4" w:space="0" w:color="auto"/>
             </w:tcBorders>
           </w:tcPr>
           <w:p>
             <w:pPr>
-              <w:jc w:val="center"/>
               <w:rPr>
                 <w:rFonts w:asciiTheme="majorBidi" w:hAnsiTheme="majorBidi" w:cstheme="majorBidi"/>
                 <w:sz w:val="24"/>
@@ -17807,7 +17649,7 @@
                 <w:sz w:val="24"/>
                 <w:szCs w:val="24"/>
               </w:rPr>
-              <w:t>State</w:t>
+              <w:t xml:space="preserve">                         Input         </w:t>
             </w:r>
             <w:r>
               <w:rPr>
@@ -17815,29 +17657,7 @@
                 <w:sz w:val="24"/>
                 <w:szCs w:val="24"/>
               </w:rPr>
-              <w:t>/output</w:t>
-            </w:r>
-          </w:p>
-        </w:tc>
-        <w:tc>
-          <w:tcPr>
-            <w:tcW w:w="822" w:type="dxa"/>
-          </w:tcPr>
-          <w:p>
-            <w:pPr>
-              <w:rPr>
-                <w:rFonts w:ascii="Times New Roman" w:eastAsia="Calibri" w:hAnsi="Times New Roman" w:cs="Times New Roman"/>
-                <w:sz w:val="24"/>
-                <w:szCs w:val="24"/>
-              </w:rPr>
-            </w:pPr>
-            <w:r>
-              <w:rPr>
-                <w:rFonts w:asciiTheme="majorBidi" w:hAnsiTheme="majorBidi" w:cstheme="majorBidi"/>
-                <w:sz w:val="24"/>
-                <w:szCs w:val="24"/>
-              </w:rPr>
-              <w:t>Input</w:t>
+              <w:t>State/output</w:t>
             </w:r>
           </w:p>
         </w:tc>
@@ -18164,7 +17984,7 @@
                         <w:sz w:val="24"/>
                         <w:szCs w:val="24"/>
                       </w:rPr>
-                      <m:t>2</m:t>
+                      <m:t>4</m:t>
                     </m:r>
                   </m:sub>
                 </m:sSub>
@@ -18214,7 +18034,7 @@
                         <w:sz w:val="24"/>
                         <w:szCs w:val="24"/>
                       </w:rPr>
-                      <m:t>3</m:t>
+                      <m:t>6</m:t>
                     </m:r>
                   </m:sub>
                 </m:sSub>
@@ -18349,6 +18169,235 @@
                         <w:szCs w:val="24"/>
                       </w:rPr>
                       <m:t>5</m:t>
+                    </m:r>
+                  </m:sub>
+                </m:sSub>
+              </m:oMath>
+            </m:oMathPara>
+          </w:p>
+        </w:tc>
+        <w:tc>
+          <w:tcPr>
+            <w:tcW w:w="1825" w:type="dxa"/>
+          </w:tcPr>
+          <w:p>
+            <w:pPr>
+              <w:rPr>
+                <w:rFonts w:asciiTheme="majorBidi" w:hAnsiTheme="majorBidi" w:cstheme="majorBidi"/>
+                <w:sz w:val="24"/>
+                <w:szCs w:val="24"/>
+              </w:rPr>
+            </w:pPr>
+            <m:oMathPara>
+              <m:oMath>
+                <m:sSub>
+                  <m:sSubPr>
+                    <m:ctrlPr>
+                      <w:rPr>
+                        <w:rFonts w:ascii="Cambria Math" w:hAnsi="Cambria Math" w:cstheme="majorBidi"/>
+                        <w:i/>
+                        <w:sz w:val="24"/>
+                        <w:szCs w:val="24"/>
+                      </w:rPr>
+                    </m:ctrlPr>
+                  </m:sSubPr>
+                  <m:e>
+                    <m:r>
+                      <w:rPr>
+                        <w:rFonts w:ascii="Cambria Math" w:hAnsi="Cambria Math" w:cstheme="majorBidi"/>
+                        <w:sz w:val="24"/>
+                        <w:szCs w:val="24"/>
+                      </w:rPr>
+                      <m:t>q</m:t>
+                    </m:r>
+                  </m:e>
+                  <m:sub>
+                    <m:r>
+                      <w:rPr>
+                        <w:rFonts w:ascii="Cambria Math" w:hAnsi="Cambria Math" w:cstheme="majorBidi"/>
+                        <w:sz w:val="24"/>
+                        <w:szCs w:val="24"/>
+                      </w:rPr>
+                      <m:t>2</m:t>
+                    </m:r>
+                  </m:sub>
+                </m:sSub>
+              </m:oMath>
+            </m:oMathPara>
+          </w:p>
+        </w:tc>
+        <w:tc>
+          <w:tcPr>
+            <w:tcW w:w="1825" w:type="dxa"/>
+          </w:tcPr>
+          <w:p>
+            <w:pPr>
+              <w:rPr>
+                <w:rFonts w:asciiTheme="majorBidi" w:hAnsiTheme="majorBidi" w:cstheme="majorBidi"/>
+                <w:sz w:val="24"/>
+                <w:szCs w:val="24"/>
+              </w:rPr>
+            </w:pPr>
+            <m:oMathPara>
+              <m:oMath>
+                <m:sSub>
+                  <m:sSubPr>
+                    <m:ctrlPr>
+                      <w:rPr>
+                        <w:rFonts w:ascii="Cambria Math" w:hAnsi="Cambria Math" w:cstheme="majorBidi"/>
+                        <w:i/>
+                        <w:sz w:val="24"/>
+                        <w:szCs w:val="24"/>
+                      </w:rPr>
+                    </m:ctrlPr>
+                  </m:sSubPr>
+                  <m:e>
+                    <m:r>
+                      <w:rPr>
+                        <w:rFonts w:ascii="Cambria Math" w:hAnsi="Cambria Math" w:cstheme="majorBidi"/>
+                        <w:sz w:val="24"/>
+                        <w:szCs w:val="24"/>
+                      </w:rPr>
+                      <m:t>q</m:t>
+                    </m:r>
+                  </m:e>
+                  <m:sub>
+                    <m:r>
+                      <w:rPr>
+                        <w:rFonts w:ascii="Cambria Math" w:hAnsi="Cambria Math" w:cstheme="majorBidi"/>
+                        <w:sz w:val="24"/>
+                        <w:szCs w:val="24"/>
+                      </w:rPr>
+                      <m:t>8</m:t>
+                    </m:r>
+                  </m:sub>
+                </m:sSub>
+              </m:oMath>
+            </m:oMathPara>
+          </w:p>
+        </w:tc>
+      </w:tr>
+      <w:tr>
+        <w:tc>
+          <w:tcPr>
+            <w:tcW w:w="1620" w:type="dxa"/>
+            <w:tcBorders>
+              <w:right w:val="nil"/>
+            </w:tcBorders>
+          </w:tcPr>
+          <w:p>
+            <w:pPr>
+              <w:jc w:val="center"/>
+              <w:rPr>
+                <w:rFonts w:asciiTheme="majorBidi" w:hAnsiTheme="majorBidi" w:cstheme="majorBidi"/>
+                <w:sz w:val="24"/>
+                <w:szCs w:val="24"/>
+              </w:rPr>
+            </w:pPr>
+            <m:oMath>
+              <m:sSub>
+                <m:sSubPr>
+                  <m:ctrlPr>
+                    <w:rPr>
+                      <w:rFonts w:ascii="Cambria Math" w:hAnsi="Cambria Math" w:cstheme="majorBidi"/>
+                      <w:i/>
+                      <w:sz w:val="24"/>
+                      <w:szCs w:val="24"/>
+                    </w:rPr>
+                  </m:ctrlPr>
+                </m:sSubPr>
+                <m:e>
+                  <m:r>
+                    <w:rPr>
+                      <w:rFonts w:ascii="Cambria Math" w:hAnsi="Cambria Math" w:cstheme="majorBidi"/>
+                      <w:sz w:val="24"/>
+                      <w:szCs w:val="24"/>
+                    </w:rPr>
+                    <m:t>q</m:t>
+                  </m:r>
+                </m:e>
+                <m:sub>
+                  <m:r>
+                    <w:rPr>
+                      <w:rFonts w:ascii="Cambria Math" w:hAnsi="Cambria Math" w:cstheme="majorBidi"/>
+                      <w:sz w:val="24"/>
+                      <w:szCs w:val="24"/>
+                    </w:rPr>
+                    <m:t>3</m:t>
+                  </m:r>
+                </m:sub>
+              </m:sSub>
+            </m:oMath>
+            <w:r>
+              <w:rPr>
+                <w:rFonts w:asciiTheme="majorBidi" w:eastAsiaTheme="minorEastAsia" w:hAnsiTheme="majorBidi" w:cstheme="majorBidi"/>
+                <w:sz w:val="24"/>
+                <w:szCs w:val="24"/>
+              </w:rPr>
+              <w:t>/s</w:t>
+            </w:r>
+          </w:p>
+        </w:tc>
+        <w:tc>
+          <w:tcPr>
+            <w:tcW w:w="822" w:type="dxa"/>
+            <w:tcBorders>
+              <w:left w:val="nil"/>
+            </w:tcBorders>
+          </w:tcPr>
+          <w:p>
+            <w:pPr>
+              <w:rPr>
+                <w:rFonts w:ascii="Times New Roman" w:eastAsia="Calibri" w:hAnsi="Times New Roman" w:cs="Times New Roman"/>
+                <w:sz w:val="24"/>
+                <w:szCs w:val="24"/>
+              </w:rPr>
+            </w:pPr>
+          </w:p>
+        </w:tc>
+        <w:tc>
+          <w:tcPr>
+            <w:tcW w:w="1823" w:type="dxa"/>
+          </w:tcPr>
+          <w:p>
+            <w:pPr>
+              <w:rPr>
+                <w:rFonts w:asciiTheme="majorBidi" w:hAnsiTheme="majorBidi" w:cstheme="majorBidi"/>
+                <w:sz w:val="24"/>
+                <w:szCs w:val="24"/>
+              </w:rPr>
+            </w:pPr>
+            <m:oMathPara>
+              <m:oMath>
+                <m:sSub>
+                  <m:sSubPr>
+                    <m:ctrlPr>
+                      <w:rPr>
+                        <w:rFonts w:ascii="Cambria Math" w:hAnsi="Cambria Math" w:cstheme="majorBidi"/>
+                        <w:i/>
+                        <w:sz w:val="24"/>
+                        <w:szCs w:val="24"/>
+                      </w:rPr>
+                    </m:ctrlPr>
+                  </m:sSubPr>
+                  <m:e>
+                    <m:r>
+                      <w:rPr>
+                        <w:rFonts w:ascii="Cambria Math" w:hAnsi="Cambria Math" w:cstheme="majorBidi"/>
+                        <w:sz w:val="24"/>
+                        <w:szCs w:val="24"/>
+                      </w:rPr>
+                      <m:t>q</m:t>
+                    </m:r>
+                  </m:e>
+                  <m:sub>
+                    <m:r>
+                      <w:rPr>
+                        <w:rFonts w:ascii="Cambria Math" w:hAnsi="Cambria Math" w:cstheme="majorBidi"/>
+                        <w:sz w:val="24"/>
+                        <w:szCs w:val="24"/>
+                      </w:rPr>
+                      <m:t>7</m:t>
                     </m:r>
                   </m:sub>
                 </m:sSub>
@@ -18469,7 +18518,7 @@
             <w:pPr>
               <w:jc w:val="center"/>
               <w:rPr>
-                <w:rFonts w:asciiTheme="majorBidi" w:hAnsiTheme="majorBidi" w:cstheme="majorBidi"/>
+                <w:rFonts w:ascii="Times New Roman" w:eastAsia="Calibri" w:hAnsi="Times New Roman" w:cs="Times New Roman"/>
                 <w:sz w:val="24"/>
                 <w:szCs w:val="24"/>
               </w:rPr>
@@ -18479,7 +18528,7 @@
                 <m:sSubPr>
                   <m:ctrlPr>
                     <w:rPr>
-                      <w:rFonts w:ascii="Cambria Math" w:hAnsi="Cambria Math" w:cstheme="majorBidi"/>
+                      <w:rFonts w:ascii="Cambria Math" w:eastAsia="Calibri" w:hAnsi="Cambria Math" w:cs="Times New Roman"/>
                       <w:i/>
                       <w:sz w:val="24"/>
                       <w:szCs w:val="24"/>
@@ -18489,7 +18538,7 @@
                 <m:e>
                   <m:r>
                     <w:rPr>
-                      <w:rFonts w:ascii="Cambria Math" w:hAnsi="Cambria Math" w:cstheme="majorBidi"/>
+                      <w:rFonts w:ascii="Cambria Math" w:eastAsia="Calibri" w:hAnsi="Cambria Math" w:cs="Times New Roman"/>
                       <w:sz w:val="24"/>
                       <w:szCs w:val="24"/>
                     </w:rPr>
@@ -18499,23 +18548,57 @@
                 <m:sub>
                   <m:r>
                     <w:rPr>
-                      <w:rFonts w:ascii="Cambria Math" w:hAnsi="Cambria Math" w:cstheme="majorBidi"/>
+                      <w:rFonts w:ascii="Cambria Math" w:eastAsia="Calibri" w:hAnsi="Cambria Math" w:cs="Times New Roman"/>
                       <w:sz w:val="24"/>
                       <w:szCs w:val="24"/>
                     </w:rPr>
-                    <m:t>3</m:t>
+                    <m:t>4</m:t>
                   </m:r>
                 </m:sub>
               </m:sSub>
             </m:oMath>
             <w:r>
               <w:rPr>
-                <w:rFonts w:asciiTheme="majorBidi" w:eastAsiaTheme="minorEastAsia" w:hAnsiTheme="majorBidi" w:cstheme="majorBidi"/>
-                <w:sz w:val="24"/>
-                <w:szCs w:val="24"/>
-              </w:rPr>
-              <w:t>/s</w:t>
+                <w:rFonts w:ascii="Times New Roman" w:eastAsia="Calibri" w:hAnsi="Times New Roman" w:cs="Times New Roman"/>
+                <w:sz w:val="24"/>
+                <w:szCs w:val="24"/>
+              </w:rPr>
+              <w:t>/</w:t>
             </w:r>
+            <m:oMath>
+              <m:sSub>
+                <m:sSubPr>
+                  <m:ctrlPr>
+                    <w:rPr>
+                      <w:rFonts w:ascii="Cambria Math" w:eastAsia="Calibri" w:hAnsi="Cambria Math" w:cs="Times New Roman"/>
+                      <w:i/>
+                      <w:sz w:val="24"/>
+                      <w:szCs w:val="24"/>
+                    </w:rPr>
+                  </m:ctrlPr>
+                </m:sSubPr>
+                <m:e>
+                  <m:r>
+                    <w:rPr>
+                      <w:rFonts w:ascii="Cambria Math" w:eastAsia="Calibri" w:hAnsi="Cambria Math" w:cs="Times New Roman"/>
+                      <w:sz w:val="24"/>
+                      <w:szCs w:val="24"/>
+                    </w:rPr>
+                    <m:t>u</m:t>
+                  </m:r>
+                </m:e>
+                <m:sub>
+                  <m:r>
+                    <w:rPr>
+                      <w:rFonts w:ascii="Cambria Math" w:eastAsia="Calibri" w:hAnsi="Cambria Math" w:cs="Times New Roman"/>
+                      <w:sz w:val="24"/>
+                      <w:szCs w:val="24"/>
+                    </w:rPr>
+                    <m:t>1</m:t>
+                  </m:r>
+                </m:sub>
+              </m:sSub>
+            </m:oMath>
           </w:p>
         </w:tc>
         <w:tc>
@@ -18542,45 +18625,21 @@
           <w:p>
             <w:pPr>
               <w:rPr>
-                <w:rFonts w:asciiTheme="majorBidi" w:hAnsiTheme="majorBidi" w:cstheme="majorBidi"/>
+                <w:rFonts w:ascii="Times New Roman" w:eastAsia="Calibri" w:hAnsi="Times New Roman" w:cs="Times New Roman"/>
                 <w:sz w:val="24"/>
                 <w:szCs w:val="24"/>
               </w:rPr>
             </w:pPr>
             <m:oMathPara>
               <m:oMath>
-                <m:sSub>
-                  <m:sSubPr>
-                    <m:ctrlPr>
-                      <w:rPr>
-                        <w:rFonts w:ascii="Cambria Math" w:hAnsi="Cambria Math" w:cstheme="majorBidi"/>
-                        <w:i/>
-                        <w:sz w:val="24"/>
-                        <w:szCs w:val="24"/>
-                      </w:rPr>
-                    </m:ctrlPr>
-                  </m:sSubPr>
-                  <m:e>
-                    <m:r>
-                      <w:rPr>
-                        <w:rFonts w:ascii="Cambria Math" w:hAnsi="Cambria Math" w:cstheme="majorBidi"/>
-                        <w:sz w:val="24"/>
-                        <w:szCs w:val="24"/>
-                      </w:rPr>
-                      <m:t>q</m:t>
-                    </m:r>
-                  </m:e>
-                  <m:sub>
-                    <m:r>
-                      <w:rPr>
-                        <w:rFonts w:ascii="Cambria Math" w:hAnsi="Cambria Math" w:cstheme="majorBidi"/>
-                        <w:sz w:val="24"/>
-                        <w:szCs w:val="24"/>
-                      </w:rPr>
-                      <m:t>7</m:t>
-                    </m:r>
-                  </m:sub>
-                </m:sSub>
+                <m:r>
+                  <w:rPr>
+                    <w:rFonts w:ascii="Cambria Math" w:hAnsi="Cambria Math" w:cstheme="majorBidi"/>
+                    <w:sz w:val="24"/>
+                    <w:szCs w:val="24"/>
+                  </w:rPr>
+                  <m:t>-</m:t>
+                </m:r>
               </m:oMath>
             </m:oMathPara>
           </w:p>
@@ -18592,7 +18651,7 @@
           <w:p>
             <w:pPr>
               <w:rPr>
-                <w:rFonts w:asciiTheme="majorBidi" w:hAnsiTheme="majorBidi" w:cstheme="majorBidi"/>
+                <w:rFonts w:ascii="Times New Roman" w:eastAsia="Calibri" w:hAnsi="Times New Roman" w:cs="Times New Roman"/>
                 <w:sz w:val="24"/>
                 <w:szCs w:val="24"/>
               </w:rPr>
@@ -18642,7 +18701,413 @@
           <w:p>
             <w:pPr>
               <w:rPr>
-                <w:rFonts w:asciiTheme="majorBidi" w:hAnsiTheme="majorBidi" w:cstheme="majorBidi"/>
+                <w:rFonts w:ascii="Times New Roman" w:eastAsia="Calibri" w:hAnsi="Times New Roman" w:cs="Times New Roman"/>
+                <w:sz w:val="24"/>
+                <w:szCs w:val="24"/>
+              </w:rPr>
+            </w:pPr>
+            <m:oMathPara>
+              <m:oMath>
+                <m:r>
+                  <w:rPr>
+                    <w:rFonts w:ascii="Cambria Math" w:hAnsi="Cambria Math" w:cstheme="majorBidi"/>
+                    <w:sz w:val="24"/>
+                    <w:szCs w:val="24"/>
+                  </w:rPr>
+                  <m:t>-</m:t>
+                </m:r>
+              </m:oMath>
+            </m:oMathPara>
+          </w:p>
+        </w:tc>
+      </w:tr>
+      <w:tr>
+        <w:tc>
+          <w:tcPr>
+            <w:tcW w:w="1620" w:type="dxa"/>
+            <w:tcBorders>
+              <w:right w:val="nil"/>
+            </w:tcBorders>
+          </w:tcPr>
+          <w:p>
+            <w:pPr>
+              <w:jc w:val="center"/>
+              <w:rPr>
+                <w:rFonts w:ascii="Times New Roman" w:eastAsia="Calibri" w:hAnsi="Times New Roman" w:cs="Times New Roman"/>
+                <w:sz w:val="24"/>
+                <w:szCs w:val="24"/>
+              </w:rPr>
+            </w:pPr>
+            <m:oMath>
+              <m:sSub>
+                <m:sSubPr>
+                  <m:ctrlPr>
+                    <w:rPr>
+                      <w:rFonts w:ascii="Cambria Math" w:eastAsia="Calibri" w:hAnsi="Cambria Math" w:cs="Times New Roman"/>
+                      <w:i/>
+                      <w:sz w:val="24"/>
+                      <w:szCs w:val="24"/>
+                    </w:rPr>
+                  </m:ctrlPr>
+                </m:sSubPr>
+                <m:e>
+                  <m:r>
+                    <w:rPr>
+                      <w:rFonts w:ascii="Cambria Math" w:eastAsia="Calibri" w:hAnsi="Cambria Math" w:cs="Times New Roman"/>
+                      <w:sz w:val="24"/>
+                      <w:szCs w:val="24"/>
+                    </w:rPr>
+                    <m:t>q</m:t>
+                  </m:r>
+                </m:e>
+                <m:sub>
+                  <m:r>
+                    <w:rPr>
+                      <w:rFonts w:ascii="Cambria Math" w:eastAsia="Calibri" w:hAnsi="Cambria Math" w:cs="Times New Roman"/>
+                      <w:sz w:val="24"/>
+                      <w:szCs w:val="24"/>
+                    </w:rPr>
+                    <m:t>5</m:t>
+                  </m:r>
+                </m:sub>
+              </m:sSub>
+            </m:oMath>
+            <w:r>
+              <w:rPr>
+                <w:rFonts w:ascii="Times New Roman" w:eastAsia="Calibri" w:hAnsi="Times New Roman" w:cs="Times New Roman"/>
+                <w:sz w:val="24"/>
+                <w:szCs w:val="24"/>
+              </w:rPr>
+              <w:t>/</w:t>
+            </w:r>
+            <m:oMath>
+              <m:sSub>
+                <m:sSubPr>
+                  <m:ctrlPr>
+                    <w:rPr>
+                      <w:rFonts w:ascii="Cambria Math" w:eastAsia="Calibri" w:hAnsi="Cambria Math" w:cs="Times New Roman"/>
+                      <w:i/>
+                      <w:sz w:val="24"/>
+                      <w:szCs w:val="24"/>
+                    </w:rPr>
+                  </m:ctrlPr>
+                </m:sSubPr>
+                <m:e>
+                  <m:r>
+                    <w:rPr>
+                      <w:rFonts w:ascii="Cambria Math" w:eastAsia="Calibri" w:hAnsi="Cambria Math" w:cs="Times New Roman"/>
+                      <w:sz w:val="24"/>
+                      <w:szCs w:val="24"/>
+                    </w:rPr>
+                    <m:t>d</m:t>
+                  </m:r>
+                </m:e>
+                <m:sub>
+                  <m:r>
+                    <w:rPr>
+                      <w:rFonts w:ascii="Cambria Math" w:eastAsia="Calibri" w:hAnsi="Cambria Math" w:cs="Times New Roman"/>
+                      <w:sz w:val="24"/>
+                      <w:szCs w:val="24"/>
+                    </w:rPr>
+                    <m:t>1</m:t>
+                  </m:r>
+                </m:sub>
+              </m:sSub>
+            </m:oMath>
+          </w:p>
+        </w:tc>
+        <w:tc>
+          <w:tcPr>
+            <w:tcW w:w="822" w:type="dxa"/>
+            <w:tcBorders>
+              <w:left w:val="nil"/>
+            </w:tcBorders>
+          </w:tcPr>
+          <w:p>
+            <w:pPr>
+              <w:rPr>
+                <w:rFonts w:ascii="Times New Roman" w:eastAsia="Calibri" w:hAnsi="Times New Roman" w:cs="Times New Roman"/>
+                <w:sz w:val="24"/>
+                <w:szCs w:val="24"/>
+              </w:rPr>
+            </w:pPr>
+          </w:p>
+        </w:tc>
+        <w:tc>
+          <w:tcPr>
+            <w:tcW w:w="1823" w:type="dxa"/>
+          </w:tcPr>
+          <w:p>
+            <w:pPr>
+              <w:rPr>
+                <w:rFonts w:ascii="Times New Roman" w:eastAsia="Calibri" w:hAnsi="Times New Roman" w:cs="Times New Roman"/>
+                <w:sz w:val="24"/>
+                <w:szCs w:val="24"/>
+              </w:rPr>
+            </w:pPr>
+            <m:oMathPara>
+              <m:oMath>
+                <m:sSub>
+                  <m:sSubPr>
+                    <m:ctrlPr>
+                      <w:rPr>
+                        <w:rFonts w:ascii="Cambria Math" w:hAnsi="Cambria Math" w:cstheme="majorBidi"/>
+                        <w:i/>
+                        <w:sz w:val="24"/>
+                        <w:szCs w:val="24"/>
+                      </w:rPr>
+                    </m:ctrlPr>
+                  </m:sSubPr>
+                  <m:e>
+                    <m:r>
+                      <w:rPr>
+                        <w:rFonts w:ascii="Cambria Math" w:hAnsi="Cambria Math" w:cstheme="majorBidi"/>
+                        <w:sz w:val="24"/>
+                        <w:szCs w:val="24"/>
+                      </w:rPr>
+                      <m:t>q</m:t>
+                    </m:r>
+                  </m:e>
+                  <m:sub>
+                    <m:r>
+                      <w:rPr>
+                        <w:rFonts w:ascii="Cambria Math" w:hAnsi="Cambria Math" w:cstheme="majorBidi"/>
+                        <w:sz w:val="24"/>
+                        <w:szCs w:val="24"/>
+                      </w:rPr>
+                      <m:t>1</m:t>
+                    </m:r>
+                  </m:sub>
+                </m:sSub>
+              </m:oMath>
+            </m:oMathPara>
+          </w:p>
+        </w:tc>
+        <w:tc>
+          <w:tcPr>
+            <w:tcW w:w="1825" w:type="dxa"/>
+          </w:tcPr>
+          <w:p>
+            <w:pPr>
+              <w:rPr>
+                <w:rFonts w:ascii="Times New Roman" w:eastAsia="Calibri" w:hAnsi="Times New Roman" w:cs="Times New Roman"/>
+                <w:sz w:val="24"/>
+                <w:szCs w:val="24"/>
+              </w:rPr>
+            </w:pPr>
+            <m:oMathPara>
+              <m:oMath>
+                <m:r>
+                  <w:rPr>
+                    <w:rFonts w:ascii="Cambria Math" w:hAnsi="Cambria Math" w:cstheme="majorBidi"/>
+                    <w:sz w:val="24"/>
+                    <w:szCs w:val="24"/>
+                  </w:rPr>
+                  <m:t>-</m:t>
+                </m:r>
+              </m:oMath>
+            </m:oMathPara>
+          </w:p>
+        </w:tc>
+        <w:tc>
+          <w:tcPr>
+            <w:tcW w:w="1825" w:type="dxa"/>
+          </w:tcPr>
+          <w:p>
+            <w:pPr>
+              <w:rPr>
+                <w:rFonts w:ascii="Times New Roman" w:eastAsia="Calibri" w:hAnsi="Times New Roman" w:cs="Times New Roman"/>
+                <w:sz w:val="24"/>
+                <w:szCs w:val="24"/>
+              </w:rPr>
+            </w:pPr>
+            <m:oMathPara>
+              <m:oMath>
+                <m:r>
+                  <w:rPr>
+                    <w:rFonts w:ascii="Cambria Math" w:hAnsi="Cambria Math" w:cstheme="majorBidi"/>
+                    <w:sz w:val="24"/>
+                    <w:szCs w:val="24"/>
+                  </w:rPr>
+                  <m:t>-</m:t>
+                </m:r>
+              </m:oMath>
+            </m:oMathPara>
+          </w:p>
+        </w:tc>
+      </w:tr>
+      <w:tr>
+        <w:tc>
+          <w:tcPr>
+            <w:tcW w:w="1620" w:type="dxa"/>
+            <w:tcBorders>
+              <w:right w:val="nil"/>
+            </w:tcBorders>
+          </w:tcPr>
+          <w:p>
+            <w:pPr>
+              <w:jc w:val="center"/>
+              <w:rPr>
+                <w:rFonts w:ascii="Times New Roman" w:eastAsia="Calibri" w:hAnsi="Times New Roman" w:cs="Times New Roman"/>
+                <w:sz w:val="24"/>
+                <w:szCs w:val="24"/>
+              </w:rPr>
+            </w:pPr>
+            <m:oMath>
+              <m:sSub>
+                <m:sSubPr>
+                  <m:ctrlPr>
+                    <w:rPr>
+                      <w:rFonts w:ascii="Cambria Math" w:eastAsia="Calibri" w:hAnsi="Cambria Math" w:cs="Times New Roman"/>
+                      <w:i/>
+                      <w:sz w:val="24"/>
+                      <w:szCs w:val="24"/>
+                    </w:rPr>
+                  </m:ctrlPr>
+                </m:sSubPr>
+                <m:e>
+                  <m:r>
+                    <w:rPr>
+                      <w:rFonts w:ascii="Cambria Math" w:eastAsia="Calibri" w:hAnsi="Cambria Math" w:cs="Times New Roman"/>
+                      <w:sz w:val="24"/>
+                      <w:szCs w:val="24"/>
+                    </w:rPr>
+                    <m:t>q</m:t>
+                  </m:r>
+                </m:e>
+                <m:sub>
+                  <m:r>
+                    <w:rPr>
+                      <w:rFonts w:ascii="Cambria Math" w:eastAsia="Calibri" w:hAnsi="Cambria Math" w:cs="Times New Roman"/>
+                      <w:sz w:val="24"/>
+                      <w:szCs w:val="24"/>
+                    </w:rPr>
+                    <m:t>6</m:t>
+                  </m:r>
+                </m:sub>
+              </m:sSub>
+            </m:oMath>
+            <w:r>
+              <w:rPr>
+                <w:rFonts w:ascii="Times New Roman" w:eastAsia="Calibri" w:hAnsi="Times New Roman" w:cs="Times New Roman"/>
+                <w:sz w:val="24"/>
+                <w:szCs w:val="24"/>
+              </w:rPr>
+              <w:t>/</w:t>
+            </w:r>
+            <m:oMath>
+              <m:sSub>
+                <m:sSubPr>
+                  <m:ctrlPr>
+                    <w:rPr>
+                      <w:rFonts w:ascii="Cambria Math" w:eastAsia="Calibri" w:hAnsi="Cambria Math" w:cs="Times New Roman"/>
+                      <w:i/>
+                      <w:sz w:val="24"/>
+                      <w:szCs w:val="24"/>
+                    </w:rPr>
+                  </m:ctrlPr>
+                </m:sSubPr>
+                <m:e>
+                  <m:r>
+                    <w:rPr>
+                      <w:rFonts w:ascii="Cambria Math" w:eastAsia="Calibri" w:hAnsi="Cambria Math" w:cs="Times New Roman"/>
+                      <w:sz w:val="24"/>
+                      <w:szCs w:val="24"/>
+                    </w:rPr>
+                    <m:t>u</m:t>
+                  </m:r>
+                </m:e>
+                <m:sub>
+                  <m:r>
+                    <w:rPr>
+                      <w:rFonts w:ascii="Cambria Math" w:eastAsia="Calibri" w:hAnsi="Cambria Math" w:cs="Times New Roman"/>
+                      <w:sz w:val="24"/>
+                      <w:szCs w:val="24"/>
+                    </w:rPr>
+                    <m:t>2</m:t>
+                  </m:r>
+                </m:sub>
+              </m:sSub>
+            </m:oMath>
+          </w:p>
+        </w:tc>
+        <w:tc>
+          <w:tcPr>
+            <w:tcW w:w="822" w:type="dxa"/>
+            <w:tcBorders>
+              <w:left w:val="nil"/>
+            </w:tcBorders>
+          </w:tcPr>
+          <w:p>
+            <w:pPr>
+              <w:rPr>
+                <w:rFonts w:ascii="Times New Roman" w:eastAsia="Calibri" w:hAnsi="Times New Roman" w:cs="Times New Roman"/>
+                <w:sz w:val="24"/>
+                <w:szCs w:val="24"/>
+              </w:rPr>
+            </w:pPr>
+          </w:p>
+        </w:tc>
+        <w:tc>
+          <w:tcPr>
+            <w:tcW w:w="1823" w:type="dxa"/>
+          </w:tcPr>
+          <w:p>
+            <w:pPr>
+              <w:rPr>
+                <w:rFonts w:ascii="Times New Roman" w:eastAsia="Calibri" w:hAnsi="Times New Roman" w:cs="Times New Roman"/>
+                <w:sz w:val="24"/>
+                <w:szCs w:val="24"/>
+              </w:rPr>
+            </w:pPr>
+            <m:oMathPara>
+              <m:oMath>
+                <m:r>
+                  <w:rPr>
+                    <w:rFonts w:ascii="Cambria Math" w:hAnsi="Cambria Math" w:cstheme="majorBidi"/>
+                    <w:sz w:val="24"/>
+                    <w:szCs w:val="24"/>
+                  </w:rPr>
+                  <m:t>-</m:t>
+                </m:r>
+              </m:oMath>
+            </m:oMathPara>
+          </w:p>
+        </w:tc>
+        <w:tc>
+          <w:tcPr>
+            <w:tcW w:w="1825" w:type="dxa"/>
+          </w:tcPr>
+          <w:p>
+            <w:pPr>
+              <w:rPr>
+                <w:rFonts w:ascii="Times New Roman" w:eastAsia="Calibri" w:hAnsi="Times New Roman" w:cs="Times New Roman"/>
+                <w:sz w:val="24"/>
+                <w:szCs w:val="24"/>
+              </w:rPr>
+            </w:pPr>
+            <m:oMathPara>
+              <m:oMath>
+                <m:r>
+                  <w:rPr>
+                    <w:rFonts w:ascii="Cambria Math" w:hAnsi="Cambria Math" w:cstheme="majorBidi"/>
+                    <w:sz w:val="24"/>
+                    <w:szCs w:val="24"/>
+                  </w:rPr>
+                  <m:t>-</m:t>
+                </m:r>
+              </m:oMath>
+            </m:oMathPara>
+          </w:p>
+        </w:tc>
+        <w:tc>
+          <w:tcPr>
+            <w:tcW w:w="1825" w:type="dxa"/>
+          </w:tcPr>
+          <w:p>
+            <w:pPr>
+              <w:rPr>
+                <w:rFonts w:ascii="Times New Roman" w:eastAsia="Calibri" w:hAnsi="Times New Roman" w:cs="Times New Roman"/>
                 <w:sz w:val="24"/>
                 <w:szCs w:val="24"/>
               </w:rPr>
@@ -18697,507 +19162,6 @@
           <w:p>
             <w:pPr>
               <w:jc w:val="center"/>
-              <w:rPr>
-                <w:rFonts w:ascii="Times New Roman" w:eastAsia="Calibri" w:hAnsi="Times New Roman" w:cs="Times New Roman"/>
-                <w:sz w:val="24"/>
-                <w:szCs w:val="24"/>
-              </w:rPr>
-            </w:pPr>
-            <m:oMath>
-              <m:sSub>
-                <m:sSubPr>
-                  <m:ctrlPr>
-                    <w:rPr>
-                      <w:rFonts w:ascii="Cambria Math" w:eastAsia="Calibri" w:hAnsi="Cambria Math" w:cs="Times New Roman"/>
-                      <w:i/>
-                      <w:sz w:val="24"/>
-                      <w:szCs w:val="24"/>
-                    </w:rPr>
-                  </m:ctrlPr>
-                </m:sSubPr>
-                <m:e>
-                  <m:r>
-                    <w:rPr>
-                      <w:rFonts w:ascii="Cambria Math" w:eastAsia="Calibri" w:hAnsi="Cambria Math" w:cs="Times New Roman"/>
-                      <w:sz w:val="24"/>
-                      <w:szCs w:val="24"/>
-                    </w:rPr>
-                    <m:t>q</m:t>
-                  </m:r>
-                </m:e>
-                <m:sub>
-                  <m:r>
-                    <w:rPr>
-                      <w:rFonts w:ascii="Cambria Math" w:eastAsia="Calibri" w:hAnsi="Cambria Math" w:cs="Times New Roman"/>
-                      <w:sz w:val="24"/>
-                      <w:szCs w:val="24"/>
-                    </w:rPr>
-                    <m:t>4</m:t>
-                  </m:r>
-                </m:sub>
-              </m:sSub>
-            </m:oMath>
-            <w:r>
-              <w:rPr>
-                <w:rFonts w:ascii="Times New Roman" w:eastAsia="Calibri" w:hAnsi="Times New Roman" w:cs="Times New Roman"/>
-                <w:sz w:val="24"/>
-                <w:szCs w:val="24"/>
-              </w:rPr>
-              <w:t>/</w:t>
-            </w:r>
-            <m:oMath>
-              <m:sSub>
-                <m:sSubPr>
-                  <m:ctrlPr>
-                    <w:rPr>
-                      <w:rFonts w:ascii="Cambria Math" w:eastAsia="Calibri" w:hAnsi="Cambria Math" w:cs="Times New Roman"/>
-                      <w:i/>
-                      <w:sz w:val="24"/>
-                      <w:szCs w:val="24"/>
-                    </w:rPr>
-                  </m:ctrlPr>
-                </m:sSubPr>
-                <m:e>
-                  <m:r>
-                    <w:rPr>
-                      <w:rFonts w:ascii="Cambria Math" w:eastAsia="Calibri" w:hAnsi="Cambria Math" w:cs="Times New Roman"/>
-                      <w:sz w:val="24"/>
-                      <w:szCs w:val="24"/>
-                    </w:rPr>
-                    <m:t>u</m:t>
-                  </m:r>
-                </m:e>
-                <m:sub>
-                  <m:r>
-                    <w:rPr>
-                      <w:rFonts w:ascii="Cambria Math" w:eastAsia="Calibri" w:hAnsi="Cambria Math" w:cs="Times New Roman"/>
-                      <w:sz w:val="24"/>
-                      <w:szCs w:val="24"/>
-                    </w:rPr>
-                    <m:t>1</m:t>
-                  </m:r>
-                </m:sub>
-              </m:sSub>
-            </m:oMath>
-          </w:p>
-        </w:tc>
-        <w:tc>
-          <w:tcPr>
-            <w:tcW w:w="822" w:type="dxa"/>
-            <w:tcBorders>
-              <w:left w:val="nil"/>
-            </w:tcBorders>
-          </w:tcPr>
-          <w:p>
-            <w:pPr>
-              <w:rPr>
-                <w:rFonts w:ascii="Times New Roman" w:eastAsia="Calibri" w:hAnsi="Times New Roman" w:cs="Times New Roman"/>
-                <w:sz w:val="24"/>
-                <w:szCs w:val="24"/>
-              </w:rPr>
-            </w:pPr>
-          </w:p>
-        </w:tc>
-        <w:tc>
-          <w:tcPr>
-            <w:tcW w:w="1823" w:type="dxa"/>
-          </w:tcPr>
-          <w:p>
-            <w:pPr>
-              <w:rPr>
-                <w:rFonts w:ascii="Times New Roman" w:eastAsia="Calibri" w:hAnsi="Times New Roman" w:cs="Times New Roman"/>
-                <w:sz w:val="24"/>
-                <w:szCs w:val="24"/>
-              </w:rPr>
-            </w:pPr>
-            <m:oMathPara>
-              <m:oMath>
-                <m:sSub>
-                  <m:sSubPr>
-                    <m:ctrlPr>
-                      <w:rPr>
-                        <w:rFonts w:ascii="Cambria Math" w:hAnsi="Cambria Math" w:cstheme="majorBidi"/>
-                        <w:i/>
-                        <w:sz w:val="24"/>
-                        <w:szCs w:val="24"/>
-                      </w:rPr>
-                    </m:ctrlPr>
-                  </m:sSubPr>
-                  <m:e>
-                    <m:r>
-                      <w:rPr>
-                        <w:rFonts w:ascii="Cambria Math" w:hAnsi="Cambria Math" w:cstheme="majorBidi"/>
-                        <w:sz w:val="24"/>
-                        <w:szCs w:val="24"/>
-                      </w:rPr>
-                      <m:t>q</m:t>
-                    </m:r>
-                  </m:e>
-                  <m:sub>
-                    <m:r>
-                      <w:rPr>
-                        <w:rFonts w:ascii="Cambria Math" w:hAnsi="Cambria Math" w:cstheme="majorBidi"/>
-                        <w:sz w:val="24"/>
-                        <w:szCs w:val="24"/>
-                      </w:rPr>
-                      <m:t>1</m:t>
-                    </m:r>
-                  </m:sub>
-                </m:sSub>
-              </m:oMath>
-            </m:oMathPara>
-          </w:p>
-        </w:tc>
-        <w:tc>
-          <w:tcPr>
-            <w:tcW w:w="1825" w:type="dxa"/>
-          </w:tcPr>
-          <w:p>
-            <w:pPr>
-              <w:rPr>
-                <w:rFonts w:ascii="Times New Roman" w:eastAsia="Calibri" w:hAnsi="Times New Roman" w:cs="Times New Roman"/>
-                <w:sz w:val="24"/>
-                <w:szCs w:val="24"/>
-              </w:rPr>
-            </w:pPr>
-          </w:p>
-        </w:tc>
-        <w:tc>
-          <w:tcPr>
-            <w:tcW w:w="1825" w:type="dxa"/>
-          </w:tcPr>
-          <w:p>
-            <w:pPr>
-              <w:rPr>
-                <w:rFonts w:ascii="Times New Roman" w:eastAsia="Calibri" w:hAnsi="Times New Roman" w:cs="Times New Roman"/>
-                <w:sz w:val="24"/>
-                <w:szCs w:val="24"/>
-              </w:rPr>
-            </w:pPr>
-          </w:p>
-        </w:tc>
-      </w:tr>
-      <w:tr>
-        <w:tc>
-          <w:tcPr>
-            <w:tcW w:w="1620" w:type="dxa"/>
-            <w:tcBorders>
-              <w:right w:val="nil"/>
-            </w:tcBorders>
-          </w:tcPr>
-          <w:p>
-            <w:pPr>
-              <w:jc w:val="center"/>
-              <w:rPr>
-                <w:rFonts w:ascii="Times New Roman" w:eastAsia="Calibri" w:hAnsi="Times New Roman" w:cs="Times New Roman"/>
-                <w:sz w:val="24"/>
-                <w:szCs w:val="24"/>
-              </w:rPr>
-            </w:pPr>
-            <m:oMath>
-              <m:sSub>
-                <m:sSubPr>
-                  <m:ctrlPr>
-                    <w:rPr>
-                      <w:rFonts w:ascii="Cambria Math" w:eastAsia="Calibri" w:hAnsi="Cambria Math" w:cs="Times New Roman"/>
-                      <w:i/>
-                      <w:sz w:val="24"/>
-                      <w:szCs w:val="24"/>
-                    </w:rPr>
-                  </m:ctrlPr>
-                </m:sSubPr>
-                <m:e>
-                  <m:r>
-                    <w:rPr>
-                      <w:rFonts w:ascii="Cambria Math" w:eastAsia="Calibri" w:hAnsi="Cambria Math" w:cs="Times New Roman"/>
-                      <w:sz w:val="24"/>
-                      <w:szCs w:val="24"/>
-                    </w:rPr>
-                    <m:t>q</m:t>
-                  </m:r>
-                </m:e>
-                <m:sub>
-                  <m:r>
-                    <w:rPr>
-                      <w:rFonts w:ascii="Cambria Math" w:eastAsia="Calibri" w:hAnsi="Cambria Math" w:cs="Times New Roman"/>
-                      <w:sz w:val="24"/>
-                      <w:szCs w:val="24"/>
-                    </w:rPr>
-                    <m:t>5</m:t>
-                  </m:r>
-                </m:sub>
-              </m:sSub>
-            </m:oMath>
-            <w:r>
-              <w:rPr>
-                <w:rFonts w:ascii="Times New Roman" w:eastAsia="Calibri" w:hAnsi="Times New Roman" w:cs="Times New Roman"/>
-                <w:sz w:val="24"/>
-                <w:szCs w:val="24"/>
-              </w:rPr>
-              <w:t>/</w:t>
-            </w:r>
-            <m:oMath>
-              <m:sSub>
-                <m:sSubPr>
-                  <m:ctrlPr>
-                    <w:rPr>
-                      <w:rFonts w:ascii="Cambria Math" w:eastAsia="Calibri" w:hAnsi="Cambria Math" w:cs="Times New Roman"/>
-                      <w:i/>
-                      <w:sz w:val="24"/>
-                      <w:szCs w:val="24"/>
-                    </w:rPr>
-                  </m:ctrlPr>
-                </m:sSubPr>
-                <m:e>
-                  <m:r>
-                    <w:rPr>
-                      <w:rFonts w:ascii="Cambria Math" w:eastAsia="Calibri" w:hAnsi="Cambria Math" w:cs="Times New Roman"/>
-                      <w:sz w:val="24"/>
-                      <w:szCs w:val="24"/>
-                    </w:rPr>
-                    <m:t>d</m:t>
-                  </m:r>
-                </m:e>
-                <m:sub>
-                  <m:r>
-                    <w:rPr>
-                      <w:rFonts w:ascii="Cambria Math" w:eastAsia="Calibri" w:hAnsi="Cambria Math" w:cs="Times New Roman"/>
-                      <w:sz w:val="24"/>
-                      <w:szCs w:val="24"/>
-                    </w:rPr>
-                    <m:t>1</m:t>
-                  </m:r>
-                </m:sub>
-              </m:sSub>
-            </m:oMath>
-          </w:p>
-        </w:tc>
-        <w:tc>
-          <w:tcPr>
-            <w:tcW w:w="822" w:type="dxa"/>
-            <w:tcBorders>
-              <w:left w:val="nil"/>
-            </w:tcBorders>
-          </w:tcPr>
-          <w:p>
-            <w:pPr>
-              <w:rPr>
-                <w:rFonts w:ascii="Times New Roman" w:eastAsia="Calibri" w:hAnsi="Times New Roman" w:cs="Times New Roman"/>
-                <w:sz w:val="24"/>
-                <w:szCs w:val="24"/>
-              </w:rPr>
-            </w:pPr>
-          </w:p>
-        </w:tc>
-        <w:tc>
-          <w:tcPr>
-            <w:tcW w:w="1823" w:type="dxa"/>
-          </w:tcPr>
-          <w:p>
-            <w:pPr>
-              <w:rPr>
-                <w:rFonts w:ascii="Times New Roman" w:eastAsia="Calibri" w:hAnsi="Times New Roman" w:cs="Times New Roman"/>
-                <w:sz w:val="24"/>
-                <w:szCs w:val="24"/>
-              </w:rPr>
-            </w:pPr>
-          </w:p>
-        </w:tc>
-        <w:tc>
-          <w:tcPr>
-            <w:tcW w:w="1825" w:type="dxa"/>
-          </w:tcPr>
-          <w:p>
-            <w:pPr>
-              <w:rPr>
-                <w:rFonts w:ascii="Times New Roman" w:eastAsia="Calibri" w:hAnsi="Times New Roman" w:cs="Times New Roman"/>
-                <w:sz w:val="24"/>
-                <w:szCs w:val="24"/>
-              </w:rPr>
-            </w:pPr>
-          </w:p>
-        </w:tc>
-        <w:tc>
-          <w:tcPr>
-            <w:tcW w:w="1825" w:type="dxa"/>
-          </w:tcPr>
-          <w:p>
-            <w:pPr>
-              <w:rPr>
-                <w:rFonts w:ascii="Times New Roman" w:eastAsia="Calibri" w:hAnsi="Times New Roman" w:cs="Times New Roman"/>
-                <w:sz w:val="24"/>
-                <w:szCs w:val="24"/>
-              </w:rPr>
-            </w:pPr>
-          </w:p>
-        </w:tc>
-      </w:tr>
-      <w:tr>
-        <w:tc>
-          <w:tcPr>
-            <w:tcW w:w="1620" w:type="dxa"/>
-            <w:tcBorders>
-              <w:right w:val="nil"/>
-            </w:tcBorders>
-          </w:tcPr>
-          <w:p>
-            <w:pPr>
-              <w:jc w:val="center"/>
-              <w:rPr>
-                <w:rFonts w:ascii="Times New Roman" w:eastAsia="Calibri" w:hAnsi="Times New Roman" w:cs="Times New Roman"/>
-                <w:sz w:val="24"/>
-                <w:szCs w:val="24"/>
-              </w:rPr>
-            </w:pPr>
-            <m:oMath>
-              <m:sSub>
-                <m:sSubPr>
-                  <m:ctrlPr>
-                    <w:rPr>
-                      <w:rFonts w:ascii="Cambria Math" w:eastAsia="Calibri" w:hAnsi="Cambria Math" w:cs="Times New Roman"/>
-                      <w:i/>
-                      <w:sz w:val="24"/>
-                      <w:szCs w:val="24"/>
-                    </w:rPr>
-                  </m:ctrlPr>
-                </m:sSubPr>
-                <m:e>
-                  <m:r>
-                    <w:rPr>
-                      <w:rFonts w:ascii="Cambria Math" w:eastAsia="Calibri" w:hAnsi="Cambria Math" w:cs="Times New Roman"/>
-                      <w:sz w:val="24"/>
-                      <w:szCs w:val="24"/>
-                    </w:rPr>
-                    <m:t>q</m:t>
-                  </m:r>
-                </m:e>
-                <m:sub>
-                  <m:r>
-                    <w:rPr>
-                      <w:rFonts w:ascii="Cambria Math" w:eastAsia="Calibri" w:hAnsi="Cambria Math" w:cs="Times New Roman"/>
-                      <w:sz w:val="24"/>
-                      <w:szCs w:val="24"/>
-                    </w:rPr>
-                    <m:t>6</m:t>
-                  </m:r>
-                </m:sub>
-              </m:sSub>
-            </m:oMath>
-            <w:r>
-              <w:rPr>
-                <w:rFonts w:ascii="Times New Roman" w:eastAsia="Calibri" w:hAnsi="Times New Roman" w:cs="Times New Roman"/>
-                <w:sz w:val="24"/>
-                <w:szCs w:val="24"/>
-              </w:rPr>
-              <w:t>/</w:t>
-            </w:r>
-            <m:oMath>
-              <m:sSub>
-                <m:sSubPr>
-                  <m:ctrlPr>
-                    <w:rPr>
-                      <w:rFonts w:ascii="Cambria Math" w:eastAsia="Calibri" w:hAnsi="Cambria Math" w:cs="Times New Roman"/>
-                      <w:i/>
-                      <w:sz w:val="24"/>
-                      <w:szCs w:val="24"/>
-                    </w:rPr>
-                  </m:ctrlPr>
-                </m:sSubPr>
-                <m:e>
-                  <m:r>
-                    <w:rPr>
-                      <w:rFonts w:ascii="Cambria Math" w:eastAsia="Calibri" w:hAnsi="Cambria Math" w:cs="Times New Roman"/>
-                      <w:sz w:val="24"/>
-                      <w:szCs w:val="24"/>
-                    </w:rPr>
-                    <m:t>u</m:t>
-                  </m:r>
-                </m:e>
-                <m:sub>
-                  <m:r>
-                    <w:rPr>
-                      <w:rFonts w:ascii="Cambria Math" w:eastAsia="Calibri" w:hAnsi="Cambria Math" w:cs="Times New Roman"/>
-                      <w:sz w:val="24"/>
-                      <w:szCs w:val="24"/>
-                    </w:rPr>
-                    <m:t>2</m:t>
-                  </m:r>
-                </m:sub>
-              </m:sSub>
-            </m:oMath>
-          </w:p>
-        </w:tc>
-        <w:tc>
-          <w:tcPr>
-            <w:tcW w:w="822" w:type="dxa"/>
-            <w:tcBorders>
-              <w:left w:val="nil"/>
-            </w:tcBorders>
-          </w:tcPr>
-          <w:p>
-            <w:pPr>
-              <w:rPr>
-                <w:rFonts w:ascii="Times New Roman" w:eastAsia="Calibri" w:hAnsi="Times New Roman" w:cs="Times New Roman"/>
-                <w:sz w:val="24"/>
-                <w:szCs w:val="24"/>
-              </w:rPr>
-            </w:pPr>
-          </w:p>
-        </w:tc>
-        <w:tc>
-          <w:tcPr>
-            <w:tcW w:w="1823" w:type="dxa"/>
-          </w:tcPr>
-          <w:p>
-            <w:pPr>
-              <w:rPr>
-                <w:rFonts w:ascii="Times New Roman" w:eastAsia="Calibri" w:hAnsi="Times New Roman" w:cs="Times New Roman"/>
-                <w:sz w:val="24"/>
-                <w:szCs w:val="24"/>
-              </w:rPr>
-            </w:pPr>
-          </w:p>
-        </w:tc>
-        <w:tc>
-          <w:tcPr>
-            <w:tcW w:w="1825" w:type="dxa"/>
-          </w:tcPr>
-          <w:p>
-            <w:pPr>
-              <w:rPr>
-                <w:rFonts w:ascii="Times New Roman" w:eastAsia="Calibri" w:hAnsi="Times New Roman" w:cs="Times New Roman"/>
-                <w:sz w:val="24"/>
-                <w:szCs w:val="24"/>
-              </w:rPr>
-            </w:pPr>
-          </w:p>
-        </w:tc>
-        <w:tc>
-          <w:tcPr>
-            <w:tcW w:w="1825" w:type="dxa"/>
-          </w:tcPr>
-          <w:p>
-            <w:pPr>
-              <w:rPr>
-                <w:rFonts w:ascii="Times New Roman" w:eastAsia="Calibri" w:hAnsi="Times New Roman" w:cs="Times New Roman"/>
-                <w:sz w:val="24"/>
-                <w:szCs w:val="24"/>
-              </w:rPr>
-            </w:pPr>
-          </w:p>
-        </w:tc>
-      </w:tr>
-      <w:tr>
-        <w:tc>
-          <w:tcPr>
-            <w:tcW w:w="1620" w:type="dxa"/>
-            <w:tcBorders>
-              <w:right w:val="nil"/>
-            </w:tcBorders>
-          </w:tcPr>
-          <w:p>
-            <w:pPr>
-              <w:jc w:val="center"/>
             </w:pPr>
             <m:oMath>
               <m:sSub>
@@ -19306,6 +19270,42 @@
                 <w:szCs w:val="24"/>
               </w:rPr>
             </w:pPr>
+            <m:oMathPara>
+              <m:oMath>
+                <m:sSub>
+                  <m:sSubPr>
+                    <m:ctrlPr>
+                      <w:rPr>
+                        <w:rFonts w:ascii="Cambria Math" w:hAnsi="Cambria Math" w:cstheme="majorBidi"/>
+                        <w:i/>
+                        <w:sz w:val="24"/>
+                        <w:szCs w:val="24"/>
+                      </w:rPr>
+                    </m:ctrlPr>
+                  </m:sSubPr>
+                  <m:e>
+                    <m:r>
+                      <w:rPr>
+                        <w:rFonts w:ascii="Cambria Math" w:hAnsi="Cambria Math" w:cstheme="majorBidi"/>
+                        <w:sz w:val="24"/>
+                        <w:szCs w:val="24"/>
+                      </w:rPr>
+                      <m:t>q</m:t>
+                    </m:r>
+                  </m:e>
+                  <m:sub>
+                    <m:r>
+                      <w:rPr>
+                        <w:rFonts w:ascii="Cambria Math" w:hAnsi="Cambria Math" w:cstheme="majorBidi"/>
+                        <w:sz w:val="24"/>
+                        <w:szCs w:val="24"/>
+                      </w:rPr>
+                      <m:t>1</m:t>
+                    </m:r>
+                  </m:sub>
+                </m:sSub>
+              </m:oMath>
+            </m:oMathPara>
           </w:p>
         </w:tc>
         <w:tc>
@@ -19320,6 +19320,18 @@
                 <w:szCs w:val="24"/>
               </w:rPr>
             </w:pPr>
+            <m:oMathPara>
+              <m:oMath>
+                <m:r>
+                  <w:rPr>
+                    <w:rFonts w:ascii="Cambria Math" w:hAnsi="Cambria Math" w:cstheme="majorBidi"/>
+                    <w:sz w:val="24"/>
+                    <w:szCs w:val="24"/>
+                  </w:rPr>
+                  <m:t>-</m:t>
+                </m:r>
+              </m:oMath>
+            </m:oMathPara>
           </w:p>
         </w:tc>
         <w:tc>
@@ -19334,6 +19346,18 @@
                 <w:szCs w:val="24"/>
               </w:rPr>
             </w:pPr>
+            <m:oMathPara>
+              <m:oMath>
+                <m:r>
+                  <w:rPr>
+                    <w:rFonts w:ascii="Cambria Math" w:hAnsi="Cambria Math" w:cstheme="majorBidi"/>
+                    <w:sz w:val="24"/>
+                    <w:szCs w:val="24"/>
+                  </w:rPr>
+                  <m:t>-</m:t>
+                </m:r>
+              </m:oMath>
+            </m:oMathPara>
           </w:p>
         </w:tc>
       </w:tr>
@@ -19457,6 +19481,18 @@
                 <w:szCs w:val="24"/>
               </w:rPr>
             </w:pPr>
+            <m:oMathPara>
+              <m:oMath>
+                <m:r>
+                  <w:rPr>
+                    <w:rFonts w:ascii="Cambria Math" w:hAnsi="Cambria Math" w:cstheme="majorBidi"/>
+                    <w:sz w:val="24"/>
+                    <w:szCs w:val="24"/>
+                  </w:rPr>
+                  <m:t>-</m:t>
+                </m:r>
+              </m:oMath>
+            </m:oMathPara>
           </w:p>
         </w:tc>
         <w:tc>
@@ -19471,6 +19507,18 @@
                 <w:szCs w:val="24"/>
               </w:rPr>
             </w:pPr>
+            <m:oMathPara>
+              <m:oMath>
+                <m:r>
+                  <w:rPr>
+                    <w:rFonts w:ascii="Cambria Math" w:hAnsi="Cambria Math" w:cstheme="majorBidi"/>
+                    <w:sz w:val="24"/>
+                    <w:szCs w:val="24"/>
+                  </w:rPr>
+                  <m:t>-</m:t>
+                </m:r>
+              </m:oMath>
+            </m:oMathPara>
           </w:p>
         </w:tc>
         <w:tc>
@@ -19485,6 +19533,42 @@
                 <w:szCs w:val="24"/>
               </w:rPr>
             </w:pPr>
+            <m:oMathPara>
+              <m:oMath>
+                <m:sSub>
+                  <m:sSubPr>
+                    <m:ctrlPr>
+                      <w:rPr>
+                        <w:rFonts w:ascii="Cambria Math" w:hAnsi="Cambria Math" w:cstheme="majorBidi"/>
+                        <w:i/>
+                        <w:sz w:val="24"/>
+                        <w:szCs w:val="24"/>
+                      </w:rPr>
+                    </m:ctrlPr>
+                  </m:sSubPr>
+                  <m:e>
+                    <m:r>
+                      <w:rPr>
+                        <w:rFonts w:ascii="Cambria Math" w:hAnsi="Cambria Math" w:cstheme="majorBidi"/>
+                        <w:sz w:val="24"/>
+                        <w:szCs w:val="24"/>
+                      </w:rPr>
+                      <m:t>q</m:t>
+                    </m:r>
+                  </m:e>
+                  <m:sub>
+                    <m:r>
+                      <w:rPr>
+                        <w:rFonts w:ascii="Cambria Math" w:hAnsi="Cambria Math" w:cstheme="majorBidi"/>
+                        <w:sz w:val="24"/>
+                        <w:szCs w:val="24"/>
+                      </w:rPr>
+                      <m:t>3</m:t>
+                    </m:r>
+                  </m:sub>
+                </m:sSub>
+              </m:oMath>
+            </m:oMathPara>
           </w:p>
         </w:tc>
       </w:tr>
@@ -19612,6 +19696,18 @@
                 <w:szCs w:val="24"/>
               </w:rPr>
             </w:pPr>
+            <m:oMathPara>
+              <m:oMath>
+                <m:r>
+                  <w:rPr>
+                    <w:rFonts w:ascii="Cambria Math" w:hAnsi="Cambria Math" w:cstheme="majorBidi"/>
+                    <w:sz w:val="24"/>
+                    <w:szCs w:val="24"/>
+                  </w:rPr>
+                  <m:t>-</m:t>
+                </m:r>
+              </m:oMath>
+            </m:oMathPara>
           </w:p>
         </w:tc>
         <w:tc>
@@ -19626,6 +19722,42 @@
                 <w:szCs w:val="24"/>
               </w:rPr>
             </w:pPr>
+            <m:oMathPara>
+              <m:oMath>
+                <m:sSub>
+                  <m:sSubPr>
+                    <m:ctrlPr>
+                      <w:rPr>
+                        <w:rFonts w:ascii="Cambria Math" w:hAnsi="Cambria Math" w:cstheme="majorBidi"/>
+                        <w:i/>
+                        <w:sz w:val="24"/>
+                        <w:szCs w:val="24"/>
+                      </w:rPr>
+                    </m:ctrlPr>
+                  </m:sSubPr>
+                  <m:e>
+                    <m:r>
+                      <w:rPr>
+                        <w:rFonts w:ascii="Cambria Math" w:hAnsi="Cambria Math" w:cstheme="majorBidi"/>
+                        <w:sz w:val="24"/>
+                        <w:szCs w:val="24"/>
+                      </w:rPr>
+                      <m:t>q</m:t>
+                    </m:r>
+                  </m:e>
+                  <m:sub>
+                    <m:r>
+                      <w:rPr>
+                        <w:rFonts w:ascii="Cambria Math" w:hAnsi="Cambria Math" w:cstheme="majorBidi"/>
+                        <w:sz w:val="24"/>
+                        <w:szCs w:val="24"/>
+                      </w:rPr>
+                      <m:t>2</m:t>
+                    </m:r>
+                  </m:sub>
+                </m:sSub>
+              </m:oMath>
+            </m:oMathPara>
           </w:p>
         </w:tc>
         <w:tc>
@@ -19640,6 +19772,18 @@
                 <w:szCs w:val="24"/>
               </w:rPr>
             </w:pPr>
+            <m:oMathPara>
+              <m:oMath>
+                <m:r>
+                  <w:rPr>
+                    <w:rFonts w:ascii="Cambria Math" w:hAnsi="Cambria Math" w:cstheme="majorBidi"/>
+                    <w:sz w:val="24"/>
+                    <w:szCs w:val="24"/>
+                  </w:rPr>
+                  <m:t>-</m:t>
+                </m:r>
+              </m:oMath>
+            </m:oMathPara>
           </w:p>
         </w:tc>
       </w:tr>
@@ -20214,15 +20358,7 @@
           <w:sz w:val="24"/>
           <w:szCs w:val="24"/>
         </w:rPr>
-        <w:t>oing up one floor</w:t>
-      </w:r>
-      <w:r>
-        <w:rPr>
-          <w:rFonts w:asciiTheme="majorBidi" w:eastAsiaTheme="minorEastAsia" w:hAnsiTheme="majorBidi" w:cstheme="majorBidi"/>
-          <w:sz w:val="24"/>
-          <w:szCs w:val="24"/>
-        </w:rPr>
-        <w:t xml:space="preserve"> </w:t>
+        <w:t xml:space="preserve">oing up one floor </w:t>
       </w:r>
     </w:p>
     <w:p>
@@ -22083,7 +22219,7 @@
         <mc:AlternateContent>
           <mc:Choice Requires="wps">
             <w:drawing>
-              <wp:anchor distT="0" distB="0" distL="114300" distR="114300" simplePos="0" relativeHeight="251828224" behindDoc="0" locked="0" layoutInCell="1" allowOverlap="1" wp14:anchorId="0E91ADDA" wp14:editId="05C739EC">
+              <wp:anchor distT="0" distB="0" distL="114300" distR="114300" simplePos="0" relativeHeight="251828224" behindDoc="0" locked="0" layoutInCell="1" allowOverlap="1" wp14:anchorId="0E91ADDA" wp14:editId="5DE4BFF0">
                 <wp:simplePos x="0" y="0"/>
                 <wp:positionH relativeFrom="column">
                   <wp:posOffset>3022600</wp:posOffset>
@@ -22111,6 +22247,9 @@
                           </a:avLst>
                         </a:prstGeom>
                         <a:ln>
+                          <a:solidFill>
+                            <a:schemeClr val="accent1"/>
+                          </a:solidFill>
                           <a:tailEnd type="triangle"/>
                         </a:ln>
                       </wps:spPr>
@@ -22137,7 +22276,19 @@
           </mc:Choice>
           <mc:Fallback>
             <w:pict>
-              <v:shape w14:anchorId="7257DCB9" id="Connector: Curved 252" o:spid="_x0000_s1026" type="#_x0000_t38" style="position:absolute;margin-left:238pt;margin-top:21.35pt;width:49.65pt;height:136.35pt;flip:x;z-index:251828224;visibility:visible;mso-wrap-style:square;mso-wrap-distance-left:9pt;mso-wrap-distance-top:0;mso-wrap-distance-right:9pt;mso-wrap-distance-bottom:0;mso-position-horizontal:absolute;mso-position-horizontal-relative:text;mso-position-vertical:absolute;mso-position-vertical-relative:text" o:gfxdata="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" adj="649" strokecolor="#ffc000 [3207]" strokeweight=".5pt">
+              <v:shapetype w14:anchorId="0CAAF56B" id="_x0000_t38" coordsize="21600,21600" o:spt="38" o:oned="t" path="m,c@0,0@1,5400@1,10800@1,16200@2,21600,21600,21600e" filled="f">
+                <v:formulas>
+                  <v:f eqn="mid #0 0"/>
+                  <v:f eqn="val #0"/>
+                  <v:f eqn="mid #0 21600"/>
+                </v:formulas>
+                <v:path arrowok="t" fillok="f" o:connecttype="none"/>
+                <v:handles>
+                  <v:h position="#0,center"/>
+                </v:handles>
+                <o:lock v:ext="edit" shapetype="t"/>
+              </v:shapetype>
+              <v:shape id="Connector: Curved 252" o:spid="_x0000_s1026" type="#_x0000_t38" style="position:absolute;margin-left:238pt;margin-top:21.35pt;width:49.65pt;height:136.35pt;flip:x;z-index:251828224;visibility:visible;mso-wrap-style:square;mso-wrap-distance-left:9pt;mso-wrap-distance-top:0;mso-wrap-distance-right:9pt;mso-wrap-distance-bottom:0;mso-position-horizontal:absolute;mso-position-horizontal-relative:text;mso-position-vertical:absolute;mso-position-vertical-relative:text" o:gfxdata="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" adj="649" strokecolor="#5b9bd5 [3204]" strokeweight=".5pt">
                 <v:stroke endarrow="block" joinstyle="miter"/>
               </v:shape>
             </w:pict>
@@ -22212,7 +22363,7 @@
               </wp:anchor>
             </w:drawing>
           </mc:Choice>
-          <mc:Fallback>
+          <mc:Fallback xmlns="">
             <w:pict>
               <v:shape w14:anchorId="43B9889B" id="Connector: Curved 250" o:spid="_x0000_s1026" type="#_x0000_t38" style="position:absolute;margin-left:302.65pt;margin-top:-9.65pt;width:49.05pt;height:69.3pt;z-index:251826176;visibility:visible;mso-wrap-style:square;mso-width-percent:0;mso-height-percent:0;mso-wrap-distance-left:9pt;mso-wrap-distance-top:0;mso-wrap-distance-right:9pt;mso-wrap-distance-bottom:0;mso-position-horizontal:absolute;mso-position-horizontal-relative:text;mso-position-vertical:absolute;mso-position-vertical-relative:text;mso-width-percent:0;mso-height-percent:0;mso-width-relative:margin;mso-height-relative:margin" o:gfxdata="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" adj="23031" strokecolor="#5b9bd5 [3204]" strokeweight=".5pt">
                 <v:stroke endarrow="block" joinstyle="miter"/>
@@ -22289,7 +22440,7 @@
               </wp:anchor>
             </w:drawing>
           </mc:Choice>
-          <mc:Fallback>
+          <mc:Fallback xmlns="">
             <w:pict>
               <v:shape w14:anchorId="77E835E7" id="Connector: Curved 249" o:spid="_x0000_s1026" type="#_x0000_t38" style="position:absolute;margin-left:152.05pt;margin-top:-89.55pt;width:4.8pt;height:169.6pt;rotation:90;flip:x y;z-index:251825152;visibility:visible;mso-wrap-style:square;mso-width-percent:0;mso-height-percent:0;mso-wrap-distance-left:9pt;mso-wrap-distance-top:0;mso-wrap-distance-right:9pt;mso-wrap-distance-bottom:0;mso-position-horizontal:absolute;mso-position-horizontal-relative:text;mso-position-vertical:absolute;mso-position-vertical-relative:text;mso-width-percent:0;mso-height-percent:0;mso-width-relative:margin;mso-height-relative:margin" o:gfxdata="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" adj="101633" strokecolor="#5b9bd5 [3204]" strokeweight=".5pt">
                 <v:stroke endarrow="block" joinstyle="miter"/>
@@ -22610,7 +22761,7 @@
               </wp:anchor>
             </w:drawing>
           </mc:Choice>
-          <mc:Fallback>
+          <mc:Fallback xmlns="">
             <w:pict>
               <v:shape w14:anchorId="4A7AB663" id="Connector: Curved 240" o:spid="_x0000_s1026" type="#_x0000_t38" style="position:absolute;margin-left:103.15pt;margin-top:-20.5pt;width:50pt;height:101.65pt;rotation:-90;flip:x;z-index:251817984;visibility:visible;mso-wrap-style:square;mso-width-percent:0;mso-height-percent:0;mso-wrap-distance-left:9pt;mso-wrap-distance-top:0;mso-wrap-distance-right:9pt;mso-wrap-distance-bottom:0;mso-position-horizontal:absolute;mso-position-horizontal-relative:text;mso-position-vertical:absolute;mso-position-vertical-relative:text;mso-width-percent:0;mso-height-percent:0;mso-width-relative:margin;mso-height-relative:margin" o:gfxdata="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" adj="22720" strokecolor="#5b9bd5 [3204]" strokeweight=".5pt">
                 <v:stroke endarrow="block" joinstyle="miter"/>
@@ -22875,7 +23026,7 @@
               </wp:anchor>
             </w:drawing>
           </mc:Choice>
-          <mc:Fallback>
+          <mc:Fallback xmlns="">
             <w:pict>
               <v:shape w14:anchorId="449F8F37" id="Connector: Curved 214" o:spid="_x0000_s1026" type="#_x0000_t38" style="position:absolute;margin-left:18pt;margin-top:4.15pt;width:8pt;height:29.4pt;flip:x y;z-index:251806720;visibility:visible;mso-wrap-style:square;mso-width-percent:0;mso-height-percent:0;mso-wrap-distance-left:9pt;mso-wrap-distance-top:0;mso-wrap-distance-right:9pt;mso-wrap-distance-bottom:0;mso-position-horizontal:absolute;mso-position-horizontal-relative:text;mso-position-vertical:absolute;mso-position-vertical-relative:text;mso-width-percent:0;mso-height-percent:0;mso-width-relative:margin;mso-height-relative:margin" o:gfxdata="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" adj="101313" strokecolor="#5b9bd5 [3204]" strokeweight=".5pt">
                 <v:stroke endarrow="block" joinstyle="miter"/>
@@ -23129,7 +23280,7 @@
               </wp:anchor>
             </w:drawing>
           </mc:Choice>
-          <mc:Fallback>
+          <mc:Fallback xmlns="">
             <w:pict>
               <v:shape w14:anchorId="25181B90" id="Connector: Curved 209" o:spid="_x0000_s1026" type="#_x0000_t38" style="position:absolute;margin-left:7.8pt;margin-top:-33.4pt;width:24.45pt;height:27pt;z-index:251808768;visibility:visible;mso-wrap-style:square;mso-width-percent:0;mso-height-percent:0;mso-wrap-distance-left:9pt;mso-wrap-distance-top:0;mso-wrap-distance-right:9pt;mso-wrap-distance-bottom:0;mso-position-horizontal:absolute;mso-position-horizontal-relative:text;mso-position-vertical:absolute;mso-position-vertical-relative:text;mso-width-percent:0;mso-height-percent:0;mso-width-relative:margin;mso-height-relative:margin" o:gfxdata="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" adj="10800" strokecolor="#5b9bd5 [3204]" strokeweight=".5pt">
                 <v:stroke endarrow="block" joinstyle="miter"/>
@@ -23358,7 +23509,7 @@
               </wp:anchor>
             </w:drawing>
           </mc:Choice>
-          <mc:Fallback>
+          <mc:Fallback xmlns="">
             <w:pict>
               <v:oval w14:anchorId="13B31426" id="Oval 233" o:spid="_x0000_s1026" style="position:absolute;margin-left:3.8pt;margin-top:-35.65pt;width:3.6pt;height:3.6pt;z-index:251810816;visibility:visible;mso-wrap-style:square;mso-wrap-distance-left:9pt;mso-wrap-distance-top:0;mso-wrap-distance-right:9pt;mso-wrap-distance-bottom:0;mso-position-horizontal:absolute;mso-position-horizontal-relative:text;mso-position-vertical:absolute;mso-position-vertical-relative:text;v-text-anchor:middle" o:gfxdata="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" fillcolor="#5b9bd5 [3204]" strokecolor="#1f4d78 [1604]" strokeweight="1pt">
                 <v:stroke joinstyle="miter"/>
@@ -23625,7 +23776,7 @@
                             <w:pPr>
                               <w:rPr>
                                 <w:rFonts w:eastAsiaTheme="minorEastAsia"/>
-                                <w:color w:val="FFC000"/>
+                                <w:color w:val="5B9BD5" w:themeColor="accent1"/>
                                 <w:sz w:val="14"/>
                                 <w:szCs w:val="14"/>
                               </w:rPr>
@@ -23638,7 +23789,7 @@
                                       <w:rPr>
                                         <w:rFonts w:ascii="Cambria Math" w:hAnsi="Cambria Math" w:cstheme="majorBidi"/>
                                         <w:i/>
-                                        <w:color w:val="FFC000"/>
+                                        <w:color w:val="5B9BD5" w:themeColor="accent1"/>
                                         <w:sz w:val="14"/>
                                         <w:szCs w:val="14"/>
                                       </w:rPr>
@@ -23648,7 +23799,7 @@
                                     <m:r>
                                       <w:rPr>
                                         <w:rFonts w:ascii="Cambria Math" w:hAnsi="Cambria Math" w:cstheme="majorBidi"/>
-                                        <w:color w:val="FFC000"/>
+                                        <w:color w:val="5B9BD5" w:themeColor="accent1"/>
                                         <w:sz w:val="14"/>
                                         <w:szCs w:val="14"/>
                                       </w:rPr>
@@ -23659,7 +23810,7 @@
                                     <m:r>
                                       <w:rPr>
                                         <w:rFonts w:ascii="Cambria Math" w:hAnsi="Cambria Math" w:cstheme="majorBidi"/>
-                                        <w:color w:val="FFC000"/>
+                                        <w:color w:val="5B9BD5" w:themeColor="accent1"/>
                                         <w:sz w:val="14"/>
                                         <w:szCs w:val="14"/>
                                       </w:rPr>
@@ -23670,7 +23821,13 @@
                               </m:oMath>
                             </m:oMathPara>
                           </w:p>
-                          <w:p/>
+                          <w:p>
+                            <w:pPr>
+                              <w:rPr>
+                                <w:color w:val="5B9BD5" w:themeColor="accent1"/>
+                              </w:rPr>
+                            </w:pPr>
+                          </w:p>
                         </w:txbxContent>
                       </wps:txbx>
                       <wps:bodyPr rot="0" spcFirstLastPara="0" vertOverflow="overflow" horzOverflow="overflow" vert="horz" wrap="square" lIns="91440" tIns="45720" rIns="91440" bIns="45720" numCol="1" spcCol="0" rtlCol="0" fromWordArt="0" anchor="t" anchorCtr="0" forceAA="0" compatLnSpc="1">
@@ -23700,7 +23857,7 @@
                       <w:pPr>
                         <w:rPr>
                           <w:rFonts w:eastAsiaTheme="minorEastAsia"/>
-                          <w:color w:val="FFC000"/>
+                          <w:color w:val="5B9BD5" w:themeColor="accent1"/>
                           <w:sz w:val="14"/>
                           <w:szCs w:val="14"/>
                         </w:rPr>
@@ -23713,7 +23870,7 @@
                                 <w:rPr>
                                   <w:rFonts w:ascii="Cambria Math" w:hAnsi="Cambria Math" w:cstheme="majorBidi"/>
                                   <w:i/>
-                                  <w:color w:val="FFC000"/>
+                                  <w:color w:val="5B9BD5" w:themeColor="accent1"/>
                                   <w:sz w:val="14"/>
                                   <w:szCs w:val="14"/>
                                 </w:rPr>
@@ -23723,7 +23880,7 @@
                               <m:r>
                                 <w:rPr>
                                   <w:rFonts w:ascii="Cambria Math" w:hAnsi="Cambria Math" w:cstheme="majorBidi"/>
-                                  <w:color w:val="FFC000"/>
+                                  <w:color w:val="5B9BD5" w:themeColor="accent1"/>
                                   <w:sz w:val="14"/>
                                   <w:szCs w:val="14"/>
                                 </w:rPr>
@@ -23734,7 +23891,7 @@
                               <m:r>
                                 <w:rPr>
                                   <w:rFonts w:ascii="Cambria Math" w:hAnsi="Cambria Math" w:cstheme="majorBidi"/>
-                                  <w:color w:val="FFC000"/>
+                                  <w:color w:val="5B9BD5" w:themeColor="accent1"/>
                                   <w:sz w:val="14"/>
                                   <w:szCs w:val="14"/>
                                 </w:rPr>
@@ -23745,7 +23902,13 @@
                         </m:oMath>
                       </m:oMathPara>
                     </w:p>
-                    <w:p/>
+                    <w:p>
+                      <w:pPr>
+                        <w:rPr>
+                          <w:color w:val="5B9BD5" w:themeColor="accent1"/>
+                        </w:rPr>
+                      </w:pPr>
+                    </w:p>
                   </w:txbxContent>
                 </v:textbox>
                 <w10:wrap anchorx="margin"/>
@@ -24011,7 +24174,7 @@
               </wp:anchor>
             </w:drawing>
           </mc:Choice>
-          <mc:Fallback>
+          <mc:Fallback xmlns="">
             <w:pict>
               <v:shape w14:anchorId="0B03A9B0" id="Connector: Curved 243" o:spid="_x0000_s1026" type="#_x0000_t38" style="position:absolute;margin-left:268.2pt;margin-top:19.85pt;width:3.6pt;height:74.65pt;rotation:90;z-index:251820032;visibility:visible;mso-wrap-style:square;mso-width-percent:0;mso-height-percent:0;mso-wrap-distance-left:9pt;mso-wrap-distance-top:0;mso-wrap-distance-right:9pt;mso-wrap-distance-bottom:0;mso-position-horizontal:absolute;mso-position-horizontal-relative:text;mso-position-vertical:absolute;mso-position-vertical-relative:text;mso-width-percent:0;mso-height-percent:0;mso-width-relative:margin;mso-height-relative:margin" o:gfxdata="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" adj="56693" strokecolor="#5b9bd5 [3204]" strokeweight=".5pt">
                 <v:stroke endarrow="block" joinstyle="miter"/>
@@ -24088,7 +24251,7 @@
               </wp:anchor>
             </w:drawing>
           </mc:Choice>
-          <mc:Fallback>
+          <mc:Fallback xmlns="">
             <w:pict>
               <v:shape w14:anchorId="17FE62C6" id="Connector: Curved 251" o:spid="_x0000_s1026" type="#_x0000_t38" style="position:absolute;margin-left:267.85pt;margin-top:.75pt;width:44.5pt;height:45pt;flip:x y;z-index:251827200;visibility:visible;mso-wrap-style:square;mso-width-percent:0;mso-height-percent:0;mso-wrap-distance-left:9pt;mso-wrap-distance-top:0;mso-wrap-distance-right:9pt;mso-wrap-distance-bottom:0;mso-position-horizontal:absolute;mso-position-horizontal-relative:text;mso-position-vertical:absolute;mso-position-vertical-relative:text;mso-width-percent:0;mso-height-percent:0;mso-width-relative:margin;mso-height-relative:margin" o:gfxdata="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" adj="26957" strokecolor="#5b9bd5 [3204]" strokeweight=".5pt">
                 <v:stroke endarrow="block" joinstyle="miter"/>
@@ -24165,7 +24328,7 @@
               </wp:anchor>
             </w:drawing>
           </mc:Choice>
-          <mc:Fallback>
+          <mc:Fallback xmlns="">
             <w:pict>
               <v:shape w14:anchorId="7FCD4AA5" id="Connector: Curved 245" o:spid="_x0000_s1026" type="#_x0000_t38" style="position:absolute;margin-left:67.65pt;margin-top:10.95pt;width:17.65pt;height:36.15pt;flip:x y;z-index:251822080;visibility:visible;mso-wrap-style:square;mso-width-percent:0;mso-height-percent:0;mso-wrap-distance-left:9pt;mso-wrap-distance-top:0;mso-wrap-distance-right:9pt;mso-wrap-distance-bottom:0;mso-position-horizontal:absolute;mso-position-horizontal-relative:text;mso-position-vertical:absolute;mso-position-vertical-relative:text;mso-width-percent:0;mso-height-percent:0;mso-width-relative:margin;mso-height-relative:margin" o:gfxdata="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" adj="-12539" strokecolor="#5b9bd5 [3204]" strokeweight=".5pt">
                 <v:stroke endarrow="block" joinstyle="miter"/>
@@ -24242,7 +24405,7 @@
               </wp:anchor>
             </w:drawing>
           </mc:Choice>
-          <mc:Fallback>
+          <mc:Fallback xmlns="">
             <w:pict>
               <v:shape w14:anchorId="70803077" id="Connector: Curved 236" o:spid="_x0000_s1026" type="#_x0000_t38" style="position:absolute;margin-left:23.85pt;margin-top:16.1pt;width:15.8pt;height:84pt;flip:x;z-index:251814912;visibility:visible;mso-wrap-style:square;mso-width-percent:0;mso-height-percent:0;mso-wrap-distance-left:9pt;mso-wrap-distance-top:0;mso-wrap-distance-right:9pt;mso-wrap-distance-bottom:0;mso-position-horizontal:absolute;mso-position-horizontal-relative:text;mso-position-vertical:absolute;mso-position-vertical-relative:text;mso-width-percent:0;mso-height-percent:0;mso-width-relative:margin;mso-height-relative:margin" o:gfxdata="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" adj="36133" strokecolor="#5b9bd5 [3204]" strokeweight=".5pt">
                 <v:stroke endarrow="block" joinstyle="miter"/>
@@ -24689,7 +24852,7 @@
               </wp:anchor>
             </w:drawing>
           </mc:Choice>
-          <mc:Fallback>
+          <mc:Fallback xmlns="">
             <w:pict>
               <v:shape w14:anchorId="181BA7E0" id="Connector: Curved 254" o:spid="_x0000_s1026" type="#_x0000_t38" style="position:absolute;margin-left:262.85pt;margin-top:3.75pt;width:4.3pt;height:90.65pt;rotation:90;flip:x;z-index:251829248;visibility:visible;mso-wrap-style:square;mso-width-percent:0;mso-height-percent:0;mso-wrap-distance-left:9pt;mso-wrap-distance-top:0;mso-wrap-distance-right:9pt;mso-wrap-distance-bottom:0;mso-position-horizontal:absolute;mso-position-horizontal-relative:text;mso-position-vertical:absolute;mso-position-vertical-relative:text;mso-width-percent:0;mso-height-percent:0;mso-width-relative:margin;mso-height-relative:margin" o:gfxdata="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" adj="64780" strokecolor="#5b9bd5 [3204]" strokeweight=".5pt">
                 <v:stroke endarrow="block" joinstyle="miter"/>
@@ -26163,7 +26326,7 @@
               </wp:anchor>
             </w:drawing>
           </mc:Choice>
-          <mc:Fallback>
+          <mc:Fallback xmlns="">
             <w:pict>
               <v:shape w14:anchorId="3C404926" id="Connector: Curved 213" o:spid="_x0000_s1026" type="#_x0000_t38" style="position:absolute;margin-left:362.35pt;margin-top:7pt;width:8.35pt;height:24.05pt;flip:x;z-index:251801600;visibility:visible;mso-wrap-style:square;mso-width-percent:0;mso-height-percent:0;mso-wrap-distance-left:9pt;mso-wrap-distance-top:0;mso-wrap-distance-right:9pt;mso-wrap-distance-bottom:0;mso-position-horizontal:absolute;mso-position-horizontal-relative:text;mso-position-vertical:absolute;mso-position-vertical-relative:text;mso-width-percent:0;mso-height-percent:0;mso-width-relative:margin;mso-height-relative:margin" o:gfxdata="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" adj="-30704" strokecolor="#5b9bd5 [3204]" strokeweight=".5pt">
                 <v:stroke endarrow="block" joinstyle="miter"/>
@@ -26610,7 +26773,7 @@
               </wp:anchor>
             </w:drawing>
           </mc:Choice>
-          <mc:Fallback>
+          <mc:Fallback xmlns="">
             <w:pict>
               <v:shape w14:anchorId="20871959" id="Connector: Curved 241" o:spid="_x0000_s1026" type="#_x0000_t38" style="position:absolute;margin-left:208.7pt;margin-top:5.4pt;width:3.6pt;height:40pt;flip:x y;z-index:251819008;visibility:visible;mso-wrap-style:square;mso-width-percent:0;mso-height-percent:0;mso-wrap-distance-left:9pt;mso-wrap-distance-top:0;mso-wrap-distance-right:9pt;mso-wrap-distance-bottom:0;mso-position-horizontal:absolute;mso-position-horizontal-relative:text;mso-position-vertical:absolute;mso-position-vertical-relative:text;mso-width-percent:0;mso-height-percent:0;mso-width-relative:margin;mso-height-relative:margin" o:gfxdata="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" adj="10800" strokecolor="#5b9bd5 [3204]" strokeweight=".5pt">
                 <v:stroke endarrow="block" joinstyle="miter"/>
@@ -27065,7 +27228,7 @@
               </wp:anchor>
             </w:drawing>
           </mc:Choice>
-          <mc:Fallback>
+          <mc:Fallback xmlns="">
             <w:pict>
               <v:shape w14:anchorId="10D45D43" id="Connector: Curved 246" o:spid="_x0000_s1026" type="#_x0000_t38" style="position:absolute;margin-left:129pt;margin-top:10.6pt;width:47.9pt;height:42.85pt;flip:x y;z-index:251823104;visibility:visible;mso-wrap-style:square;mso-width-percent:0;mso-height-percent:0;mso-wrap-distance-left:9pt;mso-wrap-distance-top:0;mso-wrap-distance-right:9pt;mso-wrap-distance-bottom:0;mso-position-horizontal:absolute;mso-position-horizontal-relative:text;mso-position-vertical:absolute;mso-position-vertical-relative:text;mso-width-percent:0;mso-height-percent:0;mso-width-relative:margin;mso-height-relative:margin" o:gfxdata="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" adj="8832" strokecolor="#5b9bd5 [3204]" strokeweight=".5pt">
                 <v:stroke endarrow="block" joinstyle="miter"/>
@@ -27142,7 +27305,7 @@
               </wp:anchor>
             </w:drawing>
           </mc:Choice>
-          <mc:Fallback>
+          <mc:Fallback xmlns="">
             <w:pict>
               <v:shape w14:anchorId="7EB3979C" id="Connector: Curved 238" o:spid="_x0000_s1026" type="#_x0000_t38" style="position:absolute;margin-left:110.9pt;margin-top:16.5pt;width:14.2pt;height:118.05pt;rotation:90;flip:x;z-index:251815936;visibility:visible;mso-wrap-style:square;mso-width-percent:0;mso-height-percent:0;mso-wrap-distance-left:9pt;mso-wrap-distance-top:0;mso-wrap-distance-right:9pt;mso-wrap-distance-bottom:0;mso-position-horizontal:absolute;mso-position-horizontal-relative:text;mso-position-vertical:absolute;mso-position-vertical-relative:text;mso-width-percent:0;mso-height-percent:0;mso-width-relative:margin;mso-height-relative:margin" o:gfxdata="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" adj="28977" strokecolor="#5b9bd5 [3204]" strokeweight=".5pt">
                 <v:stroke endarrow="block" joinstyle="miter"/>
@@ -27591,7 +27754,7 @@
               </wp:anchor>
             </w:drawing>
           </mc:Choice>
-          <mc:Fallback>
+          <mc:Fallback xmlns="">
             <w:pict>
               <v:shape w14:anchorId="15DB2E25" id="Connector: Curved 234" o:spid="_x0000_s1026" type="#_x0000_t38" style="position:absolute;margin-left:200.95pt;margin-top:47.9pt;width:3.6pt;height:37.9pt;rotation:-90;flip:x;z-index:251813888;visibility:visible;mso-wrap-style:square;mso-width-percent:0;mso-height-percent:0;mso-wrap-distance-left:9pt;mso-wrap-distance-top:0;mso-wrap-distance-right:9pt;mso-wrap-distance-bottom:0;mso-position-horizontal:absolute;mso-position-horizontal-relative:text;mso-position-vertical:absolute;mso-position-vertical-relative:text;mso-width-percent:0;mso-height-percent:0;mso-width-relative:margin;mso-height-relative:margin" o:gfxdata="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" adj="-110704" strokecolor="#5b9bd5 [3204]" strokeweight=".5pt">
                 <v:stroke endarrow="block" joinstyle="miter"/>
@@ -28387,6 +28550,7 @@
       <w:r>
         <w:rPr>
           <w:rFonts w:asciiTheme="majorBidi" w:hAnsiTheme="majorBidi" w:cstheme="majorBidi"/>
+          <w:noProof/>
           <w:sz w:val="24"/>
           <w:szCs w:val="24"/>
         </w:rPr>
@@ -28791,14 +28955,15 @@
       <w:tr>
         <w:tc>
           <w:tcPr>
-            <w:tcW w:w="1620" w:type="dxa"/>
+            <w:tcW w:w="2442" w:type="dxa"/>
+            <w:gridSpan w:val="2"/>
             <w:tcBorders>
               <w:bottom w:val="single" w:sz="4" w:space="0" w:color="auto"/>
+              <w:tl2br w:val="single" w:sz="4" w:space="0" w:color="auto"/>
             </w:tcBorders>
           </w:tcPr>
           <w:p>
             <w:pPr>
-              <w:jc w:val="center"/>
               <w:rPr>
                 <w:rFonts w:asciiTheme="majorBidi" w:hAnsiTheme="majorBidi" w:cstheme="majorBidi"/>
                 <w:sz w:val="24"/>
@@ -28811,29 +28976,32 @@
                 <w:sz w:val="24"/>
                 <w:szCs w:val="24"/>
               </w:rPr>
+              <w:t xml:space="preserve">                   Input</w:t>
+            </w:r>
+          </w:p>
+          <w:p>
+            <w:pPr>
+              <w:rPr>
+                <w:rFonts w:asciiTheme="majorBidi" w:hAnsiTheme="majorBidi" w:cstheme="majorBidi"/>
+                <w:sz w:val="24"/>
+                <w:szCs w:val="24"/>
+              </w:rPr>
+            </w:pPr>
+            <w:r>
+              <w:rPr>
+                <w:rFonts w:asciiTheme="majorBidi" w:hAnsiTheme="majorBidi" w:cstheme="majorBidi"/>
+                <w:sz w:val="24"/>
+                <w:szCs w:val="24"/>
+              </w:rPr>
               <w:t>State/output</w:t>
             </w:r>
-          </w:p>
-        </w:tc>
-        <w:tc>
-          <w:tcPr>
-            <w:tcW w:w="822" w:type="dxa"/>
-          </w:tcPr>
-          <w:p>
-            <w:pPr>
-              <w:rPr>
-                <w:rFonts w:ascii="Times New Roman" w:eastAsia="Calibri" w:hAnsi="Times New Roman" w:cs="Times New Roman"/>
-                <w:sz w:val="24"/>
-                <w:szCs w:val="24"/>
-              </w:rPr>
-            </w:pPr>
             <w:r>
               <w:rPr>
                 <w:rFonts w:asciiTheme="majorBidi" w:hAnsiTheme="majorBidi" w:cstheme="majorBidi"/>
                 <w:sz w:val="24"/>
                 <w:szCs w:val="24"/>
               </w:rPr>
-              <w:t>Input</w:t>
+              <w:t xml:space="preserve"> </w:t>
             </w:r>
           </w:p>
         </w:tc>
@@ -30810,15 +30978,6 @@
           <w:szCs w:val="24"/>
         </w:rPr>
       </w:pPr>
-    </w:p>
-    <w:p>
-      <w:pPr>
-        <w:rPr>
-          <w:rFonts w:asciiTheme="majorBidi" w:hAnsiTheme="majorBidi" w:cstheme="majorBidi"/>
-          <w:sz w:val="24"/>
-          <w:szCs w:val="24"/>
-        </w:rPr>
-      </w:pPr>
       <w:r>
         <w:rPr>
           <w:rFonts w:asciiTheme="majorBidi" w:hAnsiTheme="majorBidi" w:cstheme="majorBidi"/>
@@ -30837,6 +30996,345 @@
           <w:szCs w:val="24"/>
         </w:rPr>
       </w:pPr>
+      <w:r>
+        <w:rPr>
+          <w:rFonts w:asciiTheme="majorBidi" w:hAnsiTheme="majorBidi" w:cstheme="majorBidi"/>
+          <w:sz w:val="24"/>
+          <w:szCs w:val="24"/>
+        </w:rPr>
+        <w:t xml:space="preserve">Mealy </w:t>
+      </w:r>
+      <w:r>
+        <w:rPr>
+          <w:rFonts w:asciiTheme="majorBidi" w:hAnsiTheme="majorBidi" w:cstheme="majorBidi"/>
+          <w:sz w:val="24"/>
+          <w:szCs w:val="24"/>
+        </w:rPr>
+        <w:t>m</w:t>
+      </w:r>
+      <w:r>
+        <w:rPr>
+          <w:rFonts w:asciiTheme="majorBidi" w:hAnsiTheme="majorBidi" w:cstheme="majorBidi"/>
+          <w:sz w:val="24"/>
+          <w:szCs w:val="24"/>
+        </w:rPr>
+        <w:t xml:space="preserve">achine MATLAB </w:t>
+      </w:r>
+      <w:r>
+        <w:rPr>
+          <w:rFonts w:asciiTheme="majorBidi" w:hAnsiTheme="majorBidi" w:cstheme="majorBidi"/>
+          <w:sz w:val="24"/>
+          <w:szCs w:val="24"/>
+        </w:rPr>
+        <w:t>f</w:t>
+      </w:r>
+      <w:r>
+        <w:rPr>
+          <w:rFonts w:asciiTheme="majorBidi" w:hAnsiTheme="majorBidi" w:cstheme="majorBidi"/>
+          <w:sz w:val="24"/>
+          <w:szCs w:val="24"/>
+        </w:rPr>
+        <w:t>unction</w:t>
+      </w:r>
+    </w:p>
+    <w:bookmarkStart w:id="0" w:name="_MON_1696287392"/>
+    <w:bookmarkEnd w:id="0"/>
+    <w:p>
+      <w:pPr>
+        <w:rPr>
+          <w:rFonts w:asciiTheme="majorBidi" w:hAnsiTheme="majorBidi" w:cstheme="majorBidi"/>
+          <w:sz w:val="24"/>
+          <w:szCs w:val="24"/>
+        </w:rPr>
+      </w:pPr>
+      <w:r>
+        <w:rPr>
+          <w:rFonts w:asciiTheme="majorBidi" w:hAnsiTheme="majorBidi" w:cstheme="majorBidi"/>
+          <w:sz w:val="24"/>
+          <w:szCs w:val="24"/>
+        </w:rPr>
+        <w:object w:dxaOrig="9360" w:dyaOrig="12959" w14:anchorId="15A85362">
+          <v:shape id="_x0000_i1032" type="#_x0000_t75" style="width:430.6pt;height:596.75pt" o:ole="">
+            <v:imagedata r:id="rId8" o:title=""/>
+          </v:shape>
+          <o:OLEObject Type="Embed" ProgID="Word.OpenDocumentText.12" ShapeID="_x0000_i1032" DrawAspect="Content" ObjectID="_1696289455" r:id="rId9"/>
+        </w:object>
+      </w:r>
+    </w:p>
+    <w:p>
+      <w:pPr>
+        <w:rPr>
+          <w:rFonts w:asciiTheme="majorBidi" w:hAnsiTheme="majorBidi" w:cstheme="majorBidi"/>
+          <w:sz w:val="24"/>
+          <w:szCs w:val="24"/>
+        </w:rPr>
+      </w:pPr>
+      <w:r>
+        <w:rPr>
+          <w:rFonts w:asciiTheme="majorBidi" w:hAnsiTheme="majorBidi" w:cstheme="majorBidi"/>
+          <w:sz w:val="24"/>
+          <w:szCs w:val="24"/>
+        </w:rPr>
+        <w:lastRenderedPageBreak/>
+        <w:t>Moore</w:t>
+      </w:r>
+      <w:r>
+        <w:rPr>
+          <w:rFonts w:asciiTheme="majorBidi" w:hAnsiTheme="majorBidi" w:cstheme="majorBidi"/>
+          <w:sz w:val="24"/>
+          <w:szCs w:val="24"/>
+        </w:rPr>
+        <w:t xml:space="preserve"> </w:t>
+      </w:r>
+      <w:r>
+        <w:rPr>
+          <w:rFonts w:asciiTheme="majorBidi" w:hAnsiTheme="majorBidi" w:cstheme="majorBidi"/>
+          <w:sz w:val="24"/>
+          <w:szCs w:val="24"/>
+        </w:rPr>
+        <w:t>m</w:t>
+      </w:r>
+      <w:r>
+        <w:rPr>
+          <w:rFonts w:asciiTheme="majorBidi" w:hAnsiTheme="majorBidi" w:cstheme="majorBidi"/>
+          <w:sz w:val="24"/>
+          <w:szCs w:val="24"/>
+        </w:rPr>
+        <w:t xml:space="preserve">achine MATLAB </w:t>
+      </w:r>
+      <w:r>
+        <w:rPr>
+          <w:rFonts w:asciiTheme="majorBidi" w:hAnsiTheme="majorBidi" w:cstheme="majorBidi"/>
+          <w:sz w:val="24"/>
+          <w:szCs w:val="24"/>
+        </w:rPr>
+        <w:t>f</w:t>
+      </w:r>
+      <w:r>
+        <w:rPr>
+          <w:rFonts w:asciiTheme="majorBidi" w:hAnsiTheme="majorBidi" w:cstheme="majorBidi"/>
+          <w:sz w:val="24"/>
+          <w:szCs w:val="24"/>
+        </w:rPr>
+        <w:t>unction</w:t>
+      </w:r>
+    </w:p>
+    <w:bookmarkStart w:id="1" w:name="_MON_1696287630"/>
+    <w:bookmarkEnd w:id="1"/>
+    <w:p>
+      <w:pPr>
+        <w:rPr>
+          <w:rFonts w:asciiTheme="majorBidi" w:hAnsiTheme="majorBidi" w:cstheme="majorBidi"/>
+          <w:sz w:val="24"/>
+          <w:szCs w:val="24"/>
+        </w:rPr>
+      </w:pPr>
+      <w:r>
+        <w:rPr>
+          <w:rFonts w:asciiTheme="majorBidi" w:hAnsiTheme="majorBidi" w:cstheme="majorBidi"/>
+          <w:sz w:val="24"/>
+          <w:szCs w:val="24"/>
+        </w:rPr>
+        <w:object w:dxaOrig="9360" w:dyaOrig="12959" w14:anchorId="54AC6E99">
+          <v:shape id="_x0000_i1042" type="#_x0000_t75" style="width:449.1pt;height:622.6pt" o:ole="">
+            <v:imagedata r:id="rId10" o:title=""/>
+          </v:shape>
+          <o:OLEObject Type="Embed" ProgID="Word.OpenDocumentText.12" ShapeID="_x0000_i1042" DrawAspect="Content" ObjectID="_1696289456" r:id="rId11"/>
+        </w:object>
+      </w:r>
+    </w:p>
+    <w:p>
+      <w:pPr>
+        <w:rPr>
+          <w:rFonts w:asciiTheme="majorBidi" w:hAnsiTheme="majorBidi" w:cstheme="majorBidi"/>
+          <w:sz w:val="24"/>
+          <w:szCs w:val="24"/>
+        </w:rPr>
+      </w:pPr>
+      <w:r>
+        <w:rPr>
+          <w:rFonts w:asciiTheme="majorBidi" w:hAnsiTheme="majorBidi" w:cstheme="majorBidi"/>
+          <w:sz w:val="24"/>
+          <w:szCs w:val="24"/>
+        </w:rPr>
+        <w:lastRenderedPageBreak/>
+        <w:t>Simulink model for Mealy and Moore machines with switches and a scope</w:t>
+      </w:r>
+    </w:p>
+    <w:p>
+      <w:pPr>
+        <w:rPr>
+          <w:rFonts w:asciiTheme="majorBidi" w:hAnsiTheme="majorBidi" w:cstheme="majorBidi"/>
+          <w:sz w:val="24"/>
+          <w:szCs w:val="24"/>
+        </w:rPr>
+      </w:pPr>
+      <w:r>
+        <w:rPr>
+          <w:rFonts w:asciiTheme="majorBidi" w:hAnsiTheme="majorBidi" w:cstheme="majorBidi"/>
+          <w:sz w:val="24"/>
+          <w:szCs w:val="24"/>
+        </w:rPr>
+        <w:drawing>
+          <wp:inline distT="0" distB="0" distL="0" distR="0" wp14:anchorId="371B38A8" wp14:editId="286FEE5D">
+            <wp:extent cx="5943600" cy="2505710"/>
+            <wp:effectExtent l="0" t="0" r="0" b="8890"/>
+            <wp:docPr id="1" name="Picture 1"/>
+            <wp:cNvGraphicFramePr>
+              <a:graphicFrameLocks xmlns:a="http://schemas.openxmlformats.org/drawingml/2006/main" noChangeAspect="1"/>
+            </wp:cNvGraphicFramePr>
+            <a:graphic xmlns:a="http://schemas.openxmlformats.org/drawingml/2006/main">
+              <a:graphicData uri="http://schemas.openxmlformats.org/drawingml/2006/picture">
+                <pic:pic xmlns:pic="http://schemas.openxmlformats.org/drawingml/2006/picture">
+                  <pic:nvPicPr>
+                    <pic:cNvPr id="1" name=""/>
+                    <pic:cNvPicPr/>
+                  </pic:nvPicPr>
+                  <pic:blipFill>
+                    <a:blip r:embed="rId12"/>
+                    <a:stretch>
+                      <a:fillRect/>
+                    </a:stretch>
+                  </pic:blipFill>
+                  <pic:spPr>
+                    <a:xfrm>
+                      <a:off x="0" y="0"/>
+                      <a:ext cx="5943600" cy="2505710"/>
+                    </a:xfrm>
+                    <a:prstGeom prst="rect">
+                      <a:avLst/>
+                    </a:prstGeom>
+                  </pic:spPr>
+                </pic:pic>
+              </a:graphicData>
+            </a:graphic>
+          </wp:inline>
+        </w:drawing>
+      </w:r>
+    </w:p>
+    <w:p>
+      <w:pPr>
+        <w:rPr>
+          <w:rFonts w:asciiTheme="majorBidi" w:hAnsiTheme="majorBidi" w:cstheme="majorBidi"/>
+          <w:sz w:val="24"/>
+          <w:szCs w:val="24"/>
+        </w:rPr>
+      </w:pPr>
+      <w:r>
+        <w:rPr>
+          <w:rFonts w:asciiTheme="majorBidi" w:hAnsiTheme="majorBidi" w:cstheme="majorBidi"/>
+          <w:sz w:val="24"/>
+          <w:szCs w:val="24"/>
+        </w:rPr>
+        <w:t xml:space="preserve">Simulink model </w:t>
+      </w:r>
+      <w:r>
+        <w:rPr>
+          <w:rFonts w:asciiTheme="majorBidi" w:hAnsiTheme="majorBidi" w:cstheme="majorBidi"/>
+          <w:sz w:val="24"/>
+          <w:szCs w:val="24"/>
+        </w:rPr>
+        <w:t>of</w:t>
+      </w:r>
+      <w:r>
+        <w:rPr>
+          <w:rFonts w:asciiTheme="majorBidi" w:hAnsiTheme="majorBidi" w:cstheme="majorBidi"/>
+          <w:sz w:val="24"/>
+          <w:szCs w:val="24"/>
+        </w:rPr>
+        <w:t xml:space="preserve"> </w:t>
+      </w:r>
+      <w:r>
+        <w:rPr>
+          <w:rFonts w:asciiTheme="majorBidi" w:hAnsiTheme="majorBidi" w:cstheme="majorBidi"/>
+          <w:sz w:val="24"/>
+          <w:szCs w:val="24"/>
+        </w:rPr>
+        <w:t xml:space="preserve">the </w:t>
+      </w:r>
+      <w:r>
+        <w:rPr>
+          <w:rFonts w:asciiTheme="majorBidi" w:hAnsiTheme="majorBidi" w:cstheme="majorBidi"/>
+          <w:sz w:val="24"/>
+          <w:szCs w:val="24"/>
+        </w:rPr>
+        <w:t xml:space="preserve">Mealy machine </w:t>
+      </w:r>
+      <w:r>
+        <w:rPr>
+          <w:rFonts w:asciiTheme="majorBidi" w:hAnsiTheme="majorBidi" w:cstheme="majorBidi"/>
+          <w:sz w:val="24"/>
+          <w:szCs w:val="24"/>
+        </w:rPr>
+        <w:t xml:space="preserve">for </w:t>
+      </w:r>
+      <w:r>
+        <w:rPr>
+          <w:rFonts w:asciiTheme="majorBidi" w:hAnsiTheme="majorBidi" w:cstheme="majorBidi"/>
+          <w:sz w:val="24"/>
+          <w:szCs w:val="24"/>
+        </w:rPr>
+        <w:t>A</w:t>
+      </w:r>
+      <w:r>
+        <w:rPr>
+          <w:rFonts w:asciiTheme="majorBidi" w:hAnsiTheme="majorBidi" w:cstheme="majorBidi"/>
+          <w:sz w:val="24"/>
+          <w:szCs w:val="24"/>
+        </w:rPr>
+        <w:t>rduino</w:t>
+      </w:r>
+    </w:p>
+    <w:p>
+      <w:pPr>
+        <w:rPr>
+          <w:rFonts w:asciiTheme="majorBidi" w:hAnsiTheme="majorBidi" w:cstheme="majorBidi"/>
+          <w:sz w:val="24"/>
+          <w:szCs w:val="24"/>
+        </w:rPr>
+      </w:pPr>
+      <w:r>
+        <w:rPr>
+          <w:rFonts w:asciiTheme="majorBidi" w:hAnsiTheme="majorBidi" w:cstheme="majorBidi"/>
+          <w:sz w:val="24"/>
+          <w:szCs w:val="24"/>
+        </w:rPr>
+        <w:drawing>
+          <wp:inline distT="0" distB="0" distL="0" distR="0" wp14:anchorId="2FD4504A" wp14:editId="12C4F64C">
+            <wp:extent cx="5943600" cy="3546475"/>
+            <wp:effectExtent l="0" t="0" r="0" b="0"/>
+            <wp:docPr id="3" name="Picture 3"/>
+            <wp:cNvGraphicFramePr>
+              <a:graphicFrameLocks xmlns:a="http://schemas.openxmlformats.org/drawingml/2006/main" noChangeAspect="1"/>
+            </wp:cNvGraphicFramePr>
+            <a:graphic xmlns:a="http://schemas.openxmlformats.org/drawingml/2006/main">
+              <a:graphicData uri="http://schemas.openxmlformats.org/drawingml/2006/picture">
+                <pic:pic xmlns:pic="http://schemas.openxmlformats.org/drawingml/2006/picture">
+                  <pic:nvPicPr>
+                    <pic:cNvPr id="1" name=""/>
+                    <pic:cNvPicPr/>
+                  </pic:nvPicPr>
+                  <pic:blipFill>
+                    <a:blip r:embed="rId13"/>
+                    <a:stretch>
+                      <a:fillRect/>
+                    </a:stretch>
+                  </pic:blipFill>
+                  <pic:spPr>
+                    <a:xfrm>
+                      <a:off x="0" y="0"/>
+                      <a:ext cx="5943600" cy="3546475"/>
+                    </a:xfrm>
+                    <a:prstGeom prst="rect">
+                      <a:avLst/>
+                    </a:prstGeom>
+                  </pic:spPr>
+                </pic:pic>
+              </a:graphicData>
+            </a:graphic>
+          </wp:inline>
+        </w:drawing>
+      </w:r>
     </w:p>
     <w:p>
       <w:pPr>
@@ -30891,6 +31389,190 @@
           <w:szCs w:val="24"/>
         </w:rPr>
       </w:pPr>
+      <w:r>
+        <w:rPr>
+          <w:rFonts w:asciiTheme="majorBidi" w:hAnsiTheme="majorBidi" w:cstheme="majorBidi"/>
+          <w:sz w:val="24"/>
+          <w:szCs w:val="24"/>
+        </w:rPr>
+        <w:lastRenderedPageBreak/>
+        <w:t xml:space="preserve">Simulink model </w:t>
+      </w:r>
+      <w:r>
+        <w:rPr>
+          <w:rFonts w:asciiTheme="majorBidi" w:hAnsiTheme="majorBidi" w:cstheme="majorBidi"/>
+          <w:sz w:val="24"/>
+          <w:szCs w:val="24"/>
+        </w:rPr>
+        <w:t>of</w:t>
+      </w:r>
+      <w:r>
+        <w:rPr>
+          <w:rFonts w:asciiTheme="majorBidi" w:hAnsiTheme="majorBidi" w:cstheme="majorBidi"/>
+          <w:sz w:val="24"/>
+          <w:szCs w:val="24"/>
+        </w:rPr>
+        <w:t xml:space="preserve"> </w:t>
+      </w:r>
+      <w:r>
+        <w:rPr>
+          <w:rFonts w:asciiTheme="majorBidi" w:hAnsiTheme="majorBidi" w:cstheme="majorBidi"/>
+          <w:sz w:val="24"/>
+          <w:szCs w:val="24"/>
+        </w:rPr>
+        <w:t xml:space="preserve">the </w:t>
+      </w:r>
+      <w:r>
+        <w:rPr>
+          <w:rFonts w:asciiTheme="majorBidi" w:hAnsiTheme="majorBidi" w:cstheme="majorBidi"/>
+          <w:sz w:val="24"/>
+          <w:szCs w:val="24"/>
+        </w:rPr>
+        <w:t>Moore</w:t>
+      </w:r>
+      <w:r>
+        <w:rPr>
+          <w:rFonts w:asciiTheme="majorBidi" w:hAnsiTheme="majorBidi" w:cstheme="majorBidi"/>
+          <w:sz w:val="24"/>
+          <w:szCs w:val="24"/>
+        </w:rPr>
+        <w:t xml:space="preserve"> machine for </w:t>
+      </w:r>
+      <w:r>
+        <w:rPr>
+          <w:rFonts w:asciiTheme="majorBidi" w:hAnsiTheme="majorBidi" w:cstheme="majorBidi"/>
+          <w:sz w:val="24"/>
+          <w:szCs w:val="24"/>
+        </w:rPr>
+        <w:t>Arduino</w:t>
+      </w:r>
+    </w:p>
+    <w:p>
+      <w:pPr>
+        <w:rPr>
+          <w:rFonts w:asciiTheme="majorBidi" w:hAnsiTheme="majorBidi" w:cstheme="majorBidi"/>
+          <w:sz w:val="24"/>
+          <w:szCs w:val="24"/>
+        </w:rPr>
+      </w:pPr>
+      <w:r>
+        <w:rPr>
+          <w:rFonts w:asciiTheme="majorBidi" w:hAnsiTheme="majorBidi" w:cstheme="majorBidi"/>
+          <w:sz w:val="24"/>
+          <w:szCs w:val="24"/>
+        </w:rPr>
+        <w:drawing>
+          <wp:inline distT="0" distB="0" distL="0" distR="0" wp14:anchorId="3D8440CB" wp14:editId="44E04383">
+            <wp:extent cx="5943600" cy="2981960"/>
+            <wp:effectExtent l="0" t="0" r="0" b="8890"/>
+            <wp:docPr id="4" name="Picture 4"/>
+            <wp:cNvGraphicFramePr>
+              <a:graphicFrameLocks xmlns:a="http://schemas.openxmlformats.org/drawingml/2006/main" noChangeAspect="1"/>
+            </wp:cNvGraphicFramePr>
+            <a:graphic xmlns:a="http://schemas.openxmlformats.org/drawingml/2006/main">
+              <a:graphicData uri="http://schemas.openxmlformats.org/drawingml/2006/picture">
+                <pic:pic xmlns:pic="http://schemas.openxmlformats.org/drawingml/2006/picture">
+                  <pic:nvPicPr>
+                    <pic:cNvPr id="1" name=""/>
+                    <pic:cNvPicPr/>
+                  </pic:nvPicPr>
+                  <pic:blipFill>
+                    <a:blip r:embed="rId14"/>
+                    <a:stretch>
+                      <a:fillRect/>
+                    </a:stretch>
+                  </pic:blipFill>
+                  <pic:spPr>
+                    <a:xfrm>
+                      <a:off x="0" y="0"/>
+                      <a:ext cx="5943600" cy="2981960"/>
+                    </a:xfrm>
+                    <a:prstGeom prst="rect">
+                      <a:avLst/>
+                    </a:prstGeom>
+                  </pic:spPr>
+                </pic:pic>
+              </a:graphicData>
+            </a:graphic>
+          </wp:inline>
+        </w:drawing>
+      </w:r>
+    </w:p>
+    <w:p>
+      <w:pPr>
+        <w:rPr>
+          <w:rFonts w:asciiTheme="majorBidi" w:hAnsiTheme="majorBidi" w:cstheme="majorBidi"/>
+          <w:sz w:val="24"/>
+          <w:szCs w:val="24"/>
+        </w:rPr>
+      </w:pPr>
+      <w:r>
+        <w:rPr>
+          <w:rFonts w:asciiTheme="majorBidi" w:hAnsiTheme="majorBidi" w:cstheme="majorBidi"/>
+          <w:sz w:val="24"/>
+          <w:szCs w:val="24"/>
+        </w:rPr>
+        <w:t xml:space="preserve">Part3: </w:t>
+      </w:r>
+      <w:r>
+        <w:rPr>
+          <w:rFonts w:asciiTheme="majorBidi" w:hAnsiTheme="majorBidi" w:cstheme="majorBidi"/>
+          <w:sz w:val="24"/>
+          <w:szCs w:val="24"/>
+        </w:rPr>
+        <w:t>Using switches or signal builders to change the input</w:t>
+      </w:r>
+    </w:p>
+    <w:p>
+      <w:pPr>
+        <w:rPr>
+          <w:rFonts w:asciiTheme="majorBidi" w:hAnsiTheme="majorBidi" w:cstheme="majorBidi"/>
+          <w:sz w:val="24"/>
+          <w:szCs w:val="24"/>
+        </w:rPr>
+      </w:pPr>
+      <w:r>
+        <w:rPr>
+          <w:rFonts w:asciiTheme="majorBidi" w:hAnsiTheme="majorBidi" w:cstheme="majorBidi"/>
+          <w:sz w:val="24"/>
+          <w:szCs w:val="24"/>
+        </w:rPr>
+        <w:drawing>
+          <wp:inline distT="0" distB="0" distL="0" distR="0" wp14:anchorId="7F16FB07" wp14:editId="1C36E445">
+            <wp:extent cx="5943600" cy="2623820"/>
+            <wp:effectExtent l="0" t="0" r="0" b="5080"/>
+            <wp:docPr id="5" name="Picture 5"/>
+            <wp:cNvGraphicFramePr>
+              <a:graphicFrameLocks xmlns:a="http://schemas.openxmlformats.org/drawingml/2006/main" noChangeAspect="1"/>
+            </wp:cNvGraphicFramePr>
+            <a:graphic xmlns:a="http://schemas.openxmlformats.org/drawingml/2006/main">
+              <a:graphicData uri="http://schemas.openxmlformats.org/drawingml/2006/picture">
+                <pic:pic xmlns:pic="http://schemas.openxmlformats.org/drawingml/2006/picture">
+                  <pic:nvPicPr>
+                    <pic:cNvPr id="1" name=""/>
+                    <pic:cNvPicPr/>
+                  </pic:nvPicPr>
+                  <pic:blipFill>
+                    <a:blip r:embed="rId15"/>
+                    <a:stretch>
+                      <a:fillRect/>
+                    </a:stretch>
+                  </pic:blipFill>
+                  <pic:spPr>
+                    <a:xfrm>
+                      <a:off x="0" y="0"/>
+                      <a:ext cx="5943600" cy="2623820"/>
+                    </a:xfrm>
+                    <a:prstGeom prst="rect">
+                      <a:avLst/>
+                    </a:prstGeom>
+                  </pic:spPr>
+                </pic:pic>
+              </a:graphicData>
+            </a:graphic>
+          </wp:inline>
+        </w:drawing>
+      </w:r>
     </w:p>
     <w:p>
       <w:pPr>
@@ -30954,6 +31636,268 @@
           <w:szCs w:val="24"/>
         </w:rPr>
       </w:pPr>
+      <w:r>
+        <w:rPr>
+          <w:rFonts w:asciiTheme="majorBidi" w:hAnsiTheme="majorBidi" w:cstheme="majorBidi"/>
+          <w:sz w:val="24"/>
+          <w:szCs w:val="24"/>
+        </w:rPr>
+        <w:lastRenderedPageBreak/>
+        <w:t>Signals used in the signal builder</w:t>
+      </w:r>
+    </w:p>
+    <w:p>
+      <w:pPr>
+        <w:jc w:val="center"/>
+        <w:rPr>
+          <w:rFonts w:asciiTheme="majorBidi" w:hAnsiTheme="majorBidi" w:cstheme="majorBidi"/>
+          <w:sz w:val="24"/>
+          <w:szCs w:val="24"/>
+        </w:rPr>
+      </w:pPr>
+      <w:r>
+        <w:rPr>
+          <w:rFonts w:asciiTheme="majorBidi" w:hAnsiTheme="majorBidi" w:cstheme="majorBidi"/>
+          <w:sz w:val="24"/>
+          <w:szCs w:val="24"/>
+        </w:rPr>
+        <w:drawing>
+          <wp:inline distT="0" distB="0" distL="0" distR="0" wp14:anchorId="301EAF08" wp14:editId="5C6B0998">
+            <wp:extent cx="4759143" cy="1875692"/>
+            <wp:effectExtent l="0" t="0" r="3810" b="0"/>
+            <wp:docPr id="6" name="Picture 6"/>
+            <wp:cNvGraphicFramePr>
+              <a:graphicFrameLocks xmlns:a="http://schemas.openxmlformats.org/drawingml/2006/main" noChangeAspect="1"/>
+            </wp:cNvGraphicFramePr>
+            <a:graphic xmlns:a="http://schemas.openxmlformats.org/drawingml/2006/main">
+              <a:graphicData uri="http://schemas.openxmlformats.org/drawingml/2006/picture">
+                <pic:pic xmlns:pic="http://schemas.openxmlformats.org/drawingml/2006/picture">
+                  <pic:nvPicPr>
+                    <pic:cNvPr id="1" name=""/>
+                    <pic:cNvPicPr/>
+                  </pic:nvPicPr>
+                  <pic:blipFill>
+                    <a:blip r:embed="rId16"/>
+                    <a:stretch>
+                      <a:fillRect/>
+                    </a:stretch>
+                  </pic:blipFill>
+                  <pic:spPr>
+                    <a:xfrm>
+                      <a:off x="0" y="0"/>
+                      <a:ext cx="4795355" cy="1889964"/>
+                    </a:xfrm>
+                    <a:prstGeom prst="rect">
+                      <a:avLst/>
+                    </a:prstGeom>
+                  </pic:spPr>
+                </pic:pic>
+              </a:graphicData>
+            </a:graphic>
+          </wp:inline>
+        </w:drawing>
+      </w:r>
+    </w:p>
+    <w:p>
+      <w:pPr>
+        <w:autoSpaceDE w:val="0"/>
+        <w:autoSpaceDN w:val="0"/>
+        <w:adjustRightInd w:val="0"/>
+        <w:spacing w:after="0" w:line="240" w:lineRule="auto"/>
+        <w:rPr>
+          <w:rFonts w:asciiTheme="majorBidi" w:hAnsiTheme="majorBidi" w:cstheme="majorBidi"/>
+          <w:sz w:val="24"/>
+          <w:szCs w:val="24"/>
+        </w:rPr>
+      </w:pPr>
+      <w:r>
+        <w:rPr>
+          <w:rFonts w:asciiTheme="majorBidi" w:hAnsiTheme="majorBidi" w:cstheme="majorBidi"/>
+          <w:sz w:val="24"/>
+          <w:szCs w:val="24"/>
+        </w:rPr>
+        <w:t xml:space="preserve">Part 4: </w:t>
+      </w:r>
+      <w:r>
+        <w:rPr>
+          <w:rFonts w:asciiTheme="majorBidi" w:hAnsiTheme="majorBidi" w:cstheme="majorBidi"/>
+          <w:sz w:val="24"/>
+          <w:szCs w:val="24"/>
+        </w:rPr>
+        <w:t xml:space="preserve">Plots showing </w:t>
+      </w:r>
+      <w:r>
+        <w:rPr>
+          <w:rFonts w:asciiTheme="majorBidi" w:hAnsiTheme="majorBidi" w:cstheme="majorBidi"/>
+          <w:sz w:val="24"/>
+          <w:szCs w:val="24"/>
+        </w:rPr>
+        <w:t>triggering inputs and how this would change the</w:t>
+      </w:r>
+    </w:p>
+    <w:p>
+      <w:pPr>
+        <w:rPr>
+          <w:rFonts w:asciiTheme="majorBidi" w:hAnsiTheme="majorBidi" w:cstheme="majorBidi"/>
+          <w:sz w:val="24"/>
+          <w:szCs w:val="24"/>
+        </w:rPr>
+      </w:pPr>
+      <w:r>
+        <w:rPr>
+          <w:rFonts w:asciiTheme="majorBidi" w:hAnsiTheme="majorBidi" w:cstheme="majorBidi"/>
+          <w:sz w:val="24"/>
+          <w:szCs w:val="24"/>
+        </w:rPr>
+        <w:t>states and the outputs.</w:t>
+      </w:r>
+    </w:p>
+    <w:p>
+      <w:pPr>
+        <w:rPr>
+          <w:rFonts w:asciiTheme="majorBidi" w:hAnsiTheme="majorBidi" w:cstheme="majorBidi"/>
+          <w:sz w:val="24"/>
+          <w:szCs w:val="24"/>
+        </w:rPr>
+      </w:pPr>
+      <w:r>
+        <w:rPr>
+          <w:rFonts w:asciiTheme="majorBidi" w:hAnsiTheme="majorBidi" w:cstheme="majorBidi"/>
+          <w:sz w:val="24"/>
+          <w:szCs w:val="24"/>
+        </w:rPr>
+        <w:drawing>
+          <wp:inline distT="0" distB="0" distL="0" distR="0" wp14:anchorId="2268ED4B" wp14:editId="4DBB46E8">
+            <wp:extent cx="5943600" cy="2448560"/>
+            <wp:effectExtent l="0" t="0" r="0" b="8890"/>
+            <wp:docPr id="9" name="Picture 9"/>
+            <wp:cNvGraphicFramePr>
+              <a:graphicFrameLocks xmlns:a="http://schemas.openxmlformats.org/drawingml/2006/main" noChangeAspect="1"/>
+            </wp:cNvGraphicFramePr>
+            <a:graphic xmlns:a="http://schemas.openxmlformats.org/drawingml/2006/main">
+              <a:graphicData uri="http://schemas.openxmlformats.org/drawingml/2006/picture">
+                <pic:pic xmlns:pic="http://schemas.openxmlformats.org/drawingml/2006/picture">
+                  <pic:nvPicPr>
+                    <pic:cNvPr id="1" name=""/>
+                    <pic:cNvPicPr/>
+                  </pic:nvPicPr>
+                  <pic:blipFill>
+                    <a:blip r:embed="rId17"/>
+                    <a:stretch>
+                      <a:fillRect/>
+                    </a:stretch>
+                  </pic:blipFill>
+                  <pic:spPr>
+                    <a:xfrm>
+                      <a:off x="0" y="0"/>
+                      <a:ext cx="5943600" cy="2448560"/>
+                    </a:xfrm>
+                    <a:prstGeom prst="rect">
+                      <a:avLst/>
+                    </a:prstGeom>
+                  </pic:spPr>
+                </pic:pic>
+              </a:graphicData>
+            </a:graphic>
+          </wp:inline>
+        </w:drawing>
+      </w:r>
+    </w:p>
+    <w:p>
+      <w:pPr>
+        <w:rPr>
+          <w:rFonts w:asciiTheme="majorBidi" w:hAnsiTheme="majorBidi" w:cstheme="majorBidi"/>
+          <w:sz w:val="24"/>
+          <w:szCs w:val="24"/>
+        </w:rPr>
+      </w:pPr>
+      <w:r>
+        <w:rPr>
+          <w:noProof/>
+        </w:rPr>
+        <w:drawing>
+          <wp:inline distT="0" distB="0" distL="0" distR="0" wp14:anchorId="37F7EBF8" wp14:editId="2AA329E0">
+            <wp:extent cx="5943600" cy="2867025"/>
+            <wp:effectExtent l="0" t="0" r="0" b="9525"/>
+            <wp:docPr id="10" name="Picture 10"/>
+            <wp:cNvGraphicFramePr>
+              <a:graphicFrameLocks xmlns:a="http://schemas.openxmlformats.org/drawingml/2006/main" noChangeAspect="1"/>
+            </wp:cNvGraphicFramePr>
+            <a:graphic xmlns:a="http://schemas.openxmlformats.org/drawingml/2006/main">
+              <a:graphicData uri="http://schemas.openxmlformats.org/drawingml/2006/picture">
+                <pic:pic xmlns:pic="http://schemas.openxmlformats.org/drawingml/2006/picture">
+                  <pic:nvPicPr>
+                    <pic:cNvPr id="0" name="Picture 28"/>
+                    <pic:cNvPicPr>
+                      <a:picLocks noChangeAspect="1" noChangeArrowheads="1"/>
+                    </pic:cNvPicPr>
+                  </pic:nvPicPr>
+                  <pic:blipFill>
+                    <a:blip r:embed="rId18" cstate="print">
+                      <a:extLst>
+                        <a:ext uri="{28A0092B-C50C-407E-A947-70E740481C1C}">
+                          <a14:useLocalDpi xmlns:a14="http://schemas.microsoft.com/office/drawing/2010/main" val="0"/>
+                        </a:ext>
+                      </a:extLst>
+                    </a:blip>
+                    <a:srcRect/>
+                    <a:stretch>
+                      <a:fillRect/>
+                    </a:stretch>
+                  </pic:blipFill>
+                  <pic:spPr bwMode="auto">
+                    <a:xfrm>
+                      <a:off x="0" y="0"/>
+                      <a:ext cx="5943600" cy="2867025"/>
+                    </a:xfrm>
+                    <a:prstGeom prst="rect">
+                      <a:avLst/>
+                    </a:prstGeom>
+                    <a:noFill/>
+                    <a:ln>
+                      <a:noFill/>
+                    </a:ln>
+                  </pic:spPr>
+                </pic:pic>
+              </a:graphicData>
+            </a:graphic>
+          </wp:inline>
+        </w:drawing>
+      </w:r>
+    </w:p>
+    <w:p>
+      <w:pPr>
+        <w:rPr>
+          <w:rFonts w:asciiTheme="majorBidi" w:hAnsiTheme="majorBidi" w:cstheme="majorBidi"/>
+          <w:sz w:val="24"/>
+          <w:szCs w:val="24"/>
+        </w:rPr>
+      </w:pPr>
+      <w:r>
+        <w:rPr>
+          <w:rFonts w:asciiTheme="majorBidi" w:hAnsiTheme="majorBidi" w:cstheme="majorBidi"/>
+          <w:sz w:val="24"/>
+          <w:szCs w:val="24"/>
+        </w:rPr>
+        <w:lastRenderedPageBreak/>
+        <w:t xml:space="preserve">Part 5: </w:t>
+      </w:r>
+      <w:r>
+        <w:rPr>
+          <w:rFonts w:asciiTheme="majorBidi" w:hAnsiTheme="majorBidi" w:cstheme="majorBidi"/>
+          <w:sz w:val="24"/>
+          <w:szCs w:val="24"/>
+        </w:rPr>
+        <w:t>C</w:t>
+      </w:r>
+      <w:r>
+        <w:rPr>
+          <w:rFonts w:asciiTheme="majorBidi" w:hAnsiTheme="majorBidi" w:cstheme="majorBidi"/>
+          <w:sz w:val="24"/>
+          <w:szCs w:val="24"/>
+        </w:rPr>
+        <w:t>omparison between the Mealy and Moore machines.</w:t>
+      </w:r>
     </w:p>
     <w:p>
       <w:pPr>
@@ -30972,122 +31916,37 @@
           <w:szCs w:val="24"/>
         </w:rPr>
       </w:pPr>
-    </w:p>
-    <w:p>
-      <w:pPr>
+      <w:r>
         <w:rPr>
           <w:rFonts w:asciiTheme="majorBidi" w:hAnsiTheme="majorBidi" w:cstheme="majorBidi"/>
           <w:sz w:val="24"/>
           <w:szCs w:val="24"/>
         </w:rPr>
-      </w:pPr>
-    </w:p>
-    <w:p>
-      <w:pPr>
+        <w:t xml:space="preserve">Part 6: </w:t>
+      </w:r>
+      <w:r>
         <w:rPr>
           <w:rFonts w:asciiTheme="majorBidi" w:hAnsiTheme="majorBidi" w:cstheme="majorBidi"/>
           <w:sz w:val="24"/>
           <w:szCs w:val="24"/>
         </w:rPr>
-      </w:pPr>
-    </w:p>
-    <w:p>
-      <w:pPr>
+        <w:t>U</w:t>
+      </w:r>
+      <w:r>
         <w:rPr>
           <w:rFonts w:asciiTheme="majorBidi" w:hAnsiTheme="majorBidi" w:cstheme="majorBidi"/>
           <w:sz w:val="24"/>
           <w:szCs w:val="24"/>
         </w:rPr>
-      </w:pPr>
-    </w:p>
-    <w:p>
-      <w:pPr>
+        <w:t>ploading the code on</w:t>
+      </w:r>
+      <w:r>
         <w:rPr>
           <w:rFonts w:asciiTheme="majorBidi" w:hAnsiTheme="majorBidi" w:cstheme="majorBidi"/>
           <w:sz w:val="24"/>
           <w:szCs w:val="24"/>
         </w:rPr>
-      </w:pPr>
-    </w:p>
-    <w:p>
-      <w:pPr>
-        <w:rPr>
-          <w:rFonts w:asciiTheme="majorBidi" w:hAnsiTheme="majorBidi" w:cstheme="majorBidi"/>
-          <w:sz w:val="24"/>
-          <w:szCs w:val="24"/>
-        </w:rPr>
-      </w:pPr>
-    </w:p>
-    <w:p>
-      <w:pPr>
-        <w:rPr>
-          <w:rFonts w:asciiTheme="majorBidi" w:hAnsiTheme="majorBidi" w:cstheme="majorBidi"/>
-          <w:sz w:val="24"/>
-          <w:szCs w:val="24"/>
-        </w:rPr>
-      </w:pPr>
-    </w:p>
-    <w:p>
-      <w:pPr>
-        <w:rPr>
-          <w:rFonts w:asciiTheme="majorBidi" w:hAnsiTheme="majorBidi" w:cstheme="majorBidi"/>
-          <w:sz w:val="24"/>
-          <w:szCs w:val="24"/>
-        </w:rPr>
-      </w:pPr>
-    </w:p>
-    <w:p>
-      <w:pPr>
-        <w:rPr>
-          <w:rFonts w:asciiTheme="majorBidi" w:hAnsiTheme="majorBidi" w:cstheme="majorBidi"/>
-          <w:sz w:val="24"/>
-          <w:szCs w:val="24"/>
-        </w:rPr>
-      </w:pPr>
-    </w:p>
-    <w:p>
-      <w:pPr>
-        <w:rPr>
-          <w:rFonts w:asciiTheme="majorBidi" w:hAnsiTheme="majorBidi" w:cstheme="majorBidi"/>
-          <w:sz w:val="24"/>
-          <w:szCs w:val="24"/>
-        </w:rPr>
-      </w:pPr>
-    </w:p>
-    <w:p>
-      <w:pPr>
-        <w:rPr>
-          <w:rFonts w:asciiTheme="majorBidi" w:hAnsiTheme="majorBidi" w:cstheme="majorBidi"/>
-          <w:sz w:val="24"/>
-          <w:szCs w:val="24"/>
-        </w:rPr>
-      </w:pPr>
-    </w:p>
-    <w:p>
-      <w:pPr>
-        <w:rPr>
-          <w:rFonts w:asciiTheme="majorBidi" w:hAnsiTheme="majorBidi" w:cstheme="majorBidi"/>
-          <w:sz w:val="24"/>
-          <w:szCs w:val="24"/>
-        </w:rPr>
-      </w:pPr>
-    </w:p>
-    <w:p>
-      <w:pPr>
-        <w:rPr>
-          <w:rFonts w:asciiTheme="majorBidi" w:hAnsiTheme="majorBidi" w:cstheme="majorBidi"/>
-          <w:sz w:val="24"/>
-          <w:szCs w:val="24"/>
-        </w:rPr>
-      </w:pPr>
-      <w:r>
-        <w:rPr>
-          <w:rFonts w:asciiTheme="majorBidi" w:hAnsiTheme="majorBidi" w:cstheme="majorBidi"/>
-          <w:sz w:val="24"/>
-          <w:szCs w:val="24"/>
-        </w:rPr>
-        <w:lastRenderedPageBreak/>
-        <w:t xml:space="preserve">Part3: </w:t>
+        <w:t xml:space="preserve"> Arduino UNO</w:t>
       </w:r>
     </w:p>
     <w:p>
@@ -31098,6 +31957,14 @@
           <w:szCs w:val="24"/>
         </w:rPr>
       </w:pPr>
+      <w:r>
+        <w:rPr>
+          <w:rFonts w:asciiTheme="majorBidi" w:hAnsiTheme="majorBidi" w:cstheme="majorBidi"/>
+          <w:sz w:val="24"/>
+          <w:szCs w:val="24"/>
+        </w:rPr>
+        <w:t>The code is uploaded using the Simulink support package for Arduino hardware.</w:t>
+      </w:r>
     </w:p>
     <w:p>
       <w:pPr>
@@ -31108,252 +31975,9 @@
         </w:rPr>
       </w:pPr>
     </w:p>
-    <w:p>
-      <w:pPr>
-        <w:rPr>
-          <w:rFonts w:asciiTheme="majorBidi" w:hAnsiTheme="majorBidi" w:cstheme="majorBidi"/>
-          <w:sz w:val="24"/>
-          <w:szCs w:val="24"/>
-        </w:rPr>
-      </w:pPr>
-    </w:p>
-    <w:p>
-      <w:pPr>
-        <w:rPr>
-          <w:rFonts w:asciiTheme="majorBidi" w:hAnsiTheme="majorBidi" w:cstheme="majorBidi"/>
-          <w:sz w:val="24"/>
-          <w:szCs w:val="24"/>
-        </w:rPr>
-      </w:pPr>
-    </w:p>
-    <w:p>
-      <w:pPr>
-        <w:rPr>
-          <w:rFonts w:asciiTheme="majorBidi" w:hAnsiTheme="majorBidi" w:cstheme="majorBidi"/>
-          <w:sz w:val="24"/>
-          <w:szCs w:val="24"/>
-        </w:rPr>
-      </w:pPr>
-    </w:p>
-    <w:p>
-      <w:pPr>
-        <w:rPr>
-          <w:rFonts w:asciiTheme="majorBidi" w:hAnsiTheme="majorBidi" w:cstheme="majorBidi"/>
-          <w:sz w:val="24"/>
-          <w:szCs w:val="24"/>
-        </w:rPr>
-      </w:pPr>
-    </w:p>
-    <w:p>
-      <w:pPr>
-        <w:rPr>
-          <w:rFonts w:asciiTheme="majorBidi" w:hAnsiTheme="majorBidi" w:cstheme="majorBidi"/>
-          <w:sz w:val="24"/>
-          <w:szCs w:val="24"/>
-        </w:rPr>
-      </w:pPr>
-    </w:p>
-    <w:p>
-      <w:pPr>
-        <w:rPr>
-          <w:rFonts w:asciiTheme="majorBidi" w:hAnsiTheme="majorBidi" w:cstheme="majorBidi"/>
-          <w:sz w:val="24"/>
-          <w:szCs w:val="24"/>
-        </w:rPr>
-      </w:pPr>
-    </w:p>
-    <w:p>
-      <w:pPr>
-        <w:rPr>
-          <w:rFonts w:asciiTheme="majorBidi" w:hAnsiTheme="majorBidi" w:cstheme="majorBidi"/>
-          <w:sz w:val="24"/>
-          <w:szCs w:val="24"/>
-        </w:rPr>
-      </w:pPr>
-    </w:p>
-    <w:p>
-      <w:pPr>
-        <w:rPr>
-          <w:rFonts w:asciiTheme="majorBidi" w:hAnsiTheme="majorBidi" w:cstheme="majorBidi"/>
-          <w:sz w:val="24"/>
-          <w:szCs w:val="24"/>
-        </w:rPr>
-      </w:pPr>
-    </w:p>
-    <w:p>
-      <w:pPr>
-        <w:rPr>
-          <w:rFonts w:asciiTheme="majorBidi" w:hAnsiTheme="majorBidi" w:cstheme="majorBidi"/>
-          <w:sz w:val="24"/>
-          <w:szCs w:val="24"/>
-        </w:rPr>
-      </w:pPr>
-    </w:p>
-    <w:p>
-      <w:pPr>
-        <w:rPr>
-          <w:rFonts w:asciiTheme="majorBidi" w:hAnsiTheme="majorBidi" w:cstheme="majorBidi"/>
-          <w:sz w:val="24"/>
-          <w:szCs w:val="24"/>
-        </w:rPr>
-      </w:pPr>
-    </w:p>
-    <w:p>
-      <w:pPr>
-        <w:rPr>
-          <w:rFonts w:asciiTheme="majorBidi" w:hAnsiTheme="majorBidi" w:cstheme="majorBidi"/>
-          <w:sz w:val="24"/>
-          <w:szCs w:val="24"/>
-        </w:rPr>
-      </w:pPr>
-    </w:p>
-    <w:p>
-      <w:pPr>
-        <w:rPr>
-          <w:rFonts w:asciiTheme="majorBidi" w:hAnsiTheme="majorBidi" w:cstheme="majorBidi"/>
-          <w:sz w:val="24"/>
-          <w:szCs w:val="24"/>
-        </w:rPr>
-      </w:pPr>
-    </w:p>
-    <w:p>
-      <w:pPr>
-        <w:rPr>
-          <w:rFonts w:asciiTheme="majorBidi" w:hAnsiTheme="majorBidi" w:cstheme="majorBidi"/>
-          <w:sz w:val="24"/>
-          <w:szCs w:val="24"/>
-        </w:rPr>
-      </w:pPr>
-    </w:p>
-    <w:p>
-      <w:pPr>
-        <w:rPr>
-          <w:rFonts w:asciiTheme="majorBidi" w:hAnsiTheme="majorBidi" w:cstheme="majorBidi"/>
-          <w:sz w:val="24"/>
-          <w:szCs w:val="24"/>
-        </w:rPr>
-      </w:pPr>
-    </w:p>
-    <w:p>
-      <w:pPr>
-        <w:rPr>
-          <w:rFonts w:asciiTheme="majorBidi" w:hAnsiTheme="majorBidi" w:cstheme="majorBidi"/>
-          <w:sz w:val="24"/>
-          <w:szCs w:val="24"/>
-        </w:rPr>
-      </w:pPr>
-    </w:p>
-    <w:p>
-      <w:pPr>
-        <w:rPr>
-          <w:rFonts w:asciiTheme="majorBidi" w:hAnsiTheme="majorBidi" w:cstheme="majorBidi"/>
-          <w:sz w:val="24"/>
-          <w:szCs w:val="24"/>
-        </w:rPr>
-      </w:pPr>
-    </w:p>
-    <w:p>
-      <w:pPr>
-        <w:rPr>
-          <w:rFonts w:asciiTheme="majorBidi" w:hAnsiTheme="majorBidi" w:cstheme="majorBidi"/>
-          <w:sz w:val="24"/>
-          <w:szCs w:val="24"/>
-        </w:rPr>
-      </w:pPr>
-    </w:p>
-    <w:p>
-      <w:pPr>
-        <w:rPr>
-          <w:rFonts w:asciiTheme="majorBidi" w:hAnsiTheme="majorBidi" w:cstheme="majorBidi"/>
-          <w:sz w:val="24"/>
-          <w:szCs w:val="24"/>
-        </w:rPr>
-      </w:pPr>
-    </w:p>
-    <w:p>
-      <w:pPr>
-        <w:rPr>
-          <w:rFonts w:asciiTheme="majorBidi" w:hAnsiTheme="majorBidi" w:cstheme="majorBidi"/>
-          <w:sz w:val="24"/>
-          <w:szCs w:val="24"/>
-        </w:rPr>
-      </w:pPr>
-    </w:p>
-    <w:p>
-      <w:pPr>
-        <w:rPr>
-          <w:rFonts w:asciiTheme="majorBidi" w:hAnsiTheme="majorBidi" w:cstheme="majorBidi"/>
-          <w:sz w:val="24"/>
-          <w:szCs w:val="24"/>
-        </w:rPr>
-      </w:pPr>
-    </w:p>
-    <w:p>
-      <w:pPr>
-        <w:rPr>
-          <w:rFonts w:asciiTheme="majorBidi" w:hAnsiTheme="majorBidi" w:cstheme="majorBidi"/>
-          <w:sz w:val="24"/>
-          <w:szCs w:val="24"/>
-        </w:rPr>
-      </w:pPr>
-    </w:p>
-    <w:p>
-      <w:pPr>
-        <w:rPr>
-          <w:rFonts w:asciiTheme="majorBidi" w:hAnsiTheme="majorBidi" w:cstheme="majorBidi"/>
-          <w:sz w:val="24"/>
-          <w:szCs w:val="24"/>
-        </w:rPr>
-      </w:pPr>
-    </w:p>
-    <w:p>
-      <w:pPr>
-        <w:rPr>
-          <w:rFonts w:asciiTheme="majorBidi" w:hAnsiTheme="majorBidi" w:cstheme="majorBidi"/>
-          <w:sz w:val="24"/>
-          <w:szCs w:val="24"/>
-        </w:rPr>
-      </w:pPr>
-    </w:p>
-    <w:p>
-      <w:pPr>
-        <w:rPr>
-          <w:rFonts w:asciiTheme="majorBidi" w:hAnsiTheme="majorBidi" w:cstheme="majorBidi"/>
-          <w:sz w:val="24"/>
-          <w:szCs w:val="24"/>
-        </w:rPr>
-      </w:pPr>
-    </w:p>
-    <w:p>
-      <w:pPr>
-        <w:rPr>
-          <w:rFonts w:asciiTheme="majorBidi" w:hAnsiTheme="majorBidi" w:cstheme="majorBidi"/>
-          <w:sz w:val="24"/>
-          <w:szCs w:val="24"/>
-        </w:rPr>
-      </w:pPr>
-    </w:p>
-    <w:p>
-      <w:pPr>
-        <w:rPr>
-          <w:rFonts w:asciiTheme="majorBidi" w:hAnsiTheme="majorBidi" w:cstheme="majorBidi"/>
-          <w:sz w:val="24"/>
-          <w:szCs w:val="24"/>
-        </w:rPr>
-      </w:pPr>
-      <w:r>
-        <w:rPr>
-          <w:rFonts w:asciiTheme="majorBidi" w:hAnsiTheme="majorBidi" w:cstheme="majorBidi"/>
-          <w:sz w:val="24"/>
-          <w:szCs w:val="24"/>
-        </w:rPr>
-        <w:lastRenderedPageBreak/>
-        <w:t>Part4:</w:t>
-      </w:r>
-    </w:p>
     <w:sectPr>
-      <w:footerReference w:type="default" r:id="rId8"/>
-      <w:headerReference w:type="first" r:id="rId9"/>
+      <w:footerReference w:type="default" r:id="rId19"/>
+      <w:headerReference w:type="first" r:id="rId20"/>
       <w:pgSz w:w="12240" w:h="15840"/>
       <w:pgMar w:top="1440" w:right="1440" w:bottom="1440" w:left="1440" w:header="72" w:footer="72" w:gutter="0"/>
       <w:pgNumType w:start="0"/>
@@ -31400,6 +32024,7 @@
         <w:docPartUnique/>
       </w:docPartObj>
     </w:sdtPr>
+    <w:sdtEndPr/>
     <w:sdtContent>
       <w:sdt>
         <w:sdtPr>
@@ -31409,6 +32034,7 @@
             <w:docPartUnique/>
           </w:docPartObj>
         </w:sdtPr>
+        <w:sdtEndPr/>
         <w:sdtContent>
           <w:p>
             <w:pPr>
@@ -31581,7 +32207,7 @@
           <wp:extent cx="1927860" cy="626349"/>
           <wp:effectExtent l="0" t="0" r="0" b="2540"/>
           <wp:wrapNone/>
-          <wp:docPr id="7" name="Picture 7" descr="German University in Cairo - University Student VR Success Story | InstaVR"/>
+          <wp:docPr id="2" name="Picture 2" descr="German University in Cairo - University Student VR Success Story | InstaVR"/>
           <wp:cNvGraphicFramePr>
             <a:graphicFrameLocks xmlns:a="http://schemas.openxmlformats.org/drawingml/2006/main" noChangeAspect="1"/>
           </wp:cNvGraphicFramePr>
@@ -31653,7 +32279,7 @@
         <v:path o:extrusionok="f" gradientshapeok="t" o:connecttype="rect"/>
         <o:lock v:ext="edit" aspectratio="t"/>
       </v:shapetype>
-      <v:shape id="_x0000_i1153" type="#_x0000_t75" style="width:61.65pt;height:18pt;visibility:visible;mso-wrap-style:square" o:bullet="t">
+      <v:shape id="_x0000_i1093" type="#_x0000_t75" style="width:61.85pt;height:18pt;visibility:visible;mso-wrap-style:square" o:bullet="t">
         <v:imagedata r:id="rId1" o:title=""/>
       </v:shape>
     </w:pict>
@@ -33310,6 +33936,7 @@
   <w:style w:type="character" w:default="1" w:styleId="DefaultParagraphFont">
     <w:name w:val="Default Paragraph Font"/>
     <w:uiPriority w:val="1"/>
+    <w:semiHidden/>
     <w:unhideWhenUsed/>
   </w:style>
   <w:style w:type="table" w:default="1" w:styleId="TableNormal">

--- a/Assignment 1/Report.docx
+++ b/Assignment 1/Report.docx
@@ -2683,16 +2683,6 @@
     </w:p>
     <w:p>
       <w:pPr>
-        <w:ind w:left="360"/>
-        <w:rPr>
-          <w:rFonts w:asciiTheme="majorBidi" w:eastAsiaTheme="minorEastAsia" w:hAnsiTheme="majorBidi" w:cstheme="majorBidi"/>
-          <w:sz w:val="24"/>
-          <w:szCs w:val="24"/>
-        </w:rPr>
-      </w:pPr>
-    </w:p>
-    <w:p>
-      <w:pPr>
         <w:rPr>
           <w:rFonts w:asciiTheme="majorBidi" w:hAnsiTheme="majorBidi" w:cstheme="majorBidi"/>
           <w:sz w:val="24"/>
@@ -6975,6 +6965,9 @@
         <w:tc>
           <w:tcPr>
             <w:tcW w:w="2337" w:type="dxa"/>
+            <w:tcBorders>
+              <w:tl2br w:val="single" w:sz="4" w:space="0" w:color="auto"/>
+            </w:tcBorders>
           </w:tcPr>
           <w:p>
             <w:pPr>
@@ -6991,7 +6984,40 @@
                 <w:sz w:val="24"/>
                 <w:szCs w:val="24"/>
               </w:rPr>
-              <w:t>State\Input</w:t>
+              <w:t xml:space="preserve">          </w:t>
+            </w:r>
+            <w:r>
+              <w:rPr>
+                <w:rFonts w:asciiTheme="majorBidi" w:hAnsiTheme="majorBidi" w:cstheme="majorBidi"/>
+                <w:sz w:val="24"/>
+                <w:szCs w:val="24"/>
+              </w:rPr>
+              <w:t xml:space="preserve">        </w:t>
+            </w:r>
+            <w:r>
+              <w:rPr>
+                <w:rFonts w:asciiTheme="majorBidi" w:hAnsiTheme="majorBidi" w:cstheme="majorBidi"/>
+                <w:sz w:val="24"/>
+                <w:szCs w:val="24"/>
+              </w:rPr>
+              <w:t>Input</w:t>
+            </w:r>
+          </w:p>
+          <w:p>
+            <w:pPr>
+              <w:rPr>
+                <w:rFonts w:asciiTheme="majorBidi" w:hAnsiTheme="majorBidi" w:cstheme="majorBidi"/>
+                <w:sz w:val="24"/>
+                <w:szCs w:val="24"/>
+              </w:rPr>
+            </w:pPr>
+            <w:r>
+              <w:rPr>
+                <w:rFonts w:asciiTheme="majorBidi" w:hAnsiTheme="majorBidi" w:cstheme="majorBidi"/>
+                <w:sz w:val="24"/>
+                <w:szCs w:val="24"/>
+              </w:rPr>
+              <w:t>State</w:t>
             </w:r>
           </w:p>
         </w:tc>
@@ -22276,7 +22302,7 @@
           </mc:Choice>
           <mc:Fallback>
             <w:pict>
-              <v:shapetype w14:anchorId="0CAAF56B" id="_x0000_t38" coordsize="21600,21600" o:spt="38" o:oned="t" path="m,c@0,0@1,5400@1,10800@1,16200@2,21600,21600,21600e" filled="f">
+              <v:shapetype w14:anchorId="77A74212" id="_x0000_t38" coordsize="21600,21600" o:spt="38" o:oned="t" path="m,c@0,0@1,5400@1,10800@1,16200@2,21600,21600,21600e" filled="f">
                 <v:formulas>
                   <v:f eqn="mid #0 0"/>
                   <v:f eqn="val #0"/>
@@ -31053,11 +31079,11 @@
           <w:sz w:val="24"/>
           <w:szCs w:val="24"/>
         </w:rPr>
-        <w:object w:dxaOrig="9360" w:dyaOrig="12959" w14:anchorId="15A85362">
-          <v:shape id="_x0000_i1032" type="#_x0000_t75" style="width:430.6pt;height:596.75pt" o:ole="">
+        <w:object w:dxaOrig="9360" w:dyaOrig="12904" w14:anchorId="15A85362">
+          <v:shape id="_x0000_i1064" type="#_x0000_t75" style="width:430.6pt;height:594pt" o:ole="">
             <v:imagedata r:id="rId8" o:title=""/>
           </v:shape>
-          <o:OLEObject Type="Embed" ProgID="Word.OpenDocumentText.12" ShapeID="_x0000_i1032" DrawAspect="Content" ObjectID="_1696289455" r:id="rId9"/>
+          <o:OLEObject Type="Embed" ProgID="Word.OpenDocumentText.12" ShapeID="_x0000_i1064" DrawAspect="Content" ObjectID="_1696292936" r:id="rId9"/>
         </w:object>
       </w:r>
     </w:p>
@@ -31135,13 +31161,55 @@
           <w:sz w:val="24"/>
           <w:szCs w:val="24"/>
         </w:rPr>
-        <w:object w:dxaOrig="9360" w:dyaOrig="12959" w14:anchorId="54AC6E99">
-          <v:shape id="_x0000_i1042" type="#_x0000_t75" style="width:449.1pt;height:622.6pt" o:ole="">
+        <w:object w:dxaOrig="9360" w:dyaOrig="12778" w14:anchorId="54AC6E99">
+          <v:shape id="_x0000_i1070" type="#_x0000_t75" style="width:449.1pt;height:613.85pt" o:ole="">
             <v:imagedata r:id="rId10" o:title=""/>
           </v:shape>
-          <o:OLEObject Type="Embed" ProgID="Word.OpenDocumentText.12" ShapeID="_x0000_i1042" DrawAspect="Content" ObjectID="_1696289456" r:id="rId11"/>
+          <o:OLEObject Type="Embed" ProgID="Word.OpenDocumentText.12" ShapeID="_x0000_i1070" DrawAspect="Content" ObjectID="_1696292937" r:id="rId11"/>
         </w:object>
       </w:r>
+    </w:p>
+    <w:bookmarkStart w:id="2" w:name="_MON_1696291949"/>
+    <w:bookmarkEnd w:id="2"/>
+    <w:p>
+      <w:pPr>
+        <w:rPr>
+          <w:rFonts w:asciiTheme="majorBidi" w:hAnsiTheme="majorBidi" w:cstheme="majorBidi"/>
+          <w:sz w:val="24"/>
+          <w:szCs w:val="24"/>
+        </w:rPr>
+      </w:pPr>
+      <w:r>
+        <w:rPr>
+          <w:rFonts w:asciiTheme="majorBidi" w:hAnsiTheme="majorBidi" w:cstheme="majorBidi"/>
+          <w:sz w:val="24"/>
+          <w:szCs w:val="24"/>
+        </w:rPr>
+        <w:object w:dxaOrig="9360" w:dyaOrig="11773" w14:anchorId="0AD619CA">
+          <v:shape id="_x0000_i1073" type="#_x0000_t75" style="width:468pt;height:588.45pt" o:ole="">
+            <v:imagedata r:id="rId12" o:title=""/>
+          </v:shape>
+          <o:OLEObject Type="Embed" ProgID="Word.OpenDocumentText.12" ShapeID="_x0000_i1073" DrawAspect="Content" ObjectID="_1696292938" r:id="rId13"/>
+        </w:object>
+      </w:r>
+    </w:p>
+    <w:p>
+      <w:pPr>
+        <w:rPr>
+          <w:rFonts w:asciiTheme="majorBidi" w:hAnsiTheme="majorBidi" w:cstheme="majorBidi"/>
+          <w:sz w:val="24"/>
+          <w:szCs w:val="24"/>
+        </w:rPr>
+      </w:pPr>
+    </w:p>
+    <w:p>
+      <w:pPr>
+        <w:rPr>
+          <w:rFonts w:asciiTheme="majorBidi" w:hAnsiTheme="majorBidi" w:cstheme="majorBidi"/>
+          <w:sz w:val="24"/>
+          <w:szCs w:val="24"/>
+        </w:rPr>
+      </w:pPr>
     </w:p>
     <w:p>
       <w:pPr>
@@ -31191,7 +31259,7 @@
                     <pic:cNvPicPr/>
                   </pic:nvPicPr>
                   <pic:blipFill>
-                    <a:blip r:embed="rId12"/>
+                    <a:blip r:embed="rId14"/>
                     <a:stretch>
                       <a:fillRect/>
                     </a:stretch>
@@ -31315,7 +31383,7 @@
                     <pic:cNvPicPr/>
                   </pic:nvPicPr>
                   <pic:blipFill>
-                    <a:blip r:embed="rId13"/>
+                    <a:blip r:embed="rId15"/>
                     <a:stretch>
                       <a:fillRect/>
                     </a:stretch>
@@ -31477,7 +31545,7 @@
                     <pic:cNvPicPr/>
                   </pic:nvPicPr>
                   <pic:blipFill>
-                    <a:blip r:embed="rId14"/>
+                    <a:blip r:embed="rId16"/>
                     <a:stretch>
                       <a:fillRect/>
                     </a:stretch>
@@ -31553,7 +31621,7 @@
                     <pic:cNvPicPr/>
                   </pic:nvPicPr>
                   <pic:blipFill>
-                    <a:blip r:embed="rId15"/>
+                    <a:blip r:embed="rId17"/>
                     <a:stretch>
                       <a:fillRect/>
                     </a:stretch>
@@ -31677,7 +31745,7 @@
                     <pic:cNvPicPr/>
                   </pic:nvPicPr>
                   <pic:blipFill>
-                    <a:blip r:embed="rId16"/>
+                    <a:blip r:embed="rId18"/>
                     <a:stretch>
                       <a:fillRect/>
                     </a:stretch>
@@ -31782,7 +31850,7 @@
                     <pic:cNvPicPr/>
                   </pic:nvPicPr>
                   <pic:blipFill>
-                    <a:blip r:embed="rId17"/>
+                    <a:blip r:embed="rId19"/>
                     <a:stretch>
                       <a:fillRect/>
                     </a:stretch>
@@ -31833,7 +31901,7 @@
                     </pic:cNvPicPr>
                   </pic:nvPicPr>
                   <pic:blipFill>
-                    <a:blip r:embed="rId18" cstate="print">
+                    <a:blip r:embed="rId20" cstate="print">
                       <a:extLst>
                         <a:ext uri="{28A0092B-C50C-407E-A947-70E740481C1C}">
                           <a14:useLocalDpi xmlns:a14="http://schemas.microsoft.com/office/drawing/2010/main" val="0"/>
@@ -31880,7 +31948,7 @@
           <w:szCs w:val="24"/>
         </w:rPr>
         <w:lastRenderedPageBreak/>
-        <w:t xml:space="preserve">Part 5: </w:t>
+        <w:t xml:space="preserve">Part </w:t>
       </w:r>
       <w:r>
         <w:rPr>
@@ -31888,7 +31956,7 @@
           <w:sz w:val="24"/>
           <w:szCs w:val="24"/>
         </w:rPr>
-        <w:t>C</w:t>
+        <w:t>5</w:t>
       </w:r>
       <w:r>
         <w:rPr>
@@ -31896,33 +31964,7 @@
           <w:sz w:val="24"/>
           <w:szCs w:val="24"/>
         </w:rPr>
-        <w:t>omparison between the Mealy and Moore machines.</w:t>
-      </w:r>
-    </w:p>
-    <w:p>
-      <w:pPr>
-        <w:rPr>
-          <w:rFonts w:asciiTheme="majorBidi" w:hAnsiTheme="majorBidi" w:cstheme="majorBidi"/>
-          <w:sz w:val="24"/>
-          <w:szCs w:val="24"/>
-        </w:rPr>
-      </w:pPr>
-    </w:p>
-    <w:p>
-      <w:pPr>
-        <w:rPr>
-          <w:rFonts w:asciiTheme="majorBidi" w:hAnsiTheme="majorBidi" w:cstheme="majorBidi"/>
-          <w:sz w:val="24"/>
-          <w:szCs w:val="24"/>
-        </w:rPr>
-      </w:pPr>
-      <w:r>
-        <w:rPr>
-          <w:rFonts w:asciiTheme="majorBidi" w:hAnsiTheme="majorBidi" w:cstheme="majorBidi"/>
-          <w:sz w:val="24"/>
-          <w:szCs w:val="24"/>
-        </w:rPr>
-        <w:t xml:space="preserve">Part 6: </w:t>
+        <w:t xml:space="preserve">: </w:t>
       </w:r>
       <w:r>
         <w:rPr>
@@ -31975,9 +32017,124 @@
         </w:rPr>
       </w:pPr>
     </w:p>
+    <w:p>
+      <w:pPr>
+        <w:autoSpaceDE w:val="0"/>
+        <w:autoSpaceDN w:val="0"/>
+        <w:adjustRightInd w:val="0"/>
+        <w:spacing w:after="0" w:line="240" w:lineRule="auto"/>
+        <w:rPr>
+          <w:rFonts w:asciiTheme="majorBidi" w:hAnsiTheme="majorBidi" w:cstheme="majorBidi"/>
+          <w:sz w:val="24"/>
+          <w:szCs w:val="24"/>
+        </w:rPr>
+      </w:pPr>
+      <w:r>
+        <w:rPr>
+          <w:rFonts w:asciiTheme="majorBidi" w:hAnsiTheme="majorBidi" w:cstheme="majorBidi"/>
+          <w:sz w:val="24"/>
+          <w:szCs w:val="24"/>
+        </w:rPr>
+        <w:t xml:space="preserve">Part </w:t>
+      </w:r>
+      <w:r>
+        <w:rPr>
+          <w:rFonts w:asciiTheme="majorBidi" w:hAnsiTheme="majorBidi" w:cstheme="majorBidi"/>
+          <w:sz w:val="24"/>
+          <w:szCs w:val="24"/>
+        </w:rPr>
+        <w:t>6. Arduino hardware and output.</w:t>
+      </w:r>
+    </w:p>
+    <w:p>
+      <w:pPr>
+        <w:rPr>
+          <w:rFonts w:asciiTheme="majorBidi" w:hAnsiTheme="majorBidi" w:cstheme="majorBidi"/>
+          <w:sz w:val="24"/>
+          <w:szCs w:val="24"/>
+        </w:rPr>
+      </w:pPr>
+    </w:p>
+    <w:p>
+      <w:pPr>
+        <w:rPr>
+          <w:rFonts w:asciiTheme="majorBidi" w:hAnsiTheme="majorBidi" w:cstheme="majorBidi"/>
+          <w:sz w:val="24"/>
+          <w:szCs w:val="24"/>
+        </w:rPr>
+      </w:pPr>
+      <w:r>
+        <w:rPr>
+          <w:rFonts w:asciiTheme="majorBidi" w:hAnsiTheme="majorBidi" w:cstheme="majorBidi"/>
+          <w:sz w:val="24"/>
+          <w:szCs w:val="24"/>
+        </w:rPr>
+        <w:drawing>
+          <wp:inline distT="0" distB="0" distL="0" distR="0" wp14:anchorId="4502FB5D" wp14:editId="1CC0A2D7">
+            <wp:extent cx="5943600" cy="2888615"/>
+            <wp:effectExtent l="0" t="0" r="0" b="6985"/>
+            <wp:docPr id="11" name="Picture 11"/>
+            <wp:cNvGraphicFramePr>
+              <a:graphicFrameLocks xmlns:a="http://schemas.openxmlformats.org/drawingml/2006/main" noChangeAspect="1"/>
+            </wp:cNvGraphicFramePr>
+            <a:graphic xmlns:a="http://schemas.openxmlformats.org/drawingml/2006/main">
+              <a:graphicData uri="http://schemas.openxmlformats.org/drawingml/2006/picture">
+                <pic:pic xmlns:pic="http://schemas.openxmlformats.org/drawingml/2006/picture">
+                  <pic:nvPicPr>
+                    <pic:cNvPr id="1" name=""/>
+                    <pic:cNvPicPr/>
+                  </pic:nvPicPr>
+                  <pic:blipFill>
+                    <a:blip r:embed="rId21"/>
+                    <a:stretch>
+                      <a:fillRect/>
+                    </a:stretch>
+                  </pic:blipFill>
+                  <pic:spPr>
+                    <a:xfrm>
+                      <a:off x="0" y="0"/>
+                      <a:ext cx="5943600" cy="2888615"/>
+                    </a:xfrm>
+                    <a:prstGeom prst="rect">
+                      <a:avLst/>
+                    </a:prstGeom>
+                  </pic:spPr>
+                </pic:pic>
+              </a:graphicData>
+            </a:graphic>
+          </wp:inline>
+        </w:drawing>
+      </w:r>
+    </w:p>
+    <w:p>
+      <w:pPr>
+        <w:rPr>
+          <w:rFonts w:asciiTheme="majorBidi" w:hAnsiTheme="majorBidi" w:cstheme="majorBidi"/>
+          <w:sz w:val="24"/>
+          <w:szCs w:val="24"/>
+        </w:rPr>
+      </w:pPr>
+      <w:r>
+        <w:rPr>
+          <w:rFonts w:asciiTheme="majorBidi" w:hAnsiTheme="majorBidi" w:cstheme="majorBidi"/>
+          <w:sz w:val="24"/>
+          <w:szCs w:val="24"/>
+        </w:rPr>
+        <w:t>The result of running the code on the hardware can be seen in attached video.</w:t>
+      </w:r>
+    </w:p>
+    <w:p>
+      <w:pPr>
+        <w:rPr>
+          <w:rFonts w:asciiTheme="majorBidi" w:hAnsiTheme="majorBidi" w:cstheme="majorBidi"/>
+          <w:sz w:val="24"/>
+          <w:szCs w:val="24"/>
+        </w:rPr>
+      </w:pPr>
+    </w:p>
     <w:sectPr>
-      <w:footerReference w:type="default" r:id="rId19"/>
-      <w:headerReference w:type="first" r:id="rId20"/>
+      <w:footerReference w:type="default" r:id="rId22"/>
+      <w:headerReference w:type="first" r:id="rId23"/>
       <w:pgSz w:w="12240" w:h="15840"/>
       <w:pgMar w:top="1440" w:right="1440" w:bottom="1440" w:left="1440" w:header="72" w:footer="72" w:gutter="0"/>
       <w:pgNumType w:start="0"/>
@@ -32279,7 +32436,7 @@
         <v:path o:extrusionok="f" gradientshapeok="t" o:connecttype="rect"/>
         <o:lock v:ext="edit" aspectratio="t"/>
       </v:shapetype>
-      <v:shape id="_x0000_i1093" type="#_x0000_t75" style="width:61.85pt;height:18pt;visibility:visible;mso-wrap-style:square" o:bullet="t">
+      <v:shape id="_x0000_i1100" type="#_x0000_t75" style="width:61.85pt;height:18pt;visibility:visible;mso-wrap-style:square" o:bullet="t">
         <v:imagedata r:id="rId1" o:title=""/>
       </v:shape>
     </w:pict>

--- a/Assignment 1/Report.docx
+++ b/Assignment 1/Report.docx
@@ -244,19 +244,11 @@
                                 <w:rFonts w:asciiTheme="majorBidi" w:hAnsiTheme="majorBidi" w:cstheme="majorBidi"/>
                               </w:rPr>
                             </w:pPr>
-                            <w:proofErr w:type="spellStart"/>
                             <w:r>
                               <w:rPr>
                                 <w:rFonts w:asciiTheme="majorBidi" w:hAnsiTheme="majorBidi" w:cstheme="majorBidi"/>
                               </w:rPr>
-                              <w:t>Bishoy</w:t>
-                            </w:r>
-                            <w:proofErr w:type="spellEnd"/>
-                            <w:r>
-                              <w:rPr>
-                                <w:rFonts w:asciiTheme="majorBidi" w:hAnsiTheme="majorBidi" w:cstheme="majorBidi"/>
-                              </w:rPr>
-                              <w:t xml:space="preserve"> Atef</w:t>
+                              <w:t>Bishoy Atef</w:t>
                             </w:r>
                           </w:p>
                           <w:p>
@@ -274,16 +266,8 @@
                               <w:rPr>
                                 <w:rFonts w:asciiTheme="majorBidi" w:hAnsiTheme="majorBidi" w:cstheme="majorBidi"/>
                               </w:rPr>
-                              <w:t xml:space="preserve">John </w:t>
+                              <w:t>John Gameel</w:t>
                             </w:r>
-                            <w:proofErr w:type="spellStart"/>
-                            <w:r>
-                              <w:rPr>
-                                <w:rFonts w:asciiTheme="majorBidi" w:hAnsiTheme="majorBidi" w:cstheme="majorBidi"/>
-                              </w:rPr>
-                              <w:t>Gameel</w:t>
-                            </w:r>
-                            <w:proofErr w:type="spellEnd"/>
                           </w:p>
                           <w:p>
                             <w:pPr>
@@ -300,21 +284,7 @@
                               <w:rPr>
                                 <w:rFonts w:asciiTheme="majorBidi" w:hAnsiTheme="majorBidi" w:cstheme="majorBidi"/>
                               </w:rPr>
-                              <w:t xml:space="preserve">Mona </w:t>
-                            </w:r>
-                            <w:proofErr w:type="spellStart"/>
-                            <w:r>
-                              <w:rPr>
-                                <w:rFonts w:asciiTheme="majorBidi" w:hAnsiTheme="majorBidi" w:cstheme="majorBidi"/>
-                              </w:rPr>
-                              <w:t>Elboughdady</w:t>
-                            </w:r>
-                            <w:proofErr w:type="spellEnd"/>
-                            <w:r>
-                              <w:rPr>
-                                <w:rFonts w:asciiTheme="majorBidi" w:hAnsiTheme="majorBidi" w:cstheme="majorBidi"/>
-                              </w:rPr>
-                              <w:t xml:space="preserve"> 43-16697</w:t>
+                              <w:t>Mona Elboughdady 43-16697</w:t>
                             </w:r>
                             <w:r>
                               <w:rPr>
@@ -445,19 +415,11 @@
                           <w:rFonts w:asciiTheme="majorBidi" w:hAnsiTheme="majorBidi" w:cstheme="majorBidi"/>
                         </w:rPr>
                       </w:pPr>
-                      <w:proofErr w:type="spellStart"/>
                       <w:r>
                         <w:rPr>
                           <w:rFonts w:asciiTheme="majorBidi" w:hAnsiTheme="majorBidi" w:cstheme="majorBidi"/>
                         </w:rPr>
-                        <w:t>Bishoy</w:t>
-                      </w:r>
-                      <w:proofErr w:type="spellEnd"/>
-                      <w:r>
-                        <w:rPr>
-                          <w:rFonts w:asciiTheme="majorBidi" w:hAnsiTheme="majorBidi" w:cstheme="majorBidi"/>
-                        </w:rPr>
-                        <w:t xml:space="preserve"> Atef</w:t>
+                        <w:t>Bishoy Atef</w:t>
                       </w:r>
                     </w:p>
                     <w:p>
@@ -475,16 +437,8 @@
                         <w:rPr>
                           <w:rFonts w:asciiTheme="majorBidi" w:hAnsiTheme="majorBidi" w:cstheme="majorBidi"/>
                         </w:rPr>
-                        <w:t xml:space="preserve">John </w:t>
+                        <w:t>John Gameel</w:t>
                       </w:r>
-                      <w:proofErr w:type="spellStart"/>
-                      <w:r>
-                        <w:rPr>
-                          <w:rFonts w:asciiTheme="majorBidi" w:hAnsiTheme="majorBidi" w:cstheme="majorBidi"/>
-                        </w:rPr>
-                        <w:t>Gameel</w:t>
-                      </w:r>
-                      <w:proofErr w:type="spellEnd"/>
                     </w:p>
                     <w:p>
                       <w:pPr>
@@ -501,21 +455,7 @@
                         <w:rPr>
                           <w:rFonts w:asciiTheme="majorBidi" w:hAnsiTheme="majorBidi" w:cstheme="majorBidi"/>
                         </w:rPr>
-                        <w:t xml:space="preserve">Mona </w:t>
-                      </w:r>
-                      <w:proofErr w:type="spellStart"/>
-                      <w:r>
-                        <w:rPr>
-                          <w:rFonts w:asciiTheme="majorBidi" w:hAnsiTheme="majorBidi" w:cstheme="majorBidi"/>
-                        </w:rPr>
-                        <w:t>Elboughdady</w:t>
-                      </w:r>
-                      <w:proofErr w:type="spellEnd"/>
-                      <w:r>
-                        <w:rPr>
-                          <w:rFonts w:asciiTheme="majorBidi" w:hAnsiTheme="majorBidi" w:cstheme="majorBidi"/>
-                        </w:rPr>
-                        <w:t xml:space="preserve"> 43-16697</w:t>
+                        <w:t>Mona Elboughdady 43-16697</w:t>
                       </w:r>
                       <w:r>
                         <w:rPr>
@@ -686,39 +626,11 @@
                               </w:rPr>
                               <w:t>-</w:t>
                             </w:r>
-                            <w:proofErr w:type="spellStart"/>
                             <w:r>
                               <w:rPr>
                                 <w:rFonts w:asciiTheme="majorBidi" w:hAnsiTheme="majorBidi" w:cstheme="majorBidi"/>
                               </w:rPr>
                               <w:t>Badawy</w:t>
-                            </w:r>
-                            <w:proofErr w:type="spellEnd"/>
-                          </w:p>
-                          <w:p>
-                            <w:pPr>
-                              <w:pStyle w:val="ListParagraph"/>
-                              <w:numPr>
-                                <w:ilvl w:val="0"/>
-                                <w:numId w:val="13"/>
-                              </w:numPr>
-                              <w:rPr>
-                                <w:rFonts w:asciiTheme="majorBidi" w:hAnsiTheme="majorBidi" w:cstheme="majorBidi"/>
-                              </w:rPr>
-                            </w:pPr>
-                            <w:proofErr w:type="spellStart"/>
-                            <w:r>
-                              <w:rPr>
-                                <w:rFonts w:asciiTheme="majorBidi" w:hAnsiTheme="majorBidi" w:cstheme="majorBidi"/>
-                              </w:rPr>
-                              <w:t>M.Sc</w:t>
-                            </w:r>
-                            <w:proofErr w:type="spellEnd"/>
-                            <w:r>
-                              <w:rPr>
-                                <w:rFonts w:asciiTheme="majorBidi" w:hAnsiTheme="majorBidi" w:cstheme="majorBidi"/>
-                              </w:rPr>
-                              <w:t xml:space="preserve"> Catherine Elias</w:t>
                             </w:r>
                           </w:p>
                           <w:p>
@@ -732,33 +644,11 @@
                                 <w:rFonts w:asciiTheme="majorBidi" w:hAnsiTheme="majorBidi" w:cstheme="majorBidi"/>
                               </w:rPr>
                             </w:pPr>
-                            <w:proofErr w:type="spellStart"/>
                             <w:r>
                               <w:rPr>
                                 <w:rFonts w:asciiTheme="majorBidi" w:hAnsiTheme="majorBidi" w:cstheme="majorBidi"/>
                               </w:rPr>
-                              <w:t>M.Sc</w:t>
-                            </w:r>
-                            <w:proofErr w:type="spellEnd"/>
-                            <w:r>
-                              <w:rPr>
-                                <w:rFonts w:asciiTheme="majorBidi" w:hAnsiTheme="majorBidi" w:cstheme="majorBidi"/>
-                              </w:rPr>
-                              <w:t xml:space="preserve"> </w:t>
-                            </w:r>
-                            <w:proofErr w:type="spellStart"/>
-                            <w:r>
-                              <w:rPr>
-                                <w:rFonts w:asciiTheme="majorBidi" w:hAnsiTheme="majorBidi" w:cstheme="majorBidi"/>
-                              </w:rPr>
-                              <w:t>Lobna</w:t>
-                            </w:r>
-                            <w:proofErr w:type="spellEnd"/>
-                            <w:r>
-                              <w:rPr>
-                                <w:rFonts w:asciiTheme="majorBidi" w:hAnsiTheme="majorBidi" w:cstheme="majorBidi"/>
-                              </w:rPr>
-                              <w:t xml:space="preserve"> Tarek</w:t>
+                              <w:t>M.Sc Catherine Elias</w:t>
                             </w:r>
                           </w:p>
                           <w:p>
@@ -772,19 +662,29 @@
                                 <w:rFonts w:asciiTheme="majorBidi" w:hAnsiTheme="majorBidi" w:cstheme="majorBidi"/>
                               </w:rPr>
                             </w:pPr>
-                            <w:proofErr w:type="spellStart"/>
                             <w:r>
                               <w:rPr>
                                 <w:rFonts w:asciiTheme="majorBidi" w:hAnsiTheme="majorBidi" w:cstheme="majorBidi"/>
                               </w:rPr>
-                              <w:t>M.Sc</w:t>
+                              <w:t>M.Sc Lobna Tarek</w:t>
                             </w:r>
-                            <w:proofErr w:type="spellEnd"/>
+                          </w:p>
+                          <w:p>
+                            <w:pPr>
+                              <w:pStyle w:val="ListParagraph"/>
+                              <w:numPr>
+                                <w:ilvl w:val="0"/>
+                                <w:numId w:val="13"/>
+                              </w:numPr>
+                              <w:rPr>
+                                <w:rFonts w:asciiTheme="majorBidi" w:hAnsiTheme="majorBidi" w:cstheme="majorBidi"/>
+                              </w:rPr>
+                            </w:pPr>
                             <w:r>
                               <w:rPr>
                                 <w:rFonts w:asciiTheme="majorBidi" w:hAnsiTheme="majorBidi" w:cstheme="majorBidi"/>
                               </w:rPr>
-                              <w:t xml:space="preserve"> Dalia Mamdouh</w:t>
+                              <w:t>M.Sc Dalia Mamdouh</w:t>
                             </w:r>
                           </w:p>
                           <w:p>
@@ -886,39 +786,11 @@
                         </w:rPr>
                         <w:t>-</w:t>
                       </w:r>
-                      <w:proofErr w:type="spellStart"/>
                       <w:r>
                         <w:rPr>
                           <w:rFonts w:asciiTheme="majorBidi" w:hAnsiTheme="majorBidi" w:cstheme="majorBidi"/>
                         </w:rPr>
                         <w:t>Badawy</w:t>
-                      </w:r>
-                      <w:proofErr w:type="spellEnd"/>
-                    </w:p>
-                    <w:p>
-                      <w:pPr>
-                        <w:pStyle w:val="ListParagraph"/>
-                        <w:numPr>
-                          <w:ilvl w:val="0"/>
-                          <w:numId w:val="13"/>
-                        </w:numPr>
-                        <w:rPr>
-                          <w:rFonts w:asciiTheme="majorBidi" w:hAnsiTheme="majorBidi" w:cstheme="majorBidi"/>
-                        </w:rPr>
-                      </w:pPr>
-                      <w:proofErr w:type="spellStart"/>
-                      <w:r>
-                        <w:rPr>
-                          <w:rFonts w:asciiTheme="majorBidi" w:hAnsiTheme="majorBidi" w:cstheme="majorBidi"/>
-                        </w:rPr>
-                        <w:t>M.Sc</w:t>
-                      </w:r>
-                      <w:proofErr w:type="spellEnd"/>
-                      <w:r>
-                        <w:rPr>
-                          <w:rFonts w:asciiTheme="majorBidi" w:hAnsiTheme="majorBidi" w:cstheme="majorBidi"/>
-                        </w:rPr>
-                        <w:t xml:space="preserve"> Catherine Elias</w:t>
                       </w:r>
                     </w:p>
                     <w:p>
@@ -932,33 +804,11 @@
                           <w:rFonts w:asciiTheme="majorBidi" w:hAnsiTheme="majorBidi" w:cstheme="majorBidi"/>
                         </w:rPr>
                       </w:pPr>
-                      <w:proofErr w:type="spellStart"/>
                       <w:r>
                         <w:rPr>
                           <w:rFonts w:asciiTheme="majorBidi" w:hAnsiTheme="majorBidi" w:cstheme="majorBidi"/>
                         </w:rPr>
-                        <w:t>M.Sc</w:t>
-                      </w:r>
-                      <w:proofErr w:type="spellEnd"/>
-                      <w:r>
-                        <w:rPr>
-                          <w:rFonts w:asciiTheme="majorBidi" w:hAnsiTheme="majorBidi" w:cstheme="majorBidi"/>
-                        </w:rPr>
-                        <w:t xml:space="preserve"> </w:t>
-                      </w:r>
-                      <w:proofErr w:type="spellStart"/>
-                      <w:r>
-                        <w:rPr>
-                          <w:rFonts w:asciiTheme="majorBidi" w:hAnsiTheme="majorBidi" w:cstheme="majorBidi"/>
-                        </w:rPr>
-                        <w:t>Lobna</w:t>
-                      </w:r>
-                      <w:proofErr w:type="spellEnd"/>
-                      <w:r>
-                        <w:rPr>
-                          <w:rFonts w:asciiTheme="majorBidi" w:hAnsiTheme="majorBidi" w:cstheme="majorBidi"/>
-                        </w:rPr>
-                        <w:t xml:space="preserve"> Tarek</w:t>
+                        <w:t>M.Sc Catherine Elias</w:t>
                       </w:r>
                     </w:p>
                     <w:p>
@@ -972,19 +822,29 @@
                           <w:rFonts w:asciiTheme="majorBidi" w:hAnsiTheme="majorBidi" w:cstheme="majorBidi"/>
                         </w:rPr>
                       </w:pPr>
-                      <w:proofErr w:type="spellStart"/>
                       <w:r>
                         <w:rPr>
                           <w:rFonts w:asciiTheme="majorBidi" w:hAnsiTheme="majorBidi" w:cstheme="majorBidi"/>
                         </w:rPr>
-                        <w:t>M.Sc</w:t>
+                        <w:t>M.Sc Lobna Tarek</w:t>
                       </w:r>
-                      <w:proofErr w:type="spellEnd"/>
+                    </w:p>
+                    <w:p>
+                      <w:pPr>
+                        <w:pStyle w:val="ListParagraph"/>
+                        <w:numPr>
+                          <w:ilvl w:val="0"/>
+                          <w:numId w:val="13"/>
+                        </w:numPr>
+                        <w:rPr>
+                          <w:rFonts w:asciiTheme="majorBidi" w:hAnsiTheme="majorBidi" w:cstheme="majorBidi"/>
+                        </w:rPr>
+                      </w:pPr>
                       <w:r>
                         <w:rPr>
                           <w:rFonts w:asciiTheme="majorBidi" w:hAnsiTheme="majorBidi" w:cstheme="majorBidi"/>
                         </w:rPr>
-                        <w:t xml:space="preserve"> Dalia Mamdouh</w:t>
+                        <w:t>M.Sc Dalia Mamdouh</w:t>
                       </w:r>
                     </w:p>
                     <w:p>
@@ -2759,7 +2619,7 @@
               </wp:anchor>
             </w:drawing>
           </mc:Choice>
-          <mc:Fallback xmlns="">
+          <mc:Fallback>
             <w:pict>
               <v:oval w14:anchorId="4E1F9A98" id="Oval 143" o:spid="_x0000_s1026" style="position:absolute;margin-left:56.35pt;margin-top:20.6pt;width:3.6pt;height:3.9pt;flip:y;z-index:251713536;visibility:visible;mso-wrap-style:square;mso-width-percent:0;mso-height-percent:0;mso-wrap-distance-left:9pt;mso-wrap-distance-top:0;mso-wrap-distance-right:9pt;mso-wrap-distance-bottom:0;mso-position-horizontal:absolute;mso-position-horizontal-relative:text;mso-position-vertical:absolute;mso-position-vertical-relative:text;mso-width-percent:0;mso-height-percent:0;mso-width-relative:margin;mso-height-relative:margin;v-text-anchor:middle" o:gfxdata="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" fillcolor="#5b9bd5 [3204]" strokecolor="#1f4d78 [1604]" strokeweight="1pt">
                 <v:stroke joinstyle="miter"/>
@@ -2845,7 +2705,7 @@
               </wp:anchor>
             </w:drawing>
           </mc:Choice>
-          <mc:Fallback xmlns="">
+          <mc:Fallback>
             <w:pict>
               <v:shapetype w14:anchorId="01AC45AE" id="_x0000_t38" coordsize="21600,21600" o:spt="38" o:oned="t" path="m,c@0,0@1,5400@1,10800@1,16200@2,21600,21600,21600e" filled="f">
                 <v:formulas>
@@ -3486,7 +3346,7 @@
               </wp:anchor>
             </w:drawing>
           </mc:Choice>
-          <mc:Fallback xmlns="">
+          <mc:Fallback>
             <w:pict>
               <v:shape w14:anchorId="4408479B" id="Connector: Curved 55" o:spid="_x0000_s1026" type="#_x0000_t38" style="position:absolute;margin-left:125.1pt;margin-top:9.8pt;width:120.9pt;height:4.4pt;flip:x;z-index:251673600;visibility:visible;mso-wrap-style:square;mso-width-percent:0;mso-height-percent:0;mso-wrap-distance-left:9pt;mso-wrap-distance-top:0;mso-wrap-distance-right:9pt;mso-wrap-distance-bottom:0;mso-position-horizontal:absolute;mso-position-horizontal-relative:text;mso-position-vertical:absolute;mso-position-vertical-relative:text;mso-width-percent:0;mso-height-percent:0;mso-width-relative:margin;mso-height-relative:margin" o:gfxdata="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" adj="11338" strokecolor="#5b9bd5 [3204]" strokeweight=".5pt">
                 <v:stroke endarrow="block" joinstyle="miter"/>
@@ -3563,7 +3423,7 @@
               </wp:anchor>
             </w:drawing>
           </mc:Choice>
-          <mc:Fallback xmlns="">
+          <mc:Fallback>
             <w:pict>
               <v:shape w14:anchorId="76A42CD6" id="Connector: Curved 50" o:spid="_x0000_s1026" type="#_x0000_t38" style="position:absolute;margin-left:293.45pt;margin-top:15.8pt;width:15pt;height:30.95pt;flip:x;z-index:251668480;visibility:visible;mso-wrap-style:square;mso-width-percent:0;mso-height-percent:0;mso-wrap-distance-left:9pt;mso-wrap-distance-top:0;mso-wrap-distance-right:9pt;mso-wrap-distance-bottom:0;mso-position-horizontal:absolute;mso-position-horizontal-relative:text;mso-position-vertical:absolute;mso-position-vertical-relative:text;mso-width-percent:0;mso-height-percent:0;mso-width-relative:margin;mso-height-relative:margin" o:gfxdata="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" adj="-30704" strokecolor="#5b9bd5 [3204]" strokeweight=".5pt">
                 <v:stroke endarrow="block" joinstyle="miter"/>
@@ -3640,7 +3500,7 @@
               </wp:anchor>
             </w:drawing>
           </mc:Choice>
-          <mc:Fallback xmlns="">
+          <mc:Fallback>
             <w:pict>
               <v:shape w14:anchorId="06367F56" id="Connector: Curved 48" o:spid="_x0000_s1026" type="#_x0000_t38" style="position:absolute;margin-left:69.8pt;margin-top:15.35pt;width:6.5pt;height:36.25pt;flip:x y;z-index:251665408;visibility:visible;mso-wrap-style:square;mso-width-percent:0;mso-height-percent:0;mso-wrap-distance-left:9pt;mso-wrap-distance-top:0;mso-wrap-distance-right:9pt;mso-wrap-distance-bottom:0;mso-position-horizontal:absolute;mso-position-horizontal-relative:text;mso-position-vertical:absolute;mso-position-vertical-relative:text;mso-width-percent:0;mso-height-percent:0;mso-width-relative:margin;mso-height-relative:margin" o:gfxdata="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" adj="101313" strokecolor="#5b9bd5 [3204]" strokeweight=".5pt">
                 <v:stroke endarrow="block" joinstyle="miter"/>
@@ -5104,7 +4964,7 @@
               </wp:anchor>
             </w:drawing>
           </mc:Choice>
-          <mc:Fallback xmlns="">
+          <mc:Fallback>
             <w:pict>
               <v:shape w14:anchorId="31D102F9" id="Connector: Curved 54" o:spid="_x0000_s1026" type="#_x0000_t38" style="position:absolute;margin-left:133.75pt;margin-top:6.3pt;width:107.9pt;height:6.7pt;flip:y;z-index:251672576;visibility:visible;mso-wrap-style:square;mso-width-percent:0;mso-height-percent:0;mso-wrap-distance-left:9pt;mso-wrap-distance-top:0;mso-wrap-distance-right:9pt;mso-wrap-distance-bottom:0;mso-position-horizontal:absolute;mso-position-horizontal-relative:text;mso-position-vertical:absolute;mso-position-vertical-relative:text;mso-width-percent:0;mso-height-percent:0;mso-width-relative:margin;mso-height-relative:margin" o:gfxdata="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" adj="11612" strokecolor="#5b9bd5 [3204]" strokeweight=".5pt">
                 <v:stroke endarrow="block" joinstyle="miter"/>
@@ -5181,7 +5041,7 @@
               </wp:anchor>
             </w:drawing>
           </mc:Choice>
-          <mc:Fallback xmlns="">
+          <mc:Fallback>
             <w:pict>
               <v:shape w14:anchorId="784F22F7" id="Connector: Curved 53" o:spid="_x0000_s1026" type="#_x0000_t38" style="position:absolute;margin-left:219.55pt;margin-top:21.15pt;width:36.15pt;height:39.55pt;flip:x;z-index:251671552;visibility:visible;mso-wrap-style:square;mso-width-percent:0;mso-height-percent:0;mso-wrap-distance-left:9pt;mso-wrap-distance-top:0;mso-wrap-distance-right:9pt;mso-wrap-distance-bottom:0;mso-position-horizontal:absolute;mso-position-horizontal-relative:text;mso-position-vertical:absolute;mso-position-vertical-relative:text;mso-width-percent:0;mso-height-percent:0;mso-width-relative:margin;mso-height-relative:margin" o:gfxdata="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" adj="20309" strokecolor="#5b9bd5 [3204]" strokeweight=".5pt">
                 <v:stroke endarrow="block" joinstyle="miter"/>
@@ -5543,7 +5403,7 @@
               </wp:anchor>
             </w:drawing>
           </mc:Choice>
-          <mc:Fallback xmlns="">
+          <mc:Fallback>
             <w:pict>
               <v:shape w14:anchorId="4BFCDE26" id="Connector: Curved 57" o:spid="_x0000_s1026" type="#_x0000_t38" style="position:absolute;margin-left:92.05pt;margin-top:10.1pt;width:73.15pt;height:46.05pt;flip:x y;z-index:251675648;visibility:visible;mso-wrap-style:square;mso-width-percent:0;mso-height-percent:0;mso-wrap-distance-left:9pt;mso-wrap-distance-top:0;mso-wrap-distance-right:9pt;mso-wrap-distance-bottom:0;mso-position-horizontal:absolute;mso-position-horizontal-relative:text;mso-position-vertical:absolute;mso-position-vertical-relative:text;mso-width-percent:0;mso-height-percent:0;mso-width-relative:margin;mso-height-relative:margin" o:gfxdata="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" adj="24119" strokecolor="#5b9bd5 [3204]" strokeweight=".5pt">
                 <v:stroke endarrow="block" joinstyle="miter"/>
@@ -5620,7 +5480,7 @@
               </wp:anchor>
             </w:drawing>
           </mc:Choice>
-          <mc:Fallback xmlns="">
+          <mc:Fallback>
             <w:pict>
               <v:shape w14:anchorId="61281970" id="Connector: Curved 56" o:spid="_x0000_s1026" type="#_x0000_t38" style="position:absolute;margin-left:111.55pt;margin-top:6.75pt;width:57.55pt;height:40.6pt;z-index:251674624;visibility:visible;mso-wrap-style:square;mso-width-percent:0;mso-height-percent:0;mso-wrap-distance-left:9pt;mso-wrap-distance-top:0;mso-wrap-distance-right:9pt;mso-wrap-distance-bottom:0;mso-position-horizontal:absolute;mso-position-horizontal-relative:text;mso-position-vertical:absolute;mso-position-vertical-relative:text;mso-width-percent:0;mso-height-percent:0;mso-width-relative:margin;mso-height-relative:margin" o:gfxdata="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" adj="15379" strokecolor="#5b9bd5 [3204]" strokeweight=".5pt">
                 <v:stroke endarrow="block" joinstyle="miter"/>
@@ -5697,7 +5557,7 @@
               </wp:anchor>
             </w:drawing>
           </mc:Choice>
-          <mc:Fallback xmlns="">
+          <mc:Fallback>
             <w:pict>
               <v:shape w14:anchorId="59957F70" id="Connector: Curved 52" o:spid="_x0000_s1026" type="#_x0000_t38" style="position:absolute;margin-left:235.75pt;margin-top:3.6pt;width:32.8pt;height:52.2pt;flip:y;z-index:251670528;visibility:visible;mso-wrap-style:square;mso-width-percent:0;mso-height-percent:0;mso-wrap-distance-left:9pt;mso-wrap-distance-top:0;mso-wrap-distance-right:9pt;mso-wrap-distance-bottom:0;mso-position-horizontal:absolute;mso-position-horizontal-relative:text;mso-position-vertical:absolute;mso-position-vertical-relative:text;mso-width-percent:0;mso-height-percent:0;mso-width-relative:margin;mso-height-relative:margin" o:gfxdata="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" adj="28601" strokecolor="#5b9bd5 [3204]" strokeweight=".5pt">
                 <v:stroke endarrow="block" joinstyle="miter"/>
@@ -6679,7 +6539,7 @@
               </wp:anchor>
             </w:drawing>
           </mc:Choice>
-          <mc:Fallback xmlns="">
+          <mc:Fallback>
             <w:pict>
               <v:shape w14:anchorId="1E2E8910" id="Connector: Curved 49" o:spid="_x0000_s1026" type="#_x0000_t38" style="position:absolute;margin-left:170.1pt;margin-top:20.9pt;width:19.05pt;height:11.75pt;flip:x y;z-index:251667456;visibility:visible;mso-wrap-style:square;mso-width-percent:0;mso-height-percent:0;mso-wrap-distance-left:9pt;mso-wrap-distance-top:0;mso-wrap-distance-right:9pt;mso-wrap-distance-bottom:0;mso-position-horizontal:absolute;mso-position-horizontal-relative:margin;mso-position-vertical:absolute;mso-position-vertical-relative:text;mso-width-percent:0;mso-height-percent:0;mso-width-relative:margin;mso-height-relative:margin" o:gfxdata="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" adj="51156" strokecolor="#5b9bd5 [3204]" strokeweight=".5pt">
                 <v:stroke endarrow="block" joinstyle="miter"/>
@@ -9852,7 +9712,7 @@
               </wp:anchor>
             </w:drawing>
           </mc:Choice>
-          <mc:Fallback xmlns="">
+          <mc:Fallback>
             <w:pict>
               <v:oval w14:anchorId="4DE382EA" id="Oval 152" o:spid="_x0000_s1026" style="position:absolute;margin-left:-20.35pt;margin-top:25.7pt;width:3.6pt;height:3.6pt;z-index:251723776;visibility:visible;mso-wrap-style:square;mso-wrap-distance-left:9pt;mso-wrap-distance-top:0;mso-wrap-distance-right:9pt;mso-wrap-distance-bottom:0;mso-position-horizontal:absolute;mso-position-horizontal-relative:text;mso-position-vertical:absolute;mso-position-vertical-relative:text;v-text-anchor:middle" o:gfxdata="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" fillcolor="#5b9bd5 [3204]" strokecolor="#1f4d78 [1604]" strokeweight="1pt">
                 <v:stroke joinstyle="miter"/>
@@ -10133,7 +9993,7 @@
               </wp:anchor>
             </w:drawing>
           </mc:Choice>
-          <mc:Fallback xmlns="">
+          <mc:Fallback>
             <w:pict>
               <v:shape w14:anchorId="3BFE8093" id="Connector: Curved 161" o:spid="_x0000_s1026" type="#_x0000_t38" style="position:absolute;margin-left:232pt;margin-top:21.85pt;width:165.3pt;height:16.3pt;z-index:251729920;visibility:visible;mso-wrap-style:square;mso-width-percent:0;mso-height-percent:0;mso-wrap-distance-left:9pt;mso-wrap-distance-top:0;mso-wrap-distance-right:9pt;mso-wrap-distance-bottom:0;mso-position-horizontal:absolute;mso-position-horizontal-relative:text;mso-position-vertical:absolute;mso-position-vertical-relative:text;mso-width-percent:0;mso-height-percent:0;mso-width-relative:margin;mso-height-relative:margin" o:gfxdata="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" adj="10800" strokecolor="#5b9bd5 [3204]" strokeweight=".5pt">
                 <v:stroke endarrow="block" joinstyle="miter"/>
@@ -10445,7 +10305,7 @@
               </wp:anchor>
             </w:drawing>
           </mc:Choice>
-          <mc:Fallback xmlns="">
+          <mc:Fallback>
             <w:pict>
               <v:shape w14:anchorId="66302F39" id="Connector: Curved 151" o:spid="_x0000_s1026" type="#_x0000_t38" style="position:absolute;margin-left:-19.95pt;margin-top:4.8pt;width:36.65pt;height:20.65pt;z-index:251722752;visibility:visible;mso-wrap-style:square;mso-wrap-distance-left:9pt;mso-wrap-distance-top:0;mso-wrap-distance-right:9pt;mso-wrap-distance-bottom:0;mso-position-horizontal:absolute;mso-position-horizontal-relative:text;mso-position-vertical:absolute;mso-position-vertical-relative:text" o:gfxdata="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" adj="10800" strokecolor="#5b9bd5 [3204]" strokeweight=".5pt">
                 <v:stroke endarrow="block" joinstyle="miter"/>
@@ -10531,7 +10391,7 @@
               </wp:anchor>
             </w:drawing>
           </mc:Choice>
-          <mc:Fallback xmlns="">
+          <mc:Fallback>
             <w:pict>
               <v:shape w14:anchorId="5EFBB5C1" id="Connector: Curved 169" o:spid="_x0000_s1026" type="#_x0000_t38" style="position:absolute;margin-left:384.1pt;margin-top:22.9pt;width:3.6pt;height:29.3pt;flip:x y;z-index:251738112;visibility:visible;mso-wrap-style:square;mso-width-percent:0;mso-height-percent:0;mso-wrap-distance-left:9pt;mso-wrap-distance-top:0;mso-wrap-distance-right:9pt;mso-wrap-distance-bottom:0;mso-position-horizontal:absolute;mso-position-horizontal-relative:text;mso-position-vertical:absolute;mso-position-vertical-relative:text;mso-width-percent:0;mso-height-percent:0;mso-width-relative:margin;mso-height-relative:margin" o:gfxdata="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" adj="149909" strokecolor="#5b9bd5 [3204]" strokeweight=".5pt">
                 <v:stroke endarrow="block" joinstyle="miter"/>
@@ -11174,7 +11034,7 @@
               </wp:anchor>
             </w:drawing>
           </mc:Choice>
-          <mc:Fallback xmlns="">
+          <mc:Fallback>
             <w:pict>
               <v:shape w14:anchorId="3990194C" id="Connector: Curved 149" o:spid="_x0000_s1026" type="#_x0000_t38" style="position:absolute;margin-left:67.4pt;margin-top:3.9pt;width:96.25pt;height:21.35pt;flip:y;z-index:251721728;visibility:visible;mso-wrap-style:square;mso-width-percent:0;mso-height-percent:0;mso-wrap-distance-left:9pt;mso-wrap-distance-top:0;mso-wrap-distance-right:9pt;mso-wrap-distance-bottom:0;mso-position-horizontal:absolute;mso-position-horizontal-relative:text;mso-position-vertical:absolute;mso-position-vertical-relative:text;mso-width-percent:0;mso-height-percent:0;mso-width-relative:margin;mso-height-relative:margin" o:gfxdata="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" adj="10800" strokecolor="#5b9bd5 [3204]" strokeweight=".5pt">
                 <v:stroke endarrow="block" joinstyle="miter"/>
@@ -11251,7 +11111,7 @@
               </wp:anchor>
             </w:drawing>
           </mc:Choice>
-          <mc:Fallback xmlns="">
+          <mc:Fallback>
             <w:pict>
               <v:shape w14:anchorId="628793F9" id="Connector: Curved 145" o:spid="_x0000_s1026" type="#_x0000_t38" style="position:absolute;margin-left:5pt;margin-top:9.45pt;width:5.65pt;height:33.85pt;flip:x y;z-index:251715584;visibility:visible;mso-wrap-style:square;mso-width-percent:0;mso-height-percent:0;mso-wrap-distance-left:9pt;mso-wrap-distance-top:0;mso-wrap-distance-right:9pt;mso-wrap-distance-bottom:0;mso-position-horizontal:absolute;mso-position-horizontal-relative:text;mso-position-vertical:absolute;mso-position-vertical-relative:text;mso-width-percent:0;mso-height-percent:0;mso-width-relative:margin;mso-height-relative:margin" o:gfxdata="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" adj="101313" strokecolor="#5b9bd5 [3204]" strokeweight=".5pt">
                 <v:stroke endarrow="block" joinstyle="miter"/>
@@ -12403,7 +12263,7 @@
               </wp:anchor>
             </w:drawing>
           </mc:Choice>
-          <mc:Fallback xmlns="">
+          <mc:Fallback>
             <w:pict>
               <v:shape w14:anchorId="468FDCD9" id="Connector: Curved 173" o:spid="_x0000_s1026" type="#_x0000_t38" style="position:absolute;margin-left:64pt;margin-top:11.7pt;width:191pt;height:30pt;flip:x y;z-index:251741184;visibility:visible;mso-wrap-style:square;mso-wrap-distance-left:9pt;mso-wrap-distance-top:0;mso-wrap-distance-right:9pt;mso-wrap-distance-bottom:0;mso-position-horizontal:absolute;mso-position-horizontal-relative:text;mso-position-vertical:absolute;mso-position-vertical-relative:text" o:gfxdata="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" adj="10800" strokecolor="#5b9bd5 [3204]" strokeweight=".5pt">
                 <v:stroke endarrow="block" joinstyle="miter"/>
@@ -12723,7 +12583,7 @@
               </wp:anchor>
             </w:drawing>
           </mc:Choice>
-          <mc:Fallback xmlns="">
+          <mc:Fallback>
             <w:pict>
               <v:shape w14:anchorId="3C13CA2F" id="Connector: Curved 157" o:spid="_x0000_s1026" type="#_x0000_t38" style="position:absolute;margin-left:55.35pt;margin-top:18.35pt;width:62.35pt;height:58.65pt;flip:x y;z-index:251728896;visibility:visible;mso-wrap-style:square;mso-width-percent:0;mso-height-percent:0;mso-wrap-distance-left:9pt;mso-wrap-distance-top:0;mso-wrap-distance-right:9pt;mso-wrap-distance-bottom:0;mso-position-horizontal:absolute;mso-position-horizontal-relative:text;mso-position-vertical:absolute;mso-position-vertical-relative:text;mso-width-percent:0;mso-height-percent:0;mso-width-relative:margin;mso-height-relative:margin" o:gfxdata="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" adj="15727" strokecolor="#5b9bd5 [3204]" strokeweight=".5pt">
                 <v:stroke endarrow="block" joinstyle="miter"/>
@@ -13377,7 +13237,7 @@
               </wp:anchor>
             </w:drawing>
           </mc:Choice>
-          <mc:Fallback xmlns="">
+          <mc:Fallback>
             <w:pict>
               <v:shape w14:anchorId="5574AC98" id="Connector: Curved 172" o:spid="_x0000_s1026" type="#_x0000_t38" style="position:absolute;margin-left:307pt;margin-top:16.45pt;width:104.3pt;height:67.35pt;flip:y;z-index:251740160;visibility:visible;mso-wrap-style:square;mso-width-percent:0;mso-height-percent:0;mso-wrap-distance-left:9pt;mso-wrap-distance-top:0;mso-wrap-distance-right:9pt;mso-wrap-distance-bottom:0;mso-position-horizontal:absolute;mso-position-horizontal-relative:text;mso-position-vertical:absolute;mso-position-vertical-relative:text;mso-width-percent:0;mso-height-percent:0;mso-width-relative:margin;mso-height-relative:margin" o:gfxdata="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" adj="18889" strokecolor="#5b9bd5 [3204]" strokeweight=".5pt">
                 <v:stroke endarrow="block" joinstyle="miter"/>
@@ -13824,7 +13684,7 @@
               </wp:anchor>
             </w:drawing>
           </mc:Choice>
-          <mc:Fallback xmlns="">
+          <mc:Fallback>
             <w:pict>
               <v:shape w14:anchorId="31C47448" id="Connector: Curved 171" o:spid="_x0000_s1026" type="#_x0000_t38" style="position:absolute;margin-left:310.65pt;margin-top:12.15pt;width:87pt;height:14.35pt;flip:x;z-index:251739136;visibility:visible;mso-wrap-style:square;mso-wrap-distance-left:9pt;mso-wrap-distance-top:0;mso-wrap-distance-right:9pt;mso-wrap-distance-bottom:0;mso-position-horizontal:absolute;mso-position-horizontal-relative:text;mso-position-vertical:absolute;mso-position-vertical-relative:text" o:gfxdata="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" adj="10800" strokecolor="#5b9bd5 [3204]" strokeweight=".5pt">
                 <v:stroke endarrow="block" joinstyle="miter"/>
@@ -13899,7 +13759,7 @@
               </wp:anchor>
             </w:drawing>
           </mc:Choice>
-          <mc:Fallback xmlns="">
+          <mc:Fallback>
             <w:pict>
               <v:shape w14:anchorId="2DA3EA1F" id="Connector: Curved 155" o:spid="_x0000_s1026" type="#_x0000_t38" style="position:absolute;margin-left:436.65pt;margin-top:8.45pt;width:20.35pt;height:48.95pt;z-index:251726848;visibility:visible;mso-wrap-style:square;mso-width-percent:0;mso-height-percent:0;mso-wrap-distance-left:9pt;mso-wrap-distance-top:0;mso-wrap-distance-right:9pt;mso-wrap-distance-bottom:0;mso-position-horizontal:absolute;mso-position-horizontal-relative:text;mso-position-vertical:absolute;mso-position-vertical-relative:text;mso-width-percent:0;mso-height-percent:0;mso-width-relative:margin;mso-height-relative:margin" o:gfxdata="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" adj="10800" strokecolor="#5b9bd5 [3204]" strokeweight=".5pt">
                 <v:stroke endarrow="block" joinstyle="miter"/>
@@ -13974,7 +13834,7 @@
               </wp:anchor>
             </w:drawing>
           </mc:Choice>
-          <mc:Fallback xmlns="">
+          <mc:Fallback>
             <w:pict>
               <v:shape w14:anchorId="7C69FC31" id="Connector: Curved 148" o:spid="_x0000_s1026" type="#_x0000_t38" style="position:absolute;margin-left:17.65pt;margin-top:1.4pt;width:7pt;height:48.4pt;flip:x;z-index:251720704;visibility:visible;mso-wrap-style:square;mso-width-percent:0;mso-height-percent:0;mso-wrap-distance-left:9pt;mso-wrap-distance-top:0;mso-wrap-distance-right:9pt;mso-wrap-distance-bottom:0;mso-position-horizontal:absolute;mso-position-horizontal-relative:text;mso-position-vertical:absolute;mso-position-vertical-relative:text;mso-width-percent:0;mso-height-percent:0;mso-width-relative:margin;mso-height-relative:margin" o:gfxdata="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" adj="10800" strokecolor="#5b9bd5 [3204]" strokeweight=".5pt">
                 <v:stroke endarrow="block" joinstyle="miter"/>
@@ -14685,7 +14545,7 @@
               </wp:anchor>
             </w:drawing>
           </mc:Choice>
-          <mc:Fallback xmlns="">
+          <mc:Fallback>
             <w:pict>
               <v:shape w14:anchorId="3F4146C4" id="Connector: Curved 164" o:spid="_x0000_s1026" type="#_x0000_t38" style="position:absolute;margin-left:184.35pt;margin-top:9.05pt;width:4.35pt;height:50pt;flip:x y;z-index:251734016;visibility:visible;mso-wrap-style:square;mso-wrap-distance-left:9pt;mso-wrap-distance-top:0;mso-wrap-distance-right:9pt;mso-wrap-distance-bottom:0;mso-position-horizontal:absolute;mso-position-horizontal-relative:text;mso-position-vertical:absolute;mso-position-vertical-relative:text" o:gfxdata="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" adj="-85651" strokecolor="#5b9bd5 [3204]" strokeweight=".5pt">
                 <v:stroke endarrow="block" joinstyle="miter"/>
@@ -16259,7 +16119,7 @@
               </wp:anchor>
             </w:drawing>
           </mc:Choice>
-          <mc:Fallback xmlns="">
+          <mc:Fallback>
             <w:pict>
               <v:shape w14:anchorId="7E4C7066" id="Connector: Curved 163" o:spid="_x0000_s1026" type="#_x0000_t38" style="position:absolute;margin-left:55.65pt;margin-top:19.15pt;width:101.35pt;height:15.35pt;z-index:251730944;visibility:visible;mso-wrap-style:square;mso-width-percent:0;mso-height-percent:0;mso-wrap-distance-left:9pt;mso-wrap-distance-top:0;mso-wrap-distance-right:9pt;mso-wrap-distance-bottom:0;mso-position-horizontal:absolute;mso-position-horizontal-relative:text;mso-position-vertical:absolute;mso-position-vertical-relative:text;mso-width-percent:0;mso-height-percent:0;mso-width-relative:margin;mso-height-relative:margin" o:gfxdata="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" adj="10513" strokecolor="#5b9bd5 [3204]" strokeweight=".5pt">
                 <v:stroke endarrow="block" joinstyle="miter"/>
@@ -17275,7 +17135,7 @@
               </wp:anchor>
             </w:drawing>
           </mc:Choice>
-          <mc:Fallback xmlns="">
+          <mc:Fallback>
             <w:pict>
               <v:shape w14:anchorId="124EF85E" id="Connector: Curved 174" o:spid="_x0000_s1026" type="#_x0000_t38" style="position:absolute;margin-left:197pt;margin-top:6.25pt;width:258.35pt;height:43.95pt;flip:x;z-index:251742208;visibility:visible;mso-wrap-style:square;mso-width-percent:0;mso-height-percent:0;mso-wrap-distance-left:9pt;mso-wrap-distance-top:0;mso-wrap-distance-right:9pt;mso-wrap-distance-bottom:0;mso-position-horizontal:absolute;mso-position-horizontal-relative:text;mso-position-vertical:absolute;mso-position-vertical-relative:text;mso-width-percent:0;mso-height-percent:0;mso-width-relative:margin;mso-height-relative:margin" o:gfxdata="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" adj="11019" strokecolor="#5b9bd5 [3204]" strokeweight=".5pt">
                 <v:stroke endarrow="block" joinstyle="miter"/>
@@ -17352,7 +17212,7 @@
               </wp:anchor>
             </w:drawing>
           </mc:Choice>
-          <mc:Fallback xmlns="">
+          <mc:Fallback>
             <w:pict>
               <v:shape w14:anchorId="5517D745" id="Connector: Curved 146" o:spid="_x0000_s1026" type="#_x0000_t38" style="position:absolute;margin-left:138.65pt;margin-top:25.4pt;width:6.65pt;height:27.15pt;flip:x y;z-index:251717632;visibility:visible;mso-wrap-style:square;mso-width-percent:0;mso-height-percent:0;mso-wrap-distance-left:9pt;mso-wrap-distance-top:0;mso-wrap-distance-right:9pt;mso-wrap-distance-bottom:0;mso-position-horizontal:absolute;mso-position-horizontal-relative:text;mso-position-vertical:absolute;mso-position-vertical-relative:text;mso-width-percent:0;mso-height-percent:0;mso-width-relative:margin;mso-height-relative:margin" o:gfxdata="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" adj="101313" strokecolor="#5b9bd5 [3204]" strokeweight=".5pt">
                 <v:stroke endarrow="block" joinstyle="miter"/>
@@ -17429,7 +17289,7 @@
               </wp:anchor>
             </w:drawing>
           </mc:Choice>
-          <mc:Fallback xmlns="">
+          <mc:Fallback>
             <w:pict>
               <v:shape w14:anchorId="0386B382" id="Connector: Curved 165" o:spid="_x0000_s1026" type="#_x0000_t38" style="position:absolute;margin-left:203pt;margin-top:18.25pt;width:57.6pt;height:17pt;flip:y;z-index:251735040;visibility:visible;mso-wrap-style:square;mso-width-percent:0;mso-height-percent:0;mso-wrap-distance-left:9pt;mso-wrap-distance-top:0;mso-wrap-distance-right:9pt;mso-wrap-distance-bottom:0;mso-position-horizontal:absolute;mso-position-horizontal-relative:text;mso-position-vertical:absolute;mso-position-vertical-relative:text;mso-width-percent:0;mso-height-percent:0;mso-width-relative:margin;mso-height-relative:margin" o:gfxdata="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" adj="7097" strokecolor="#5b9bd5 [3204]" strokeweight=".5pt">
                 <v:stroke endarrow="block" joinstyle="miter"/>
@@ -17675,15 +17535,7 @@
                 <w:sz w:val="24"/>
                 <w:szCs w:val="24"/>
               </w:rPr>
-              <w:t xml:space="preserve">                         Input         </w:t>
-            </w:r>
-            <w:r>
-              <w:rPr>
-                <w:rFonts w:asciiTheme="majorBidi" w:hAnsiTheme="majorBidi" w:cstheme="majorBidi"/>
-                <w:sz w:val="24"/>
-                <w:szCs w:val="24"/>
-              </w:rPr>
-              <w:t>State/output</w:t>
+              <w:t xml:space="preserve">                         Input         State/output</w:t>
             </w:r>
           </w:p>
         </w:tc>
@@ -21566,23 +21418,13 @@
                               </w:rPr>
                               <w:t>“</w:t>
                             </w:r>
-                            <w:proofErr w:type="gramStart"/>
                             <w:r>
                               <w:rPr>
                                 <w:color w:val="FFFFFF" w:themeColor="background1"/>
                                 <w:sz w:val="16"/>
                                 <w:szCs w:val="16"/>
                               </w:rPr>
-                              <w:t>up</w:t>
-                            </w:r>
-                            <w:proofErr w:type="gramEnd"/>
-                            <w:r>
-                              <w:rPr>
-                                <w:color w:val="FFFFFF" w:themeColor="background1"/>
-                                <w:sz w:val="16"/>
-                                <w:szCs w:val="16"/>
-                              </w:rPr>
-                              <w:t xml:space="preserve"> one </w:t>
+                              <w:t xml:space="preserve">up one </w:t>
                             </w:r>
                             <w:r>
                               <w:rPr>
@@ -21634,23 +21476,13 @@
                         </w:rPr>
                         <w:t>“</w:t>
                       </w:r>
-                      <w:proofErr w:type="gramStart"/>
                       <w:r>
                         <w:rPr>
                           <w:color w:val="FFFFFF" w:themeColor="background1"/>
                           <w:sz w:val="16"/>
                           <w:szCs w:val="16"/>
                         </w:rPr>
-                        <w:t>up</w:t>
-                      </w:r>
-                      <w:proofErr w:type="gramEnd"/>
-                      <w:r>
-                        <w:rPr>
-                          <w:color w:val="FFFFFF" w:themeColor="background1"/>
-                          <w:sz w:val="16"/>
-                          <w:szCs w:val="16"/>
-                        </w:rPr>
-                        <w:t xml:space="preserve"> one </w:t>
+                        <w:t xml:space="preserve">up one </w:t>
                       </w:r>
                       <w:r>
                         <w:rPr>
@@ -22389,7 +22221,7 @@
               </wp:anchor>
             </w:drawing>
           </mc:Choice>
-          <mc:Fallback xmlns="">
+          <mc:Fallback>
             <w:pict>
               <v:shape w14:anchorId="43B9889B" id="Connector: Curved 250" o:spid="_x0000_s1026" type="#_x0000_t38" style="position:absolute;margin-left:302.65pt;margin-top:-9.65pt;width:49.05pt;height:69.3pt;z-index:251826176;visibility:visible;mso-wrap-style:square;mso-width-percent:0;mso-height-percent:0;mso-wrap-distance-left:9pt;mso-wrap-distance-top:0;mso-wrap-distance-right:9pt;mso-wrap-distance-bottom:0;mso-position-horizontal:absolute;mso-position-horizontal-relative:text;mso-position-vertical:absolute;mso-position-vertical-relative:text;mso-width-percent:0;mso-height-percent:0;mso-width-relative:margin;mso-height-relative:margin" o:gfxdata="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" adj="23031" strokecolor="#5b9bd5 [3204]" strokeweight=".5pt">
                 <v:stroke endarrow="block" joinstyle="miter"/>
@@ -22466,7 +22298,7 @@
               </wp:anchor>
             </w:drawing>
           </mc:Choice>
-          <mc:Fallback xmlns="">
+          <mc:Fallback>
             <w:pict>
               <v:shape w14:anchorId="77E835E7" id="Connector: Curved 249" o:spid="_x0000_s1026" type="#_x0000_t38" style="position:absolute;margin-left:152.05pt;margin-top:-89.55pt;width:4.8pt;height:169.6pt;rotation:90;flip:x y;z-index:251825152;visibility:visible;mso-wrap-style:square;mso-width-percent:0;mso-height-percent:0;mso-wrap-distance-left:9pt;mso-wrap-distance-top:0;mso-wrap-distance-right:9pt;mso-wrap-distance-bottom:0;mso-position-horizontal:absolute;mso-position-horizontal-relative:text;mso-position-vertical:absolute;mso-position-vertical-relative:text;mso-width-percent:0;mso-height-percent:0;mso-width-relative:margin;mso-height-relative:margin" o:gfxdata="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" adj="101633" strokecolor="#5b9bd5 [3204]" strokeweight=".5pt">
                 <v:stroke endarrow="block" joinstyle="miter"/>
@@ -22787,7 +22619,7 @@
               </wp:anchor>
             </w:drawing>
           </mc:Choice>
-          <mc:Fallback xmlns="">
+          <mc:Fallback>
             <w:pict>
               <v:shape w14:anchorId="4A7AB663" id="Connector: Curved 240" o:spid="_x0000_s1026" type="#_x0000_t38" style="position:absolute;margin-left:103.15pt;margin-top:-20.5pt;width:50pt;height:101.65pt;rotation:-90;flip:x;z-index:251817984;visibility:visible;mso-wrap-style:square;mso-width-percent:0;mso-height-percent:0;mso-wrap-distance-left:9pt;mso-wrap-distance-top:0;mso-wrap-distance-right:9pt;mso-wrap-distance-bottom:0;mso-position-horizontal:absolute;mso-position-horizontal-relative:text;mso-position-vertical:absolute;mso-position-vertical-relative:text;mso-width-percent:0;mso-height-percent:0;mso-width-relative:margin;mso-height-relative:margin" o:gfxdata="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" adj="22720" strokecolor="#5b9bd5 [3204]" strokeweight=".5pt">
                 <v:stroke endarrow="block" joinstyle="miter"/>
@@ -23052,7 +22884,7 @@
               </wp:anchor>
             </w:drawing>
           </mc:Choice>
-          <mc:Fallback xmlns="">
+          <mc:Fallback>
             <w:pict>
               <v:shape w14:anchorId="449F8F37" id="Connector: Curved 214" o:spid="_x0000_s1026" type="#_x0000_t38" style="position:absolute;margin-left:18pt;margin-top:4.15pt;width:8pt;height:29.4pt;flip:x y;z-index:251806720;visibility:visible;mso-wrap-style:square;mso-width-percent:0;mso-height-percent:0;mso-wrap-distance-left:9pt;mso-wrap-distance-top:0;mso-wrap-distance-right:9pt;mso-wrap-distance-bottom:0;mso-position-horizontal:absolute;mso-position-horizontal-relative:text;mso-position-vertical:absolute;mso-position-vertical-relative:text;mso-width-percent:0;mso-height-percent:0;mso-width-relative:margin;mso-height-relative:margin" o:gfxdata="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" adj="101313" strokecolor="#5b9bd5 [3204]" strokeweight=".5pt">
                 <v:stroke endarrow="block" joinstyle="miter"/>
@@ -23306,7 +23138,7 @@
               </wp:anchor>
             </w:drawing>
           </mc:Choice>
-          <mc:Fallback xmlns="">
+          <mc:Fallback>
             <w:pict>
               <v:shape w14:anchorId="25181B90" id="Connector: Curved 209" o:spid="_x0000_s1026" type="#_x0000_t38" style="position:absolute;margin-left:7.8pt;margin-top:-33.4pt;width:24.45pt;height:27pt;z-index:251808768;visibility:visible;mso-wrap-style:square;mso-width-percent:0;mso-height-percent:0;mso-wrap-distance-left:9pt;mso-wrap-distance-top:0;mso-wrap-distance-right:9pt;mso-wrap-distance-bottom:0;mso-position-horizontal:absolute;mso-position-horizontal-relative:text;mso-position-vertical:absolute;mso-position-vertical-relative:text;mso-width-percent:0;mso-height-percent:0;mso-width-relative:margin;mso-height-relative:margin" o:gfxdata="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" adj="10800" strokecolor="#5b9bd5 [3204]" strokeweight=".5pt">
                 <v:stroke endarrow="block" joinstyle="miter"/>
@@ -23535,7 +23367,7 @@
               </wp:anchor>
             </w:drawing>
           </mc:Choice>
-          <mc:Fallback xmlns="">
+          <mc:Fallback>
             <w:pict>
               <v:oval w14:anchorId="13B31426" id="Oval 233" o:spid="_x0000_s1026" style="position:absolute;margin-left:3.8pt;margin-top:-35.65pt;width:3.6pt;height:3.6pt;z-index:251810816;visibility:visible;mso-wrap-style:square;mso-wrap-distance-left:9pt;mso-wrap-distance-top:0;mso-wrap-distance-right:9pt;mso-wrap-distance-bottom:0;mso-position-horizontal:absolute;mso-position-horizontal-relative:text;mso-position-vertical:absolute;mso-position-vertical-relative:text;v-text-anchor:middle" o:gfxdata="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" fillcolor="#5b9bd5 [3204]" strokecolor="#1f4d78 [1604]" strokeweight="1pt">
                 <v:stroke joinstyle="miter"/>
@@ -24200,7 +24032,7 @@
               </wp:anchor>
             </w:drawing>
           </mc:Choice>
-          <mc:Fallback xmlns="">
+          <mc:Fallback>
             <w:pict>
               <v:shape w14:anchorId="0B03A9B0" id="Connector: Curved 243" o:spid="_x0000_s1026" type="#_x0000_t38" style="position:absolute;margin-left:268.2pt;margin-top:19.85pt;width:3.6pt;height:74.65pt;rotation:90;z-index:251820032;visibility:visible;mso-wrap-style:square;mso-width-percent:0;mso-height-percent:0;mso-wrap-distance-left:9pt;mso-wrap-distance-top:0;mso-wrap-distance-right:9pt;mso-wrap-distance-bottom:0;mso-position-horizontal:absolute;mso-position-horizontal-relative:text;mso-position-vertical:absolute;mso-position-vertical-relative:text;mso-width-percent:0;mso-height-percent:0;mso-width-relative:margin;mso-height-relative:margin" o:gfxdata="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" adj="56693" strokecolor="#5b9bd5 [3204]" strokeweight=".5pt">
                 <v:stroke endarrow="block" joinstyle="miter"/>
@@ -24277,7 +24109,7 @@
               </wp:anchor>
             </w:drawing>
           </mc:Choice>
-          <mc:Fallback xmlns="">
+          <mc:Fallback>
             <w:pict>
               <v:shape w14:anchorId="17FE62C6" id="Connector: Curved 251" o:spid="_x0000_s1026" type="#_x0000_t38" style="position:absolute;margin-left:267.85pt;margin-top:.75pt;width:44.5pt;height:45pt;flip:x y;z-index:251827200;visibility:visible;mso-wrap-style:square;mso-width-percent:0;mso-height-percent:0;mso-wrap-distance-left:9pt;mso-wrap-distance-top:0;mso-wrap-distance-right:9pt;mso-wrap-distance-bottom:0;mso-position-horizontal:absolute;mso-position-horizontal-relative:text;mso-position-vertical:absolute;mso-position-vertical-relative:text;mso-width-percent:0;mso-height-percent:0;mso-width-relative:margin;mso-height-relative:margin" o:gfxdata="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" adj="26957" strokecolor="#5b9bd5 [3204]" strokeweight=".5pt">
                 <v:stroke endarrow="block" joinstyle="miter"/>
@@ -24354,7 +24186,7 @@
               </wp:anchor>
             </w:drawing>
           </mc:Choice>
-          <mc:Fallback xmlns="">
+          <mc:Fallback>
             <w:pict>
               <v:shape w14:anchorId="7FCD4AA5" id="Connector: Curved 245" o:spid="_x0000_s1026" type="#_x0000_t38" style="position:absolute;margin-left:67.65pt;margin-top:10.95pt;width:17.65pt;height:36.15pt;flip:x y;z-index:251822080;visibility:visible;mso-wrap-style:square;mso-width-percent:0;mso-height-percent:0;mso-wrap-distance-left:9pt;mso-wrap-distance-top:0;mso-wrap-distance-right:9pt;mso-wrap-distance-bottom:0;mso-position-horizontal:absolute;mso-position-horizontal-relative:text;mso-position-vertical:absolute;mso-position-vertical-relative:text;mso-width-percent:0;mso-height-percent:0;mso-width-relative:margin;mso-height-relative:margin" o:gfxdata="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" adj="-12539" strokecolor="#5b9bd5 [3204]" strokeweight=".5pt">
                 <v:stroke endarrow="block" joinstyle="miter"/>
@@ -24431,7 +24263,7 @@
               </wp:anchor>
             </w:drawing>
           </mc:Choice>
-          <mc:Fallback xmlns="">
+          <mc:Fallback>
             <w:pict>
               <v:shape w14:anchorId="70803077" id="Connector: Curved 236" o:spid="_x0000_s1026" type="#_x0000_t38" style="position:absolute;margin-left:23.85pt;margin-top:16.1pt;width:15.8pt;height:84pt;flip:x;z-index:251814912;visibility:visible;mso-wrap-style:square;mso-width-percent:0;mso-height-percent:0;mso-wrap-distance-left:9pt;mso-wrap-distance-top:0;mso-wrap-distance-right:9pt;mso-wrap-distance-bottom:0;mso-position-horizontal:absolute;mso-position-horizontal-relative:text;mso-position-vertical:absolute;mso-position-vertical-relative:text;mso-width-percent:0;mso-height-percent:0;mso-width-relative:margin;mso-height-relative:margin" o:gfxdata="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" adj="36133" strokecolor="#5b9bd5 [3204]" strokeweight=".5pt">
                 <v:stroke endarrow="block" joinstyle="miter"/>
@@ -24878,7 +24710,7 @@
               </wp:anchor>
             </w:drawing>
           </mc:Choice>
-          <mc:Fallback xmlns="">
+          <mc:Fallback>
             <w:pict>
               <v:shape w14:anchorId="181BA7E0" id="Connector: Curved 254" o:spid="_x0000_s1026" type="#_x0000_t38" style="position:absolute;margin-left:262.85pt;margin-top:3.75pt;width:4.3pt;height:90.65pt;rotation:90;flip:x;z-index:251829248;visibility:visible;mso-wrap-style:square;mso-width-percent:0;mso-height-percent:0;mso-wrap-distance-left:9pt;mso-wrap-distance-top:0;mso-wrap-distance-right:9pt;mso-wrap-distance-bottom:0;mso-position-horizontal:absolute;mso-position-horizontal-relative:text;mso-position-vertical:absolute;mso-position-vertical-relative:text;mso-width-percent:0;mso-height-percent:0;mso-width-relative:margin;mso-height-relative:margin" o:gfxdata="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" adj="64780" strokecolor="#5b9bd5 [3204]" strokeweight=".5pt">
                 <v:stroke endarrow="block" joinstyle="miter"/>
@@ -25633,23 +25465,13 @@
                               </w:rPr>
                               <w:t>“</w:t>
                             </w:r>
-                            <w:proofErr w:type="gramStart"/>
                             <w:r>
                               <w:rPr>
                                 <w:color w:val="FFFFFF" w:themeColor="background1"/>
                                 <w:sz w:val="16"/>
                                 <w:szCs w:val="16"/>
                               </w:rPr>
-                              <w:t>down</w:t>
-                            </w:r>
-                            <w:proofErr w:type="gramEnd"/>
-                            <w:r>
-                              <w:rPr>
-                                <w:color w:val="FFFFFF" w:themeColor="background1"/>
-                                <w:sz w:val="16"/>
-                                <w:szCs w:val="16"/>
-                              </w:rPr>
-                              <w:t xml:space="preserve"> one </w:t>
+                              <w:t xml:space="preserve">down one </w:t>
                             </w:r>
                             <w:r>
                               <w:rPr>
@@ -25701,23 +25523,13 @@
                         </w:rPr>
                         <w:t>“</w:t>
                       </w:r>
-                      <w:proofErr w:type="gramStart"/>
                       <w:r>
                         <w:rPr>
                           <w:color w:val="FFFFFF" w:themeColor="background1"/>
                           <w:sz w:val="16"/>
                           <w:szCs w:val="16"/>
                         </w:rPr>
-                        <w:t>down</w:t>
-                      </w:r>
-                      <w:proofErr w:type="gramEnd"/>
-                      <w:r>
-                        <w:rPr>
-                          <w:color w:val="FFFFFF" w:themeColor="background1"/>
-                          <w:sz w:val="16"/>
-                          <w:szCs w:val="16"/>
-                        </w:rPr>
-                        <w:t xml:space="preserve"> one </w:t>
+                        <w:t xml:space="preserve">down one </w:t>
                       </w:r>
                       <w:r>
                         <w:rPr>
@@ -26352,7 +26164,7 @@
               </wp:anchor>
             </w:drawing>
           </mc:Choice>
-          <mc:Fallback xmlns="">
+          <mc:Fallback>
             <w:pict>
               <v:shape w14:anchorId="3C404926" id="Connector: Curved 213" o:spid="_x0000_s1026" type="#_x0000_t38" style="position:absolute;margin-left:362.35pt;margin-top:7pt;width:8.35pt;height:24.05pt;flip:x;z-index:251801600;visibility:visible;mso-wrap-style:square;mso-width-percent:0;mso-height-percent:0;mso-wrap-distance-left:9pt;mso-wrap-distance-top:0;mso-wrap-distance-right:9pt;mso-wrap-distance-bottom:0;mso-position-horizontal:absolute;mso-position-horizontal-relative:text;mso-position-vertical:absolute;mso-position-vertical-relative:text;mso-width-percent:0;mso-height-percent:0;mso-width-relative:margin;mso-height-relative:margin" o:gfxdata="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" adj="-30704" strokecolor="#5b9bd5 [3204]" strokeweight=".5pt">
                 <v:stroke endarrow="block" joinstyle="miter"/>
@@ -26442,23 +26254,13 @@
                               </w:rPr>
                               <w:t>“</w:t>
                             </w:r>
-                            <w:proofErr w:type="gramStart"/>
                             <w:r>
                               <w:rPr>
                                 <w:color w:val="FFFFFF" w:themeColor="background1"/>
                                 <w:sz w:val="16"/>
                                 <w:szCs w:val="16"/>
                               </w:rPr>
-                              <w:t>down</w:t>
-                            </w:r>
-                            <w:proofErr w:type="gramEnd"/>
-                            <w:r>
-                              <w:rPr>
-                                <w:color w:val="FFFFFF" w:themeColor="background1"/>
-                                <w:sz w:val="16"/>
-                                <w:szCs w:val="16"/>
-                              </w:rPr>
-                              <w:t xml:space="preserve"> two </w:t>
+                              <w:t xml:space="preserve">down two </w:t>
                             </w:r>
                             <w:r>
                               <w:rPr>
@@ -26510,23 +26312,13 @@
                         </w:rPr>
                         <w:t>“</w:t>
                       </w:r>
-                      <w:proofErr w:type="gramStart"/>
                       <w:r>
                         <w:rPr>
                           <w:color w:val="FFFFFF" w:themeColor="background1"/>
                           <w:sz w:val="16"/>
                           <w:szCs w:val="16"/>
                         </w:rPr>
-                        <w:t>down</w:t>
-                      </w:r>
-                      <w:proofErr w:type="gramEnd"/>
-                      <w:r>
-                        <w:rPr>
-                          <w:color w:val="FFFFFF" w:themeColor="background1"/>
-                          <w:sz w:val="16"/>
-                          <w:szCs w:val="16"/>
-                        </w:rPr>
-                        <w:t xml:space="preserve"> two </w:t>
+                        <w:t xml:space="preserve">down two </w:t>
                       </w:r>
                       <w:r>
                         <w:rPr>
@@ -26799,7 +26591,7 @@
               </wp:anchor>
             </w:drawing>
           </mc:Choice>
-          <mc:Fallback xmlns="">
+          <mc:Fallback>
             <w:pict>
               <v:shape w14:anchorId="20871959" id="Connector: Curved 241" o:spid="_x0000_s1026" type="#_x0000_t38" style="position:absolute;margin-left:208.7pt;margin-top:5.4pt;width:3.6pt;height:40pt;flip:x y;z-index:251819008;visibility:visible;mso-wrap-style:square;mso-width-percent:0;mso-height-percent:0;mso-wrap-distance-left:9pt;mso-wrap-distance-top:0;mso-wrap-distance-right:9pt;mso-wrap-distance-bottom:0;mso-position-horizontal:absolute;mso-position-horizontal-relative:text;mso-position-vertical:absolute;mso-position-vertical-relative:text;mso-width-percent:0;mso-height-percent:0;mso-width-relative:margin;mso-height-relative:margin" o:gfxdata="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" adj="10800" strokecolor="#5b9bd5 [3204]" strokeweight=".5pt">
                 <v:stroke endarrow="block" joinstyle="miter"/>
@@ -27254,7 +27046,7 @@
               </wp:anchor>
             </w:drawing>
           </mc:Choice>
-          <mc:Fallback xmlns="">
+          <mc:Fallback>
             <w:pict>
               <v:shape w14:anchorId="10D45D43" id="Connector: Curved 246" o:spid="_x0000_s1026" type="#_x0000_t38" style="position:absolute;margin-left:129pt;margin-top:10.6pt;width:47.9pt;height:42.85pt;flip:x y;z-index:251823104;visibility:visible;mso-wrap-style:square;mso-width-percent:0;mso-height-percent:0;mso-wrap-distance-left:9pt;mso-wrap-distance-top:0;mso-wrap-distance-right:9pt;mso-wrap-distance-bottom:0;mso-position-horizontal:absolute;mso-position-horizontal-relative:text;mso-position-vertical:absolute;mso-position-vertical-relative:text;mso-width-percent:0;mso-height-percent:0;mso-width-relative:margin;mso-height-relative:margin" o:gfxdata="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" adj="8832" strokecolor="#5b9bd5 [3204]" strokeweight=".5pt">
                 <v:stroke endarrow="block" joinstyle="miter"/>
@@ -27331,7 +27123,7 @@
               </wp:anchor>
             </w:drawing>
           </mc:Choice>
-          <mc:Fallback xmlns="">
+          <mc:Fallback>
             <w:pict>
               <v:shape w14:anchorId="7EB3979C" id="Connector: Curved 238" o:spid="_x0000_s1026" type="#_x0000_t38" style="position:absolute;margin-left:110.9pt;margin-top:16.5pt;width:14.2pt;height:118.05pt;rotation:90;flip:x;z-index:251815936;visibility:visible;mso-wrap-style:square;mso-width-percent:0;mso-height-percent:0;mso-wrap-distance-left:9pt;mso-wrap-distance-top:0;mso-wrap-distance-right:9pt;mso-wrap-distance-bottom:0;mso-position-horizontal:absolute;mso-position-horizontal-relative:text;mso-position-vertical:absolute;mso-position-vertical-relative:text;mso-width-percent:0;mso-height-percent:0;mso-width-relative:margin;mso-height-relative:margin" o:gfxdata="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" adj="28977" strokecolor="#5b9bd5 [3204]" strokeweight=".5pt">
                 <v:stroke endarrow="block" joinstyle="miter"/>
@@ -27421,23 +27213,13 @@
                               </w:rPr>
                               <w:t>“</w:t>
                             </w:r>
-                            <w:proofErr w:type="gramStart"/>
                             <w:r>
                               <w:rPr>
                                 <w:color w:val="FFFFFF" w:themeColor="background1"/>
                                 <w:sz w:val="16"/>
                                 <w:szCs w:val="16"/>
                               </w:rPr>
-                              <w:t>up</w:t>
-                            </w:r>
-                            <w:proofErr w:type="gramEnd"/>
-                            <w:r>
-                              <w:rPr>
-                                <w:color w:val="FFFFFF" w:themeColor="background1"/>
-                                <w:sz w:val="16"/>
-                                <w:szCs w:val="16"/>
-                              </w:rPr>
-                              <w:t xml:space="preserve"> two </w:t>
+                              <w:t xml:space="preserve">up two </w:t>
                             </w:r>
                             <w:r>
                               <w:rPr>
@@ -27489,23 +27271,13 @@
                         </w:rPr>
                         <w:t>“</w:t>
                       </w:r>
-                      <w:proofErr w:type="gramStart"/>
                       <w:r>
                         <w:rPr>
                           <w:color w:val="FFFFFF" w:themeColor="background1"/>
                           <w:sz w:val="16"/>
                           <w:szCs w:val="16"/>
                         </w:rPr>
-                        <w:t>up</w:t>
-                      </w:r>
-                      <w:proofErr w:type="gramEnd"/>
-                      <w:r>
-                        <w:rPr>
-                          <w:color w:val="FFFFFF" w:themeColor="background1"/>
-                          <w:sz w:val="16"/>
-                          <w:szCs w:val="16"/>
-                        </w:rPr>
-                        <w:t xml:space="preserve"> two </w:t>
+                        <w:t xml:space="preserve">up two </w:t>
                       </w:r>
                       <w:r>
                         <w:rPr>
@@ -27780,7 +27552,7 @@
               </wp:anchor>
             </w:drawing>
           </mc:Choice>
-          <mc:Fallback xmlns="">
+          <mc:Fallback>
             <w:pict>
               <v:shape w14:anchorId="15DB2E25" id="Connector: Curved 234" o:spid="_x0000_s1026" type="#_x0000_t38" style="position:absolute;margin-left:200.95pt;margin-top:47.9pt;width:3.6pt;height:37.9pt;rotation:-90;flip:x;z-index:251813888;visibility:visible;mso-wrap-style:square;mso-width-percent:0;mso-height-percent:0;mso-wrap-distance-left:9pt;mso-wrap-distance-top:0;mso-wrap-distance-right:9pt;mso-wrap-distance-bottom:0;mso-position-horizontal:absolute;mso-position-horizontal-relative:text;mso-position-vertical:absolute;mso-position-vertical-relative:text;mso-width-percent:0;mso-height-percent:0;mso-width-relative:margin;mso-height-relative:margin" o:gfxdata="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" adj="-110704" strokecolor="#5b9bd5 [3204]" strokeweight=".5pt">
                 <v:stroke endarrow="block" joinstyle="miter"/>
@@ -29019,15 +28791,7 @@
                 <w:sz w:val="24"/>
                 <w:szCs w:val="24"/>
               </w:rPr>
-              <w:t>State/output</w:t>
-            </w:r>
-            <w:r>
-              <w:rPr>
-                <w:rFonts w:asciiTheme="majorBidi" w:hAnsiTheme="majorBidi" w:cstheme="majorBidi"/>
-                <w:sz w:val="24"/>
-                <w:szCs w:val="24"/>
-              </w:rPr>
-              <w:t xml:space="preserve"> </w:t>
+              <w:t xml:space="preserve">State/output </w:t>
             </w:r>
           </w:p>
         </w:tc>
@@ -31080,10 +30844,10 @@
           <w:szCs w:val="24"/>
         </w:rPr>
         <w:object w:dxaOrig="9360" w:dyaOrig="12904" w14:anchorId="15A85362">
-          <v:shape id="_x0000_i1064" type="#_x0000_t75" style="width:430.6pt;height:594pt" o:ole="">
+          <v:shape id="_x0000_i1026" type="#_x0000_t75" style="width:430.8pt;height:594pt" o:ole="">
             <v:imagedata r:id="rId8" o:title=""/>
           </v:shape>
-          <o:OLEObject Type="Embed" ProgID="Word.OpenDocumentText.12" ShapeID="_x0000_i1064" DrawAspect="Content" ObjectID="_1696292936" r:id="rId9"/>
+          <o:OLEObject Type="Embed" ProgID="Word.OpenDocumentText.12" ShapeID="_x0000_i1026" DrawAspect="Content" ObjectID="_1696332408" r:id="rId9"/>
         </w:object>
       </w:r>
     </w:p>
@@ -31102,15 +30866,7 @@
           <w:szCs w:val="24"/>
         </w:rPr>
         <w:lastRenderedPageBreak/>
-        <w:t>Moore</w:t>
-      </w:r>
-      <w:r>
-        <w:rPr>
-          <w:rFonts w:asciiTheme="majorBidi" w:hAnsiTheme="majorBidi" w:cstheme="majorBidi"/>
-          <w:sz w:val="24"/>
-          <w:szCs w:val="24"/>
-        </w:rPr>
-        <w:t xml:space="preserve"> </w:t>
+        <w:t xml:space="preserve">Moore </w:t>
       </w:r>
       <w:r>
         <w:rPr>
@@ -31162,10 +30918,10 @@
           <w:szCs w:val="24"/>
         </w:rPr>
         <w:object w:dxaOrig="9360" w:dyaOrig="12778" w14:anchorId="54AC6E99">
-          <v:shape id="_x0000_i1070" type="#_x0000_t75" style="width:449.1pt;height:613.85pt" o:ole="">
+          <v:shape id="_x0000_i1027" type="#_x0000_t75" style="width:449.4pt;height:613.8pt" o:ole="">
             <v:imagedata r:id="rId10" o:title=""/>
           </v:shape>
-          <o:OLEObject Type="Embed" ProgID="Word.OpenDocumentText.12" ShapeID="_x0000_i1070" DrawAspect="Content" ObjectID="_1696292937" r:id="rId11"/>
+          <o:OLEObject Type="Embed" ProgID="Word.OpenDocumentText.12" ShapeID="_x0000_i1027" DrawAspect="Content" ObjectID="_1696332409" r:id="rId11"/>
         </w:object>
       </w:r>
     </w:p>
@@ -31186,10 +30942,10 @@
           <w:szCs w:val="24"/>
         </w:rPr>
         <w:object w:dxaOrig="9360" w:dyaOrig="11773" w14:anchorId="0AD619CA">
-          <v:shape id="_x0000_i1073" type="#_x0000_t75" style="width:468pt;height:588.45pt" o:ole="">
+          <v:shape id="_x0000_i1028" type="#_x0000_t75" style="width:468pt;height:588.6pt" o:ole="">
             <v:imagedata r:id="rId12" o:title=""/>
           </v:shape>
-          <o:OLEObject Type="Embed" ProgID="Word.OpenDocumentText.12" ShapeID="_x0000_i1073" DrawAspect="Content" ObjectID="_1696292938" r:id="rId13"/>
+          <o:OLEObject Type="Embed" ProgID="Word.OpenDocumentText.12" ShapeID="_x0000_i1028" DrawAspect="Content" ObjectID="_1696332410" r:id="rId13"/>
         </w:object>
       </w:r>
     </w:p>
@@ -31240,6 +30996,7 @@
       <w:r>
         <w:rPr>
           <w:rFonts w:asciiTheme="majorBidi" w:hAnsiTheme="majorBidi" w:cstheme="majorBidi"/>
+          <w:noProof/>
           <w:sz w:val="24"/>
           <w:szCs w:val="24"/>
         </w:rPr>
@@ -31326,15 +31083,7 @@
           <w:sz w:val="24"/>
           <w:szCs w:val="24"/>
         </w:rPr>
-        <w:t xml:space="preserve">Mealy machine </w:t>
-      </w:r>
-      <w:r>
-        <w:rPr>
-          <w:rFonts w:asciiTheme="majorBidi" w:hAnsiTheme="majorBidi" w:cstheme="majorBidi"/>
-          <w:sz w:val="24"/>
-          <w:szCs w:val="24"/>
-        </w:rPr>
-        <w:t xml:space="preserve">for </w:t>
+        <w:t xml:space="preserve">Mealy machine for </w:t>
       </w:r>
       <w:r>
         <w:rPr>
@@ -31364,6 +31113,7 @@
       <w:r>
         <w:rPr>
           <w:rFonts w:asciiTheme="majorBidi" w:hAnsiTheme="majorBidi" w:cstheme="majorBidi"/>
+          <w:noProof/>
           <w:sz w:val="24"/>
           <w:szCs w:val="24"/>
         </w:rPr>
@@ -31496,15 +31246,7 @@
           <w:sz w:val="24"/>
           <w:szCs w:val="24"/>
         </w:rPr>
-        <w:t>Moore</w:t>
-      </w:r>
-      <w:r>
-        <w:rPr>
-          <w:rFonts w:asciiTheme="majorBidi" w:hAnsiTheme="majorBidi" w:cstheme="majorBidi"/>
-          <w:sz w:val="24"/>
-          <w:szCs w:val="24"/>
-        </w:rPr>
-        <w:t xml:space="preserve"> machine for </w:t>
+        <w:t xml:space="preserve">Moore machine for </w:t>
       </w:r>
       <w:r>
         <w:rPr>
@@ -31526,6 +31268,7 @@
       <w:r>
         <w:rPr>
           <w:rFonts w:asciiTheme="majorBidi" w:hAnsiTheme="majorBidi" w:cstheme="majorBidi"/>
+          <w:noProof/>
           <w:sz w:val="24"/>
           <w:szCs w:val="24"/>
         </w:rPr>
@@ -31602,6 +31345,7 @@
       <w:r>
         <w:rPr>
           <w:rFonts w:asciiTheme="majorBidi" w:hAnsiTheme="majorBidi" w:cstheme="majorBidi"/>
+          <w:noProof/>
           <w:sz w:val="24"/>
           <w:szCs w:val="24"/>
         </w:rPr>
@@ -31726,6 +31470,7 @@
       <w:r>
         <w:rPr>
           <w:rFonts w:asciiTheme="majorBidi" w:hAnsiTheme="majorBidi" w:cstheme="majorBidi"/>
+          <w:noProof/>
           <w:sz w:val="24"/>
           <w:szCs w:val="24"/>
         </w:rPr>
@@ -31784,15 +31529,7 @@
           <w:sz w:val="24"/>
           <w:szCs w:val="24"/>
         </w:rPr>
-        <w:t xml:space="preserve">Part 4: </w:t>
-      </w:r>
-      <w:r>
-        <w:rPr>
-          <w:rFonts w:asciiTheme="majorBidi" w:hAnsiTheme="majorBidi" w:cstheme="majorBidi"/>
-          <w:sz w:val="24"/>
-          <w:szCs w:val="24"/>
-        </w:rPr>
-        <w:t xml:space="preserve">Plots showing </w:t>
+        <w:t xml:space="preserve">Part 4: Plots showing </w:t>
       </w:r>
       <w:r>
         <w:rPr>
@@ -31831,6 +31568,7 @@
       <w:r>
         <w:rPr>
           <w:rFonts w:asciiTheme="majorBidi" w:hAnsiTheme="majorBidi" w:cstheme="majorBidi"/>
+          <w:noProof/>
           <w:sz w:val="24"/>
           <w:szCs w:val="24"/>
         </w:rPr>
@@ -32035,15 +31773,7 @@
           <w:sz w:val="24"/>
           <w:szCs w:val="24"/>
         </w:rPr>
-        <w:t xml:space="preserve">Part </w:t>
-      </w:r>
-      <w:r>
-        <w:rPr>
-          <w:rFonts w:asciiTheme="majorBidi" w:hAnsiTheme="majorBidi" w:cstheme="majorBidi"/>
-          <w:sz w:val="24"/>
-          <w:szCs w:val="24"/>
-        </w:rPr>
-        <w:t>6. Arduino hardware and output.</w:t>
+        <w:t>Part 6. Arduino hardware and output.</w:t>
       </w:r>
     </w:p>
     <w:p>
@@ -32066,6 +31796,7 @@
       <w:r>
         <w:rPr>
           <w:rFonts w:asciiTheme="majorBidi" w:hAnsiTheme="majorBidi" w:cstheme="majorBidi"/>
+          <w:noProof/>
           <w:sz w:val="24"/>
           <w:szCs w:val="24"/>
         </w:rPr>
@@ -32120,7 +31851,23 @@
           <w:sz w:val="24"/>
           <w:szCs w:val="24"/>
         </w:rPr>
-        <w:t>The result of running the code on the hardware can be seen in attached video.</w:t>
+        <w:t>The result of running the code on the hardware can be seen in</w:t>
+      </w:r>
+      <w:r>
+        <w:rPr>
+          <w:rFonts w:asciiTheme="majorBidi" w:hAnsiTheme="majorBidi" w:cstheme="majorBidi"/>
+          <w:sz w:val="24"/>
+          <w:szCs w:val="24"/>
+        </w:rPr>
+        <w:t xml:space="preserve"> the</w:t>
+      </w:r>
+      <w:r>
+        <w:rPr>
+          <w:rFonts w:asciiTheme="majorBidi" w:hAnsiTheme="majorBidi" w:cstheme="majorBidi"/>
+          <w:sz w:val="24"/>
+          <w:szCs w:val="24"/>
+        </w:rPr>
+        <w:t xml:space="preserve"> attached video.</w:t>
       </w:r>
     </w:p>
     <w:p>
@@ -32436,7 +32183,7 @@
         <v:path o:extrusionok="f" gradientshapeok="t" o:connecttype="rect"/>
         <o:lock v:ext="edit" aspectratio="t"/>
       </v:shapetype>
-      <v:shape id="_x0000_i1100" type="#_x0000_t75" style="width:61.85pt;height:18pt;visibility:visible;mso-wrap-style:square" o:bullet="t">
+      <v:shape id="_x0000_i1054" type="#_x0000_t75" style="width:61.8pt;height:18pt;visibility:visible;mso-wrap-style:square" o:bullet="t">
         <v:imagedata r:id="rId1" o:title=""/>
       </v:shape>
     </w:pict>

--- a/Assignment 1/Report.docx
+++ b/Assignment 1/Report.docx
@@ -2619,7 +2619,7 @@
               </wp:anchor>
             </w:drawing>
           </mc:Choice>
-          <mc:Fallback>
+          <mc:Fallback xmlns="">
             <w:pict>
               <v:oval w14:anchorId="4E1F9A98" id="Oval 143" o:spid="_x0000_s1026" style="position:absolute;margin-left:56.35pt;margin-top:20.6pt;width:3.6pt;height:3.9pt;flip:y;z-index:251713536;visibility:visible;mso-wrap-style:square;mso-width-percent:0;mso-height-percent:0;mso-wrap-distance-left:9pt;mso-wrap-distance-top:0;mso-wrap-distance-right:9pt;mso-wrap-distance-bottom:0;mso-position-horizontal:absolute;mso-position-horizontal-relative:text;mso-position-vertical:absolute;mso-position-vertical-relative:text;mso-width-percent:0;mso-height-percent:0;mso-width-relative:margin;mso-height-relative:margin;v-text-anchor:middle" o:gfxdata="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" fillcolor="#5b9bd5 [3204]" strokecolor="#1f4d78 [1604]" strokeweight="1pt">
                 <v:stroke joinstyle="miter"/>
@@ -2705,7 +2705,7 @@
               </wp:anchor>
             </w:drawing>
           </mc:Choice>
-          <mc:Fallback>
+          <mc:Fallback xmlns="">
             <w:pict>
               <v:shapetype w14:anchorId="01AC45AE" id="_x0000_t38" coordsize="21600,21600" o:spt="38" o:oned="t" path="m,c@0,0@1,5400@1,10800@1,16200@2,21600,21600,21600e" filled="f">
                 <v:formulas>
@@ -3346,7 +3346,7 @@
               </wp:anchor>
             </w:drawing>
           </mc:Choice>
-          <mc:Fallback>
+          <mc:Fallback xmlns="">
             <w:pict>
               <v:shape w14:anchorId="4408479B" id="Connector: Curved 55" o:spid="_x0000_s1026" type="#_x0000_t38" style="position:absolute;margin-left:125.1pt;margin-top:9.8pt;width:120.9pt;height:4.4pt;flip:x;z-index:251673600;visibility:visible;mso-wrap-style:square;mso-width-percent:0;mso-height-percent:0;mso-wrap-distance-left:9pt;mso-wrap-distance-top:0;mso-wrap-distance-right:9pt;mso-wrap-distance-bottom:0;mso-position-horizontal:absolute;mso-position-horizontal-relative:text;mso-position-vertical:absolute;mso-position-vertical-relative:text;mso-width-percent:0;mso-height-percent:0;mso-width-relative:margin;mso-height-relative:margin" o:gfxdata="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" adj="11338" strokecolor="#5b9bd5 [3204]" strokeweight=".5pt">
                 <v:stroke endarrow="block" joinstyle="miter"/>
@@ -3423,7 +3423,7 @@
               </wp:anchor>
             </w:drawing>
           </mc:Choice>
-          <mc:Fallback>
+          <mc:Fallback xmlns="">
             <w:pict>
               <v:shape w14:anchorId="76A42CD6" id="Connector: Curved 50" o:spid="_x0000_s1026" type="#_x0000_t38" style="position:absolute;margin-left:293.45pt;margin-top:15.8pt;width:15pt;height:30.95pt;flip:x;z-index:251668480;visibility:visible;mso-wrap-style:square;mso-width-percent:0;mso-height-percent:0;mso-wrap-distance-left:9pt;mso-wrap-distance-top:0;mso-wrap-distance-right:9pt;mso-wrap-distance-bottom:0;mso-position-horizontal:absolute;mso-position-horizontal-relative:text;mso-position-vertical:absolute;mso-position-vertical-relative:text;mso-width-percent:0;mso-height-percent:0;mso-width-relative:margin;mso-height-relative:margin" o:gfxdata="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" adj="-30704" strokecolor="#5b9bd5 [3204]" strokeweight=".5pt">
                 <v:stroke endarrow="block" joinstyle="miter"/>
@@ -3500,7 +3500,7 @@
               </wp:anchor>
             </w:drawing>
           </mc:Choice>
-          <mc:Fallback>
+          <mc:Fallback xmlns="">
             <w:pict>
               <v:shape w14:anchorId="06367F56" id="Connector: Curved 48" o:spid="_x0000_s1026" type="#_x0000_t38" style="position:absolute;margin-left:69.8pt;margin-top:15.35pt;width:6.5pt;height:36.25pt;flip:x y;z-index:251665408;visibility:visible;mso-wrap-style:square;mso-width-percent:0;mso-height-percent:0;mso-wrap-distance-left:9pt;mso-wrap-distance-top:0;mso-wrap-distance-right:9pt;mso-wrap-distance-bottom:0;mso-position-horizontal:absolute;mso-position-horizontal-relative:text;mso-position-vertical:absolute;mso-position-vertical-relative:text;mso-width-percent:0;mso-height-percent:0;mso-width-relative:margin;mso-height-relative:margin" o:gfxdata="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" adj="101313" strokecolor="#5b9bd5 [3204]" strokeweight=".5pt">
                 <v:stroke endarrow="block" joinstyle="miter"/>
@@ -4964,7 +4964,7 @@
               </wp:anchor>
             </w:drawing>
           </mc:Choice>
-          <mc:Fallback>
+          <mc:Fallback xmlns="">
             <w:pict>
               <v:shape w14:anchorId="31D102F9" id="Connector: Curved 54" o:spid="_x0000_s1026" type="#_x0000_t38" style="position:absolute;margin-left:133.75pt;margin-top:6.3pt;width:107.9pt;height:6.7pt;flip:y;z-index:251672576;visibility:visible;mso-wrap-style:square;mso-width-percent:0;mso-height-percent:0;mso-wrap-distance-left:9pt;mso-wrap-distance-top:0;mso-wrap-distance-right:9pt;mso-wrap-distance-bottom:0;mso-position-horizontal:absolute;mso-position-horizontal-relative:text;mso-position-vertical:absolute;mso-position-vertical-relative:text;mso-width-percent:0;mso-height-percent:0;mso-width-relative:margin;mso-height-relative:margin" o:gfxdata="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" adj="11612" strokecolor="#5b9bd5 [3204]" strokeweight=".5pt">
                 <v:stroke endarrow="block" joinstyle="miter"/>
@@ -5041,7 +5041,7 @@
               </wp:anchor>
             </w:drawing>
           </mc:Choice>
-          <mc:Fallback>
+          <mc:Fallback xmlns="">
             <w:pict>
               <v:shape w14:anchorId="784F22F7" id="Connector: Curved 53" o:spid="_x0000_s1026" type="#_x0000_t38" style="position:absolute;margin-left:219.55pt;margin-top:21.15pt;width:36.15pt;height:39.55pt;flip:x;z-index:251671552;visibility:visible;mso-wrap-style:square;mso-width-percent:0;mso-height-percent:0;mso-wrap-distance-left:9pt;mso-wrap-distance-top:0;mso-wrap-distance-right:9pt;mso-wrap-distance-bottom:0;mso-position-horizontal:absolute;mso-position-horizontal-relative:text;mso-position-vertical:absolute;mso-position-vertical-relative:text;mso-width-percent:0;mso-height-percent:0;mso-width-relative:margin;mso-height-relative:margin" o:gfxdata="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" adj="20309" strokecolor="#5b9bd5 [3204]" strokeweight=".5pt">
                 <v:stroke endarrow="block" joinstyle="miter"/>
@@ -5403,7 +5403,7 @@
               </wp:anchor>
             </w:drawing>
           </mc:Choice>
-          <mc:Fallback>
+          <mc:Fallback xmlns="">
             <w:pict>
               <v:shape w14:anchorId="4BFCDE26" id="Connector: Curved 57" o:spid="_x0000_s1026" type="#_x0000_t38" style="position:absolute;margin-left:92.05pt;margin-top:10.1pt;width:73.15pt;height:46.05pt;flip:x y;z-index:251675648;visibility:visible;mso-wrap-style:square;mso-width-percent:0;mso-height-percent:0;mso-wrap-distance-left:9pt;mso-wrap-distance-top:0;mso-wrap-distance-right:9pt;mso-wrap-distance-bottom:0;mso-position-horizontal:absolute;mso-position-horizontal-relative:text;mso-position-vertical:absolute;mso-position-vertical-relative:text;mso-width-percent:0;mso-height-percent:0;mso-width-relative:margin;mso-height-relative:margin" o:gfxdata="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" adj="24119" strokecolor="#5b9bd5 [3204]" strokeweight=".5pt">
                 <v:stroke endarrow="block" joinstyle="miter"/>
@@ -5480,7 +5480,7 @@
               </wp:anchor>
             </w:drawing>
           </mc:Choice>
-          <mc:Fallback>
+          <mc:Fallback xmlns="">
             <w:pict>
               <v:shape w14:anchorId="61281970" id="Connector: Curved 56" o:spid="_x0000_s1026" type="#_x0000_t38" style="position:absolute;margin-left:111.55pt;margin-top:6.75pt;width:57.55pt;height:40.6pt;z-index:251674624;visibility:visible;mso-wrap-style:square;mso-width-percent:0;mso-height-percent:0;mso-wrap-distance-left:9pt;mso-wrap-distance-top:0;mso-wrap-distance-right:9pt;mso-wrap-distance-bottom:0;mso-position-horizontal:absolute;mso-position-horizontal-relative:text;mso-position-vertical:absolute;mso-position-vertical-relative:text;mso-width-percent:0;mso-height-percent:0;mso-width-relative:margin;mso-height-relative:margin" o:gfxdata="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" adj="15379" strokecolor="#5b9bd5 [3204]" strokeweight=".5pt">
                 <v:stroke endarrow="block" joinstyle="miter"/>
@@ -5557,7 +5557,7 @@
               </wp:anchor>
             </w:drawing>
           </mc:Choice>
-          <mc:Fallback>
+          <mc:Fallback xmlns="">
             <w:pict>
               <v:shape w14:anchorId="59957F70" id="Connector: Curved 52" o:spid="_x0000_s1026" type="#_x0000_t38" style="position:absolute;margin-left:235.75pt;margin-top:3.6pt;width:32.8pt;height:52.2pt;flip:y;z-index:251670528;visibility:visible;mso-wrap-style:square;mso-width-percent:0;mso-height-percent:0;mso-wrap-distance-left:9pt;mso-wrap-distance-top:0;mso-wrap-distance-right:9pt;mso-wrap-distance-bottom:0;mso-position-horizontal:absolute;mso-position-horizontal-relative:text;mso-position-vertical:absolute;mso-position-vertical-relative:text;mso-width-percent:0;mso-height-percent:0;mso-width-relative:margin;mso-height-relative:margin" o:gfxdata="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" adj="28601" strokecolor="#5b9bd5 [3204]" strokeweight=".5pt">
                 <v:stroke endarrow="block" joinstyle="miter"/>
@@ -6539,7 +6539,7 @@
               </wp:anchor>
             </w:drawing>
           </mc:Choice>
-          <mc:Fallback>
+          <mc:Fallback xmlns="">
             <w:pict>
               <v:shape w14:anchorId="1E2E8910" id="Connector: Curved 49" o:spid="_x0000_s1026" type="#_x0000_t38" style="position:absolute;margin-left:170.1pt;margin-top:20.9pt;width:19.05pt;height:11.75pt;flip:x y;z-index:251667456;visibility:visible;mso-wrap-style:square;mso-width-percent:0;mso-height-percent:0;mso-wrap-distance-left:9pt;mso-wrap-distance-top:0;mso-wrap-distance-right:9pt;mso-wrap-distance-bottom:0;mso-position-horizontal:absolute;mso-position-horizontal-relative:margin;mso-position-vertical:absolute;mso-position-vertical-relative:text;mso-width-percent:0;mso-height-percent:0;mso-width-relative:margin;mso-height-relative:margin" o:gfxdata="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" adj="51156" strokecolor="#5b9bd5 [3204]" strokeweight=".5pt">
                 <v:stroke endarrow="block" joinstyle="miter"/>
@@ -9712,7 +9712,7 @@
               </wp:anchor>
             </w:drawing>
           </mc:Choice>
-          <mc:Fallback>
+          <mc:Fallback xmlns="">
             <w:pict>
               <v:oval w14:anchorId="4DE382EA" id="Oval 152" o:spid="_x0000_s1026" style="position:absolute;margin-left:-20.35pt;margin-top:25.7pt;width:3.6pt;height:3.6pt;z-index:251723776;visibility:visible;mso-wrap-style:square;mso-wrap-distance-left:9pt;mso-wrap-distance-top:0;mso-wrap-distance-right:9pt;mso-wrap-distance-bottom:0;mso-position-horizontal:absolute;mso-position-horizontal-relative:text;mso-position-vertical:absolute;mso-position-vertical-relative:text;v-text-anchor:middle" o:gfxdata="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" fillcolor="#5b9bd5 [3204]" strokecolor="#1f4d78 [1604]" strokeweight="1pt">
                 <v:stroke joinstyle="miter"/>
@@ -9993,7 +9993,7 @@
               </wp:anchor>
             </w:drawing>
           </mc:Choice>
-          <mc:Fallback>
+          <mc:Fallback xmlns="">
             <w:pict>
               <v:shape w14:anchorId="3BFE8093" id="Connector: Curved 161" o:spid="_x0000_s1026" type="#_x0000_t38" style="position:absolute;margin-left:232pt;margin-top:21.85pt;width:165.3pt;height:16.3pt;z-index:251729920;visibility:visible;mso-wrap-style:square;mso-width-percent:0;mso-height-percent:0;mso-wrap-distance-left:9pt;mso-wrap-distance-top:0;mso-wrap-distance-right:9pt;mso-wrap-distance-bottom:0;mso-position-horizontal:absolute;mso-position-horizontal-relative:text;mso-position-vertical:absolute;mso-position-vertical-relative:text;mso-width-percent:0;mso-height-percent:0;mso-width-relative:margin;mso-height-relative:margin" o:gfxdata="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" adj="10800" strokecolor="#5b9bd5 [3204]" strokeweight=".5pt">
                 <v:stroke endarrow="block" joinstyle="miter"/>
@@ -10305,7 +10305,7 @@
               </wp:anchor>
             </w:drawing>
           </mc:Choice>
-          <mc:Fallback>
+          <mc:Fallback xmlns="">
             <w:pict>
               <v:shape w14:anchorId="66302F39" id="Connector: Curved 151" o:spid="_x0000_s1026" type="#_x0000_t38" style="position:absolute;margin-left:-19.95pt;margin-top:4.8pt;width:36.65pt;height:20.65pt;z-index:251722752;visibility:visible;mso-wrap-style:square;mso-wrap-distance-left:9pt;mso-wrap-distance-top:0;mso-wrap-distance-right:9pt;mso-wrap-distance-bottom:0;mso-position-horizontal:absolute;mso-position-horizontal-relative:text;mso-position-vertical:absolute;mso-position-vertical-relative:text" o:gfxdata="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" adj="10800" strokecolor="#5b9bd5 [3204]" strokeweight=".5pt">
                 <v:stroke endarrow="block" joinstyle="miter"/>
@@ -10391,7 +10391,7 @@
               </wp:anchor>
             </w:drawing>
           </mc:Choice>
-          <mc:Fallback>
+          <mc:Fallback xmlns="">
             <w:pict>
               <v:shape w14:anchorId="5EFBB5C1" id="Connector: Curved 169" o:spid="_x0000_s1026" type="#_x0000_t38" style="position:absolute;margin-left:384.1pt;margin-top:22.9pt;width:3.6pt;height:29.3pt;flip:x y;z-index:251738112;visibility:visible;mso-wrap-style:square;mso-width-percent:0;mso-height-percent:0;mso-wrap-distance-left:9pt;mso-wrap-distance-top:0;mso-wrap-distance-right:9pt;mso-wrap-distance-bottom:0;mso-position-horizontal:absolute;mso-position-horizontal-relative:text;mso-position-vertical:absolute;mso-position-vertical-relative:text;mso-width-percent:0;mso-height-percent:0;mso-width-relative:margin;mso-height-relative:margin" o:gfxdata="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" adj="149909" strokecolor="#5b9bd5 [3204]" strokeweight=".5pt">
                 <v:stroke endarrow="block" joinstyle="miter"/>
@@ -11034,7 +11034,7 @@
               </wp:anchor>
             </w:drawing>
           </mc:Choice>
-          <mc:Fallback>
+          <mc:Fallback xmlns="">
             <w:pict>
               <v:shape w14:anchorId="3990194C" id="Connector: Curved 149" o:spid="_x0000_s1026" type="#_x0000_t38" style="position:absolute;margin-left:67.4pt;margin-top:3.9pt;width:96.25pt;height:21.35pt;flip:y;z-index:251721728;visibility:visible;mso-wrap-style:square;mso-width-percent:0;mso-height-percent:0;mso-wrap-distance-left:9pt;mso-wrap-distance-top:0;mso-wrap-distance-right:9pt;mso-wrap-distance-bottom:0;mso-position-horizontal:absolute;mso-position-horizontal-relative:text;mso-position-vertical:absolute;mso-position-vertical-relative:text;mso-width-percent:0;mso-height-percent:0;mso-width-relative:margin;mso-height-relative:margin" o:gfxdata="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" adj="10800" strokecolor="#5b9bd5 [3204]" strokeweight=".5pt">
                 <v:stroke endarrow="block" joinstyle="miter"/>
@@ -11111,7 +11111,7 @@
               </wp:anchor>
             </w:drawing>
           </mc:Choice>
-          <mc:Fallback>
+          <mc:Fallback xmlns="">
             <w:pict>
               <v:shape w14:anchorId="628793F9" id="Connector: Curved 145" o:spid="_x0000_s1026" type="#_x0000_t38" style="position:absolute;margin-left:5pt;margin-top:9.45pt;width:5.65pt;height:33.85pt;flip:x y;z-index:251715584;visibility:visible;mso-wrap-style:square;mso-width-percent:0;mso-height-percent:0;mso-wrap-distance-left:9pt;mso-wrap-distance-top:0;mso-wrap-distance-right:9pt;mso-wrap-distance-bottom:0;mso-position-horizontal:absolute;mso-position-horizontal-relative:text;mso-position-vertical:absolute;mso-position-vertical-relative:text;mso-width-percent:0;mso-height-percent:0;mso-width-relative:margin;mso-height-relative:margin" o:gfxdata="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" adj="101313" strokecolor="#5b9bd5 [3204]" strokeweight=".5pt">
                 <v:stroke endarrow="block" joinstyle="miter"/>
@@ -12263,7 +12263,7 @@
               </wp:anchor>
             </w:drawing>
           </mc:Choice>
-          <mc:Fallback>
+          <mc:Fallback xmlns="">
             <w:pict>
               <v:shape w14:anchorId="468FDCD9" id="Connector: Curved 173" o:spid="_x0000_s1026" type="#_x0000_t38" style="position:absolute;margin-left:64pt;margin-top:11.7pt;width:191pt;height:30pt;flip:x y;z-index:251741184;visibility:visible;mso-wrap-style:square;mso-wrap-distance-left:9pt;mso-wrap-distance-top:0;mso-wrap-distance-right:9pt;mso-wrap-distance-bottom:0;mso-position-horizontal:absolute;mso-position-horizontal-relative:text;mso-position-vertical:absolute;mso-position-vertical-relative:text" o:gfxdata="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" adj="10800" strokecolor="#5b9bd5 [3204]" strokeweight=".5pt">
                 <v:stroke endarrow="block" joinstyle="miter"/>
@@ -12583,7 +12583,7 @@
               </wp:anchor>
             </w:drawing>
           </mc:Choice>
-          <mc:Fallback>
+          <mc:Fallback xmlns="">
             <w:pict>
               <v:shape w14:anchorId="3C13CA2F" id="Connector: Curved 157" o:spid="_x0000_s1026" type="#_x0000_t38" style="position:absolute;margin-left:55.35pt;margin-top:18.35pt;width:62.35pt;height:58.65pt;flip:x y;z-index:251728896;visibility:visible;mso-wrap-style:square;mso-width-percent:0;mso-height-percent:0;mso-wrap-distance-left:9pt;mso-wrap-distance-top:0;mso-wrap-distance-right:9pt;mso-wrap-distance-bottom:0;mso-position-horizontal:absolute;mso-position-horizontal-relative:text;mso-position-vertical:absolute;mso-position-vertical-relative:text;mso-width-percent:0;mso-height-percent:0;mso-width-relative:margin;mso-height-relative:margin" o:gfxdata="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" adj="15727" strokecolor="#5b9bd5 [3204]" strokeweight=".5pt">
                 <v:stroke endarrow="block" joinstyle="miter"/>
@@ -13237,7 +13237,7 @@
               </wp:anchor>
             </w:drawing>
           </mc:Choice>
-          <mc:Fallback>
+          <mc:Fallback xmlns="">
             <w:pict>
               <v:shape w14:anchorId="5574AC98" id="Connector: Curved 172" o:spid="_x0000_s1026" type="#_x0000_t38" style="position:absolute;margin-left:307pt;margin-top:16.45pt;width:104.3pt;height:67.35pt;flip:y;z-index:251740160;visibility:visible;mso-wrap-style:square;mso-width-percent:0;mso-height-percent:0;mso-wrap-distance-left:9pt;mso-wrap-distance-top:0;mso-wrap-distance-right:9pt;mso-wrap-distance-bottom:0;mso-position-horizontal:absolute;mso-position-horizontal-relative:text;mso-position-vertical:absolute;mso-position-vertical-relative:text;mso-width-percent:0;mso-height-percent:0;mso-width-relative:margin;mso-height-relative:margin" o:gfxdata="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" adj="18889" strokecolor="#5b9bd5 [3204]" strokeweight=".5pt">
                 <v:stroke endarrow="block" joinstyle="miter"/>
@@ -13684,7 +13684,7 @@
               </wp:anchor>
             </w:drawing>
           </mc:Choice>
-          <mc:Fallback>
+          <mc:Fallback xmlns="">
             <w:pict>
               <v:shape w14:anchorId="31C47448" id="Connector: Curved 171" o:spid="_x0000_s1026" type="#_x0000_t38" style="position:absolute;margin-left:310.65pt;margin-top:12.15pt;width:87pt;height:14.35pt;flip:x;z-index:251739136;visibility:visible;mso-wrap-style:square;mso-wrap-distance-left:9pt;mso-wrap-distance-top:0;mso-wrap-distance-right:9pt;mso-wrap-distance-bottom:0;mso-position-horizontal:absolute;mso-position-horizontal-relative:text;mso-position-vertical:absolute;mso-position-vertical-relative:text" o:gfxdata="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" adj="10800" strokecolor="#5b9bd5 [3204]" strokeweight=".5pt">
                 <v:stroke endarrow="block" joinstyle="miter"/>
@@ -13759,7 +13759,7 @@
               </wp:anchor>
             </w:drawing>
           </mc:Choice>
-          <mc:Fallback>
+          <mc:Fallback xmlns="">
             <w:pict>
               <v:shape w14:anchorId="2DA3EA1F" id="Connector: Curved 155" o:spid="_x0000_s1026" type="#_x0000_t38" style="position:absolute;margin-left:436.65pt;margin-top:8.45pt;width:20.35pt;height:48.95pt;z-index:251726848;visibility:visible;mso-wrap-style:square;mso-width-percent:0;mso-height-percent:0;mso-wrap-distance-left:9pt;mso-wrap-distance-top:0;mso-wrap-distance-right:9pt;mso-wrap-distance-bottom:0;mso-position-horizontal:absolute;mso-position-horizontal-relative:text;mso-position-vertical:absolute;mso-position-vertical-relative:text;mso-width-percent:0;mso-height-percent:0;mso-width-relative:margin;mso-height-relative:margin" o:gfxdata="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" adj="10800" strokecolor="#5b9bd5 [3204]" strokeweight=".5pt">
                 <v:stroke endarrow="block" joinstyle="miter"/>
@@ -13834,7 +13834,7 @@
               </wp:anchor>
             </w:drawing>
           </mc:Choice>
-          <mc:Fallback>
+          <mc:Fallback xmlns="">
             <w:pict>
               <v:shape w14:anchorId="7C69FC31" id="Connector: Curved 148" o:spid="_x0000_s1026" type="#_x0000_t38" style="position:absolute;margin-left:17.65pt;margin-top:1.4pt;width:7pt;height:48.4pt;flip:x;z-index:251720704;visibility:visible;mso-wrap-style:square;mso-width-percent:0;mso-height-percent:0;mso-wrap-distance-left:9pt;mso-wrap-distance-top:0;mso-wrap-distance-right:9pt;mso-wrap-distance-bottom:0;mso-position-horizontal:absolute;mso-position-horizontal-relative:text;mso-position-vertical:absolute;mso-position-vertical-relative:text;mso-width-percent:0;mso-height-percent:0;mso-width-relative:margin;mso-height-relative:margin" o:gfxdata="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" adj="10800" strokecolor="#5b9bd5 [3204]" strokeweight=".5pt">
                 <v:stroke endarrow="block" joinstyle="miter"/>
@@ -14545,7 +14545,7 @@
               </wp:anchor>
             </w:drawing>
           </mc:Choice>
-          <mc:Fallback>
+          <mc:Fallback xmlns="">
             <w:pict>
               <v:shape w14:anchorId="3F4146C4" id="Connector: Curved 164" o:spid="_x0000_s1026" type="#_x0000_t38" style="position:absolute;margin-left:184.35pt;margin-top:9.05pt;width:4.35pt;height:50pt;flip:x y;z-index:251734016;visibility:visible;mso-wrap-style:square;mso-wrap-distance-left:9pt;mso-wrap-distance-top:0;mso-wrap-distance-right:9pt;mso-wrap-distance-bottom:0;mso-position-horizontal:absolute;mso-position-horizontal-relative:text;mso-position-vertical:absolute;mso-position-vertical-relative:text" o:gfxdata="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" adj="-85651" strokecolor="#5b9bd5 [3204]" strokeweight=".5pt">
                 <v:stroke endarrow="block" joinstyle="miter"/>
@@ -16119,7 +16119,7 @@
               </wp:anchor>
             </w:drawing>
           </mc:Choice>
-          <mc:Fallback>
+          <mc:Fallback xmlns="">
             <w:pict>
               <v:shape w14:anchorId="7E4C7066" id="Connector: Curved 163" o:spid="_x0000_s1026" type="#_x0000_t38" style="position:absolute;margin-left:55.65pt;margin-top:19.15pt;width:101.35pt;height:15.35pt;z-index:251730944;visibility:visible;mso-wrap-style:square;mso-width-percent:0;mso-height-percent:0;mso-wrap-distance-left:9pt;mso-wrap-distance-top:0;mso-wrap-distance-right:9pt;mso-wrap-distance-bottom:0;mso-position-horizontal:absolute;mso-position-horizontal-relative:text;mso-position-vertical:absolute;mso-position-vertical-relative:text;mso-width-percent:0;mso-height-percent:0;mso-width-relative:margin;mso-height-relative:margin" o:gfxdata="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" adj="10513" strokecolor="#5b9bd5 [3204]" strokeweight=".5pt">
                 <v:stroke endarrow="block" joinstyle="miter"/>
@@ -17135,7 +17135,7 @@
               </wp:anchor>
             </w:drawing>
           </mc:Choice>
-          <mc:Fallback>
+          <mc:Fallback xmlns="">
             <w:pict>
               <v:shape w14:anchorId="124EF85E" id="Connector: Curved 174" o:spid="_x0000_s1026" type="#_x0000_t38" style="position:absolute;margin-left:197pt;margin-top:6.25pt;width:258.35pt;height:43.95pt;flip:x;z-index:251742208;visibility:visible;mso-wrap-style:square;mso-width-percent:0;mso-height-percent:0;mso-wrap-distance-left:9pt;mso-wrap-distance-top:0;mso-wrap-distance-right:9pt;mso-wrap-distance-bottom:0;mso-position-horizontal:absolute;mso-position-horizontal-relative:text;mso-position-vertical:absolute;mso-position-vertical-relative:text;mso-width-percent:0;mso-height-percent:0;mso-width-relative:margin;mso-height-relative:margin" o:gfxdata="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" adj="11019" strokecolor="#5b9bd5 [3204]" strokeweight=".5pt">
                 <v:stroke endarrow="block" joinstyle="miter"/>
@@ -17212,7 +17212,7 @@
               </wp:anchor>
             </w:drawing>
           </mc:Choice>
-          <mc:Fallback>
+          <mc:Fallback xmlns="">
             <w:pict>
               <v:shape w14:anchorId="5517D745" id="Connector: Curved 146" o:spid="_x0000_s1026" type="#_x0000_t38" style="position:absolute;margin-left:138.65pt;margin-top:25.4pt;width:6.65pt;height:27.15pt;flip:x y;z-index:251717632;visibility:visible;mso-wrap-style:square;mso-width-percent:0;mso-height-percent:0;mso-wrap-distance-left:9pt;mso-wrap-distance-top:0;mso-wrap-distance-right:9pt;mso-wrap-distance-bottom:0;mso-position-horizontal:absolute;mso-position-horizontal-relative:text;mso-position-vertical:absolute;mso-position-vertical-relative:text;mso-width-percent:0;mso-height-percent:0;mso-width-relative:margin;mso-height-relative:margin" o:gfxdata="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" adj="101313" strokecolor="#5b9bd5 [3204]" strokeweight=".5pt">
                 <v:stroke endarrow="block" joinstyle="miter"/>
@@ -17289,7 +17289,7 @@
               </wp:anchor>
             </w:drawing>
           </mc:Choice>
-          <mc:Fallback>
+          <mc:Fallback xmlns="">
             <w:pict>
               <v:shape w14:anchorId="0386B382" id="Connector: Curved 165" o:spid="_x0000_s1026" type="#_x0000_t38" style="position:absolute;margin-left:203pt;margin-top:18.25pt;width:57.6pt;height:17pt;flip:y;z-index:251735040;visibility:visible;mso-wrap-style:square;mso-width-percent:0;mso-height-percent:0;mso-wrap-distance-left:9pt;mso-wrap-distance-top:0;mso-wrap-distance-right:9pt;mso-wrap-distance-bottom:0;mso-position-horizontal:absolute;mso-position-horizontal-relative:text;mso-position-vertical:absolute;mso-position-vertical-relative:text;mso-width-percent:0;mso-height-percent:0;mso-width-relative:margin;mso-height-relative:margin" o:gfxdata="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" adj="7097" strokecolor="#5b9bd5 [3204]" strokeweight=".5pt">
                 <v:stroke endarrow="block" joinstyle="miter"/>
@@ -22132,7 +22132,7 @@
               </wp:anchor>
             </w:drawing>
           </mc:Choice>
-          <mc:Fallback>
+          <mc:Fallback xmlns="">
             <w:pict>
               <v:shapetype w14:anchorId="77A74212" id="_x0000_t38" coordsize="21600,21600" o:spt="38" o:oned="t" path="m,c@0,0@1,5400@1,10800@1,16200@2,21600,21600,21600e" filled="f">
                 <v:formulas>
@@ -22221,7 +22221,7 @@
               </wp:anchor>
             </w:drawing>
           </mc:Choice>
-          <mc:Fallback>
+          <mc:Fallback xmlns="">
             <w:pict>
               <v:shape w14:anchorId="43B9889B" id="Connector: Curved 250" o:spid="_x0000_s1026" type="#_x0000_t38" style="position:absolute;margin-left:302.65pt;margin-top:-9.65pt;width:49.05pt;height:69.3pt;z-index:251826176;visibility:visible;mso-wrap-style:square;mso-width-percent:0;mso-height-percent:0;mso-wrap-distance-left:9pt;mso-wrap-distance-top:0;mso-wrap-distance-right:9pt;mso-wrap-distance-bottom:0;mso-position-horizontal:absolute;mso-position-horizontal-relative:text;mso-position-vertical:absolute;mso-position-vertical-relative:text;mso-width-percent:0;mso-height-percent:0;mso-width-relative:margin;mso-height-relative:margin" o:gfxdata="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" adj="23031" strokecolor="#5b9bd5 [3204]" strokeweight=".5pt">
                 <v:stroke endarrow="block" joinstyle="miter"/>
@@ -22298,7 +22298,7 @@
               </wp:anchor>
             </w:drawing>
           </mc:Choice>
-          <mc:Fallback>
+          <mc:Fallback xmlns="">
             <w:pict>
               <v:shape w14:anchorId="77E835E7" id="Connector: Curved 249" o:spid="_x0000_s1026" type="#_x0000_t38" style="position:absolute;margin-left:152.05pt;margin-top:-89.55pt;width:4.8pt;height:169.6pt;rotation:90;flip:x y;z-index:251825152;visibility:visible;mso-wrap-style:square;mso-width-percent:0;mso-height-percent:0;mso-wrap-distance-left:9pt;mso-wrap-distance-top:0;mso-wrap-distance-right:9pt;mso-wrap-distance-bottom:0;mso-position-horizontal:absolute;mso-position-horizontal-relative:text;mso-position-vertical:absolute;mso-position-vertical-relative:text;mso-width-percent:0;mso-height-percent:0;mso-width-relative:margin;mso-height-relative:margin" o:gfxdata="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" adj="101633" strokecolor="#5b9bd5 [3204]" strokeweight=".5pt">
                 <v:stroke endarrow="block" joinstyle="miter"/>
@@ -22619,7 +22619,7 @@
               </wp:anchor>
             </w:drawing>
           </mc:Choice>
-          <mc:Fallback>
+          <mc:Fallback xmlns="">
             <w:pict>
               <v:shape w14:anchorId="4A7AB663" id="Connector: Curved 240" o:spid="_x0000_s1026" type="#_x0000_t38" style="position:absolute;margin-left:103.15pt;margin-top:-20.5pt;width:50pt;height:101.65pt;rotation:-90;flip:x;z-index:251817984;visibility:visible;mso-wrap-style:square;mso-width-percent:0;mso-height-percent:0;mso-wrap-distance-left:9pt;mso-wrap-distance-top:0;mso-wrap-distance-right:9pt;mso-wrap-distance-bottom:0;mso-position-horizontal:absolute;mso-position-horizontal-relative:text;mso-position-vertical:absolute;mso-position-vertical-relative:text;mso-width-percent:0;mso-height-percent:0;mso-width-relative:margin;mso-height-relative:margin" o:gfxdata="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" adj="22720" strokecolor="#5b9bd5 [3204]" strokeweight=".5pt">
                 <v:stroke endarrow="block" joinstyle="miter"/>
@@ -22884,7 +22884,7 @@
               </wp:anchor>
             </w:drawing>
           </mc:Choice>
-          <mc:Fallback>
+          <mc:Fallback xmlns="">
             <w:pict>
               <v:shape w14:anchorId="449F8F37" id="Connector: Curved 214" o:spid="_x0000_s1026" type="#_x0000_t38" style="position:absolute;margin-left:18pt;margin-top:4.15pt;width:8pt;height:29.4pt;flip:x y;z-index:251806720;visibility:visible;mso-wrap-style:square;mso-width-percent:0;mso-height-percent:0;mso-wrap-distance-left:9pt;mso-wrap-distance-top:0;mso-wrap-distance-right:9pt;mso-wrap-distance-bottom:0;mso-position-horizontal:absolute;mso-position-horizontal-relative:text;mso-position-vertical:absolute;mso-position-vertical-relative:text;mso-width-percent:0;mso-height-percent:0;mso-width-relative:margin;mso-height-relative:margin" o:gfxdata="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" adj="101313" strokecolor="#5b9bd5 [3204]" strokeweight=".5pt">
                 <v:stroke endarrow="block" joinstyle="miter"/>
@@ -23138,7 +23138,7 @@
               </wp:anchor>
             </w:drawing>
           </mc:Choice>
-          <mc:Fallback>
+          <mc:Fallback xmlns="">
             <w:pict>
               <v:shape w14:anchorId="25181B90" id="Connector: Curved 209" o:spid="_x0000_s1026" type="#_x0000_t38" style="position:absolute;margin-left:7.8pt;margin-top:-33.4pt;width:24.45pt;height:27pt;z-index:251808768;visibility:visible;mso-wrap-style:square;mso-width-percent:0;mso-height-percent:0;mso-wrap-distance-left:9pt;mso-wrap-distance-top:0;mso-wrap-distance-right:9pt;mso-wrap-distance-bottom:0;mso-position-horizontal:absolute;mso-position-horizontal-relative:text;mso-position-vertical:absolute;mso-position-vertical-relative:text;mso-width-percent:0;mso-height-percent:0;mso-width-relative:margin;mso-height-relative:margin" o:gfxdata="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" adj="10800" strokecolor="#5b9bd5 [3204]" strokeweight=".5pt">
                 <v:stroke endarrow="block" joinstyle="miter"/>
@@ -23367,7 +23367,7 @@
               </wp:anchor>
             </w:drawing>
           </mc:Choice>
-          <mc:Fallback>
+          <mc:Fallback xmlns="">
             <w:pict>
               <v:oval w14:anchorId="13B31426" id="Oval 233" o:spid="_x0000_s1026" style="position:absolute;margin-left:3.8pt;margin-top:-35.65pt;width:3.6pt;height:3.6pt;z-index:251810816;visibility:visible;mso-wrap-style:square;mso-wrap-distance-left:9pt;mso-wrap-distance-top:0;mso-wrap-distance-right:9pt;mso-wrap-distance-bottom:0;mso-position-horizontal:absolute;mso-position-horizontal-relative:text;mso-position-vertical:absolute;mso-position-vertical-relative:text;v-text-anchor:middle" o:gfxdata="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" fillcolor="#5b9bd5 [3204]" strokecolor="#1f4d78 [1604]" strokeweight="1pt">
                 <v:stroke joinstyle="miter"/>
@@ -24032,7 +24032,7 @@
               </wp:anchor>
             </w:drawing>
           </mc:Choice>
-          <mc:Fallback>
+          <mc:Fallback xmlns="">
             <w:pict>
               <v:shape w14:anchorId="0B03A9B0" id="Connector: Curved 243" o:spid="_x0000_s1026" type="#_x0000_t38" style="position:absolute;margin-left:268.2pt;margin-top:19.85pt;width:3.6pt;height:74.65pt;rotation:90;z-index:251820032;visibility:visible;mso-wrap-style:square;mso-width-percent:0;mso-height-percent:0;mso-wrap-distance-left:9pt;mso-wrap-distance-top:0;mso-wrap-distance-right:9pt;mso-wrap-distance-bottom:0;mso-position-horizontal:absolute;mso-position-horizontal-relative:text;mso-position-vertical:absolute;mso-position-vertical-relative:text;mso-width-percent:0;mso-height-percent:0;mso-width-relative:margin;mso-height-relative:margin" o:gfxdata="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" adj="56693" strokecolor="#5b9bd5 [3204]" strokeweight=".5pt">
                 <v:stroke endarrow="block" joinstyle="miter"/>
@@ -24109,7 +24109,7 @@
               </wp:anchor>
             </w:drawing>
           </mc:Choice>
-          <mc:Fallback>
+          <mc:Fallback xmlns="">
             <w:pict>
               <v:shape w14:anchorId="17FE62C6" id="Connector: Curved 251" o:spid="_x0000_s1026" type="#_x0000_t38" style="position:absolute;margin-left:267.85pt;margin-top:.75pt;width:44.5pt;height:45pt;flip:x y;z-index:251827200;visibility:visible;mso-wrap-style:square;mso-width-percent:0;mso-height-percent:0;mso-wrap-distance-left:9pt;mso-wrap-distance-top:0;mso-wrap-distance-right:9pt;mso-wrap-distance-bottom:0;mso-position-horizontal:absolute;mso-position-horizontal-relative:text;mso-position-vertical:absolute;mso-position-vertical-relative:text;mso-width-percent:0;mso-height-percent:0;mso-width-relative:margin;mso-height-relative:margin" o:gfxdata="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" adj="26957" strokecolor="#5b9bd5 [3204]" strokeweight=".5pt">
                 <v:stroke endarrow="block" joinstyle="miter"/>
@@ -24186,7 +24186,7 @@
               </wp:anchor>
             </w:drawing>
           </mc:Choice>
-          <mc:Fallback>
+          <mc:Fallback xmlns="">
             <w:pict>
               <v:shape w14:anchorId="7FCD4AA5" id="Connector: Curved 245" o:spid="_x0000_s1026" type="#_x0000_t38" style="position:absolute;margin-left:67.65pt;margin-top:10.95pt;width:17.65pt;height:36.15pt;flip:x y;z-index:251822080;visibility:visible;mso-wrap-style:square;mso-width-percent:0;mso-height-percent:0;mso-wrap-distance-left:9pt;mso-wrap-distance-top:0;mso-wrap-distance-right:9pt;mso-wrap-distance-bottom:0;mso-position-horizontal:absolute;mso-position-horizontal-relative:text;mso-position-vertical:absolute;mso-position-vertical-relative:text;mso-width-percent:0;mso-height-percent:0;mso-width-relative:margin;mso-height-relative:margin" o:gfxdata="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" adj="-12539" strokecolor="#5b9bd5 [3204]" strokeweight=".5pt">
                 <v:stroke endarrow="block" joinstyle="miter"/>
@@ -24263,7 +24263,7 @@
               </wp:anchor>
             </w:drawing>
           </mc:Choice>
-          <mc:Fallback>
+          <mc:Fallback xmlns="">
             <w:pict>
               <v:shape w14:anchorId="70803077" id="Connector: Curved 236" o:spid="_x0000_s1026" type="#_x0000_t38" style="position:absolute;margin-left:23.85pt;margin-top:16.1pt;width:15.8pt;height:84pt;flip:x;z-index:251814912;visibility:visible;mso-wrap-style:square;mso-width-percent:0;mso-height-percent:0;mso-wrap-distance-left:9pt;mso-wrap-distance-top:0;mso-wrap-distance-right:9pt;mso-wrap-distance-bottom:0;mso-position-horizontal:absolute;mso-position-horizontal-relative:text;mso-position-vertical:absolute;mso-position-vertical-relative:text;mso-width-percent:0;mso-height-percent:0;mso-width-relative:margin;mso-height-relative:margin" o:gfxdata="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" adj="36133" strokecolor="#5b9bd5 [3204]" strokeweight=".5pt">
                 <v:stroke endarrow="block" joinstyle="miter"/>
@@ -24710,7 +24710,7 @@
               </wp:anchor>
             </w:drawing>
           </mc:Choice>
-          <mc:Fallback>
+          <mc:Fallback xmlns="">
             <w:pict>
               <v:shape w14:anchorId="181BA7E0" id="Connector: Curved 254" o:spid="_x0000_s1026" type="#_x0000_t38" style="position:absolute;margin-left:262.85pt;margin-top:3.75pt;width:4.3pt;height:90.65pt;rotation:90;flip:x;z-index:251829248;visibility:visible;mso-wrap-style:square;mso-width-percent:0;mso-height-percent:0;mso-wrap-distance-left:9pt;mso-wrap-distance-top:0;mso-wrap-distance-right:9pt;mso-wrap-distance-bottom:0;mso-position-horizontal:absolute;mso-position-horizontal-relative:text;mso-position-vertical:absolute;mso-position-vertical-relative:text;mso-width-percent:0;mso-height-percent:0;mso-width-relative:margin;mso-height-relative:margin" o:gfxdata="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" adj="64780" strokecolor="#5b9bd5 [3204]" strokeweight=".5pt">
                 <v:stroke endarrow="block" joinstyle="miter"/>
@@ -26164,7 +26164,7 @@
               </wp:anchor>
             </w:drawing>
           </mc:Choice>
-          <mc:Fallback>
+          <mc:Fallback xmlns="">
             <w:pict>
               <v:shape w14:anchorId="3C404926" id="Connector: Curved 213" o:spid="_x0000_s1026" type="#_x0000_t38" style="position:absolute;margin-left:362.35pt;margin-top:7pt;width:8.35pt;height:24.05pt;flip:x;z-index:251801600;visibility:visible;mso-wrap-style:square;mso-width-percent:0;mso-height-percent:0;mso-wrap-distance-left:9pt;mso-wrap-distance-top:0;mso-wrap-distance-right:9pt;mso-wrap-distance-bottom:0;mso-position-horizontal:absolute;mso-position-horizontal-relative:text;mso-position-vertical:absolute;mso-position-vertical-relative:text;mso-width-percent:0;mso-height-percent:0;mso-width-relative:margin;mso-height-relative:margin" o:gfxdata="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" adj="-30704" strokecolor="#5b9bd5 [3204]" strokeweight=".5pt">
                 <v:stroke endarrow="block" joinstyle="miter"/>
@@ -26591,7 +26591,7 @@
               </wp:anchor>
             </w:drawing>
           </mc:Choice>
-          <mc:Fallback>
+          <mc:Fallback xmlns="">
             <w:pict>
               <v:shape w14:anchorId="20871959" id="Connector: Curved 241" o:spid="_x0000_s1026" type="#_x0000_t38" style="position:absolute;margin-left:208.7pt;margin-top:5.4pt;width:3.6pt;height:40pt;flip:x y;z-index:251819008;visibility:visible;mso-wrap-style:square;mso-width-percent:0;mso-height-percent:0;mso-wrap-distance-left:9pt;mso-wrap-distance-top:0;mso-wrap-distance-right:9pt;mso-wrap-distance-bottom:0;mso-position-horizontal:absolute;mso-position-horizontal-relative:text;mso-position-vertical:absolute;mso-position-vertical-relative:text;mso-width-percent:0;mso-height-percent:0;mso-width-relative:margin;mso-height-relative:margin" o:gfxdata="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" adj="10800" strokecolor="#5b9bd5 [3204]" strokeweight=".5pt">
                 <v:stroke endarrow="block" joinstyle="miter"/>
@@ -27046,7 +27046,7 @@
               </wp:anchor>
             </w:drawing>
           </mc:Choice>
-          <mc:Fallback>
+          <mc:Fallback xmlns="">
             <w:pict>
               <v:shape w14:anchorId="10D45D43" id="Connector: Curved 246" o:spid="_x0000_s1026" type="#_x0000_t38" style="position:absolute;margin-left:129pt;margin-top:10.6pt;width:47.9pt;height:42.85pt;flip:x y;z-index:251823104;visibility:visible;mso-wrap-style:square;mso-width-percent:0;mso-height-percent:0;mso-wrap-distance-left:9pt;mso-wrap-distance-top:0;mso-wrap-distance-right:9pt;mso-wrap-distance-bottom:0;mso-position-horizontal:absolute;mso-position-horizontal-relative:text;mso-position-vertical:absolute;mso-position-vertical-relative:text;mso-width-percent:0;mso-height-percent:0;mso-width-relative:margin;mso-height-relative:margin" o:gfxdata="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" adj="8832" strokecolor="#5b9bd5 [3204]" strokeweight=".5pt">
                 <v:stroke endarrow="block" joinstyle="miter"/>
@@ -27123,7 +27123,7 @@
               </wp:anchor>
             </w:drawing>
           </mc:Choice>
-          <mc:Fallback>
+          <mc:Fallback xmlns="">
             <w:pict>
               <v:shape w14:anchorId="7EB3979C" id="Connector: Curved 238" o:spid="_x0000_s1026" type="#_x0000_t38" style="position:absolute;margin-left:110.9pt;margin-top:16.5pt;width:14.2pt;height:118.05pt;rotation:90;flip:x;z-index:251815936;visibility:visible;mso-wrap-style:square;mso-width-percent:0;mso-height-percent:0;mso-wrap-distance-left:9pt;mso-wrap-distance-top:0;mso-wrap-distance-right:9pt;mso-wrap-distance-bottom:0;mso-position-horizontal:absolute;mso-position-horizontal-relative:text;mso-position-vertical:absolute;mso-position-vertical-relative:text;mso-width-percent:0;mso-height-percent:0;mso-width-relative:margin;mso-height-relative:margin" o:gfxdata="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" adj="28977" strokecolor="#5b9bd5 [3204]" strokeweight=".5pt">
                 <v:stroke endarrow="block" joinstyle="miter"/>
@@ -27552,7 +27552,7 @@
               </wp:anchor>
             </w:drawing>
           </mc:Choice>
-          <mc:Fallback>
+          <mc:Fallback xmlns="">
             <w:pict>
               <v:shape w14:anchorId="15DB2E25" id="Connector: Curved 234" o:spid="_x0000_s1026" type="#_x0000_t38" style="position:absolute;margin-left:200.95pt;margin-top:47.9pt;width:3.6pt;height:37.9pt;rotation:-90;flip:x;z-index:251813888;visibility:visible;mso-wrap-style:square;mso-width-percent:0;mso-height-percent:0;mso-wrap-distance-left:9pt;mso-wrap-distance-top:0;mso-wrap-distance-right:9pt;mso-wrap-distance-bottom:0;mso-position-horizontal:absolute;mso-position-horizontal-relative:text;mso-position-vertical:absolute;mso-position-vertical-relative:text;mso-width-percent:0;mso-height-percent:0;mso-width-relative:margin;mso-height-relative:margin" o:gfxdata="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" adj="-110704" strokecolor="#5b9bd5 [3204]" strokeweight=".5pt">
                 <v:stroke endarrow="block" joinstyle="miter"/>
@@ -30847,7 +30847,7 @@
           <v:shape id="_x0000_i1026" type="#_x0000_t75" style="width:430.8pt;height:594pt" o:ole="">
             <v:imagedata r:id="rId8" o:title=""/>
           </v:shape>
-          <o:OLEObject Type="Embed" ProgID="Word.OpenDocumentText.12" ShapeID="_x0000_i1026" DrawAspect="Content" ObjectID="_1696332408" r:id="rId9"/>
+          <o:OLEObject Type="Embed" ProgID="Word.OpenDocumentText.12" ShapeID="_x0000_i1026" DrawAspect="Content" ObjectID="_1696338416" r:id="rId9"/>
         </w:object>
       </w:r>
     </w:p>
@@ -30921,7 +30921,7 @@
           <v:shape id="_x0000_i1027" type="#_x0000_t75" style="width:449.4pt;height:613.8pt" o:ole="">
             <v:imagedata r:id="rId10" o:title=""/>
           </v:shape>
-          <o:OLEObject Type="Embed" ProgID="Word.OpenDocumentText.12" ShapeID="_x0000_i1027" DrawAspect="Content" ObjectID="_1696332409" r:id="rId11"/>
+          <o:OLEObject Type="Embed" ProgID="Word.OpenDocumentText.12" ShapeID="_x0000_i1027" DrawAspect="Content" ObjectID="_1696338417" r:id="rId11"/>
         </w:object>
       </w:r>
     </w:p>
@@ -30945,7 +30945,101 @@
           <v:shape id="_x0000_i1028" type="#_x0000_t75" style="width:468pt;height:588.6pt" o:ole="">
             <v:imagedata r:id="rId12" o:title=""/>
           </v:shape>
-          <o:OLEObject Type="Embed" ProgID="Word.OpenDocumentText.12" ShapeID="_x0000_i1028" DrawAspect="Content" ObjectID="_1696332410" r:id="rId13"/>
+          <o:OLEObject Type="Embed" ProgID="Word.OpenDocumentText.12" ShapeID="_x0000_i1028" DrawAspect="Content" ObjectID="_1696338418" r:id="rId13"/>
+        </w:object>
+      </w:r>
+    </w:p>
+    <w:p>
+      <w:pPr>
+        <w:rPr>
+          <w:rFonts w:asciiTheme="majorBidi" w:hAnsiTheme="majorBidi" w:cstheme="majorBidi"/>
+          <w:sz w:val="24"/>
+          <w:szCs w:val="24"/>
+        </w:rPr>
+      </w:pPr>
+    </w:p>
+    <w:p>
+      <w:pPr>
+        <w:rPr>
+          <w:rFonts w:asciiTheme="majorBidi" w:hAnsiTheme="majorBidi" w:cstheme="majorBidi"/>
+          <w:sz w:val="24"/>
+          <w:szCs w:val="24"/>
+        </w:rPr>
+      </w:pPr>
+    </w:p>
+    <w:p>
+      <w:pPr>
+        <w:rPr>
+          <w:rFonts w:asciiTheme="majorBidi" w:hAnsiTheme="majorBidi" w:cstheme="majorBidi"/>
+          <w:sz w:val="24"/>
+          <w:szCs w:val="24"/>
+        </w:rPr>
+      </w:pPr>
+      <w:r>
+        <w:rPr>
+          <w:rFonts w:asciiTheme="majorBidi" w:hAnsiTheme="majorBidi" w:cstheme="majorBidi"/>
+          <w:sz w:val="24"/>
+          <w:szCs w:val="24"/>
+        </w:rPr>
+        <w:lastRenderedPageBreak/>
+        <w:t>Modified Moore machine MATLAB function</w:t>
+      </w:r>
+    </w:p>
+    <w:p>
+      <w:pPr>
+        <w:rPr>
+          <w:rFonts w:asciiTheme="majorBidi" w:hAnsiTheme="majorBidi" w:cstheme="majorBidi"/>
+          <w:sz w:val="24"/>
+          <w:szCs w:val="24"/>
+        </w:rPr>
+      </w:pPr>
+    </w:p>
+    <w:bookmarkStart w:id="3" w:name="_MON_1696338088"/>
+    <w:bookmarkEnd w:id="3"/>
+    <w:p>
+      <w:pPr>
+        <w:jc w:val="center"/>
+        <w:rPr>
+          <w:rFonts w:asciiTheme="majorBidi" w:hAnsiTheme="majorBidi" w:cstheme="majorBidi"/>
+          <w:sz w:val="24"/>
+          <w:szCs w:val="24"/>
+        </w:rPr>
+      </w:pPr>
+      <w:r>
+        <w:rPr>
+          <w:rFonts w:asciiTheme="majorBidi" w:hAnsiTheme="majorBidi" w:cstheme="majorBidi"/>
+          <w:sz w:val="24"/>
+          <w:szCs w:val="24"/>
+        </w:rPr>
+        <w:object w:dxaOrig="9360" w:dyaOrig="12778" w14:anchorId="21D9D0C0">
+          <v:shape id="_x0000_i1034" type="#_x0000_t75" style="width:438.6pt;height:598.8pt" o:ole="">
+            <v:imagedata r:id="rId14" o:title=""/>
+          </v:shape>
+          <o:OLEObject Type="Embed" ProgID="Word.OpenDocumentText.12" ShapeID="_x0000_i1034" DrawAspect="Content" ObjectID="_1696338419" r:id="rId15"/>
+        </w:object>
+      </w:r>
+    </w:p>
+    <w:bookmarkStart w:id="4" w:name="_MON_1696338129"/>
+    <w:bookmarkEnd w:id="4"/>
+    <w:p>
+      <w:pPr>
+        <w:rPr>
+          <w:rFonts w:asciiTheme="majorBidi" w:hAnsiTheme="majorBidi" w:cstheme="majorBidi"/>
+          <w:sz w:val="24"/>
+          <w:szCs w:val="24"/>
+        </w:rPr>
+      </w:pPr>
+      <w:r>
+        <w:rPr>
+          <w:rFonts w:asciiTheme="majorBidi" w:hAnsiTheme="majorBidi" w:cstheme="majorBidi"/>
+          <w:sz w:val="24"/>
+          <w:szCs w:val="24"/>
+        </w:rPr>
+        <w:object w:dxaOrig="9360" w:dyaOrig="11865" w14:anchorId="0E73125F">
+          <v:shape id="_x0000_i1038" type="#_x0000_t75" style="width:468pt;height:593.4pt" o:ole="">
+            <v:imagedata r:id="rId16" o:title=""/>
+          </v:shape>
+          <o:OLEObject Type="Embed" ProgID="Word.OpenDocumentText.12" ShapeID="_x0000_i1038" DrawAspect="Content" ObjectID="_1696338420" r:id="rId17"/>
         </w:object>
       </w:r>
     </w:p>
@@ -31005,480 +31099,6 @@
             <wp:extent cx="5943600" cy="2505710"/>
             <wp:effectExtent l="0" t="0" r="0" b="8890"/>
             <wp:docPr id="1" name="Picture 1"/>
-            <wp:cNvGraphicFramePr>
-              <a:graphicFrameLocks xmlns:a="http://schemas.openxmlformats.org/drawingml/2006/main" noChangeAspect="1"/>
-            </wp:cNvGraphicFramePr>
-            <a:graphic xmlns:a="http://schemas.openxmlformats.org/drawingml/2006/main">
-              <a:graphicData uri="http://schemas.openxmlformats.org/drawingml/2006/picture">
-                <pic:pic xmlns:pic="http://schemas.openxmlformats.org/drawingml/2006/picture">
-                  <pic:nvPicPr>
-                    <pic:cNvPr id="1" name=""/>
-                    <pic:cNvPicPr/>
-                  </pic:nvPicPr>
-                  <pic:blipFill>
-                    <a:blip r:embed="rId14"/>
-                    <a:stretch>
-                      <a:fillRect/>
-                    </a:stretch>
-                  </pic:blipFill>
-                  <pic:spPr>
-                    <a:xfrm>
-                      <a:off x="0" y="0"/>
-                      <a:ext cx="5943600" cy="2505710"/>
-                    </a:xfrm>
-                    <a:prstGeom prst="rect">
-                      <a:avLst/>
-                    </a:prstGeom>
-                  </pic:spPr>
-                </pic:pic>
-              </a:graphicData>
-            </a:graphic>
-          </wp:inline>
-        </w:drawing>
-      </w:r>
-    </w:p>
-    <w:p>
-      <w:pPr>
-        <w:rPr>
-          <w:rFonts w:asciiTheme="majorBidi" w:hAnsiTheme="majorBidi" w:cstheme="majorBidi"/>
-          <w:sz w:val="24"/>
-          <w:szCs w:val="24"/>
-        </w:rPr>
-      </w:pPr>
-      <w:r>
-        <w:rPr>
-          <w:rFonts w:asciiTheme="majorBidi" w:hAnsiTheme="majorBidi" w:cstheme="majorBidi"/>
-          <w:sz w:val="24"/>
-          <w:szCs w:val="24"/>
-        </w:rPr>
-        <w:t xml:space="preserve">Simulink model </w:t>
-      </w:r>
-      <w:r>
-        <w:rPr>
-          <w:rFonts w:asciiTheme="majorBidi" w:hAnsiTheme="majorBidi" w:cstheme="majorBidi"/>
-          <w:sz w:val="24"/>
-          <w:szCs w:val="24"/>
-        </w:rPr>
-        <w:t>of</w:t>
-      </w:r>
-      <w:r>
-        <w:rPr>
-          <w:rFonts w:asciiTheme="majorBidi" w:hAnsiTheme="majorBidi" w:cstheme="majorBidi"/>
-          <w:sz w:val="24"/>
-          <w:szCs w:val="24"/>
-        </w:rPr>
-        <w:t xml:space="preserve"> </w:t>
-      </w:r>
-      <w:r>
-        <w:rPr>
-          <w:rFonts w:asciiTheme="majorBidi" w:hAnsiTheme="majorBidi" w:cstheme="majorBidi"/>
-          <w:sz w:val="24"/>
-          <w:szCs w:val="24"/>
-        </w:rPr>
-        <w:t xml:space="preserve">the </w:t>
-      </w:r>
-      <w:r>
-        <w:rPr>
-          <w:rFonts w:asciiTheme="majorBidi" w:hAnsiTheme="majorBidi" w:cstheme="majorBidi"/>
-          <w:sz w:val="24"/>
-          <w:szCs w:val="24"/>
-        </w:rPr>
-        <w:t xml:space="preserve">Mealy machine for </w:t>
-      </w:r>
-      <w:r>
-        <w:rPr>
-          <w:rFonts w:asciiTheme="majorBidi" w:hAnsiTheme="majorBidi" w:cstheme="majorBidi"/>
-          <w:sz w:val="24"/>
-          <w:szCs w:val="24"/>
-        </w:rPr>
-        <w:t>A</w:t>
-      </w:r>
-      <w:r>
-        <w:rPr>
-          <w:rFonts w:asciiTheme="majorBidi" w:hAnsiTheme="majorBidi" w:cstheme="majorBidi"/>
-          <w:sz w:val="24"/>
-          <w:szCs w:val="24"/>
-        </w:rPr>
-        <w:t>rduino</w:t>
-      </w:r>
-    </w:p>
-    <w:p>
-      <w:pPr>
-        <w:rPr>
-          <w:rFonts w:asciiTheme="majorBidi" w:hAnsiTheme="majorBidi" w:cstheme="majorBidi"/>
-          <w:sz w:val="24"/>
-          <w:szCs w:val="24"/>
-        </w:rPr>
-      </w:pPr>
-      <w:r>
-        <w:rPr>
-          <w:rFonts w:asciiTheme="majorBidi" w:hAnsiTheme="majorBidi" w:cstheme="majorBidi"/>
-          <w:noProof/>
-          <w:sz w:val="24"/>
-          <w:szCs w:val="24"/>
-        </w:rPr>
-        <w:drawing>
-          <wp:inline distT="0" distB="0" distL="0" distR="0" wp14:anchorId="2FD4504A" wp14:editId="12C4F64C">
-            <wp:extent cx="5943600" cy="3546475"/>
-            <wp:effectExtent l="0" t="0" r="0" b="0"/>
-            <wp:docPr id="3" name="Picture 3"/>
-            <wp:cNvGraphicFramePr>
-              <a:graphicFrameLocks xmlns:a="http://schemas.openxmlformats.org/drawingml/2006/main" noChangeAspect="1"/>
-            </wp:cNvGraphicFramePr>
-            <a:graphic xmlns:a="http://schemas.openxmlformats.org/drawingml/2006/main">
-              <a:graphicData uri="http://schemas.openxmlformats.org/drawingml/2006/picture">
-                <pic:pic xmlns:pic="http://schemas.openxmlformats.org/drawingml/2006/picture">
-                  <pic:nvPicPr>
-                    <pic:cNvPr id="1" name=""/>
-                    <pic:cNvPicPr/>
-                  </pic:nvPicPr>
-                  <pic:blipFill>
-                    <a:blip r:embed="rId15"/>
-                    <a:stretch>
-                      <a:fillRect/>
-                    </a:stretch>
-                  </pic:blipFill>
-                  <pic:spPr>
-                    <a:xfrm>
-                      <a:off x="0" y="0"/>
-                      <a:ext cx="5943600" cy="3546475"/>
-                    </a:xfrm>
-                    <a:prstGeom prst="rect">
-                      <a:avLst/>
-                    </a:prstGeom>
-                  </pic:spPr>
-                </pic:pic>
-              </a:graphicData>
-            </a:graphic>
-          </wp:inline>
-        </w:drawing>
-      </w:r>
-    </w:p>
-    <w:p>
-      <w:pPr>
-        <w:rPr>
-          <w:rFonts w:asciiTheme="majorBidi" w:hAnsiTheme="majorBidi" w:cstheme="majorBidi"/>
-          <w:sz w:val="24"/>
-          <w:szCs w:val="24"/>
-        </w:rPr>
-      </w:pPr>
-    </w:p>
-    <w:p>
-      <w:pPr>
-        <w:rPr>
-          <w:rFonts w:asciiTheme="majorBidi" w:hAnsiTheme="majorBidi" w:cstheme="majorBidi"/>
-          <w:sz w:val="24"/>
-          <w:szCs w:val="24"/>
-        </w:rPr>
-      </w:pPr>
-    </w:p>
-    <w:p>
-      <w:pPr>
-        <w:rPr>
-          <w:rFonts w:asciiTheme="majorBidi" w:hAnsiTheme="majorBidi" w:cstheme="majorBidi"/>
-          <w:sz w:val="24"/>
-          <w:szCs w:val="24"/>
-        </w:rPr>
-      </w:pPr>
-    </w:p>
-    <w:p>
-      <w:pPr>
-        <w:rPr>
-          <w:rFonts w:asciiTheme="majorBidi" w:hAnsiTheme="majorBidi" w:cstheme="majorBidi"/>
-          <w:sz w:val="24"/>
-          <w:szCs w:val="24"/>
-        </w:rPr>
-      </w:pPr>
-    </w:p>
-    <w:p>
-      <w:pPr>
-        <w:rPr>
-          <w:rFonts w:asciiTheme="majorBidi" w:hAnsiTheme="majorBidi" w:cstheme="majorBidi"/>
-          <w:sz w:val="24"/>
-          <w:szCs w:val="24"/>
-        </w:rPr>
-      </w:pPr>
-    </w:p>
-    <w:p>
-      <w:pPr>
-        <w:rPr>
-          <w:rFonts w:asciiTheme="majorBidi" w:hAnsiTheme="majorBidi" w:cstheme="majorBidi"/>
-          <w:sz w:val="24"/>
-          <w:szCs w:val="24"/>
-        </w:rPr>
-      </w:pPr>
-      <w:r>
-        <w:rPr>
-          <w:rFonts w:asciiTheme="majorBidi" w:hAnsiTheme="majorBidi" w:cstheme="majorBidi"/>
-          <w:sz w:val="24"/>
-          <w:szCs w:val="24"/>
-        </w:rPr>
-        <w:lastRenderedPageBreak/>
-        <w:t xml:space="preserve">Simulink model </w:t>
-      </w:r>
-      <w:r>
-        <w:rPr>
-          <w:rFonts w:asciiTheme="majorBidi" w:hAnsiTheme="majorBidi" w:cstheme="majorBidi"/>
-          <w:sz w:val="24"/>
-          <w:szCs w:val="24"/>
-        </w:rPr>
-        <w:t>of</w:t>
-      </w:r>
-      <w:r>
-        <w:rPr>
-          <w:rFonts w:asciiTheme="majorBidi" w:hAnsiTheme="majorBidi" w:cstheme="majorBidi"/>
-          <w:sz w:val="24"/>
-          <w:szCs w:val="24"/>
-        </w:rPr>
-        <w:t xml:space="preserve"> </w:t>
-      </w:r>
-      <w:r>
-        <w:rPr>
-          <w:rFonts w:asciiTheme="majorBidi" w:hAnsiTheme="majorBidi" w:cstheme="majorBidi"/>
-          <w:sz w:val="24"/>
-          <w:szCs w:val="24"/>
-        </w:rPr>
-        <w:t xml:space="preserve">the </w:t>
-      </w:r>
-      <w:r>
-        <w:rPr>
-          <w:rFonts w:asciiTheme="majorBidi" w:hAnsiTheme="majorBidi" w:cstheme="majorBidi"/>
-          <w:sz w:val="24"/>
-          <w:szCs w:val="24"/>
-        </w:rPr>
-        <w:t xml:space="preserve">Moore machine for </w:t>
-      </w:r>
-      <w:r>
-        <w:rPr>
-          <w:rFonts w:asciiTheme="majorBidi" w:hAnsiTheme="majorBidi" w:cstheme="majorBidi"/>
-          <w:sz w:val="24"/>
-          <w:szCs w:val="24"/>
-        </w:rPr>
-        <w:t>Arduino</w:t>
-      </w:r>
-    </w:p>
-    <w:p>
-      <w:pPr>
-        <w:rPr>
-          <w:rFonts w:asciiTheme="majorBidi" w:hAnsiTheme="majorBidi" w:cstheme="majorBidi"/>
-          <w:sz w:val="24"/>
-          <w:szCs w:val="24"/>
-        </w:rPr>
-      </w:pPr>
-      <w:r>
-        <w:rPr>
-          <w:rFonts w:asciiTheme="majorBidi" w:hAnsiTheme="majorBidi" w:cstheme="majorBidi"/>
-          <w:noProof/>
-          <w:sz w:val="24"/>
-          <w:szCs w:val="24"/>
-        </w:rPr>
-        <w:drawing>
-          <wp:inline distT="0" distB="0" distL="0" distR="0" wp14:anchorId="3D8440CB" wp14:editId="44E04383">
-            <wp:extent cx="5943600" cy="2981960"/>
-            <wp:effectExtent l="0" t="0" r="0" b="8890"/>
-            <wp:docPr id="4" name="Picture 4"/>
-            <wp:cNvGraphicFramePr>
-              <a:graphicFrameLocks xmlns:a="http://schemas.openxmlformats.org/drawingml/2006/main" noChangeAspect="1"/>
-            </wp:cNvGraphicFramePr>
-            <a:graphic xmlns:a="http://schemas.openxmlformats.org/drawingml/2006/main">
-              <a:graphicData uri="http://schemas.openxmlformats.org/drawingml/2006/picture">
-                <pic:pic xmlns:pic="http://schemas.openxmlformats.org/drawingml/2006/picture">
-                  <pic:nvPicPr>
-                    <pic:cNvPr id="1" name=""/>
-                    <pic:cNvPicPr/>
-                  </pic:nvPicPr>
-                  <pic:blipFill>
-                    <a:blip r:embed="rId16"/>
-                    <a:stretch>
-                      <a:fillRect/>
-                    </a:stretch>
-                  </pic:blipFill>
-                  <pic:spPr>
-                    <a:xfrm>
-                      <a:off x="0" y="0"/>
-                      <a:ext cx="5943600" cy="2981960"/>
-                    </a:xfrm>
-                    <a:prstGeom prst="rect">
-                      <a:avLst/>
-                    </a:prstGeom>
-                  </pic:spPr>
-                </pic:pic>
-              </a:graphicData>
-            </a:graphic>
-          </wp:inline>
-        </w:drawing>
-      </w:r>
-    </w:p>
-    <w:p>
-      <w:pPr>
-        <w:rPr>
-          <w:rFonts w:asciiTheme="majorBidi" w:hAnsiTheme="majorBidi" w:cstheme="majorBidi"/>
-          <w:sz w:val="24"/>
-          <w:szCs w:val="24"/>
-        </w:rPr>
-      </w:pPr>
-      <w:r>
-        <w:rPr>
-          <w:rFonts w:asciiTheme="majorBidi" w:hAnsiTheme="majorBidi" w:cstheme="majorBidi"/>
-          <w:sz w:val="24"/>
-          <w:szCs w:val="24"/>
-        </w:rPr>
-        <w:t xml:space="preserve">Part3: </w:t>
-      </w:r>
-      <w:r>
-        <w:rPr>
-          <w:rFonts w:asciiTheme="majorBidi" w:hAnsiTheme="majorBidi" w:cstheme="majorBidi"/>
-          <w:sz w:val="24"/>
-          <w:szCs w:val="24"/>
-        </w:rPr>
-        <w:t>Using switches or signal builders to change the input</w:t>
-      </w:r>
-    </w:p>
-    <w:p>
-      <w:pPr>
-        <w:rPr>
-          <w:rFonts w:asciiTheme="majorBidi" w:hAnsiTheme="majorBidi" w:cstheme="majorBidi"/>
-          <w:sz w:val="24"/>
-          <w:szCs w:val="24"/>
-        </w:rPr>
-      </w:pPr>
-      <w:r>
-        <w:rPr>
-          <w:rFonts w:asciiTheme="majorBidi" w:hAnsiTheme="majorBidi" w:cstheme="majorBidi"/>
-          <w:noProof/>
-          <w:sz w:val="24"/>
-          <w:szCs w:val="24"/>
-        </w:rPr>
-        <w:drawing>
-          <wp:inline distT="0" distB="0" distL="0" distR="0" wp14:anchorId="7F16FB07" wp14:editId="1C36E445">
-            <wp:extent cx="5943600" cy="2623820"/>
-            <wp:effectExtent l="0" t="0" r="0" b="5080"/>
-            <wp:docPr id="5" name="Picture 5"/>
-            <wp:cNvGraphicFramePr>
-              <a:graphicFrameLocks xmlns:a="http://schemas.openxmlformats.org/drawingml/2006/main" noChangeAspect="1"/>
-            </wp:cNvGraphicFramePr>
-            <a:graphic xmlns:a="http://schemas.openxmlformats.org/drawingml/2006/main">
-              <a:graphicData uri="http://schemas.openxmlformats.org/drawingml/2006/picture">
-                <pic:pic xmlns:pic="http://schemas.openxmlformats.org/drawingml/2006/picture">
-                  <pic:nvPicPr>
-                    <pic:cNvPr id="1" name=""/>
-                    <pic:cNvPicPr/>
-                  </pic:nvPicPr>
-                  <pic:blipFill>
-                    <a:blip r:embed="rId17"/>
-                    <a:stretch>
-                      <a:fillRect/>
-                    </a:stretch>
-                  </pic:blipFill>
-                  <pic:spPr>
-                    <a:xfrm>
-                      <a:off x="0" y="0"/>
-                      <a:ext cx="5943600" cy="2623820"/>
-                    </a:xfrm>
-                    <a:prstGeom prst="rect">
-                      <a:avLst/>
-                    </a:prstGeom>
-                  </pic:spPr>
-                </pic:pic>
-              </a:graphicData>
-            </a:graphic>
-          </wp:inline>
-        </w:drawing>
-      </w:r>
-    </w:p>
-    <w:p>
-      <w:pPr>
-        <w:rPr>
-          <w:rFonts w:asciiTheme="majorBidi" w:hAnsiTheme="majorBidi" w:cstheme="majorBidi"/>
-          <w:sz w:val="24"/>
-          <w:szCs w:val="24"/>
-        </w:rPr>
-      </w:pPr>
-    </w:p>
-    <w:p>
-      <w:pPr>
-        <w:rPr>
-          <w:rFonts w:asciiTheme="majorBidi" w:hAnsiTheme="majorBidi" w:cstheme="majorBidi"/>
-          <w:sz w:val="24"/>
-          <w:szCs w:val="24"/>
-        </w:rPr>
-      </w:pPr>
-    </w:p>
-    <w:p>
-      <w:pPr>
-        <w:rPr>
-          <w:rFonts w:asciiTheme="majorBidi" w:hAnsiTheme="majorBidi" w:cstheme="majorBidi"/>
-          <w:sz w:val="24"/>
-          <w:szCs w:val="24"/>
-        </w:rPr>
-      </w:pPr>
-    </w:p>
-    <w:p>
-      <w:pPr>
-        <w:rPr>
-          <w:rFonts w:asciiTheme="majorBidi" w:hAnsiTheme="majorBidi" w:cstheme="majorBidi"/>
-          <w:sz w:val="24"/>
-          <w:szCs w:val="24"/>
-        </w:rPr>
-      </w:pPr>
-    </w:p>
-    <w:p>
-      <w:pPr>
-        <w:rPr>
-          <w:rFonts w:asciiTheme="majorBidi" w:hAnsiTheme="majorBidi" w:cstheme="majorBidi"/>
-          <w:sz w:val="24"/>
-          <w:szCs w:val="24"/>
-        </w:rPr>
-      </w:pPr>
-    </w:p>
-    <w:p>
-      <w:pPr>
-        <w:rPr>
-          <w:rFonts w:asciiTheme="majorBidi" w:hAnsiTheme="majorBidi" w:cstheme="majorBidi"/>
-          <w:sz w:val="24"/>
-          <w:szCs w:val="24"/>
-        </w:rPr>
-      </w:pPr>
-    </w:p>
-    <w:p>
-      <w:pPr>
-        <w:rPr>
-          <w:rFonts w:asciiTheme="majorBidi" w:hAnsiTheme="majorBidi" w:cstheme="majorBidi"/>
-          <w:sz w:val="24"/>
-          <w:szCs w:val="24"/>
-        </w:rPr>
-      </w:pPr>
-      <w:r>
-        <w:rPr>
-          <w:rFonts w:asciiTheme="majorBidi" w:hAnsiTheme="majorBidi" w:cstheme="majorBidi"/>
-          <w:sz w:val="24"/>
-          <w:szCs w:val="24"/>
-        </w:rPr>
-        <w:lastRenderedPageBreak/>
-        <w:t>Signals used in the signal builder</w:t>
-      </w:r>
-    </w:p>
-    <w:p>
-      <w:pPr>
-        <w:jc w:val="center"/>
-        <w:rPr>
-          <w:rFonts w:asciiTheme="majorBidi" w:hAnsiTheme="majorBidi" w:cstheme="majorBidi"/>
-          <w:sz w:val="24"/>
-          <w:szCs w:val="24"/>
-        </w:rPr>
-      </w:pPr>
-      <w:r>
-        <w:rPr>
-          <w:rFonts w:asciiTheme="majorBidi" w:hAnsiTheme="majorBidi" w:cstheme="majorBidi"/>
-          <w:noProof/>
-          <w:sz w:val="24"/>
-          <w:szCs w:val="24"/>
-        </w:rPr>
-        <w:drawing>
-          <wp:inline distT="0" distB="0" distL="0" distR="0" wp14:anchorId="301EAF08" wp14:editId="5C6B0998">
-            <wp:extent cx="4759143" cy="1875692"/>
-            <wp:effectExtent l="0" t="0" r="3810" b="0"/>
-            <wp:docPr id="6" name="Picture 6"/>
             <wp:cNvGraphicFramePr>
               <a:graphicFrameLocks xmlns:a="http://schemas.openxmlformats.org/drawingml/2006/main" noChangeAspect="1"/>
             </wp:cNvGraphicFramePr>
@@ -31498,7 +31118,7 @@
                   <pic:spPr>
                     <a:xfrm>
                       <a:off x="0" y="0"/>
-                      <a:ext cx="4795355" cy="1889964"/>
+                      <a:ext cx="5943600" cy="2505710"/>
                     </a:xfrm>
                     <a:prstGeom prst="rect">
                       <a:avLst/>
@@ -31513,10 +31133,6 @@
     </w:p>
     <w:p>
       <w:pPr>
-        <w:autoSpaceDE w:val="0"/>
-        <w:autoSpaceDN w:val="0"/>
-        <w:adjustRightInd w:val="0"/>
-        <w:spacing w:after="0" w:line="240" w:lineRule="auto"/>
         <w:rPr>
           <w:rFonts w:asciiTheme="majorBidi" w:hAnsiTheme="majorBidi" w:cstheme="majorBidi"/>
           <w:sz w:val="24"/>
@@ -31529,15 +31145,55 @@
           <w:sz w:val="24"/>
           <w:szCs w:val="24"/>
         </w:rPr>
-        <w:t xml:space="preserve">Part 4: Plots showing </w:t>
-      </w:r>
-      <w:r>
-        <w:rPr>
-          <w:rFonts w:asciiTheme="majorBidi" w:hAnsiTheme="majorBidi" w:cstheme="majorBidi"/>
-          <w:sz w:val="24"/>
-          <w:szCs w:val="24"/>
-        </w:rPr>
-        <w:t>triggering inputs and how this would change the</w:t>
+        <w:t xml:space="preserve">Simulink model </w:t>
+      </w:r>
+      <w:r>
+        <w:rPr>
+          <w:rFonts w:asciiTheme="majorBidi" w:hAnsiTheme="majorBidi" w:cstheme="majorBidi"/>
+          <w:sz w:val="24"/>
+          <w:szCs w:val="24"/>
+        </w:rPr>
+        <w:t>of</w:t>
+      </w:r>
+      <w:r>
+        <w:rPr>
+          <w:rFonts w:asciiTheme="majorBidi" w:hAnsiTheme="majorBidi" w:cstheme="majorBidi"/>
+          <w:sz w:val="24"/>
+          <w:szCs w:val="24"/>
+        </w:rPr>
+        <w:t xml:space="preserve"> </w:t>
+      </w:r>
+      <w:r>
+        <w:rPr>
+          <w:rFonts w:asciiTheme="majorBidi" w:hAnsiTheme="majorBidi" w:cstheme="majorBidi"/>
+          <w:sz w:val="24"/>
+          <w:szCs w:val="24"/>
+        </w:rPr>
+        <w:t xml:space="preserve">the </w:t>
+      </w:r>
+      <w:r>
+        <w:rPr>
+          <w:rFonts w:asciiTheme="majorBidi" w:hAnsiTheme="majorBidi" w:cstheme="majorBidi"/>
+          <w:sz w:val="24"/>
+          <w:szCs w:val="24"/>
+        </w:rPr>
+        <w:t xml:space="preserve">Mealy machine for </w:t>
+      </w:r>
+      <w:r>
+        <w:rPr>
+          <w:rFonts w:asciiTheme="majorBidi" w:hAnsiTheme="majorBidi" w:cstheme="majorBidi"/>
+          <w:sz w:val="24"/>
+          <w:szCs w:val="24"/>
+        </w:rPr>
+        <w:t>A</w:t>
+      </w:r>
+      <w:r>
+        <w:rPr>
+          <w:rFonts w:asciiTheme="majorBidi" w:hAnsiTheme="majorBidi" w:cstheme="majorBidi"/>
+          <w:sz w:val="24"/>
+          <w:szCs w:val="24"/>
+        </w:rPr>
+        <w:t>rduino</w:t>
       </w:r>
     </w:p>
     <w:p>
@@ -31551,32 +31207,15 @@
       <w:r>
         <w:rPr>
           <w:rFonts w:asciiTheme="majorBidi" w:hAnsiTheme="majorBidi" w:cstheme="majorBidi"/>
-          <w:sz w:val="24"/>
-          <w:szCs w:val="24"/>
-        </w:rPr>
-        <w:t>states and the outputs.</w:t>
-      </w:r>
-    </w:p>
-    <w:p>
-      <w:pPr>
-        <w:rPr>
-          <w:rFonts w:asciiTheme="majorBidi" w:hAnsiTheme="majorBidi" w:cstheme="majorBidi"/>
-          <w:sz w:val="24"/>
-          <w:szCs w:val="24"/>
-        </w:rPr>
-      </w:pPr>
-      <w:r>
-        <w:rPr>
-          <w:rFonts w:asciiTheme="majorBidi" w:hAnsiTheme="majorBidi" w:cstheme="majorBidi"/>
           <w:noProof/>
           <w:sz w:val="24"/>
           <w:szCs w:val="24"/>
         </w:rPr>
         <w:drawing>
-          <wp:inline distT="0" distB="0" distL="0" distR="0" wp14:anchorId="2268ED4B" wp14:editId="4DBB46E8">
-            <wp:extent cx="5943600" cy="2448560"/>
-            <wp:effectExtent l="0" t="0" r="0" b="8890"/>
-            <wp:docPr id="9" name="Picture 9"/>
+          <wp:inline distT="0" distB="0" distL="0" distR="0" wp14:anchorId="2FD4504A" wp14:editId="12C4F64C">
+            <wp:extent cx="5943600" cy="3546475"/>
+            <wp:effectExtent l="0" t="0" r="0" b="0"/>
+            <wp:docPr id="3" name="Picture 3"/>
             <wp:cNvGraphicFramePr>
               <a:graphicFrameLocks xmlns:a="http://schemas.openxmlformats.org/drawingml/2006/main" noChangeAspect="1"/>
             </wp:cNvGraphicFramePr>
@@ -31596,6 +31235,461 @@
                   <pic:spPr>
                     <a:xfrm>
                       <a:off x="0" y="0"/>
+                      <a:ext cx="5943600" cy="3546475"/>
+                    </a:xfrm>
+                    <a:prstGeom prst="rect">
+                      <a:avLst/>
+                    </a:prstGeom>
+                  </pic:spPr>
+                </pic:pic>
+              </a:graphicData>
+            </a:graphic>
+          </wp:inline>
+        </w:drawing>
+      </w:r>
+    </w:p>
+    <w:p>
+      <w:pPr>
+        <w:rPr>
+          <w:rFonts w:asciiTheme="majorBidi" w:hAnsiTheme="majorBidi" w:cstheme="majorBidi"/>
+          <w:sz w:val="24"/>
+          <w:szCs w:val="24"/>
+        </w:rPr>
+      </w:pPr>
+    </w:p>
+    <w:p>
+      <w:pPr>
+        <w:rPr>
+          <w:rFonts w:asciiTheme="majorBidi" w:hAnsiTheme="majorBidi" w:cstheme="majorBidi"/>
+          <w:sz w:val="24"/>
+          <w:szCs w:val="24"/>
+        </w:rPr>
+      </w:pPr>
+    </w:p>
+    <w:p>
+      <w:pPr>
+        <w:rPr>
+          <w:rFonts w:asciiTheme="majorBidi" w:hAnsiTheme="majorBidi" w:cstheme="majorBidi"/>
+          <w:sz w:val="24"/>
+          <w:szCs w:val="24"/>
+        </w:rPr>
+      </w:pPr>
+    </w:p>
+    <w:p>
+      <w:pPr>
+        <w:rPr>
+          <w:rFonts w:asciiTheme="majorBidi" w:hAnsiTheme="majorBidi" w:cstheme="majorBidi"/>
+          <w:sz w:val="24"/>
+          <w:szCs w:val="24"/>
+        </w:rPr>
+      </w:pPr>
+    </w:p>
+    <w:p>
+      <w:pPr>
+        <w:rPr>
+          <w:rFonts w:asciiTheme="majorBidi" w:hAnsiTheme="majorBidi" w:cstheme="majorBidi"/>
+          <w:sz w:val="24"/>
+          <w:szCs w:val="24"/>
+        </w:rPr>
+      </w:pPr>
+    </w:p>
+    <w:p>
+      <w:pPr>
+        <w:rPr>
+          <w:rFonts w:asciiTheme="majorBidi" w:hAnsiTheme="majorBidi" w:cstheme="majorBidi"/>
+          <w:sz w:val="24"/>
+          <w:szCs w:val="24"/>
+        </w:rPr>
+      </w:pPr>
+      <w:r>
+        <w:rPr>
+          <w:rFonts w:asciiTheme="majorBidi" w:hAnsiTheme="majorBidi" w:cstheme="majorBidi"/>
+          <w:sz w:val="24"/>
+          <w:szCs w:val="24"/>
+        </w:rPr>
+        <w:lastRenderedPageBreak/>
+        <w:t xml:space="preserve">Simulink model </w:t>
+      </w:r>
+      <w:r>
+        <w:rPr>
+          <w:rFonts w:asciiTheme="majorBidi" w:hAnsiTheme="majorBidi" w:cstheme="majorBidi"/>
+          <w:sz w:val="24"/>
+          <w:szCs w:val="24"/>
+        </w:rPr>
+        <w:t>of</w:t>
+      </w:r>
+      <w:r>
+        <w:rPr>
+          <w:rFonts w:asciiTheme="majorBidi" w:hAnsiTheme="majorBidi" w:cstheme="majorBidi"/>
+          <w:sz w:val="24"/>
+          <w:szCs w:val="24"/>
+        </w:rPr>
+        <w:t xml:space="preserve"> </w:t>
+      </w:r>
+      <w:r>
+        <w:rPr>
+          <w:rFonts w:asciiTheme="majorBidi" w:hAnsiTheme="majorBidi" w:cstheme="majorBidi"/>
+          <w:sz w:val="24"/>
+          <w:szCs w:val="24"/>
+        </w:rPr>
+        <w:t xml:space="preserve">the </w:t>
+      </w:r>
+      <w:r>
+        <w:rPr>
+          <w:rFonts w:asciiTheme="majorBidi" w:hAnsiTheme="majorBidi" w:cstheme="majorBidi"/>
+          <w:sz w:val="24"/>
+          <w:szCs w:val="24"/>
+        </w:rPr>
+        <w:t xml:space="preserve">Moore machine for </w:t>
+      </w:r>
+      <w:r>
+        <w:rPr>
+          <w:rFonts w:asciiTheme="majorBidi" w:hAnsiTheme="majorBidi" w:cstheme="majorBidi"/>
+          <w:sz w:val="24"/>
+          <w:szCs w:val="24"/>
+        </w:rPr>
+        <w:t>Arduino</w:t>
+      </w:r>
+    </w:p>
+    <w:p>
+      <w:pPr>
+        <w:rPr>
+          <w:rFonts w:asciiTheme="majorBidi" w:hAnsiTheme="majorBidi" w:cstheme="majorBidi"/>
+          <w:sz w:val="24"/>
+          <w:szCs w:val="24"/>
+        </w:rPr>
+      </w:pPr>
+      <w:r>
+        <w:rPr>
+          <w:rFonts w:asciiTheme="majorBidi" w:hAnsiTheme="majorBidi" w:cstheme="majorBidi"/>
+          <w:noProof/>
+          <w:sz w:val="24"/>
+          <w:szCs w:val="24"/>
+        </w:rPr>
+        <w:drawing>
+          <wp:inline distT="0" distB="0" distL="0" distR="0" wp14:anchorId="3D8440CB" wp14:editId="44E04383">
+            <wp:extent cx="5943600" cy="2981960"/>
+            <wp:effectExtent l="0" t="0" r="0" b="8890"/>
+            <wp:docPr id="4" name="Picture 4"/>
+            <wp:cNvGraphicFramePr>
+              <a:graphicFrameLocks xmlns:a="http://schemas.openxmlformats.org/drawingml/2006/main" noChangeAspect="1"/>
+            </wp:cNvGraphicFramePr>
+            <a:graphic xmlns:a="http://schemas.openxmlformats.org/drawingml/2006/main">
+              <a:graphicData uri="http://schemas.openxmlformats.org/drawingml/2006/picture">
+                <pic:pic xmlns:pic="http://schemas.openxmlformats.org/drawingml/2006/picture">
+                  <pic:nvPicPr>
+                    <pic:cNvPr id="1" name=""/>
+                    <pic:cNvPicPr/>
+                  </pic:nvPicPr>
+                  <pic:blipFill>
+                    <a:blip r:embed="rId20"/>
+                    <a:stretch>
+                      <a:fillRect/>
+                    </a:stretch>
+                  </pic:blipFill>
+                  <pic:spPr>
+                    <a:xfrm>
+                      <a:off x="0" y="0"/>
+                      <a:ext cx="5943600" cy="2981960"/>
+                    </a:xfrm>
+                    <a:prstGeom prst="rect">
+                      <a:avLst/>
+                    </a:prstGeom>
+                  </pic:spPr>
+                </pic:pic>
+              </a:graphicData>
+            </a:graphic>
+          </wp:inline>
+        </w:drawing>
+      </w:r>
+    </w:p>
+    <w:p>
+      <w:pPr>
+        <w:rPr>
+          <w:rFonts w:asciiTheme="majorBidi" w:hAnsiTheme="majorBidi" w:cstheme="majorBidi"/>
+          <w:sz w:val="24"/>
+          <w:szCs w:val="24"/>
+        </w:rPr>
+      </w:pPr>
+      <w:r>
+        <w:rPr>
+          <w:rFonts w:asciiTheme="majorBidi" w:hAnsiTheme="majorBidi" w:cstheme="majorBidi"/>
+          <w:sz w:val="24"/>
+          <w:szCs w:val="24"/>
+        </w:rPr>
+        <w:t xml:space="preserve">Part3: </w:t>
+      </w:r>
+      <w:r>
+        <w:rPr>
+          <w:rFonts w:asciiTheme="majorBidi" w:hAnsiTheme="majorBidi" w:cstheme="majorBidi"/>
+          <w:sz w:val="24"/>
+          <w:szCs w:val="24"/>
+        </w:rPr>
+        <w:t>Using switches or signal builders to change the input</w:t>
+      </w:r>
+    </w:p>
+    <w:p>
+      <w:pPr>
+        <w:rPr>
+          <w:rFonts w:asciiTheme="majorBidi" w:hAnsiTheme="majorBidi" w:cstheme="majorBidi"/>
+          <w:sz w:val="24"/>
+          <w:szCs w:val="24"/>
+        </w:rPr>
+      </w:pPr>
+      <w:r>
+        <w:rPr>
+          <w:rFonts w:asciiTheme="majorBidi" w:hAnsiTheme="majorBidi" w:cstheme="majorBidi"/>
+          <w:noProof/>
+          <w:sz w:val="24"/>
+          <w:szCs w:val="24"/>
+        </w:rPr>
+        <w:drawing>
+          <wp:inline distT="0" distB="0" distL="0" distR="0" wp14:anchorId="7F16FB07" wp14:editId="1C36E445">
+            <wp:extent cx="5943600" cy="2623820"/>
+            <wp:effectExtent l="0" t="0" r="0" b="5080"/>
+            <wp:docPr id="5" name="Picture 5"/>
+            <wp:cNvGraphicFramePr>
+              <a:graphicFrameLocks xmlns:a="http://schemas.openxmlformats.org/drawingml/2006/main" noChangeAspect="1"/>
+            </wp:cNvGraphicFramePr>
+            <a:graphic xmlns:a="http://schemas.openxmlformats.org/drawingml/2006/main">
+              <a:graphicData uri="http://schemas.openxmlformats.org/drawingml/2006/picture">
+                <pic:pic xmlns:pic="http://schemas.openxmlformats.org/drawingml/2006/picture">
+                  <pic:nvPicPr>
+                    <pic:cNvPr id="1" name=""/>
+                    <pic:cNvPicPr/>
+                  </pic:nvPicPr>
+                  <pic:blipFill>
+                    <a:blip r:embed="rId21"/>
+                    <a:stretch>
+                      <a:fillRect/>
+                    </a:stretch>
+                  </pic:blipFill>
+                  <pic:spPr>
+                    <a:xfrm>
+                      <a:off x="0" y="0"/>
+                      <a:ext cx="5943600" cy="2623820"/>
+                    </a:xfrm>
+                    <a:prstGeom prst="rect">
+                      <a:avLst/>
+                    </a:prstGeom>
+                  </pic:spPr>
+                </pic:pic>
+              </a:graphicData>
+            </a:graphic>
+          </wp:inline>
+        </w:drawing>
+      </w:r>
+    </w:p>
+    <w:p>
+      <w:pPr>
+        <w:rPr>
+          <w:rFonts w:asciiTheme="majorBidi" w:hAnsiTheme="majorBidi" w:cstheme="majorBidi"/>
+          <w:sz w:val="24"/>
+          <w:szCs w:val="24"/>
+        </w:rPr>
+      </w:pPr>
+    </w:p>
+    <w:p>
+      <w:pPr>
+        <w:rPr>
+          <w:rFonts w:asciiTheme="majorBidi" w:hAnsiTheme="majorBidi" w:cstheme="majorBidi"/>
+          <w:sz w:val="24"/>
+          <w:szCs w:val="24"/>
+        </w:rPr>
+      </w:pPr>
+    </w:p>
+    <w:p>
+      <w:pPr>
+        <w:rPr>
+          <w:rFonts w:asciiTheme="majorBidi" w:hAnsiTheme="majorBidi" w:cstheme="majorBidi"/>
+          <w:sz w:val="24"/>
+          <w:szCs w:val="24"/>
+        </w:rPr>
+      </w:pPr>
+    </w:p>
+    <w:p>
+      <w:pPr>
+        <w:rPr>
+          <w:rFonts w:asciiTheme="majorBidi" w:hAnsiTheme="majorBidi" w:cstheme="majorBidi"/>
+          <w:sz w:val="24"/>
+          <w:szCs w:val="24"/>
+        </w:rPr>
+      </w:pPr>
+    </w:p>
+    <w:p>
+      <w:pPr>
+        <w:rPr>
+          <w:rFonts w:asciiTheme="majorBidi" w:hAnsiTheme="majorBidi" w:cstheme="majorBidi"/>
+          <w:sz w:val="24"/>
+          <w:szCs w:val="24"/>
+        </w:rPr>
+      </w:pPr>
+    </w:p>
+    <w:p>
+      <w:pPr>
+        <w:rPr>
+          <w:rFonts w:asciiTheme="majorBidi" w:hAnsiTheme="majorBidi" w:cstheme="majorBidi"/>
+          <w:sz w:val="24"/>
+          <w:szCs w:val="24"/>
+        </w:rPr>
+      </w:pPr>
+    </w:p>
+    <w:p>
+      <w:pPr>
+        <w:rPr>
+          <w:rFonts w:asciiTheme="majorBidi" w:hAnsiTheme="majorBidi" w:cstheme="majorBidi"/>
+          <w:sz w:val="24"/>
+          <w:szCs w:val="24"/>
+        </w:rPr>
+      </w:pPr>
+      <w:r>
+        <w:rPr>
+          <w:rFonts w:asciiTheme="majorBidi" w:hAnsiTheme="majorBidi" w:cstheme="majorBidi"/>
+          <w:sz w:val="24"/>
+          <w:szCs w:val="24"/>
+        </w:rPr>
+        <w:lastRenderedPageBreak/>
+        <w:t>Signals used in the signal builder</w:t>
+      </w:r>
+    </w:p>
+    <w:p>
+      <w:pPr>
+        <w:jc w:val="center"/>
+        <w:rPr>
+          <w:rFonts w:asciiTheme="majorBidi" w:hAnsiTheme="majorBidi" w:cstheme="majorBidi"/>
+          <w:sz w:val="24"/>
+          <w:szCs w:val="24"/>
+        </w:rPr>
+      </w:pPr>
+      <w:r>
+        <w:rPr>
+          <w:rFonts w:asciiTheme="majorBidi" w:hAnsiTheme="majorBidi" w:cstheme="majorBidi"/>
+          <w:noProof/>
+          <w:sz w:val="24"/>
+          <w:szCs w:val="24"/>
+        </w:rPr>
+        <w:drawing>
+          <wp:inline distT="0" distB="0" distL="0" distR="0" wp14:anchorId="301EAF08" wp14:editId="5C6B0998">
+            <wp:extent cx="4759143" cy="1875692"/>
+            <wp:effectExtent l="0" t="0" r="3810" b="0"/>
+            <wp:docPr id="6" name="Picture 6"/>
+            <wp:cNvGraphicFramePr>
+              <a:graphicFrameLocks xmlns:a="http://schemas.openxmlformats.org/drawingml/2006/main" noChangeAspect="1"/>
+            </wp:cNvGraphicFramePr>
+            <a:graphic xmlns:a="http://schemas.openxmlformats.org/drawingml/2006/main">
+              <a:graphicData uri="http://schemas.openxmlformats.org/drawingml/2006/picture">
+                <pic:pic xmlns:pic="http://schemas.openxmlformats.org/drawingml/2006/picture">
+                  <pic:nvPicPr>
+                    <pic:cNvPr id="1" name=""/>
+                    <pic:cNvPicPr/>
+                  </pic:nvPicPr>
+                  <pic:blipFill>
+                    <a:blip r:embed="rId22"/>
+                    <a:stretch>
+                      <a:fillRect/>
+                    </a:stretch>
+                  </pic:blipFill>
+                  <pic:spPr>
+                    <a:xfrm>
+                      <a:off x="0" y="0"/>
+                      <a:ext cx="4795355" cy="1889964"/>
+                    </a:xfrm>
+                    <a:prstGeom prst="rect">
+                      <a:avLst/>
+                    </a:prstGeom>
+                  </pic:spPr>
+                </pic:pic>
+              </a:graphicData>
+            </a:graphic>
+          </wp:inline>
+        </w:drawing>
+      </w:r>
+    </w:p>
+    <w:p>
+      <w:pPr>
+        <w:autoSpaceDE w:val="0"/>
+        <w:autoSpaceDN w:val="0"/>
+        <w:adjustRightInd w:val="0"/>
+        <w:spacing w:after="0" w:line="240" w:lineRule="auto"/>
+        <w:rPr>
+          <w:rFonts w:asciiTheme="majorBidi" w:hAnsiTheme="majorBidi" w:cstheme="majorBidi"/>
+          <w:sz w:val="24"/>
+          <w:szCs w:val="24"/>
+        </w:rPr>
+      </w:pPr>
+      <w:r>
+        <w:rPr>
+          <w:rFonts w:asciiTheme="majorBidi" w:hAnsiTheme="majorBidi" w:cstheme="majorBidi"/>
+          <w:sz w:val="24"/>
+          <w:szCs w:val="24"/>
+        </w:rPr>
+        <w:t xml:space="preserve">Part 4: Plots showing </w:t>
+      </w:r>
+      <w:r>
+        <w:rPr>
+          <w:rFonts w:asciiTheme="majorBidi" w:hAnsiTheme="majorBidi" w:cstheme="majorBidi"/>
+          <w:sz w:val="24"/>
+          <w:szCs w:val="24"/>
+        </w:rPr>
+        <w:t>triggering inputs and how this would change the</w:t>
+      </w:r>
+    </w:p>
+    <w:p>
+      <w:pPr>
+        <w:rPr>
+          <w:rFonts w:asciiTheme="majorBidi" w:hAnsiTheme="majorBidi" w:cstheme="majorBidi"/>
+          <w:sz w:val="24"/>
+          <w:szCs w:val="24"/>
+        </w:rPr>
+      </w:pPr>
+      <w:r>
+        <w:rPr>
+          <w:rFonts w:asciiTheme="majorBidi" w:hAnsiTheme="majorBidi" w:cstheme="majorBidi"/>
+          <w:sz w:val="24"/>
+          <w:szCs w:val="24"/>
+        </w:rPr>
+        <w:t>states and the outputs.</w:t>
+      </w:r>
+    </w:p>
+    <w:p>
+      <w:pPr>
+        <w:rPr>
+          <w:rFonts w:asciiTheme="majorBidi" w:hAnsiTheme="majorBidi" w:cstheme="majorBidi"/>
+          <w:sz w:val="24"/>
+          <w:szCs w:val="24"/>
+        </w:rPr>
+      </w:pPr>
+      <w:r>
+        <w:rPr>
+          <w:rFonts w:asciiTheme="majorBidi" w:hAnsiTheme="majorBidi" w:cstheme="majorBidi"/>
+          <w:noProof/>
+          <w:sz w:val="24"/>
+          <w:szCs w:val="24"/>
+        </w:rPr>
+        <w:drawing>
+          <wp:inline distT="0" distB="0" distL="0" distR="0" wp14:anchorId="2268ED4B" wp14:editId="4DBB46E8">
+            <wp:extent cx="5943600" cy="2448560"/>
+            <wp:effectExtent l="0" t="0" r="0" b="8890"/>
+            <wp:docPr id="9" name="Picture 9"/>
+            <wp:cNvGraphicFramePr>
+              <a:graphicFrameLocks xmlns:a="http://schemas.openxmlformats.org/drawingml/2006/main" noChangeAspect="1"/>
+            </wp:cNvGraphicFramePr>
+            <a:graphic xmlns:a="http://schemas.openxmlformats.org/drawingml/2006/main">
+              <a:graphicData uri="http://schemas.openxmlformats.org/drawingml/2006/picture">
+                <pic:pic xmlns:pic="http://schemas.openxmlformats.org/drawingml/2006/picture">
+                  <pic:nvPicPr>
+                    <pic:cNvPr id="1" name=""/>
+                    <pic:cNvPicPr/>
+                  </pic:nvPicPr>
+                  <pic:blipFill>
+                    <a:blip r:embed="rId23"/>
+                    <a:stretch>
+                      <a:fillRect/>
+                    </a:stretch>
+                  </pic:blipFill>
+                  <pic:spPr>
+                    <a:xfrm>
+                      <a:off x="0" y="0"/>
                       <a:ext cx="5943600" cy="2448560"/>
                     </a:xfrm>
                     <a:prstGeom prst="rect">
@@ -31639,7 +31733,7 @@
                     </pic:cNvPicPr>
                   </pic:nvPicPr>
                   <pic:blipFill>
-                    <a:blip r:embed="rId20" cstate="print">
+                    <a:blip r:embed="rId24" cstate="print">
                       <a:extLst>
                         <a:ext uri="{28A0092B-C50C-407E-A947-70E740481C1C}">
                           <a14:useLocalDpi xmlns:a14="http://schemas.microsoft.com/office/drawing/2010/main" val="0"/>
@@ -31816,7 +31910,7 @@
                     <pic:cNvPicPr/>
                   </pic:nvPicPr>
                   <pic:blipFill>
-                    <a:blip r:embed="rId21"/>
+                    <a:blip r:embed="rId25"/>
                     <a:stretch>
                       <a:fillRect/>
                     </a:stretch>
@@ -31872,6 +31966,43 @@
     </w:p>
     <w:p>
       <w:pPr>
+        <w:autoSpaceDE w:val="0"/>
+        <w:autoSpaceDN w:val="0"/>
+        <w:adjustRightInd w:val="0"/>
+        <w:spacing w:after="0" w:line="240" w:lineRule="auto"/>
+        <w:rPr>
+          <w:rFonts w:asciiTheme="majorBidi" w:hAnsiTheme="majorBidi" w:cstheme="majorBidi"/>
+          <w:sz w:val="24"/>
+          <w:szCs w:val="24"/>
+        </w:rPr>
+      </w:pPr>
+      <w:r>
+        <w:rPr>
+          <w:rFonts w:asciiTheme="majorBidi" w:hAnsiTheme="majorBidi" w:cstheme="majorBidi"/>
+          <w:sz w:val="24"/>
+          <w:szCs w:val="24"/>
+        </w:rPr>
+        <w:t>Part7</w:t>
+      </w:r>
+      <w:r>
+        <w:rPr>
+          <w:rFonts w:asciiTheme="majorBidi" w:hAnsiTheme="majorBidi" w:cstheme="majorBidi"/>
+          <w:sz w:val="24"/>
+          <w:szCs w:val="24"/>
+        </w:rPr>
+        <w:t>. C</w:t>
+      </w:r>
+      <w:r>
+        <w:rPr>
+          <w:rFonts w:asciiTheme="majorBidi" w:hAnsiTheme="majorBidi" w:cstheme="majorBidi"/>
+          <w:sz w:val="24"/>
+          <w:szCs w:val="24"/>
+        </w:rPr>
+        <w:t>omparison between the Mealy and Moore machines.</w:t>
+      </w:r>
+    </w:p>
+    <w:p>
+      <w:pPr>
         <w:rPr>
           <w:rFonts w:asciiTheme="majorBidi" w:hAnsiTheme="majorBidi" w:cstheme="majorBidi"/>
           <w:sz w:val="24"/>
@@ -31880,8 +32011,8 @@
       </w:pPr>
     </w:p>
     <w:sectPr>
-      <w:footerReference w:type="default" r:id="rId22"/>
-      <w:headerReference w:type="first" r:id="rId23"/>
+      <w:footerReference w:type="default" r:id="rId26"/>
+      <w:headerReference w:type="first" r:id="rId27"/>
       <w:pgSz w:w="12240" w:h="15840"/>
       <w:pgMar w:top="1440" w:right="1440" w:bottom="1440" w:left="1440" w:header="72" w:footer="72" w:gutter="0"/>
       <w:pgNumType w:start="0"/>
@@ -32183,7 +32314,7 @@
         <v:path o:extrusionok="f" gradientshapeok="t" o:connecttype="rect"/>
         <o:lock v:ext="edit" aspectratio="t"/>
       </v:shapetype>
-      <v:shape id="_x0000_i1054" type="#_x0000_t75" style="width:61.8pt;height:18pt;visibility:visible;mso-wrap-style:square" o:bullet="t">
+      <v:shape id="_x0000_i1056" type="#_x0000_t75" style="width:61.8pt;height:18pt;visibility:visible;mso-wrap-style:square" o:bullet="t">
         <v:imagedata r:id="rId1" o:title=""/>
       </v:shape>
     </w:pict>

--- a/Assignment 1/Report.docx
+++ b/Assignment 1/Report.docx
@@ -194,7 +194,19 @@
                               <w:rPr>
                                 <w:rFonts w:asciiTheme="majorBidi" w:hAnsiTheme="majorBidi" w:cstheme="majorBidi"/>
                               </w:rPr>
-                              <w:t xml:space="preserve">Abdo </w:t>
+                              <w:t>Abd</w:t>
+                            </w:r>
+                            <w:r>
+                              <w:rPr>
+                                <w:rFonts w:asciiTheme="majorBidi" w:hAnsiTheme="majorBidi" w:cstheme="majorBidi"/>
+                              </w:rPr>
+                              <w:t xml:space="preserve"> El-rahman</w:t>
+                            </w:r>
+                            <w:r>
+                              <w:rPr>
+                                <w:rFonts w:asciiTheme="majorBidi" w:hAnsiTheme="majorBidi" w:cstheme="majorBidi"/>
+                              </w:rPr>
+                              <w:t xml:space="preserve"> </w:t>
                             </w:r>
                             <w:r>
                               <w:rPr>
@@ -214,6 +226,12 @@
                               </w:rPr>
                               <w:t>d</w:t>
                             </w:r>
+                            <w:r>
+                              <w:rPr>
+                                <w:rFonts w:asciiTheme="majorBidi" w:hAnsiTheme="majorBidi" w:cstheme="majorBidi"/>
+                              </w:rPr>
+                              <w:t xml:space="preserve">                       43-16084                          T- </w:t>
+                            </w:r>
                           </w:p>
                           <w:p>
                             <w:pPr>
@@ -231,6 +249,12 @@
                                 <w:rFonts w:asciiTheme="majorBidi" w:hAnsiTheme="majorBidi" w:cstheme="majorBidi"/>
                               </w:rPr>
                               <w:t>Ahmed Zaghloul</w:t>
+                            </w:r>
+                            <w:r>
+                              <w:rPr>
+                                <w:rFonts w:asciiTheme="majorBidi" w:hAnsiTheme="majorBidi" w:cstheme="majorBidi"/>
+                              </w:rPr>
+                              <w:t xml:space="preserve">                             43-15854                          T-27</w:t>
                             </w:r>
                           </w:p>
                           <w:p>
@@ -250,6 +274,12 @@
                               </w:rPr>
                               <w:t>Bishoy Atef</w:t>
                             </w:r>
+                            <w:r>
+                              <w:rPr>
+                                <w:rFonts w:asciiTheme="majorBidi" w:hAnsiTheme="majorBidi" w:cstheme="majorBidi"/>
+                              </w:rPr>
+                              <w:t xml:space="preserve">                                     43-16090                          T-30</w:t>
+                            </w:r>
                           </w:p>
                           <w:p>
                             <w:pPr>
@@ -268,6 +298,43 @@
                               </w:rPr>
                               <w:t>John Gameel</w:t>
                             </w:r>
+                            <w:r>
+                              <w:rPr>
+                                <w:rFonts w:asciiTheme="majorBidi" w:hAnsiTheme="majorBidi" w:cstheme="majorBidi"/>
+                              </w:rPr>
+                              <w:t xml:space="preserve">                                  </w:t>
+                            </w:r>
+                            <w:r>
+                              <w:rPr>
+                                <w:rFonts w:asciiTheme="majorBidi" w:hAnsiTheme="majorBidi" w:cstheme="majorBidi"/>
+                              </w:rPr>
+                              <w:t xml:space="preserve"> </w:t>
+                            </w:r>
+                            <w:r>
+                              <w:rPr>
+                                <w:rFonts w:asciiTheme="majorBidi" w:hAnsiTheme="majorBidi" w:cstheme="majorBidi" w:hint="cs"/>
+                                <w:rtl/>
+                              </w:rPr>
+                              <w:t xml:space="preserve"> </w:t>
+                            </w:r>
+                            <w:r>
+                              <w:rPr>
+                                <w:rFonts w:asciiTheme="majorBidi" w:hAnsiTheme="majorBidi" w:cstheme="majorBidi"/>
+                              </w:rPr>
+                              <w:t xml:space="preserve">43-15785                         </w:t>
+                            </w:r>
+                            <w:r>
+                              <w:rPr>
+                                <w:rFonts w:asciiTheme="majorBidi" w:hAnsiTheme="majorBidi" w:cstheme="majorBidi"/>
+                              </w:rPr>
+                              <w:t xml:space="preserve"> </w:t>
+                            </w:r>
+                            <w:r>
+                              <w:rPr>
+                                <w:rFonts w:asciiTheme="majorBidi" w:hAnsiTheme="majorBidi" w:cstheme="majorBidi"/>
+                              </w:rPr>
+                              <w:t>T-30</w:t>
+                            </w:r>
                           </w:p>
                           <w:p>
                             <w:pPr>
@@ -284,13 +351,37 @@
                               <w:rPr>
                                 <w:rFonts w:asciiTheme="majorBidi" w:hAnsiTheme="majorBidi" w:cstheme="majorBidi"/>
                               </w:rPr>
-                              <w:t>Mona Elboughdady 43-16697</w:t>
+                              <w:t xml:space="preserve">Mona Elboughdady </w:t>
                             </w:r>
                             <w:r>
                               <w:rPr>
                                 <w:rFonts w:asciiTheme="majorBidi" w:hAnsiTheme="majorBidi" w:cstheme="majorBidi"/>
                               </w:rPr>
-                              <w:t xml:space="preserve"> T-21</w:t>
+                              <w:t xml:space="preserve">                        </w:t>
+                            </w:r>
+                            <w:r>
+                              <w:rPr>
+                                <w:rFonts w:asciiTheme="majorBidi" w:hAnsiTheme="majorBidi" w:cstheme="majorBidi"/>
+                              </w:rPr>
+                              <w:t>43-16697</w:t>
+                            </w:r>
+                            <w:r>
+                              <w:rPr>
+                                <w:rFonts w:asciiTheme="majorBidi" w:hAnsiTheme="majorBidi" w:cstheme="majorBidi"/>
+                              </w:rPr>
+                              <w:t xml:space="preserve"> </w:t>
+                            </w:r>
+                            <w:r>
+                              <w:rPr>
+                                <w:rFonts w:asciiTheme="majorBidi" w:hAnsiTheme="majorBidi" w:cstheme="majorBidi"/>
+                              </w:rPr>
+                              <w:t xml:space="preserve">                         </w:t>
+                            </w:r>
+                            <w:r>
+                              <w:rPr>
+                                <w:rFonts w:asciiTheme="majorBidi" w:hAnsiTheme="majorBidi" w:cstheme="majorBidi"/>
+                              </w:rPr>
+                              <w:t>T-21</w:t>
                             </w:r>
                           </w:p>
                           <w:p>
@@ -365,7 +456,19 @@
                         <w:rPr>
                           <w:rFonts w:asciiTheme="majorBidi" w:hAnsiTheme="majorBidi" w:cstheme="majorBidi"/>
                         </w:rPr>
-                        <w:t xml:space="preserve">Abdo </w:t>
+                        <w:t>Abd</w:t>
+                      </w:r>
+                      <w:r>
+                        <w:rPr>
+                          <w:rFonts w:asciiTheme="majorBidi" w:hAnsiTheme="majorBidi" w:cstheme="majorBidi"/>
+                        </w:rPr>
+                        <w:t xml:space="preserve"> El-rahman</w:t>
+                      </w:r>
+                      <w:r>
+                        <w:rPr>
+                          <w:rFonts w:asciiTheme="majorBidi" w:hAnsiTheme="majorBidi" w:cstheme="majorBidi"/>
+                        </w:rPr>
+                        <w:t xml:space="preserve"> </w:t>
                       </w:r>
                       <w:r>
                         <w:rPr>
@@ -385,6 +488,12 @@
                         </w:rPr>
                         <w:t>d</w:t>
                       </w:r>
+                      <w:r>
+                        <w:rPr>
+                          <w:rFonts w:asciiTheme="majorBidi" w:hAnsiTheme="majorBidi" w:cstheme="majorBidi"/>
+                        </w:rPr>
+                        <w:t xml:space="preserve">                       43-16084                          T- </w:t>
+                      </w:r>
                     </w:p>
                     <w:p>
                       <w:pPr>
@@ -402,6 +511,12 @@
                           <w:rFonts w:asciiTheme="majorBidi" w:hAnsiTheme="majorBidi" w:cstheme="majorBidi"/>
                         </w:rPr>
                         <w:t>Ahmed Zaghloul</w:t>
+                      </w:r>
+                      <w:r>
+                        <w:rPr>
+                          <w:rFonts w:asciiTheme="majorBidi" w:hAnsiTheme="majorBidi" w:cstheme="majorBidi"/>
+                        </w:rPr>
+                        <w:t xml:space="preserve">                             43-15854                          T-27</w:t>
                       </w:r>
                     </w:p>
                     <w:p>
@@ -421,6 +536,12 @@
                         </w:rPr>
                         <w:t>Bishoy Atef</w:t>
                       </w:r>
+                      <w:r>
+                        <w:rPr>
+                          <w:rFonts w:asciiTheme="majorBidi" w:hAnsiTheme="majorBidi" w:cstheme="majorBidi"/>
+                        </w:rPr>
+                        <w:t xml:space="preserve">                                     43-16090                          T-30</w:t>
+                      </w:r>
                     </w:p>
                     <w:p>
                       <w:pPr>
@@ -439,6 +560,43 @@
                         </w:rPr>
                         <w:t>John Gameel</w:t>
                       </w:r>
+                      <w:r>
+                        <w:rPr>
+                          <w:rFonts w:asciiTheme="majorBidi" w:hAnsiTheme="majorBidi" w:cstheme="majorBidi"/>
+                        </w:rPr>
+                        <w:t xml:space="preserve">                                  </w:t>
+                      </w:r>
+                      <w:r>
+                        <w:rPr>
+                          <w:rFonts w:asciiTheme="majorBidi" w:hAnsiTheme="majorBidi" w:cstheme="majorBidi"/>
+                        </w:rPr>
+                        <w:t xml:space="preserve"> </w:t>
+                      </w:r>
+                      <w:r>
+                        <w:rPr>
+                          <w:rFonts w:asciiTheme="majorBidi" w:hAnsiTheme="majorBidi" w:cstheme="majorBidi" w:hint="cs"/>
+                          <w:rtl/>
+                        </w:rPr>
+                        <w:t xml:space="preserve"> </w:t>
+                      </w:r>
+                      <w:r>
+                        <w:rPr>
+                          <w:rFonts w:asciiTheme="majorBidi" w:hAnsiTheme="majorBidi" w:cstheme="majorBidi"/>
+                        </w:rPr>
+                        <w:t xml:space="preserve">43-15785                         </w:t>
+                      </w:r>
+                      <w:r>
+                        <w:rPr>
+                          <w:rFonts w:asciiTheme="majorBidi" w:hAnsiTheme="majorBidi" w:cstheme="majorBidi"/>
+                        </w:rPr>
+                        <w:t xml:space="preserve"> </w:t>
+                      </w:r>
+                      <w:r>
+                        <w:rPr>
+                          <w:rFonts w:asciiTheme="majorBidi" w:hAnsiTheme="majorBidi" w:cstheme="majorBidi"/>
+                        </w:rPr>
+                        <w:t>T-30</w:t>
+                      </w:r>
                     </w:p>
                     <w:p>
                       <w:pPr>
@@ -455,13 +613,37 @@
                         <w:rPr>
                           <w:rFonts w:asciiTheme="majorBidi" w:hAnsiTheme="majorBidi" w:cstheme="majorBidi"/>
                         </w:rPr>
-                        <w:t>Mona Elboughdady 43-16697</w:t>
+                        <w:t xml:space="preserve">Mona Elboughdady </w:t>
                       </w:r>
                       <w:r>
                         <w:rPr>
                           <w:rFonts w:asciiTheme="majorBidi" w:hAnsiTheme="majorBidi" w:cstheme="majorBidi"/>
                         </w:rPr>
-                        <w:t xml:space="preserve"> T-21</w:t>
+                        <w:t xml:space="preserve">                        </w:t>
+                      </w:r>
+                      <w:r>
+                        <w:rPr>
+                          <w:rFonts w:asciiTheme="majorBidi" w:hAnsiTheme="majorBidi" w:cstheme="majorBidi"/>
+                        </w:rPr>
+                        <w:t>43-16697</w:t>
+                      </w:r>
+                      <w:r>
+                        <w:rPr>
+                          <w:rFonts w:asciiTheme="majorBidi" w:hAnsiTheme="majorBidi" w:cstheme="majorBidi"/>
+                        </w:rPr>
+                        <w:t xml:space="preserve"> </w:t>
+                      </w:r>
+                      <w:r>
+                        <w:rPr>
+                          <w:rFonts w:asciiTheme="majorBidi" w:hAnsiTheme="majorBidi" w:cstheme="majorBidi"/>
+                        </w:rPr>
+                        <w:t xml:space="preserve">                         </w:t>
+                      </w:r>
+                      <w:r>
+                        <w:rPr>
+                          <w:rFonts w:asciiTheme="majorBidi" w:hAnsiTheme="majorBidi" w:cstheme="majorBidi"/>
+                        </w:rPr>
+                        <w:t>T-21</w:t>
                       </w:r>
                     </w:p>
                     <w:p>
@@ -2619,7 +2801,7 @@
               </wp:anchor>
             </w:drawing>
           </mc:Choice>
-          <mc:Fallback xmlns="">
+          <mc:Fallback>
             <w:pict>
               <v:oval w14:anchorId="4E1F9A98" id="Oval 143" o:spid="_x0000_s1026" style="position:absolute;margin-left:56.35pt;margin-top:20.6pt;width:3.6pt;height:3.9pt;flip:y;z-index:251713536;visibility:visible;mso-wrap-style:square;mso-width-percent:0;mso-height-percent:0;mso-wrap-distance-left:9pt;mso-wrap-distance-top:0;mso-wrap-distance-right:9pt;mso-wrap-distance-bottom:0;mso-position-horizontal:absolute;mso-position-horizontal-relative:text;mso-position-vertical:absolute;mso-position-vertical-relative:text;mso-width-percent:0;mso-height-percent:0;mso-width-relative:margin;mso-height-relative:margin;v-text-anchor:middle" o:gfxdata="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" fillcolor="#5b9bd5 [3204]" strokecolor="#1f4d78 [1604]" strokeweight="1pt">
                 <v:stroke joinstyle="miter"/>
@@ -2705,7 +2887,7 @@
               </wp:anchor>
             </w:drawing>
           </mc:Choice>
-          <mc:Fallback xmlns="">
+          <mc:Fallback>
             <w:pict>
               <v:shapetype w14:anchorId="01AC45AE" id="_x0000_t38" coordsize="21600,21600" o:spt="38" o:oned="t" path="m,c@0,0@1,5400@1,10800@1,16200@2,21600,21600,21600e" filled="f">
                 <v:formulas>
@@ -3346,7 +3528,7 @@
               </wp:anchor>
             </w:drawing>
           </mc:Choice>
-          <mc:Fallback xmlns="">
+          <mc:Fallback>
             <w:pict>
               <v:shape w14:anchorId="4408479B" id="Connector: Curved 55" o:spid="_x0000_s1026" type="#_x0000_t38" style="position:absolute;margin-left:125.1pt;margin-top:9.8pt;width:120.9pt;height:4.4pt;flip:x;z-index:251673600;visibility:visible;mso-wrap-style:square;mso-width-percent:0;mso-height-percent:0;mso-wrap-distance-left:9pt;mso-wrap-distance-top:0;mso-wrap-distance-right:9pt;mso-wrap-distance-bottom:0;mso-position-horizontal:absolute;mso-position-horizontal-relative:text;mso-position-vertical:absolute;mso-position-vertical-relative:text;mso-width-percent:0;mso-height-percent:0;mso-width-relative:margin;mso-height-relative:margin" o:gfxdata="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" adj="11338" strokecolor="#5b9bd5 [3204]" strokeweight=".5pt">
                 <v:stroke endarrow="block" joinstyle="miter"/>
@@ -3423,7 +3605,7 @@
               </wp:anchor>
             </w:drawing>
           </mc:Choice>
-          <mc:Fallback xmlns="">
+          <mc:Fallback>
             <w:pict>
               <v:shape w14:anchorId="76A42CD6" id="Connector: Curved 50" o:spid="_x0000_s1026" type="#_x0000_t38" style="position:absolute;margin-left:293.45pt;margin-top:15.8pt;width:15pt;height:30.95pt;flip:x;z-index:251668480;visibility:visible;mso-wrap-style:square;mso-width-percent:0;mso-height-percent:0;mso-wrap-distance-left:9pt;mso-wrap-distance-top:0;mso-wrap-distance-right:9pt;mso-wrap-distance-bottom:0;mso-position-horizontal:absolute;mso-position-horizontal-relative:text;mso-position-vertical:absolute;mso-position-vertical-relative:text;mso-width-percent:0;mso-height-percent:0;mso-width-relative:margin;mso-height-relative:margin" o:gfxdata="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" adj="-30704" strokecolor="#5b9bd5 [3204]" strokeweight=".5pt">
                 <v:stroke endarrow="block" joinstyle="miter"/>
@@ -3500,7 +3682,7 @@
               </wp:anchor>
             </w:drawing>
           </mc:Choice>
-          <mc:Fallback xmlns="">
+          <mc:Fallback>
             <w:pict>
               <v:shape w14:anchorId="06367F56" id="Connector: Curved 48" o:spid="_x0000_s1026" type="#_x0000_t38" style="position:absolute;margin-left:69.8pt;margin-top:15.35pt;width:6.5pt;height:36.25pt;flip:x y;z-index:251665408;visibility:visible;mso-wrap-style:square;mso-width-percent:0;mso-height-percent:0;mso-wrap-distance-left:9pt;mso-wrap-distance-top:0;mso-wrap-distance-right:9pt;mso-wrap-distance-bottom:0;mso-position-horizontal:absolute;mso-position-horizontal-relative:text;mso-position-vertical:absolute;mso-position-vertical-relative:text;mso-width-percent:0;mso-height-percent:0;mso-width-relative:margin;mso-height-relative:margin" o:gfxdata="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" adj="101313" strokecolor="#5b9bd5 [3204]" strokeweight=".5pt">
                 <v:stroke endarrow="block" joinstyle="miter"/>
@@ -4964,7 +5146,7 @@
               </wp:anchor>
             </w:drawing>
           </mc:Choice>
-          <mc:Fallback xmlns="">
+          <mc:Fallback>
             <w:pict>
               <v:shape w14:anchorId="31D102F9" id="Connector: Curved 54" o:spid="_x0000_s1026" type="#_x0000_t38" style="position:absolute;margin-left:133.75pt;margin-top:6.3pt;width:107.9pt;height:6.7pt;flip:y;z-index:251672576;visibility:visible;mso-wrap-style:square;mso-width-percent:0;mso-height-percent:0;mso-wrap-distance-left:9pt;mso-wrap-distance-top:0;mso-wrap-distance-right:9pt;mso-wrap-distance-bottom:0;mso-position-horizontal:absolute;mso-position-horizontal-relative:text;mso-position-vertical:absolute;mso-position-vertical-relative:text;mso-width-percent:0;mso-height-percent:0;mso-width-relative:margin;mso-height-relative:margin" o:gfxdata="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" adj="11612" strokecolor="#5b9bd5 [3204]" strokeweight=".5pt">
                 <v:stroke endarrow="block" joinstyle="miter"/>
@@ -5041,7 +5223,7 @@
               </wp:anchor>
             </w:drawing>
           </mc:Choice>
-          <mc:Fallback xmlns="">
+          <mc:Fallback>
             <w:pict>
               <v:shape w14:anchorId="784F22F7" id="Connector: Curved 53" o:spid="_x0000_s1026" type="#_x0000_t38" style="position:absolute;margin-left:219.55pt;margin-top:21.15pt;width:36.15pt;height:39.55pt;flip:x;z-index:251671552;visibility:visible;mso-wrap-style:square;mso-width-percent:0;mso-height-percent:0;mso-wrap-distance-left:9pt;mso-wrap-distance-top:0;mso-wrap-distance-right:9pt;mso-wrap-distance-bottom:0;mso-position-horizontal:absolute;mso-position-horizontal-relative:text;mso-position-vertical:absolute;mso-position-vertical-relative:text;mso-width-percent:0;mso-height-percent:0;mso-width-relative:margin;mso-height-relative:margin" o:gfxdata="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" adj="20309" strokecolor="#5b9bd5 [3204]" strokeweight=".5pt">
                 <v:stroke endarrow="block" joinstyle="miter"/>
@@ -5403,7 +5585,7 @@
               </wp:anchor>
             </w:drawing>
           </mc:Choice>
-          <mc:Fallback xmlns="">
+          <mc:Fallback>
             <w:pict>
               <v:shape w14:anchorId="4BFCDE26" id="Connector: Curved 57" o:spid="_x0000_s1026" type="#_x0000_t38" style="position:absolute;margin-left:92.05pt;margin-top:10.1pt;width:73.15pt;height:46.05pt;flip:x y;z-index:251675648;visibility:visible;mso-wrap-style:square;mso-width-percent:0;mso-height-percent:0;mso-wrap-distance-left:9pt;mso-wrap-distance-top:0;mso-wrap-distance-right:9pt;mso-wrap-distance-bottom:0;mso-position-horizontal:absolute;mso-position-horizontal-relative:text;mso-position-vertical:absolute;mso-position-vertical-relative:text;mso-width-percent:0;mso-height-percent:0;mso-width-relative:margin;mso-height-relative:margin" o:gfxdata="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" adj="24119" strokecolor="#5b9bd5 [3204]" strokeweight=".5pt">
                 <v:stroke endarrow="block" joinstyle="miter"/>
@@ -5480,7 +5662,7 @@
               </wp:anchor>
             </w:drawing>
           </mc:Choice>
-          <mc:Fallback xmlns="">
+          <mc:Fallback>
             <w:pict>
               <v:shape w14:anchorId="61281970" id="Connector: Curved 56" o:spid="_x0000_s1026" type="#_x0000_t38" style="position:absolute;margin-left:111.55pt;margin-top:6.75pt;width:57.55pt;height:40.6pt;z-index:251674624;visibility:visible;mso-wrap-style:square;mso-width-percent:0;mso-height-percent:0;mso-wrap-distance-left:9pt;mso-wrap-distance-top:0;mso-wrap-distance-right:9pt;mso-wrap-distance-bottom:0;mso-position-horizontal:absolute;mso-position-horizontal-relative:text;mso-position-vertical:absolute;mso-position-vertical-relative:text;mso-width-percent:0;mso-height-percent:0;mso-width-relative:margin;mso-height-relative:margin" o:gfxdata="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" adj="15379" strokecolor="#5b9bd5 [3204]" strokeweight=".5pt">
                 <v:stroke endarrow="block" joinstyle="miter"/>
@@ -5557,7 +5739,7 @@
               </wp:anchor>
             </w:drawing>
           </mc:Choice>
-          <mc:Fallback xmlns="">
+          <mc:Fallback>
             <w:pict>
               <v:shape w14:anchorId="59957F70" id="Connector: Curved 52" o:spid="_x0000_s1026" type="#_x0000_t38" style="position:absolute;margin-left:235.75pt;margin-top:3.6pt;width:32.8pt;height:52.2pt;flip:y;z-index:251670528;visibility:visible;mso-wrap-style:square;mso-width-percent:0;mso-height-percent:0;mso-wrap-distance-left:9pt;mso-wrap-distance-top:0;mso-wrap-distance-right:9pt;mso-wrap-distance-bottom:0;mso-position-horizontal:absolute;mso-position-horizontal-relative:text;mso-position-vertical:absolute;mso-position-vertical-relative:text;mso-width-percent:0;mso-height-percent:0;mso-width-relative:margin;mso-height-relative:margin" o:gfxdata="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" adj="28601" strokecolor="#5b9bd5 [3204]" strokeweight=".5pt">
                 <v:stroke endarrow="block" joinstyle="miter"/>
@@ -6539,7 +6721,7 @@
               </wp:anchor>
             </w:drawing>
           </mc:Choice>
-          <mc:Fallback xmlns="">
+          <mc:Fallback>
             <w:pict>
               <v:shape w14:anchorId="1E2E8910" id="Connector: Curved 49" o:spid="_x0000_s1026" type="#_x0000_t38" style="position:absolute;margin-left:170.1pt;margin-top:20.9pt;width:19.05pt;height:11.75pt;flip:x y;z-index:251667456;visibility:visible;mso-wrap-style:square;mso-width-percent:0;mso-height-percent:0;mso-wrap-distance-left:9pt;mso-wrap-distance-top:0;mso-wrap-distance-right:9pt;mso-wrap-distance-bottom:0;mso-position-horizontal:absolute;mso-position-horizontal-relative:margin;mso-position-vertical:absolute;mso-position-vertical-relative:text;mso-width-percent:0;mso-height-percent:0;mso-width-relative:margin;mso-height-relative:margin" o:gfxdata="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" adj="51156" strokecolor="#5b9bd5 [3204]" strokeweight=".5pt">
                 <v:stroke endarrow="block" joinstyle="miter"/>
@@ -9712,7 +9894,7 @@
               </wp:anchor>
             </w:drawing>
           </mc:Choice>
-          <mc:Fallback xmlns="">
+          <mc:Fallback>
             <w:pict>
               <v:oval w14:anchorId="4DE382EA" id="Oval 152" o:spid="_x0000_s1026" style="position:absolute;margin-left:-20.35pt;margin-top:25.7pt;width:3.6pt;height:3.6pt;z-index:251723776;visibility:visible;mso-wrap-style:square;mso-wrap-distance-left:9pt;mso-wrap-distance-top:0;mso-wrap-distance-right:9pt;mso-wrap-distance-bottom:0;mso-position-horizontal:absolute;mso-position-horizontal-relative:text;mso-position-vertical:absolute;mso-position-vertical-relative:text;v-text-anchor:middle" o:gfxdata="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" fillcolor="#5b9bd5 [3204]" strokecolor="#1f4d78 [1604]" strokeweight="1pt">
                 <v:stroke joinstyle="miter"/>
@@ -9993,7 +10175,7 @@
               </wp:anchor>
             </w:drawing>
           </mc:Choice>
-          <mc:Fallback xmlns="">
+          <mc:Fallback>
             <w:pict>
               <v:shape w14:anchorId="3BFE8093" id="Connector: Curved 161" o:spid="_x0000_s1026" type="#_x0000_t38" style="position:absolute;margin-left:232pt;margin-top:21.85pt;width:165.3pt;height:16.3pt;z-index:251729920;visibility:visible;mso-wrap-style:square;mso-width-percent:0;mso-height-percent:0;mso-wrap-distance-left:9pt;mso-wrap-distance-top:0;mso-wrap-distance-right:9pt;mso-wrap-distance-bottom:0;mso-position-horizontal:absolute;mso-position-horizontal-relative:text;mso-position-vertical:absolute;mso-position-vertical-relative:text;mso-width-percent:0;mso-height-percent:0;mso-width-relative:margin;mso-height-relative:margin" o:gfxdata="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" adj="10800" strokecolor="#5b9bd5 [3204]" strokeweight=".5pt">
                 <v:stroke endarrow="block" joinstyle="miter"/>
@@ -10305,7 +10487,7 @@
               </wp:anchor>
             </w:drawing>
           </mc:Choice>
-          <mc:Fallback xmlns="">
+          <mc:Fallback>
             <w:pict>
               <v:shape w14:anchorId="66302F39" id="Connector: Curved 151" o:spid="_x0000_s1026" type="#_x0000_t38" style="position:absolute;margin-left:-19.95pt;margin-top:4.8pt;width:36.65pt;height:20.65pt;z-index:251722752;visibility:visible;mso-wrap-style:square;mso-wrap-distance-left:9pt;mso-wrap-distance-top:0;mso-wrap-distance-right:9pt;mso-wrap-distance-bottom:0;mso-position-horizontal:absolute;mso-position-horizontal-relative:text;mso-position-vertical:absolute;mso-position-vertical-relative:text" o:gfxdata="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" adj="10800" strokecolor="#5b9bd5 [3204]" strokeweight=".5pt">
                 <v:stroke endarrow="block" joinstyle="miter"/>
@@ -10391,7 +10573,7 @@
               </wp:anchor>
             </w:drawing>
           </mc:Choice>
-          <mc:Fallback xmlns="">
+          <mc:Fallback>
             <w:pict>
               <v:shape w14:anchorId="5EFBB5C1" id="Connector: Curved 169" o:spid="_x0000_s1026" type="#_x0000_t38" style="position:absolute;margin-left:384.1pt;margin-top:22.9pt;width:3.6pt;height:29.3pt;flip:x y;z-index:251738112;visibility:visible;mso-wrap-style:square;mso-width-percent:0;mso-height-percent:0;mso-wrap-distance-left:9pt;mso-wrap-distance-top:0;mso-wrap-distance-right:9pt;mso-wrap-distance-bottom:0;mso-position-horizontal:absolute;mso-position-horizontal-relative:text;mso-position-vertical:absolute;mso-position-vertical-relative:text;mso-width-percent:0;mso-height-percent:0;mso-width-relative:margin;mso-height-relative:margin" o:gfxdata="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" adj="149909" strokecolor="#5b9bd5 [3204]" strokeweight=".5pt">
                 <v:stroke endarrow="block" joinstyle="miter"/>
@@ -11034,7 +11216,7 @@
               </wp:anchor>
             </w:drawing>
           </mc:Choice>
-          <mc:Fallback xmlns="">
+          <mc:Fallback>
             <w:pict>
               <v:shape w14:anchorId="3990194C" id="Connector: Curved 149" o:spid="_x0000_s1026" type="#_x0000_t38" style="position:absolute;margin-left:67.4pt;margin-top:3.9pt;width:96.25pt;height:21.35pt;flip:y;z-index:251721728;visibility:visible;mso-wrap-style:square;mso-width-percent:0;mso-height-percent:0;mso-wrap-distance-left:9pt;mso-wrap-distance-top:0;mso-wrap-distance-right:9pt;mso-wrap-distance-bottom:0;mso-position-horizontal:absolute;mso-position-horizontal-relative:text;mso-position-vertical:absolute;mso-position-vertical-relative:text;mso-width-percent:0;mso-height-percent:0;mso-width-relative:margin;mso-height-relative:margin" o:gfxdata="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" adj="10800" strokecolor="#5b9bd5 [3204]" strokeweight=".5pt">
                 <v:stroke endarrow="block" joinstyle="miter"/>
@@ -11111,7 +11293,7 @@
               </wp:anchor>
             </w:drawing>
           </mc:Choice>
-          <mc:Fallback xmlns="">
+          <mc:Fallback>
             <w:pict>
               <v:shape w14:anchorId="628793F9" id="Connector: Curved 145" o:spid="_x0000_s1026" type="#_x0000_t38" style="position:absolute;margin-left:5pt;margin-top:9.45pt;width:5.65pt;height:33.85pt;flip:x y;z-index:251715584;visibility:visible;mso-wrap-style:square;mso-width-percent:0;mso-height-percent:0;mso-wrap-distance-left:9pt;mso-wrap-distance-top:0;mso-wrap-distance-right:9pt;mso-wrap-distance-bottom:0;mso-position-horizontal:absolute;mso-position-horizontal-relative:text;mso-position-vertical:absolute;mso-position-vertical-relative:text;mso-width-percent:0;mso-height-percent:0;mso-width-relative:margin;mso-height-relative:margin" o:gfxdata="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" adj="101313" strokecolor="#5b9bd5 [3204]" strokeweight=".5pt">
                 <v:stroke endarrow="block" joinstyle="miter"/>
@@ -12263,7 +12445,7 @@
               </wp:anchor>
             </w:drawing>
           </mc:Choice>
-          <mc:Fallback xmlns="">
+          <mc:Fallback>
             <w:pict>
               <v:shape w14:anchorId="468FDCD9" id="Connector: Curved 173" o:spid="_x0000_s1026" type="#_x0000_t38" style="position:absolute;margin-left:64pt;margin-top:11.7pt;width:191pt;height:30pt;flip:x y;z-index:251741184;visibility:visible;mso-wrap-style:square;mso-wrap-distance-left:9pt;mso-wrap-distance-top:0;mso-wrap-distance-right:9pt;mso-wrap-distance-bottom:0;mso-position-horizontal:absolute;mso-position-horizontal-relative:text;mso-position-vertical:absolute;mso-position-vertical-relative:text" o:gfxdata="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" adj="10800" strokecolor="#5b9bd5 [3204]" strokeweight=".5pt">
                 <v:stroke endarrow="block" joinstyle="miter"/>
@@ -12583,7 +12765,7 @@
               </wp:anchor>
             </w:drawing>
           </mc:Choice>
-          <mc:Fallback xmlns="">
+          <mc:Fallback>
             <w:pict>
               <v:shape w14:anchorId="3C13CA2F" id="Connector: Curved 157" o:spid="_x0000_s1026" type="#_x0000_t38" style="position:absolute;margin-left:55.35pt;margin-top:18.35pt;width:62.35pt;height:58.65pt;flip:x y;z-index:251728896;visibility:visible;mso-wrap-style:square;mso-width-percent:0;mso-height-percent:0;mso-wrap-distance-left:9pt;mso-wrap-distance-top:0;mso-wrap-distance-right:9pt;mso-wrap-distance-bottom:0;mso-position-horizontal:absolute;mso-position-horizontal-relative:text;mso-position-vertical:absolute;mso-position-vertical-relative:text;mso-width-percent:0;mso-height-percent:0;mso-width-relative:margin;mso-height-relative:margin" o:gfxdata="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" adj="15727" strokecolor="#5b9bd5 [3204]" strokeweight=".5pt">
                 <v:stroke endarrow="block" joinstyle="miter"/>
@@ -13237,7 +13419,7 @@
               </wp:anchor>
             </w:drawing>
           </mc:Choice>
-          <mc:Fallback xmlns="">
+          <mc:Fallback>
             <w:pict>
               <v:shape w14:anchorId="5574AC98" id="Connector: Curved 172" o:spid="_x0000_s1026" type="#_x0000_t38" style="position:absolute;margin-left:307pt;margin-top:16.45pt;width:104.3pt;height:67.35pt;flip:y;z-index:251740160;visibility:visible;mso-wrap-style:square;mso-width-percent:0;mso-height-percent:0;mso-wrap-distance-left:9pt;mso-wrap-distance-top:0;mso-wrap-distance-right:9pt;mso-wrap-distance-bottom:0;mso-position-horizontal:absolute;mso-position-horizontal-relative:text;mso-position-vertical:absolute;mso-position-vertical-relative:text;mso-width-percent:0;mso-height-percent:0;mso-width-relative:margin;mso-height-relative:margin" o:gfxdata="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" adj="18889" strokecolor="#5b9bd5 [3204]" strokeweight=".5pt">
                 <v:stroke endarrow="block" joinstyle="miter"/>
@@ -13684,7 +13866,7 @@
               </wp:anchor>
             </w:drawing>
           </mc:Choice>
-          <mc:Fallback xmlns="">
+          <mc:Fallback>
             <w:pict>
               <v:shape w14:anchorId="31C47448" id="Connector: Curved 171" o:spid="_x0000_s1026" type="#_x0000_t38" style="position:absolute;margin-left:310.65pt;margin-top:12.15pt;width:87pt;height:14.35pt;flip:x;z-index:251739136;visibility:visible;mso-wrap-style:square;mso-wrap-distance-left:9pt;mso-wrap-distance-top:0;mso-wrap-distance-right:9pt;mso-wrap-distance-bottom:0;mso-position-horizontal:absolute;mso-position-horizontal-relative:text;mso-position-vertical:absolute;mso-position-vertical-relative:text" o:gfxdata="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" adj="10800" strokecolor="#5b9bd5 [3204]" strokeweight=".5pt">
                 <v:stroke endarrow="block" joinstyle="miter"/>
@@ -13759,7 +13941,7 @@
               </wp:anchor>
             </w:drawing>
           </mc:Choice>
-          <mc:Fallback xmlns="">
+          <mc:Fallback>
             <w:pict>
               <v:shape w14:anchorId="2DA3EA1F" id="Connector: Curved 155" o:spid="_x0000_s1026" type="#_x0000_t38" style="position:absolute;margin-left:436.65pt;margin-top:8.45pt;width:20.35pt;height:48.95pt;z-index:251726848;visibility:visible;mso-wrap-style:square;mso-width-percent:0;mso-height-percent:0;mso-wrap-distance-left:9pt;mso-wrap-distance-top:0;mso-wrap-distance-right:9pt;mso-wrap-distance-bottom:0;mso-position-horizontal:absolute;mso-position-horizontal-relative:text;mso-position-vertical:absolute;mso-position-vertical-relative:text;mso-width-percent:0;mso-height-percent:0;mso-width-relative:margin;mso-height-relative:margin" o:gfxdata="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" adj="10800" strokecolor="#5b9bd5 [3204]" strokeweight=".5pt">
                 <v:stroke endarrow="block" joinstyle="miter"/>
@@ -13834,7 +14016,7 @@
               </wp:anchor>
             </w:drawing>
           </mc:Choice>
-          <mc:Fallback xmlns="">
+          <mc:Fallback>
             <w:pict>
               <v:shape w14:anchorId="7C69FC31" id="Connector: Curved 148" o:spid="_x0000_s1026" type="#_x0000_t38" style="position:absolute;margin-left:17.65pt;margin-top:1.4pt;width:7pt;height:48.4pt;flip:x;z-index:251720704;visibility:visible;mso-wrap-style:square;mso-width-percent:0;mso-height-percent:0;mso-wrap-distance-left:9pt;mso-wrap-distance-top:0;mso-wrap-distance-right:9pt;mso-wrap-distance-bottom:0;mso-position-horizontal:absolute;mso-position-horizontal-relative:text;mso-position-vertical:absolute;mso-position-vertical-relative:text;mso-width-percent:0;mso-height-percent:0;mso-width-relative:margin;mso-height-relative:margin" o:gfxdata="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" adj="10800" strokecolor="#5b9bd5 [3204]" strokeweight=".5pt">
                 <v:stroke endarrow="block" joinstyle="miter"/>
@@ -14545,7 +14727,7 @@
               </wp:anchor>
             </w:drawing>
           </mc:Choice>
-          <mc:Fallback xmlns="">
+          <mc:Fallback>
             <w:pict>
               <v:shape w14:anchorId="3F4146C4" id="Connector: Curved 164" o:spid="_x0000_s1026" type="#_x0000_t38" style="position:absolute;margin-left:184.35pt;margin-top:9.05pt;width:4.35pt;height:50pt;flip:x y;z-index:251734016;visibility:visible;mso-wrap-style:square;mso-wrap-distance-left:9pt;mso-wrap-distance-top:0;mso-wrap-distance-right:9pt;mso-wrap-distance-bottom:0;mso-position-horizontal:absolute;mso-position-horizontal-relative:text;mso-position-vertical:absolute;mso-position-vertical-relative:text" o:gfxdata="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" adj="-85651" strokecolor="#5b9bd5 [3204]" strokeweight=".5pt">
                 <v:stroke endarrow="block" joinstyle="miter"/>
@@ -16119,7 +16301,7 @@
               </wp:anchor>
             </w:drawing>
           </mc:Choice>
-          <mc:Fallback xmlns="">
+          <mc:Fallback>
             <w:pict>
               <v:shape w14:anchorId="7E4C7066" id="Connector: Curved 163" o:spid="_x0000_s1026" type="#_x0000_t38" style="position:absolute;margin-left:55.65pt;margin-top:19.15pt;width:101.35pt;height:15.35pt;z-index:251730944;visibility:visible;mso-wrap-style:square;mso-width-percent:0;mso-height-percent:0;mso-wrap-distance-left:9pt;mso-wrap-distance-top:0;mso-wrap-distance-right:9pt;mso-wrap-distance-bottom:0;mso-position-horizontal:absolute;mso-position-horizontal-relative:text;mso-position-vertical:absolute;mso-position-vertical-relative:text;mso-width-percent:0;mso-height-percent:0;mso-width-relative:margin;mso-height-relative:margin" o:gfxdata="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" adj="10513" strokecolor="#5b9bd5 [3204]" strokeweight=".5pt">
                 <v:stroke endarrow="block" joinstyle="miter"/>
@@ -17135,7 +17317,7 @@
               </wp:anchor>
             </w:drawing>
           </mc:Choice>
-          <mc:Fallback xmlns="">
+          <mc:Fallback>
             <w:pict>
               <v:shape w14:anchorId="124EF85E" id="Connector: Curved 174" o:spid="_x0000_s1026" type="#_x0000_t38" style="position:absolute;margin-left:197pt;margin-top:6.25pt;width:258.35pt;height:43.95pt;flip:x;z-index:251742208;visibility:visible;mso-wrap-style:square;mso-width-percent:0;mso-height-percent:0;mso-wrap-distance-left:9pt;mso-wrap-distance-top:0;mso-wrap-distance-right:9pt;mso-wrap-distance-bottom:0;mso-position-horizontal:absolute;mso-position-horizontal-relative:text;mso-position-vertical:absolute;mso-position-vertical-relative:text;mso-width-percent:0;mso-height-percent:0;mso-width-relative:margin;mso-height-relative:margin" o:gfxdata="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" adj="11019" strokecolor="#5b9bd5 [3204]" strokeweight=".5pt">
                 <v:stroke endarrow="block" joinstyle="miter"/>
@@ -17212,7 +17394,7 @@
               </wp:anchor>
             </w:drawing>
           </mc:Choice>
-          <mc:Fallback xmlns="">
+          <mc:Fallback>
             <w:pict>
               <v:shape w14:anchorId="5517D745" id="Connector: Curved 146" o:spid="_x0000_s1026" type="#_x0000_t38" style="position:absolute;margin-left:138.65pt;margin-top:25.4pt;width:6.65pt;height:27.15pt;flip:x y;z-index:251717632;visibility:visible;mso-wrap-style:square;mso-width-percent:0;mso-height-percent:0;mso-wrap-distance-left:9pt;mso-wrap-distance-top:0;mso-wrap-distance-right:9pt;mso-wrap-distance-bottom:0;mso-position-horizontal:absolute;mso-position-horizontal-relative:text;mso-position-vertical:absolute;mso-position-vertical-relative:text;mso-width-percent:0;mso-height-percent:0;mso-width-relative:margin;mso-height-relative:margin" o:gfxdata="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" adj="101313" strokecolor="#5b9bd5 [3204]" strokeweight=".5pt">
                 <v:stroke endarrow="block" joinstyle="miter"/>
@@ -17289,7 +17471,7 @@
               </wp:anchor>
             </w:drawing>
           </mc:Choice>
-          <mc:Fallback xmlns="">
+          <mc:Fallback>
             <w:pict>
               <v:shape w14:anchorId="0386B382" id="Connector: Curved 165" o:spid="_x0000_s1026" type="#_x0000_t38" style="position:absolute;margin-left:203pt;margin-top:18.25pt;width:57.6pt;height:17pt;flip:y;z-index:251735040;visibility:visible;mso-wrap-style:square;mso-width-percent:0;mso-height-percent:0;mso-wrap-distance-left:9pt;mso-wrap-distance-top:0;mso-wrap-distance-right:9pt;mso-wrap-distance-bottom:0;mso-position-horizontal:absolute;mso-position-horizontal-relative:text;mso-position-vertical:absolute;mso-position-vertical-relative:text;mso-width-percent:0;mso-height-percent:0;mso-width-relative:margin;mso-height-relative:margin" o:gfxdata="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" adj="7097" strokecolor="#5b9bd5 [3204]" strokeweight=".5pt">
                 <v:stroke endarrow="block" joinstyle="miter"/>
@@ -22132,7 +22314,7 @@
               </wp:anchor>
             </w:drawing>
           </mc:Choice>
-          <mc:Fallback xmlns="">
+          <mc:Fallback>
             <w:pict>
               <v:shapetype w14:anchorId="77A74212" id="_x0000_t38" coordsize="21600,21600" o:spt="38" o:oned="t" path="m,c@0,0@1,5400@1,10800@1,16200@2,21600,21600,21600e" filled="f">
                 <v:formulas>
@@ -22221,7 +22403,7 @@
               </wp:anchor>
             </w:drawing>
           </mc:Choice>
-          <mc:Fallback xmlns="">
+          <mc:Fallback>
             <w:pict>
               <v:shape w14:anchorId="43B9889B" id="Connector: Curved 250" o:spid="_x0000_s1026" type="#_x0000_t38" style="position:absolute;margin-left:302.65pt;margin-top:-9.65pt;width:49.05pt;height:69.3pt;z-index:251826176;visibility:visible;mso-wrap-style:square;mso-width-percent:0;mso-height-percent:0;mso-wrap-distance-left:9pt;mso-wrap-distance-top:0;mso-wrap-distance-right:9pt;mso-wrap-distance-bottom:0;mso-position-horizontal:absolute;mso-position-horizontal-relative:text;mso-position-vertical:absolute;mso-position-vertical-relative:text;mso-width-percent:0;mso-height-percent:0;mso-width-relative:margin;mso-height-relative:margin" o:gfxdata="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" adj="23031" strokecolor="#5b9bd5 [3204]" strokeweight=".5pt">
                 <v:stroke endarrow="block" joinstyle="miter"/>
@@ -22298,7 +22480,7 @@
               </wp:anchor>
             </w:drawing>
           </mc:Choice>
-          <mc:Fallback xmlns="">
+          <mc:Fallback>
             <w:pict>
               <v:shape w14:anchorId="77E835E7" id="Connector: Curved 249" o:spid="_x0000_s1026" type="#_x0000_t38" style="position:absolute;margin-left:152.05pt;margin-top:-89.55pt;width:4.8pt;height:169.6pt;rotation:90;flip:x y;z-index:251825152;visibility:visible;mso-wrap-style:square;mso-width-percent:0;mso-height-percent:0;mso-wrap-distance-left:9pt;mso-wrap-distance-top:0;mso-wrap-distance-right:9pt;mso-wrap-distance-bottom:0;mso-position-horizontal:absolute;mso-position-horizontal-relative:text;mso-position-vertical:absolute;mso-position-vertical-relative:text;mso-width-percent:0;mso-height-percent:0;mso-width-relative:margin;mso-height-relative:margin" o:gfxdata="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" adj="101633" strokecolor="#5b9bd5 [3204]" strokeweight=".5pt">
                 <v:stroke endarrow="block" joinstyle="miter"/>
@@ -22619,7 +22801,7 @@
               </wp:anchor>
             </w:drawing>
           </mc:Choice>
-          <mc:Fallback xmlns="">
+          <mc:Fallback>
             <w:pict>
               <v:shape w14:anchorId="4A7AB663" id="Connector: Curved 240" o:spid="_x0000_s1026" type="#_x0000_t38" style="position:absolute;margin-left:103.15pt;margin-top:-20.5pt;width:50pt;height:101.65pt;rotation:-90;flip:x;z-index:251817984;visibility:visible;mso-wrap-style:square;mso-width-percent:0;mso-height-percent:0;mso-wrap-distance-left:9pt;mso-wrap-distance-top:0;mso-wrap-distance-right:9pt;mso-wrap-distance-bottom:0;mso-position-horizontal:absolute;mso-position-horizontal-relative:text;mso-position-vertical:absolute;mso-position-vertical-relative:text;mso-width-percent:0;mso-height-percent:0;mso-width-relative:margin;mso-height-relative:margin" o:gfxdata="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" adj="22720" strokecolor="#5b9bd5 [3204]" strokeweight=".5pt">
                 <v:stroke endarrow="block" joinstyle="miter"/>
@@ -22884,7 +23066,7 @@
               </wp:anchor>
             </w:drawing>
           </mc:Choice>
-          <mc:Fallback xmlns="">
+          <mc:Fallback>
             <w:pict>
               <v:shape w14:anchorId="449F8F37" id="Connector: Curved 214" o:spid="_x0000_s1026" type="#_x0000_t38" style="position:absolute;margin-left:18pt;margin-top:4.15pt;width:8pt;height:29.4pt;flip:x y;z-index:251806720;visibility:visible;mso-wrap-style:square;mso-width-percent:0;mso-height-percent:0;mso-wrap-distance-left:9pt;mso-wrap-distance-top:0;mso-wrap-distance-right:9pt;mso-wrap-distance-bottom:0;mso-position-horizontal:absolute;mso-position-horizontal-relative:text;mso-position-vertical:absolute;mso-position-vertical-relative:text;mso-width-percent:0;mso-height-percent:0;mso-width-relative:margin;mso-height-relative:margin" o:gfxdata="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" adj="101313" strokecolor="#5b9bd5 [3204]" strokeweight=".5pt">
                 <v:stroke endarrow="block" joinstyle="miter"/>
@@ -23138,7 +23320,7 @@
               </wp:anchor>
             </w:drawing>
           </mc:Choice>
-          <mc:Fallback xmlns="">
+          <mc:Fallback>
             <w:pict>
               <v:shape w14:anchorId="25181B90" id="Connector: Curved 209" o:spid="_x0000_s1026" type="#_x0000_t38" style="position:absolute;margin-left:7.8pt;margin-top:-33.4pt;width:24.45pt;height:27pt;z-index:251808768;visibility:visible;mso-wrap-style:square;mso-width-percent:0;mso-height-percent:0;mso-wrap-distance-left:9pt;mso-wrap-distance-top:0;mso-wrap-distance-right:9pt;mso-wrap-distance-bottom:0;mso-position-horizontal:absolute;mso-position-horizontal-relative:text;mso-position-vertical:absolute;mso-position-vertical-relative:text;mso-width-percent:0;mso-height-percent:0;mso-width-relative:margin;mso-height-relative:margin" o:gfxdata="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" adj="10800" strokecolor="#5b9bd5 [3204]" strokeweight=".5pt">
                 <v:stroke endarrow="block" joinstyle="miter"/>
@@ -23367,7 +23549,7 @@
               </wp:anchor>
             </w:drawing>
           </mc:Choice>
-          <mc:Fallback xmlns="">
+          <mc:Fallback>
             <w:pict>
               <v:oval w14:anchorId="13B31426" id="Oval 233" o:spid="_x0000_s1026" style="position:absolute;margin-left:3.8pt;margin-top:-35.65pt;width:3.6pt;height:3.6pt;z-index:251810816;visibility:visible;mso-wrap-style:square;mso-wrap-distance-left:9pt;mso-wrap-distance-top:0;mso-wrap-distance-right:9pt;mso-wrap-distance-bottom:0;mso-position-horizontal:absolute;mso-position-horizontal-relative:text;mso-position-vertical:absolute;mso-position-vertical-relative:text;v-text-anchor:middle" o:gfxdata="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" fillcolor="#5b9bd5 [3204]" strokecolor="#1f4d78 [1604]" strokeweight="1pt">
                 <v:stroke joinstyle="miter"/>
@@ -24032,7 +24214,7 @@
               </wp:anchor>
             </w:drawing>
           </mc:Choice>
-          <mc:Fallback xmlns="">
+          <mc:Fallback>
             <w:pict>
               <v:shape w14:anchorId="0B03A9B0" id="Connector: Curved 243" o:spid="_x0000_s1026" type="#_x0000_t38" style="position:absolute;margin-left:268.2pt;margin-top:19.85pt;width:3.6pt;height:74.65pt;rotation:90;z-index:251820032;visibility:visible;mso-wrap-style:square;mso-width-percent:0;mso-height-percent:0;mso-wrap-distance-left:9pt;mso-wrap-distance-top:0;mso-wrap-distance-right:9pt;mso-wrap-distance-bottom:0;mso-position-horizontal:absolute;mso-position-horizontal-relative:text;mso-position-vertical:absolute;mso-position-vertical-relative:text;mso-width-percent:0;mso-height-percent:0;mso-width-relative:margin;mso-height-relative:margin" o:gfxdata="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" adj="56693" strokecolor="#5b9bd5 [3204]" strokeweight=".5pt">
                 <v:stroke endarrow="block" joinstyle="miter"/>
@@ -24109,7 +24291,7 @@
               </wp:anchor>
             </w:drawing>
           </mc:Choice>
-          <mc:Fallback xmlns="">
+          <mc:Fallback>
             <w:pict>
               <v:shape w14:anchorId="17FE62C6" id="Connector: Curved 251" o:spid="_x0000_s1026" type="#_x0000_t38" style="position:absolute;margin-left:267.85pt;margin-top:.75pt;width:44.5pt;height:45pt;flip:x y;z-index:251827200;visibility:visible;mso-wrap-style:square;mso-width-percent:0;mso-height-percent:0;mso-wrap-distance-left:9pt;mso-wrap-distance-top:0;mso-wrap-distance-right:9pt;mso-wrap-distance-bottom:0;mso-position-horizontal:absolute;mso-position-horizontal-relative:text;mso-position-vertical:absolute;mso-position-vertical-relative:text;mso-width-percent:0;mso-height-percent:0;mso-width-relative:margin;mso-height-relative:margin" o:gfxdata="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" adj="26957" strokecolor="#5b9bd5 [3204]" strokeweight=".5pt">
                 <v:stroke endarrow="block" joinstyle="miter"/>
@@ -24186,7 +24368,7 @@
               </wp:anchor>
             </w:drawing>
           </mc:Choice>
-          <mc:Fallback xmlns="">
+          <mc:Fallback>
             <w:pict>
               <v:shape w14:anchorId="7FCD4AA5" id="Connector: Curved 245" o:spid="_x0000_s1026" type="#_x0000_t38" style="position:absolute;margin-left:67.65pt;margin-top:10.95pt;width:17.65pt;height:36.15pt;flip:x y;z-index:251822080;visibility:visible;mso-wrap-style:square;mso-width-percent:0;mso-height-percent:0;mso-wrap-distance-left:9pt;mso-wrap-distance-top:0;mso-wrap-distance-right:9pt;mso-wrap-distance-bottom:0;mso-position-horizontal:absolute;mso-position-horizontal-relative:text;mso-position-vertical:absolute;mso-position-vertical-relative:text;mso-width-percent:0;mso-height-percent:0;mso-width-relative:margin;mso-height-relative:margin" o:gfxdata="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" adj="-12539" strokecolor="#5b9bd5 [3204]" strokeweight=".5pt">
                 <v:stroke endarrow="block" joinstyle="miter"/>
@@ -24263,7 +24445,7 @@
               </wp:anchor>
             </w:drawing>
           </mc:Choice>
-          <mc:Fallback xmlns="">
+          <mc:Fallback>
             <w:pict>
               <v:shape w14:anchorId="70803077" id="Connector: Curved 236" o:spid="_x0000_s1026" type="#_x0000_t38" style="position:absolute;margin-left:23.85pt;margin-top:16.1pt;width:15.8pt;height:84pt;flip:x;z-index:251814912;visibility:visible;mso-wrap-style:square;mso-width-percent:0;mso-height-percent:0;mso-wrap-distance-left:9pt;mso-wrap-distance-top:0;mso-wrap-distance-right:9pt;mso-wrap-distance-bottom:0;mso-position-horizontal:absolute;mso-position-horizontal-relative:text;mso-position-vertical:absolute;mso-position-vertical-relative:text;mso-width-percent:0;mso-height-percent:0;mso-width-relative:margin;mso-height-relative:margin" o:gfxdata="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" adj="36133" strokecolor="#5b9bd5 [3204]" strokeweight=".5pt">
                 <v:stroke endarrow="block" joinstyle="miter"/>
@@ -24710,7 +24892,7 @@
               </wp:anchor>
             </w:drawing>
           </mc:Choice>
-          <mc:Fallback xmlns="">
+          <mc:Fallback>
             <w:pict>
               <v:shape w14:anchorId="181BA7E0" id="Connector: Curved 254" o:spid="_x0000_s1026" type="#_x0000_t38" style="position:absolute;margin-left:262.85pt;margin-top:3.75pt;width:4.3pt;height:90.65pt;rotation:90;flip:x;z-index:251829248;visibility:visible;mso-wrap-style:square;mso-width-percent:0;mso-height-percent:0;mso-wrap-distance-left:9pt;mso-wrap-distance-top:0;mso-wrap-distance-right:9pt;mso-wrap-distance-bottom:0;mso-position-horizontal:absolute;mso-position-horizontal-relative:text;mso-position-vertical:absolute;mso-position-vertical-relative:text;mso-width-percent:0;mso-height-percent:0;mso-width-relative:margin;mso-height-relative:margin" o:gfxdata="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" adj="64780" strokecolor="#5b9bd5 [3204]" strokeweight=".5pt">
                 <v:stroke endarrow="block" joinstyle="miter"/>
@@ -26164,7 +26346,7 @@
               </wp:anchor>
             </w:drawing>
           </mc:Choice>
-          <mc:Fallback xmlns="">
+          <mc:Fallback>
             <w:pict>
               <v:shape w14:anchorId="3C404926" id="Connector: Curved 213" o:spid="_x0000_s1026" type="#_x0000_t38" style="position:absolute;margin-left:362.35pt;margin-top:7pt;width:8.35pt;height:24.05pt;flip:x;z-index:251801600;visibility:visible;mso-wrap-style:square;mso-width-percent:0;mso-height-percent:0;mso-wrap-distance-left:9pt;mso-wrap-distance-top:0;mso-wrap-distance-right:9pt;mso-wrap-distance-bottom:0;mso-position-horizontal:absolute;mso-position-horizontal-relative:text;mso-position-vertical:absolute;mso-position-vertical-relative:text;mso-width-percent:0;mso-height-percent:0;mso-width-relative:margin;mso-height-relative:margin" o:gfxdata="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" adj="-30704" strokecolor="#5b9bd5 [3204]" strokeweight=".5pt">
                 <v:stroke endarrow="block" joinstyle="miter"/>
@@ -26591,7 +26773,7 @@
               </wp:anchor>
             </w:drawing>
           </mc:Choice>
-          <mc:Fallback xmlns="">
+          <mc:Fallback>
             <w:pict>
               <v:shape w14:anchorId="20871959" id="Connector: Curved 241" o:spid="_x0000_s1026" type="#_x0000_t38" style="position:absolute;margin-left:208.7pt;margin-top:5.4pt;width:3.6pt;height:40pt;flip:x y;z-index:251819008;visibility:visible;mso-wrap-style:square;mso-width-percent:0;mso-height-percent:0;mso-wrap-distance-left:9pt;mso-wrap-distance-top:0;mso-wrap-distance-right:9pt;mso-wrap-distance-bottom:0;mso-position-horizontal:absolute;mso-position-horizontal-relative:text;mso-position-vertical:absolute;mso-position-vertical-relative:text;mso-width-percent:0;mso-height-percent:0;mso-width-relative:margin;mso-height-relative:margin" o:gfxdata="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" adj="10800" strokecolor="#5b9bd5 [3204]" strokeweight=".5pt">
                 <v:stroke endarrow="block" joinstyle="miter"/>
@@ -27046,7 +27228,7 @@
               </wp:anchor>
             </w:drawing>
           </mc:Choice>
-          <mc:Fallback xmlns="">
+          <mc:Fallback>
             <w:pict>
               <v:shape w14:anchorId="10D45D43" id="Connector: Curved 246" o:spid="_x0000_s1026" type="#_x0000_t38" style="position:absolute;margin-left:129pt;margin-top:10.6pt;width:47.9pt;height:42.85pt;flip:x y;z-index:251823104;visibility:visible;mso-wrap-style:square;mso-width-percent:0;mso-height-percent:0;mso-wrap-distance-left:9pt;mso-wrap-distance-top:0;mso-wrap-distance-right:9pt;mso-wrap-distance-bottom:0;mso-position-horizontal:absolute;mso-position-horizontal-relative:text;mso-position-vertical:absolute;mso-position-vertical-relative:text;mso-width-percent:0;mso-height-percent:0;mso-width-relative:margin;mso-height-relative:margin" o:gfxdata="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" adj="8832" strokecolor="#5b9bd5 [3204]" strokeweight=".5pt">
                 <v:stroke endarrow="block" joinstyle="miter"/>
@@ -27123,7 +27305,7 @@
               </wp:anchor>
             </w:drawing>
           </mc:Choice>
-          <mc:Fallback xmlns="">
+          <mc:Fallback>
             <w:pict>
               <v:shape w14:anchorId="7EB3979C" id="Connector: Curved 238" o:spid="_x0000_s1026" type="#_x0000_t38" style="position:absolute;margin-left:110.9pt;margin-top:16.5pt;width:14.2pt;height:118.05pt;rotation:90;flip:x;z-index:251815936;visibility:visible;mso-wrap-style:square;mso-width-percent:0;mso-height-percent:0;mso-wrap-distance-left:9pt;mso-wrap-distance-top:0;mso-wrap-distance-right:9pt;mso-wrap-distance-bottom:0;mso-position-horizontal:absolute;mso-position-horizontal-relative:text;mso-position-vertical:absolute;mso-position-vertical-relative:text;mso-width-percent:0;mso-height-percent:0;mso-width-relative:margin;mso-height-relative:margin" o:gfxdata="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" adj="28977" strokecolor="#5b9bd5 [3204]" strokeweight=".5pt">
                 <v:stroke endarrow="block" joinstyle="miter"/>
@@ -27552,7 +27734,7 @@
               </wp:anchor>
             </w:drawing>
           </mc:Choice>
-          <mc:Fallback xmlns="">
+          <mc:Fallback>
             <w:pict>
               <v:shape w14:anchorId="15DB2E25" id="Connector: Curved 234" o:spid="_x0000_s1026" type="#_x0000_t38" style="position:absolute;margin-left:200.95pt;margin-top:47.9pt;width:3.6pt;height:37.9pt;rotation:-90;flip:x;z-index:251813888;visibility:visible;mso-wrap-style:square;mso-width-percent:0;mso-height-percent:0;mso-wrap-distance-left:9pt;mso-wrap-distance-top:0;mso-wrap-distance-right:9pt;mso-wrap-distance-bottom:0;mso-position-horizontal:absolute;mso-position-horizontal-relative:text;mso-position-vertical:absolute;mso-position-vertical-relative:text;mso-width-percent:0;mso-height-percent:0;mso-width-relative:margin;mso-height-relative:margin" o:gfxdata="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" adj="-110704" strokecolor="#5b9bd5 [3204]" strokeweight=".5pt">
                 <v:stroke endarrow="block" joinstyle="miter"/>
@@ -30844,10 +31026,10 @@
           <w:szCs w:val="24"/>
         </w:rPr>
         <w:object w:dxaOrig="9360" w:dyaOrig="12904" w14:anchorId="15A85362">
-          <v:shape id="_x0000_i1026" type="#_x0000_t75" style="width:430.8pt;height:594pt" o:ole="">
+          <v:shape id="_x0000_i1026" type="#_x0000_t75" style="width:430.9pt;height:594pt" o:ole="">
             <v:imagedata r:id="rId8" o:title=""/>
           </v:shape>
-          <o:OLEObject Type="Embed" ProgID="Word.OpenDocumentText.12" ShapeID="_x0000_i1026" DrawAspect="Content" ObjectID="_1696338416" r:id="rId9"/>
+          <o:OLEObject Type="Embed" ProgID="Word.OpenDocumentText.12" ShapeID="_x0000_i1026" DrawAspect="Content" ObjectID="_1696344182" r:id="rId9"/>
         </w:object>
       </w:r>
     </w:p>
@@ -30918,10 +31100,10 @@
           <w:szCs w:val="24"/>
         </w:rPr>
         <w:object w:dxaOrig="9360" w:dyaOrig="12778" w14:anchorId="54AC6E99">
-          <v:shape id="_x0000_i1027" type="#_x0000_t75" style="width:449.4pt;height:613.8pt" o:ole="">
+          <v:shape id="_x0000_i1027" type="#_x0000_t75" style="width:449.45pt;height:614.2pt" o:ole="">
             <v:imagedata r:id="rId10" o:title=""/>
           </v:shape>
-          <o:OLEObject Type="Embed" ProgID="Word.OpenDocumentText.12" ShapeID="_x0000_i1027" DrawAspect="Content" ObjectID="_1696338417" r:id="rId11"/>
+          <o:OLEObject Type="Embed" ProgID="Word.OpenDocumentText.12" ShapeID="_x0000_i1027" DrawAspect="Content" ObjectID="_1696344183" r:id="rId11"/>
         </w:object>
       </w:r>
     </w:p>
@@ -30942,10 +31124,10 @@
           <w:szCs w:val="24"/>
         </w:rPr>
         <w:object w:dxaOrig="9360" w:dyaOrig="11773" w14:anchorId="0AD619CA">
-          <v:shape id="_x0000_i1028" type="#_x0000_t75" style="width:468pt;height:588.6pt" o:ole="">
+          <v:shape id="_x0000_i1028" type="#_x0000_t75" style="width:468pt;height:588.55pt" o:ole="">
             <v:imagedata r:id="rId12" o:title=""/>
           </v:shape>
-          <o:OLEObject Type="Embed" ProgID="Word.OpenDocumentText.12" ShapeID="_x0000_i1028" DrawAspect="Content" ObjectID="_1696338418" r:id="rId13"/>
+          <o:OLEObject Type="Embed" ProgID="Word.OpenDocumentText.12" ShapeID="_x0000_i1028" DrawAspect="Content" ObjectID="_1696344184" r:id="rId13"/>
         </w:object>
       </w:r>
     </w:p>
@@ -31012,10 +31194,10 @@
           <w:szCs w:val="24"/>
         </w:rPr>
         <w:object w:dxaOrig="9360" w:dyaOrig="12778" w14:anchorId="21D9D0C0">
-          <v:shape id="_x0000_i1034" type="#_x0000_t75" style="width:438.6pt;height:598.8pt" o:ole="">
+          <v:shape id="_x0000_i1029" type="#_x0000_t75" style="width:438.55pt;height:598.9pt" o:ole="">
             <v:imagedata r:id="rId14" o:title=""/>
           </v:shape>
-          <o:OLEObject Type="Embed" ProgID="Word.OpenDocumentText.12" ShapeID="_x0000_i1034" DrawAspect="Content" ObjectID="_1696338419" r:id="rId15"/>
+          <o:OLEObject Type="Embed" ProgID="Word.OpenDocumentText.12" ShapeID="_x0000_i1029" DrawAspect="Content" ObjectID="_1696344185" r:id="rId15"/>
         </w:object>
       </w:r>
     </w:p>
@@ -31036,10 +31218,10 @@
           <w:szCs w:val="24"/>
         </w:rPr>
         <w:object w:dxaOrig="9360" w:dyaOrig="11865" w14:anchorId="0E73125F">
-          <v:shape id="_x0000_i1038" type="#_x0000_t75" style="width:468pt;height:593.4pt" o:ole="">
+          <v:shape id="_x0000_i1030" type="#_x0000_t75" style="width:468pt;height:593.45pt" o:ole="">
             <v:imagedata r:id="rId16" o:title=""/>
           </v:shape>
-          <o:OLEObject Type="Embed" ProgID="Word.OpenDocumentText.12" ShapeID="_x0000_i1038" DrawAspect="Content" ObjectID="_1696338420" r:id="rId17"/>
+          <o:OLEObject Type="Embed" ProgID="Word.OpenDocumentText.12" ShapeID="_x0000_i1030" DrawAspect="Content" ObjectID="_1696344186" r:id="rId17"/>
         </w:object>
       </w:r>
     </w:p>
@@ -31982,15 +32164,7 @@
           <w:sz w:val="24"/>
           <w:szCs w:val="24"/>
         </w:rPr>
-        <w:t>Part7</w:t>
-      </w:r>
-      <w:r>
-        <w:rPr>
-          <w:rFonts w:asciiTheme="majorBidi" w:hAnsiTheme="majorBidi" w:cstheme="majorBidi"/>
-          <w:sz w:val="24"/>
-          <w:szCs w:val="24"/>
-        </w:rPr>
-        <w:t>. C</w:t>
+        <w:t>Part7. C</w:t>
       </w:r>
       <w:r>
         <w:rPr>
@@ -32314,7 +32488,7 @@
         <v:path o:extrusionok="f" gradientshapeok="t" o:connecttype="rect"/>
         <o:lock v:ext="edit" aspectratio="t"/>
       </v:shapetype>
-      <v:shape id="_x0000_i1056" type="#_x0000_t75" style="width:61.8pt;height:18pt;visibility:visible;mso-wrap-style:square" o:bullet="t">
+      <v:shape id="_x0000_i1044" type="#_x0000_t75" style="width:61.65pt;height:18pt;visibility:visible;mso-wrap-style:square" o:bullet="t">
         <v:imagedata r:id="rId1" o:title=""/>
       </v:shape>
     </w:pict>

--- a/Assignment 1/Report.docx
+++ b/Assignment 1/Report.docx
@@ -230,7 +230,13 @@
                               <w:rPr>
                                 <w:rFonts w:asciiTheme="majorBidi" w:hAnsiTheme="majorBidi" w:cstheme="majorBidi"/>
                               </w:rPr>
-                              <w:t xml:space="preserve">                       43-16084                          T- </w:t>
+                              <w:t xml:space="preserve">                       43-16084                          T-</w:t>
+                            </w:r>
+                            <w:r>
+                              <w:rPr>
+                                <w:rFonts w:asciiTheme="majorBidi" w:hAnsiTheme="majorBidi" w:cstheme="majorBidi"/>
+                              </w:rPr>
+                              <w:t>22</w:t>
                             </w:r>
                           </w:p>
                           <w:p>
@@ -492,7 +498,13 @@
                         <w:rPr>
                           <w:rFonts w:asciiTheme="majorBidi" w:hAnsiTheme="majorBidi" w:cstheme="majorBidi"/>
                         </w:rPr>
-                        <w:t xml:space="preserve">                       43-16084                          T- </w:t>
+                        <w:t xml:space="preserve">                       43-16084                          T-</w:t>
+                      </w:r>
+                      <w:r>
+                        <w:rPr>
+                          <w:rFonts w:asciiTheme="majorBidi" w:hAnsiTheme="majorBidi" w:cstheme="majorBidi"/>
+                        </w:rPr>
+                        <w:t>22</w:t>
                       </w:r>
                     </w:p>
                     <w:p>
@@ -31029,7 +31041,7 @@
           <v:shape id="_x0000_i1026" type="#_x0000_t75" style="width:430.9pt;height:594pt" o:ole="">
             <v:imagedata r:id="rId8" o:title=""/>
           </v:shape>
-          <o:OLEObject Type="Embed" ProgID="Word.OpenDocumentText.12" ShapeID="_x0000_i1026" DrawAspect="Content" ObjectID="_1696344182" r:id="rId9"/>
+          <o:OLEObject Type="Embed" ProgID="Word.OpenDocumentText.12" ShapeID="_x0000_i1026" DrawAspect="Content" ObjectID="_1696344539" r:id="rId9"/>
         </w:object>
       </w:r>
     </w:p>
@@ -31103,7 +31115,7 @@
           <v:shape id="_x0000_i1027" type="#_x0000_t75" style="width:449.45pt;height:614.2pt" o:ole="">
             <v:imagedata r:id="rId10" o:title=""/>
           </v:shape>
-          <o:OLEObject Type="Embed" ProgID="Word.OpenDocumentText.12" ShapeID="_x0000_i1027" DrawAspect="Content" ObjectID="_1696344183" r:id="rId11"/>
+          <o:OLEObject Type="Embed" ProgID="Word.OpenDocumentText.12" ShapeID="_x0000_i1027" DrawAspect="Content" ObjectID="_1696344540" r:id="rId11"/>
         </w:object>
       </w:r>
     </w:p>
@@ -31127,7 +31139,7 @@
           <v:shape id="_x0000_i1028" type="#_x0000_t75" style="width:468pt;height:588.55pt" o:ole="">
             <v:imagedata r:id="rId12" o:title=""/>
           </v:shape>
-          <o:OLEObject Type="Embed" ProgID="Word.OpenDocumentText.12" ShapeID="_x0000_i1028" DrawAspect="Content" ObjectID="_1696344184" r:id="rId13"/>
+          <o:OLEObject Type="Embed" ProgID="Word.OpenDocumentText.12" ShapeID="_x0000_i1028" DrawAspect="Content" ObjectID="_1696344541" r:id="rId13"/>
         </w:object>
       </w:r>
     </w:p>
@@ -31197,7 +31209,7 @@
           <v:shape id="_x0000_i1029" type="#_x0000_t75" style="width:438.55pt;height:598.9pt" o:ole="">
             <v:imagedata r:id="rId14" o:title=""/>
           </v:shape>
-          <o:OLEObject Type="Embed" ProgID="Word.OpenDocumentText.12" ShapeID="_x0000_i1029" DrawAspect="Content" ObjectID="_1696344185" r:id="rId15"/>
+          <o:OLEObject Type="Embed" ProgID="Word.OpenDocumentText.12" ShapeID="_x0000_i1029" DrawAspect="Content" ObjectID="_1696344542" r:id="rId15"/>
         </w:object>
       </w:r>
     </w:p>
@@ -31221,7 +31233,7 @@
           <v:shape id="_x0000_i1030" type="#_x0000_t75" style="width:468pt;height:593.45pt" o:ole="">
             <v:imagedata r:id="rId16" o:title=""/>
           </v:shape>
-          <o:OLEObject Type="Embed" ProgID="Word.OpenDocumentText.12" ShapeID="_x0000_i1030" DrawAspect="Content" ObjectID="_1696344186" r:id="rId17"/>
+          <o:OLEObject Type="Embed" ProgID="Word.OpenDocumentText.12" ShapeID="_x0000_i1030" DrawAspect="Content" ObjectID="_1696344543" r:id="rId17"/>
         </w:object>
       </w:r>
     </w:p>
@@ -32488,7 +32500,7 @@
         <v:path o:extrusionok="f" gradientshapeok="t" o:connecttype="rect"/>
         <o:lock v:ext="edit" aspectratio="t"/>
       </v:shapetype>
-      <v:shape id="_x0000_i1044" type="#_x0000_t75" style="width:61.65pt;height:18pt;visibility:visible;mso-wrap-style:square" o:bullet="t">
+      <v:shape id="_x0000_i1046" type="#_x0000_t75" style="width:61.65pt;height:18pt;visibility:visible;mso-wrap-style:square" o:bullet="t">
         <v:imagedata r:id="rId1" o:title=""/>
       </v:shape>
     </w:pict>

--- a/Assignment 1/Report.docx
+++ b/Assignment 1/Report.docx
@@ -200,8 +200,16 @@
                               <w:rPr>
                                 <w:rFonts w:asciiTheme="majorBidi" w:hAnsiTheme="majorBidi" w:cstheme="majorBidi"/>
                               </w:rPr>
-                              <w:t xml:space="preserve"> El-rahman</w:t>
+                              <w:t xml:space="preserve"> El-</w:t>
                             </w:r>
+                            <w:proofErr w:type="spellStart"/>
+                            <w:r>
+                              <w:rPr>
+                                <w:rFonts w:asciiTheme="majorBidi" w:hAnsiTheme="majorBidi" w:cstheme="majorBidi"/>
+                              </w:rPr>
+                              <w:t>rahman</w:t>
+                            </w:r>
+                            <w:proofErr w:type="spellEnd"/>
                             <w:r>
                               <w:rPr>
                                 <w:rFonts w:asciiTheme="majorBidi" w:hAnsiTheme="majorBidi" w:cstheme="majorBidi"/>
@@ -268,11 +276,19 @@
                                 <w:rFonts w:asciiTheme="majorBidi" w:hAnsiTheme="majorBidi" w:cstheme="majorBidi"/>
                               </w:rPr>
                             </w:pPr>
+                            <w:proofErr w:type="spellStart"/>
                             <w:r>
                               <w:rPr>
                                 <w:rFonts w:asciiTheme="majorBidi" w:hAnsiTheme="majorBidi" w:cstheme="majorBidi"/>
                               </w:rPr>
-                              <w:t>Bishoy Atef</w:t>
+                              <w:t>Bishoy</w:t>
+                            </w:r>
+                            <w:proofErr w:type="spellEnd"/>
+                            <w:r>
+                              <w:rPr>
+                                <w:rFonts w:asciiTheme="majorBidi" w:hAnsiTheme="majorBidi" w:cstheme="majorBidi"/>
+                              </w:rPr>
+                              <w:t xml:space="preserve"> Atef</w:t>
                             </w:r>
                             <w:r>
                               <w:rPr>
@@ -296,8 +312,16 @@
                               <w:rPr>
                                 <w:rFonts w:asciiTheme="majorBidi" w:hAnsiTheme="majorBidi" w:cstheme="majorBidi"/>
                               </w:rPr>
-                              <w:t>John Gameel</w:t>
+                              <w:t xml:space="preserve">John </w:t>
                             </w:r>
+                            <w:proofErr w:type="spellStart"/>
+                            <w:r>
+                              <w:rPr>
+                                <w:rFonts w:asciiTheme="majorBidi" w:hAnsiTheme="majorBidi" w:cstheme="majorBidi"/>
+                              </w:rPr>
+                              <w:t>Gameel</w:t>
+                            </w:r>
+                            <w:proofErr w:type="spellEnd"/>
                             <w:r>
                               <w:rPr>
                                 <w:rFonts w:asciiTheme="majorBidi" w:hAnsiTheme="majorBidi" w:cstheme="majorBidi"/>
@@ -351,7 +375,21 @@
                               <w:rPr>
                                 <w:rFonts w:asciiTheme="majorBidi" w:hAnsiTheme="majorBidi" w:cstheme="majorBidi"/>
                               </w:rPr>
-                              <w:t xml:space="preserve">Mona Elboughdady </w:t>
+                              <w:t xml:space="preserve">Mona </w:t>
+                            </w:r>
+                            <w:proofErr w:type="spellStart"/>
+                            <w:r>
+                              <w:rPr>
+                                <w:rFonts w:asciiTheme="majorBidi" w:hAnsiTheme="majorBidi" w:cstheme="majorBidi"/>
+                              </w:rPr>
+                              <w:t>Elboughdady</w:t>
+                            </w:r>
+                            <w:proofErr w:type="spellEnd"/>
+                            <w:r>
+                              <w:rPr>
+                                <w:rFonts w:asciiTheme="majorBidi" w:hAnsiTheme="majorBidi" w:cstheme="majorBidi"/>
+                              </w:rPr>
+                              <w:t xml:space="preserve"> </w:t>
                             </w:r>
                             <w:r>
                               <w:rPr>
@@ -462,8 +500,16 @@
                         <w:rPr>
                           <w:rFonts w:asciiTheme="majorBidi" w:hAnsiTheme="majorBidi" w:cstheme="majorBidi"/>
                         </w:rPr>
-                        <w:t xml:space="preserve"> El-rahman</w:t>
+                        <w:t xml:space="preserve"> El-</w:t>
                       </w:r>
+                      <w:proofErr w:type="spellStart"/>
+                      <w:r>
+                        <w:rPr>
+                          <w:rFonts w:asciiTheme="majorBidi" w:hAnsiTheme="majorBidi" w:cstheme="majorBidi"/>
+                        </w:rPr>
+                        <w:t>rahman</w:t>
+                      </w:r>
+                      <w:proofErr w:type="spellEnd"/>
                       <w:r>
                         <w:rPr>
                           <w:rFonts w:asciiTheme="majorBidi" w:hAnsiTheme="majorBidi" w:cstheme="majorBidi"/>
@@ -530,11 +576,19 @@
                           <w:rFonts w:asciiTheme="majorBidi" w:hAnsiTheme="majorBidi" w:cstheme="majorBidi"/>
                         </w:rPr>
                       </w:pPr>
+                      <w:proofErr w:type="spellStart"/>
                       <w:r>
                         <w:rPr>
                           <w:rFonts w:asciiTheme="majorBidi" w:hAnsiTheme="majorBidi" w:cstheme="majorBidi"/>
                         </w:rPr>
-                        <w:t>Bishoy Atef</w:t>
+                        <w:t>Bishoy</w:t>
+                      </w:r>
+                      <w:proofErr w:type="spellEnd"/>
+                      <w:r>
+                        <w:rPr>
+                          <w:rFonts w:asciiTheme="majorBidi" w:hAnsiTheme="majorBidi" w:cstheme="majorBidi"/>
+                        </w:rPr>
+                        <w:t xml:space="preserve"> Atef</w:t>
                       </w:r>
                       <w:r>
                         <w:rPr>
@@ -558,8 +612,16 @@
                         <w:rPr>
                           <w:rFonts w:asciiTheme="majorBidi" w:hAnsiTheme="majorBidi" w:cstheme="majorBidi"/>
                         </w:rPr>
-                        <w:t>John Gameel</w:t>
+                        <w:t xml:space="preserve">John </w:t>
                       </w:r>
+                      <w:proofErr w:type="spellStart"/>
+                      <w:r>
+                        <w:rPr>
+                          <w:rFonts w:asciiTheme="majorBidi" w:hAnsiTheme="majorBidi" w:cstheme="majorBidi"/>
+                        </w:rPr>
+                        <w:t>Gameel</w:t>
+                      </w:r>
+                      <w:proofErr w:type="spellEnd"/>
                       <w:r>
                         <w:rPr>
                           <w:rFonts w:asciiTheme="majorBidi" w:hAnsiTheme="majorBidi" w:cstheme="majorBidi"/>
@@ -613,7 +675,21 @@
                         <w:rPr>
                           <w:rFonts w:asciiTheme="majorBidi" w:hAnsiTheme="majorBidi" w:cstheme="majorBidi"/>
                         </w:rPr>
-                        <w:t xml:space="preserve">Mona Elboughdady </w:t>
+                        <w:t xml:space="preserve">Mona </w:t>
+                      </w:r>
+                      <w:proofErr w:type="spellStart"/>
+                      <w:r>
+                        <w:rPr>
+                          <w:rFonts w:asciiTheme="majorBidi" w:hAnsiTheme="majorBidi" w:cstheme="majorBidi"/>
+                        </w:rPr>
+                        <w:t>Elboughdady</w:t>
+                      </w:r>
+                      <w:proofErr w:type="spellEnd"/>
+                      <w:r>
+                        <w:rPr>
+                          <w:rFonts w:asciiTheme="majorBidi" w:hAnsiTheme="majorBidi" w:cstheme="majorBidi"/>
+                        </w:rPr>
+                        <w:t xml:space="preserve"> </w:t>
                       </w:r>
                       <w:r>
                         <w:rPr>
@@ -808,11 +884,39 @@
                               </w:rPr>
                               <w:t>-</w:t>
                             </w:r>
+                            <w:proofErr w:type="spellStart"/>
                             <w:r>
                               <w:rPr>
                                 <w:rFonts w:asciiTheme="majorBidi" w:hAnsiTheme="majorBidi" w:cstheme="majorBidi"/>
                               </w:rPr>
                               <w:t>Badawy</w:t>
+                            </w:r>
+                            <w:proofErr w:type="spellEnd"/>
+                          </w:p>
+                          <w:p>
+                            <w:pPr>
+                              <w:pStyle w:val="ListParagraph"/>
+                              <w:numPr>
+                                <w:ilvl w:val="0"/>
+                                <w:numId w:val="13"/>
+                              </w:numPr>
+                              <w:rPr>
+                                <w:rFonts w:asciiTheme="majorBidi" w:hAnsiTheme="majorBidi" w:cstheme="majorBidi"/>
+                              </w:rPr>
+                            </w:pPr>
+                            <w:proofErr w:type="spellStart"/>
+                            <w:r>
+                              <w:rPr>
+                                <w:rFonts w:asciiTheme="majorBidi" w:hAnsiTheme="majorBidi" w:cstheme="majorBidi"/>
+                              </w:rPr>
+                              <w:t>M.Sc</w:t>
+                            </w:r>
+                            <w:proofErr w:type="spellEnd"/>
+                            <w:r>
+                              <w:rPr>
+                                <w:rFonts w:asciiTheme="majorBidi" w:hAnsiTheme="majorBidi" w:cstheme="majorBidi"/>
+                              </w:rPr>
+                              <w:t xml:space="preserve"> Catherine Elias</w:t>
                             </w:r>
                           </w:p>
                           <w:p>
@@ -826,11 +930,33 @@
                                 <w:rFonts w:asciiTheme="majorBidi" w:hAnsiTheme="majorBidi" w:cstheme="majorBidi"/>
                               </w:rPr>
                             </w:pPr>
+                            <w:proofErr w:type="spellStart"/>
                             <w:r>
                               <w:rPr>
                                 <w:rFonts w:asciiTheme="majorBidi" w:hAnsiTheme="majorBidi" w:cstheme="majorBidi"/>
                               </w:rPr>
-                              <w:t>M.Sc Catherine Elias</w:t>
+                              <w:t>M.Sc</w:t>
+                            </w:r>
+                            <w:proofErr w:type="spellEnd"/>
+                            <w:r>
+                              <w:rPr>
+                                <w:rFonts w:asciiTheme="majorBidi" w:hAnsiTheme="majorBidi" w:cstheme="majorBidi"/>
+                              </w:rPr>
+                              <w:t xml:space="preserve"> </w:t>
+                            </w:r>
+                            <w:proofErr w:type="spellStart"/>
+                            <w:r>
+                              <w:rPr>
+                                <w:rFonts w:asciiTheme="majorBidi" w:hAnsiTheme="majorBidi" w:cstheme="majorBidi"/>
+                              </w:rPr>
+                              <w:t>Lobna</w:t>
+                            </w:r>
+                            <w:proofErr w:type="spellEnd"/>
+                            <w:r>
+                              <w:rPr>
+                                <w:rFonts w:asciiTheme="majorBidi" w:hAnsiTheme="majorBidi" w:cstheme="majorBidi"/>
+                              </w:rPr>
+                              <w:t xml:space="preserve"> Tarek</w:t>
                             </w:r>
                           </w:p>
                           <w:p>
@@ -844,29 +970,19 @@
                                 <w:rFonts w:asciiTheme="majorBidi" w:hAnsiTheme="majorBidi" w:cstheme="majorBidi"/>
                               </w:rPr>
                             </w:pPr>
+                            <w:proofErr w:type="spellStart"/>
                             <w:r>
                               <w:rPr>
                                 <w:rFonts w:asciiTheme="majorBidi" w:hAnsiTheme="majorBidi" w:cstheme="majorBidi"/>
                               </w:rPr>
-                              <w:t>M.Sc Lobna Tarek</w:t>
+                              <w:t>M.Sc</w:t>
                             </w:r>
-                          </w:p>
-                          <w:p>
-                            <w:pPr>
-                              <w:pStyle w:val="ListParagraph"/>
-                              <w:numPr>
-                                <w:ilvl w:val="0"/>
-                                <w:numId w:val="13"/>
-                              </w:numPr>
-                              <w:rPr>
-                                <w:rFonts w:asciiTheme="majorBidi" w:hAnsiTheme="majorBidi" w:cstheme="majorBidi"/>
-                              </w:rPr>
-                            </w:pPr>
+                            <w:proofErr w:type="spellEnd"/>
                             <w:r>
                               <w:rPr>
                                 <w:rFonts w:asciiTheme="majorBidi" w:hAnsiTheme="majorBidi" w:cstheme="majorBidi"/>
                               </w:rPr>
-                              <w:t>M.Sc Dalia Mamdouh</w:t>
+                              <w:t xml:space="preserve"> Dalia Mamdouh</w:t>
                             </w:r>
                           </w:p>
                           <w:p>
@@ -968,11 +1084,39 @@
                         </w:rPr>
                         <w:t>-</w:t>
                       </w:r>
+                      <w:proofErr w:type="spellStart"/>
                       <w:r>
                         <w:rPr>
                           <w:rFonts w:asciiTheme="majorBidi" w:hAnsiTheme="majorBidi" w:cstheme="majorBidi"/>
                         </w:rPr>
                         <w:t>Badawy</w:t>
+                      </w:r>
+                      <w:proofErr w:type="spellEnd"/>
+                    </w:p>
+                    <w:p>
+                      <w:pPr>
+                        <w:pStyle w:val="ListParagraph"/>
+                        <w:numPr>
+                          <w:ilvl w:val="0"/>
+                          <w:numId w:val="13"/>
+                        </w:numPr>
+                        <w:rPr>
+                          <w:rFonts w:asciiTheme="majorBidi" w:hAnsiTheme="majorBidi" w:cstheme="majorBidi"/>
+                        </w:rPr>
+                      </w:pPr>
+                      <w:proofErr w:type="spellStart"/>
+                      <w:r>
+                        <w:rPr>
+                          <w:rFonts w:asciiTheme="majorBidi" w:hAnsiTheme="majorBidi" w:cstheme="majorBidi"/>
+                        </w:rPr>
+                        <w:t>M.Sc</w:t>
+                      </w:r>
+                      <w:proofErr w:type="spellEnd"/>
+                      <w:r>
+                        <w:rPr>
+                          <w:rFonts w:asciiTheme="majorBidi" w:hAnsiTheme="majorBidi" w:cstheme="majorBidi"/>
+                        </w:rPr>
+                        <w:t xml:space="preserve"> Catherine Elias</w:t>
                       </w:r>
                     </w:p>
                     <w:p>
@@ -986,11 +1130,33 @@
                           <w:rFonts w:asciiTheme="majorBidi" w:hAnsiTheme="majorBidi" w:cstheme="majorBidi"/>
                         </w:rPr>
                       </w:pPr>
+                      <w:proofErr w:type="spellStart"/>
                       <w:r>
                         <w:rPr>
                           <w:rFonts w:asciiTheme="majorBidi" w:hAnsiTheme="majorBidi" w:cstheme="majorBidi"/>
                         </w:rPr>
-                        <w:t>M.Sc Catherine Elias</w:t>
+                        <w:t>M.Sc</w:t>
+                      </w:r>
+                      <w:proofErr w:type="spellEnd"/>
+                      <w:r>
+                        <w:rPr>
+                          <w:rFonts w:asciiTheme="majorBidi" w:hAnsiTheme="majorBidi" w:cstheme="majorBidi"/>
+                        </w:rPr>
+                        <w:t xml:space="preserve"> </w:t>
+                      </w:r>
+                      <w:proofErr w:type="spellStart"/>
+                      <w:r>
+                        <w:rPr>
+                          <w:rFonts w:asciiTheme="majorBidi" w:hAnsiTheme="majorBidi" w:cstheme="majorBidi"/>
+                        </w:rPr>
+                        <w:t>Lobna</w:t>
+                      </w:r>
+                      <w:proofErr w:type="spellEnd"/>
+                      <w:r>
+                        <w:rPr>
+                          <w:rFonts w:asciiTheme="majorBidi" w:hAnsiTheme="majorBidi" w:cstheme="majorBidi"/>
+                        </w:rPr>
+                        <w:t xml:space="preserve"> Tarek</w:t>
                       </w:r>
                     </w:p>
                     <w:p>
@@ -1004,29 +1170,19 @@
                           <w:rFonts w:asciiTheme="majorBidi" w:hAnsiTheme="majorBidi" w:cstheme="majorBidi"/>
                         </w:rPr>
                       </w:pPr>
+                      <w:proofErr w:type="spellStart"/>
                       <w:r>
                         <w:rPr>
                           <w:rFonts w:asciiTheme="majorBidi" w:hAnsiTheme="majorBidi" w:cstheme="majorBidi"/>
                         </w:rPr>
-                        <w:t>M.Sc Lobna Tarek</w:t>
+                        <w:t>M.Sc</w:t>
                       </w:r>
-                    </w:p>
-                    <w:p>
-                      <w:pPr>
-                        <w:pStyle w:val="ListParagraph"/>
-                        <w:numPr>
-                          <w:ilvl w:val="0"/>
-                          <w:numId w:val="13"/>
-                        </w:numPr>
-                        <w:rPr>
-                          <w:rFonts w:asciiTheme="majorBidi" w:hAnsiTheme="majorBidi" w:cstheme="majorBidi"/>
-                        </w:rPr>
-                      </w:pPr>
+                      <w:proofErr w:type="spellEnd"/>
                       <w:r>
                         <w:rPr>
                           <w:rFonts w:asciiTheme="majorBidi" w:hAnsiTheme="majorBidi" w:cstheme="majorBidi"/>
                         </w:rPr>
-                        <w:t>M.Sc Dalia Mamdouh</w:t>
+                        <w:t xml:space="preserve"> Dalia Mamdouh</w:t>
                       </w:r>
                     </w:p>
                     <w:p>
@@ -1366,7 +1522,15 @@
           <w:sz w:val="24"/>
           <w:szCs w:val="24"/>
         </w:rPr>
-        <w:t>5. C</w:t>
+        <w:t>7</w:t>
+      </w:r>
+      <w:r>
+        <w:rPr>
+          <w:rFonts w:asciiTheme="majorBidi" w:hAnsiTheme="majorBidi" w:cstheme="majorBidi"/>
+          <w:sz w:val="24"/>
+          <w:szCs w:val="24"/>
+        </w:rPr>
+        <w:t>. C</w:t>
       </w:r>
       <w:r>
         <w:rPr>
@@ -1408,7 +1572,7 @@
           <w:sz w:val="24"/>
           <w:szCs w:val="24"/>
         </w:rPr>
-        <w:t>6</w:t>
+        <w:t>8</w:t>
       </w:r>
       <w:r>
         <w:rPr>
@@ -9196,6 +9360,7 @@
         </w:rPr>
         <w:t>: Go to the 1</w:t>
       </w:r>
+      <w:proofErr w:type="spellStart"/>
       <w:r>
         <w:rPr>
           <w:rFonts w:asciiTheme="majorBidi" w:eastAsiaTheme="minorEastAsia" w:hAnsiTheme="majorBidi" w:cstheme="majorBidi"/>
@@ -9205,6 +9370,7 @@
         </w:rPr>
         <w:t>st</w:t>
       </w:r>
+      <w:proofErr w:type="spellEnd"/>
       <w:r>
         <w:rPr>
           <w:rFonts w:asciiTheme="majorBidi" w:eastAsiaTheme="minorEastAsia" w:hAnsiTheme="majorBidi" w:cstheme="majorBidi"/>
@@ -9269,6 +9435,7 @@
         </w:rPr>
         <w:t>: Go to the 2</w:t>
       </w:r>
+      <w:proofErr w:type="spellStart"/>
       <w:r>
         <w:rPr>
           <w:rFonts w:asciiTheme="majorBidi" w:eastAsiaTheme="minorEastAsia" w:hAnsiTheme="majorBidi" w:cstheme="majorBidi"/>
@@ -9278,6 +9445,7 @@
         </w:rPr>
         <w:t>nd</w:t>
       </w:r>
+      <w:proofErr w:type="spellEnd"/>
       <w:r>
         <w:rPr>
           <w:rFonts w:asciiTheme="majorBidi" w:eastAsiaTheme="minorEastAsia" w:hAnsiTheme="majorBidi" w:cstheme="majorBidi"/>
@@ -9342,6 +9510,7 @@
         </w:rPr>
         <w:t>: Go to the 3</w:t>
       </w:r>
+      <w:proofErr w:type="spellStart"/>
       <w:r>
         <w:rPr>
           <w:rFonts w:asciiTheme="majorBidi" w:eastAsiaTheme="minorEastAsia" w:hAnsiTheme="majorBidi" w:cstheme="majorBidi"/>
@@ -9351,6 +9520,7 @@
         </w:rPr>
         <w:t>rd</w:t>
       </w:r>
+      <w:proofErr w:type="spellEnd"/>
       <w:r>
         <w:rPr>
           <w:rFonts w:asciiTheme="majorBidi" w:eastAsiaTheme="minorEastAsia" w:hAnsiTheme="majorBidi" w:cstheme="majorBidi"/>
@@ -17679,6 +17849,68 @@
         <w:t>State transition table:</w:t>
       </w:r>
     </w:p>
+    <w:p>
+      <w:pPr>
+        <w:pStyle w:val="ListParagraph"/>
+        <w:numPr>
+          <w:ilvl w:val="0"/>
+          <w:numId w:val="14"/>
+        </w:numPr>
+        <w:rPr>
+          <w:rFonts w:asciiTheme="majorBidi" w:hAnsiTheme="majorBidi" w:cstheme="majorBidi"/>
+          <w:sz w:val="24"/>
+          <w:szCs w:val="24"/>
+        </w:rPr>
+      </w:pPr>
+      <w:r>
+        <w:rPr>
+          <w:rFonts w:asciiTheme="majorBidi" w:hAnsiTheme="majorBidi" w:cstheme="majorBidi"/>
+          <w:sz w:val="24"/>
+          <w:szCs w:val="24"/>
+        </w:rPr>
+        <w:t>Some cases are undefined.</w:t>
+      </w:r>
+    </w:p>
+    <w:p>
+      <w:pPr>
+        <w:pStyle w:val="ListParagraph"/>
+        <w:numPr>
+          <w:ilvl w:val="0"/>
+          <w:numId w:val="14"/>
+        </w:numPr>
+        <w:rPr>
+          <w:rFonts w:asciiTheme="majorBidi" w:hAnsiTheme="majorBidi" w:cstheme="majorBidi"/>
+          <w:sz w:val="24"/>
+          <w:szCs w:val="24"/>
+        </w:rPr>
+      </w:pPr>
+      <w:r>
+        <w:rPr>
+          <w:rFonts w:asciiTheme="majorBidi" w:hAnsiTheme="majorBidi" w:cstheme="majorBidi"/>
+          <w:sz w:val="24"/>
+          <w:szCs w:val="24"/>
+        </w:rPr>
+        <w:t xml:space="preserve">This is solved using </w:t>
+      </w:r>
+      <w:proofErr w:type="spellStart"/>
+      <w:r>
+        <w:rPr>
+          <w:rFonts w:asciiTheme="majorBidi" w:hAnsiTheme="majorBidi" w:cstheme="majorBidi"/>
+          <w:sz w:val="24"/>
+          <w:szCs w:val="24"/>
+        </w:rPr>
+        <w:t>self transition</w:t>
+      </w:r>
+      <w:proofErr w:type="spellEnd"/>
+      <w:r>
+        <w:rPr>
+          <w:rFonts w:asciiTheme="majorBidi" w:hAnsiTheme="majorBidi" w:cstheme="majorBidi"/>
+          <w:sz w:val="24"/>
+          <w:szCs w:val="24"/>
+        </w:rPr>
+        <w:t>.</w:t>
+      </w:r>
+    </w:p>
     <w:tbl>
       <w:tblPr>
         <w:tblStyle w:val="TableGrid"/>
@@ -20850,6 +21082,7 @@
         </w:rPr>
         <w:t>: Go to the 1</w:t>
       </w:r>
+      <w:proofErr w:type="spellStart"/>
       <w:r>
         <w:rPr>
           <w:rFonts w:asciiTheme="majorBidi" w:eastAsiaTheme="minorEastAsia" w:hAnsiTheme="majorBidi" w:cstheme="majorBidi"/>
@@ -20859,6 +21092,7 @@
         </w:rPr>
         <w:t>st</w:t>
       </w:r>
+      <w:proofErr w:type="spellEnd"/>
       <w:r>
         <w:rPr>
           <w:rFonts w:asciiTheme="majorBidi" w:eastAsiaTheme="minorEastAsia" w:hAnsiTheme="majorBidi" w:cstheme="majorBidi"/>
@@ -20923,6 +21157,7 @@
         </w:rPr>
         <w:t>: Go to the 2</w:t>
       </w:r>
+      <w:proofErr w:type="spellStart"/>
       <w:r>
         <w:rPr>
           <w:rFonts w:asciiTheme="majorBidi" w:eastAsiaTheme="minorEastAsia" w:hAnsiTheme="majorBidi" w:cstheme="majorBidi"/>
@@ -20932,6 +21167,7 @@
         </w:rPr>
         <w:t>nd</w:t>
       </w:r>
+      <w:proofErr w:type="spellEnd"/>
       <w:r>
         <w:rPr>
           <w:rFonts w:asciiTheme="majorBidi" w:eastAsiaTheme="minorEastAsia" w:hAnsiTheme="majorBidi" w:cstheme="majorBidi"/>
@@ -20996,6 +21232,7 @@
         </w:rPr>
         <w:t>: Go to the 3</w:t>
       </w:r>
+      <w:proofErr w:type="spellStart"/>
       <w:r>
         <w:rPr>
           <w:rFonts w:asciiTheme="majorBidi" w:eastAsiaTheme="minorEastAsia" w:hAnsiTheme="majorBidi" w:cstheme="majorBidi"/>
@@ -21005,6 +21242,7 @@
         </w:rPr>
         <w:t>rd</w:t>
       </w:r>
+      <w:proofErr w:type="spellEnd"/>
       <w:r>
         <w:rPr>
           <w:rFonts w:asciiTheme="majorBidi" w:eastAsiaTheme="minorEastAsia" w:hAnsiTheme="majorBidi" w:cstheme="majorBidi"/>
@@ -21490,6 +21728,7 @@
           <w:sz w:val="24"/>
           <w:szCs w:val="24"/>
         </w:rPr>
+        <w:lastRenderedPageBreak/>
         <w:t>State Diagram:</w:t>
       </w:r>
     </w:p>
@@ -30932,24 +31171,6 @@
           <w:szCs w:val="24"/>
         </w:rPr>
       </w:pPr>
-    </w:p>
-    <w:p>
-      <w:pPr>
-        <w:rPr>
-          <w:rFonts w:asciiTheme="majorBidi" w:hAnsiTheme="majorBidi" w:cstheme="majorBidi"/>
-          <w:sz w:val="24"/>
-          <w:szCs w:val="24"/>
-        </w:rPr>
-      </w:pPr>
-    </w:p>
-    <w:p>
-      <w:pPr>
-        <w:rPr>
-          <w:rFonts w:asciiTheme="majorBidi" w:hAnsiTheme="majorBidi" w:cstheme="majorBidi"/>
-          <w:sz w:val="24"/>
-          <w:szCs w:val="24"/>
-        </w:rPr>
-      </w:pPr>
       <w:r>
         <w:rPr>
           <w:rFonts w:asciiTheme="majorBidi" w:hAnsiTheme="majorBidi" w:cstheme="majorBidi"/>
@@ -31026,10 +31247,10 @@
           <w:szCs w:val="24"/>
         </w:rPr>
         <w:object w:dxaOrig="9360" w:dyaOrig="12904" w14:anchorId="15A85362">
-          <v:shape id="_x0000_i1026" type="#_x0000_t75" style="width:430.9pt;height:594pt" o:ole="">
+          <v:shape id="_x0000_i1026" type="#_x0000_t75" style="width:431.15pt;height:594.45pt" o:ole="">
             <v:imagedata r:id="rId8" o:title=""/>
           </v:shape>
-          <o:OLEObject Type="Embed" ProgID="Word.OpenDocumentText.12" ShapeID="_x0000_i1026" DrawAspect="Content" ObjectID="_1696344182" r:id="rId9"/>
+          <o:OLEObject Type="Embed" ProgID="Word.OpenDocumentText.12" ShapeID="_x0000_i1026" DrawAspect="Content" ObjectID="_1696346328" r:id="rId9"/>
         </w:object>
       </w:r>
     </w:p>
@@ -31100,10 +31321,10 @@
           <w:szCs w:val="24"/>
         </w:rPr>
         <w:object w:dxaOrig="9360" w:dyaOrig="12778" w14:anchorId="54AC6E99">
-          <v:shape id="_x0000_i1027" type="#_x0000_t75" style="width:449.45pt;height:614.2pt" o:ole="">
+          <v:shape id="_x0000_i1027" type="#_x0000_t75" style="width:449.15pt;height:614.15pt" o:ole="">
             <v:imagedata r:id="rId10" o:title=""/>
           </v:shape>
-          <o:OLEObject Type="Embed" ProgID="Word.OpenDocumentText.12" ShapeID="_x0000_i1027" DrawAspect="Content" ObjectID="_1696344183" r:id="rId11"/>
+          <o:OLEObject Type="Embed" ProgID="Word.OpenDocumentText.12" ShapeID="_x0000_i1027" DrawAspect="Content" ObjectID="_1696346329" r:id="rId11"/>
         </w:object>
       </w:r>
     </w:p>
@@ -31124,10 +31345,10 @@
           <w:szCs w:val="24"/>
         </w:rPr>
         <w:object w:dxaOrig="9360" w:dyaOrig="11773" w14:anchorId="0AD619CA">
-          <v:shape id="_x0000_i1028" type="#_x0000_t75" style="width:468pt;height:588.55pt" o:ole="">
+          <v:shape id="_x0000_i1028" type="#_x0000_t75" style="width:468pt;height:588.85pt" o:ole="">
             <v:imagedata r:id="rId12" o:title=""/>
           </v:shape>
-          <o:OLEObject Type="Embed" ProgID="Word.OpenDocumentText.12" ShapeID="_x0000_i1028" DrawAspect="Content" ObjectID="_1696344184" r:id="rId13"/>
+          <o:OLEObject Type="Embed" ProgID="Word.OpenDocumentText.12" ShapeID="_x0000_i1028" DrawAspect="Content" ObjectID="_1696346330" r:id="rId13"/>
         </w:object>
       </w:r>
     </w:p>
@@ -31194,10 +31415,10 @@
           <w:szCs w:val="24"/>
         </w:rPr>
         <w:object w:dxaOrig="9360" w:dyaOrig="12778" w14:anchorId="21D9D0C0">
-          <v:shape id="_x0000_i1029" type="#_x0000_t75" style="width:438.55pt;height:598.9pt" o:ole="">
+          <v:shape id="_x0000_i1029" type="#_x0000_t75" style="width:438.45pt;height:598.7pt" o:ole="">
             <v:imagedata r:id="rId14" o:title=""/>
           </v:shape>
-          <o:OLEObject Type="Embed" ProgID="Word.OpenDocumentText.12" ShapeID="_x0000_i1029" DrawAspect="Content" ObjectID="_1696344185" r:id="rId15"/>
+          <o:OLEObject Type="Embed" ProgID="Word.OpenDocumentText.12" ShapeID="_x0000_i1029" DrawAspect="Content" ObjectID="_1696346331" r:id="rId15"/>
         </w:object>
       </w:r>
     </w:p>
@@ -31218,10 +31439,10 @@
           <w:szCs w:val="24"/>
         </w:rPr>
         <w:object w:dxaOrig="9360" w:dyaOrig="11865" w14:anchorId="0E73125F">
-          <v:shape id="_x0000_i1030" type="#_x0000_t75" style="width:468pt;height:593.45pt" o:ole="">
+          <v:shape id="_x0000_i1030" type="#_x0000_t75" style="width:468pt;height:593.15pt" o:ole="">
             <v:imagedata r:id="rId16" o:title=""/>
           </v:shape>
-          <o:OLEObject Type="Embed" ProgID="Word.OpenDocumentText.12" ShapeID="_x0000_i1030" DrawAspect="Content" ObjectID="_1696344186" r:id="rId17"/>
+          <o:OLEObject Type="Embed" ProgID="Word.OpenDocumentText.12" ShapeID="_x0000_i1030" DrawAspect="Content" ObjectID="_1696346332" r:id="rId17"/>
         </w:object>
       </w:r>
     </w:p>
@@ -31258,6 +31479,23 @@
           <w:szCs w:val="24"/>
         </w:rPr>
         <w:lastRenderedPageBreak/>
+        <w:t>Simulations can be stepped manually using Simulink controls or using pacing option in Simulink to show the state transition. Discrete solvers were not used as the output was still too fast as the simulation was still running far too fast.</w:t>
+      </w:r>
+    </w:p>
+    <w:p>
+      <w:pPr>
+        <w:rPr>
+          <w:rFonts w:asciiTheme="majorBidi" w:hAnsiTheme="majorBidi" w:cstheme="majorBidi"/>
+          <w:sz w:val="24"/>
+          <w:szCs w:val="24"/>
+        </w:rPr>
+      </w:pPr>
+      <w:r>
+        <w:rPr>
+          <w:rFonts w:asciiTheme="majorBidi" w:hAnsiTheme="majorBidi" w:cstheme="majorBidi"/>
+          <w:sz w:val="24"/>
+          <w:szCs w:val="24"/>
+        </w:rPr>
         <w:t>Simulink model for Mealy and Moore machines with switches and a scope</w:t>
       </w:r>
     </w:p>
@@ -31456,33 +31694,6 @@
           <w:szCs w:val="24"/>
         </w:rPr>
       </w:pPr>
-    </w:p>
-    <w:p>
-      <w:pPr>
-        <w:rPr>
-          <w:rFonts w:asciiTheme="majorBidi" w:hAnsiTheme="majorBidi" w:cstheme="majorBidi"/>
-          <w:sz w:val="24"/>
-          <w:szCs w:val="24"/>
-        </w:rPr>
-      </w:pPr>
-    </w:p>
-    <w:p>
-      <w:pPr>
-        <w:rPr>
-          <w:rFonts w:asciiTheme="majorBidi" w:hAnsiTheme="majorBidi" w:cstheme="majorBidi"/>
-          <w:sz w:val="24"/>
-          <w:szCs w:val="24"/>
-        </w:rPr>
-      </w:pPr>
-    </w:p>
-    <w:p>
-      <w:pPr>
-        <w:rPr>
-          <w:rFonts w:asciiTheme="majorBidi" w:hAnsiTheme="majorBidi" w:cstheme="majorBidi"/>
-          <w:sz w:val="24"/>
-          <w:szCs w:val="24"/>
-        </w:rPr>
-      </w:pPr>
       <w:r>
         <w:rPr>
           <w:rFonts w:asciiTheme="majorBidi" w:hAnsiTheme="majorBidi" w:cstheme="majorBidi"/>
@@ -31898,10 +32109,10 @@
           <w:noProof/>
         </w:rPr>
         <w:drawing>
-          <wp:inline distT="0" distB="0" distL="0" distR="0" wp14:anchorId="37F7EBF8" wp14:editId="2AA329E0">
-            <wp:extent cx="5943600" cy="2867025"/>
-            <wp:effectExtent l="0" t="0" r="0" b="9525"/>
-            <wp:docPr id="10" name="Picture 10"/>
+          <wp:inline distT="0" distB="0" distL="0" distR="0" wp14:anchorId="0668A911" wp14:editId="407E99ED">
+            <wp:extent cx="5943600" cy="2865755"/>
+            <wp:effectExtent l="0" t="0" r="0" b="0"/>
+            <wp:docPr id="7" name="Picture 7"/>
             <wp:cNvGraphicFramePr>
               <a:graphicFrameLocks xmlns:a="http://schemas.openxmlformats.org/drawingml/2006/main" noChangeAspect="1"/>
             </wp:cNvGraphicFramePr>
@@ -31909,7 +32120,7 @@
               <a:graphicData uri="http://schemas.openxmlformats.org/drawingml/2006/picture">
                 <pic:pic xmlns:pic="http://schemas.openxmlformats.org/drawingml/2006/picture">
                   <pic:nvPicPr>
-                    <pic:cNvPr id="0" name="Picture 28"/>
+                    <pic:cNvPr id="0" name="Picture 7"/>
                     <pic:cNvPicPr>
                       <a:picLocks noChangeAspect="1" noChangeArrowheads="1"/>
                     </pic:cNvPicPr>
@@ -31930,7 +32141,7 @@
                   <pic:spPr bwMode="auto">
                     <a:xfrm>
                       <a:off x="0" y="0"/>
-                      <a:ext cx="5943600" cy="2867025"/>
+                      <a:ext cx="5943600" cy="2865755"/>
                     </a:xfrm>
                     <a:prstGeom prst="rect">
                       <a:avLst/>
@@ -31962,6 +32173,40 @@
           <w:szCs w:val="24"/>
         </w:rPr>
         <w:lastRenderedPageBreak/>
+        <w:t>As can be seen in the previous graph the Mealy machine reaches the required floor state as soon as it gets an input while the Moore machine goes through a transient state and if the input to the machine is still the same it moves from this transient state to the required state.</w:t>
+      </w:r>
+      <w:r>
+        <w:rPr>
+          <w:rFonts w:asciiTheme="majorBidi" w:hAnsiTheme="majorBidi" w:cstheme="majorBidi"/>
+          <w:sz w:val="24"/>
+          <w:szCs w:val="24"/>
+        </w:rPr>
+        <w:t xml:space="preserve"> Going to the transient states is emphasized in the hardware implementation by using edge detection as can be seen in the hardware model for the Moore machine.</w:t>
+      </w:r>
+    </w:p>
+    <w:p>
+      <w:pPr>
+        <w:rPr>
+          <w:rFonts w:asciiTheme="majorBidi" w:hAnsiTheme="majorBidi" w:cstheme="majorBidi"/>
+          <w:sz w:val="24"/>
+          <w:szCs w:val="24"/>
+        </w:rPr>
+      </w:pPr>
+    </w:p>
+    <w:p>
+      <w:pPr>
+        <w:rPr>
+          <w:rFonts w:asciiTheme="majorBidi" w:hAnsiTheme="majorBidi" w:cstheme="majorBidi"/>
+          <w:sz w:val="24"/>
+          <w:szCs w:val="24"/>
+        </w:rPr>
+      </w:pPr>
+      <w:r>
+        <w:rPr>
+          <w:rFonts w:asciiTheme="majorBidi" w:hAnsiTheme="majorBidi" w:cstheme="majorBidi"/>
+          <w:sz w:val="24"/>
+          <w:szCs w:val="24"/>
+        </w:rPr>
         <w:t xml:space="preserve">Part </w:t>
       </w:r>
       <w:r>
@@ -32164,7 +32409,23 @@
           <w:sz w:val="24"/>
           <w:szCs w:val="24"/>
         </w:rPr>
-        <w:t>Part7. C</w:t>
+        <w:t>Part</w:t>
+      </w:r>
+      <w:r>
+        <w:rPr>
+          <w:rFonts w:asciiTheme="majorBidi" w:hAnsiTheme="majorBidi" w:cstheme="majorBidi"/>
+          <w:sz w:val="24"/>
+          <w:szCs w:val="24"/>
+        </w:rPr>
+        <w:t xml:space="preserve"> </w:t>
+      </w:r>
+      <w:r>
+        <w:rPr>
+          <w:rFonts w:asciiTheme="majorBidi" w:hAnsiTheme="majorBidi" w:cstheme="majorBidi"/>
+          <w:sz w:val="24"/>
+          <w:szCs w:val="24"/>
+        </w:rPr>
+        <w:t>7. C</w:t>
       </w:r>
       <w:r>
         <w:rPr>
@@ -32173,6 +32434,125 @@
           <w:szCs w:val="24"/>
         </w:rPr>
         <w:t>omparison between the Mealy and Moore machines.</w:t>
+      </w:r>
+    </w:p>
+    <w:p>
+      <w:pPr>
+        <w:rPr>
+          <w:rFonts w:asciiTheme="majorBidi" w:hAnsiTheme="majorBidi" w:cstheme="majorBidi"/>
+          <w:sz w:val="24"/>
+          <w:szCs w:val="24"/>
+        </w:rPr>
+      </w:pPr>
+    </w:p>
+    <w:p>
+      <w:pPr>
+        <w:rPr>
+          <w:rFonts w:asciiTheme="majorBidi" w:hAnsiTheme="majorBidi" w:cstheme="majorBidi"/>
+          <w:sz w:val="24"/>
+          <w:szCs w:val="24"/>
+        </w:rPr>
+      </w:pPr>
+      <w:r>
+        <w:rPr>
+          <w:rFonts w:asciiTheme="majorBidi" w:hAnsiTheme="majorBidi" w:cstheme="majorBidi"/>
+          <w:sz w:val="24"/>
+          <w:szCs w:val="24"/>
+        </w:rPr>
+        <w:t xml:space="preserve">The Mealy and Moore machine both achieve the task successfully. The Mealy machine has less states than both Moore machines. Mealy machine consists of 3 states while Moore and modified Moore machines consist of 9 and 7 states respectively. The Mealy machine outputs the actuator action as soon as it gets a request and reaches the required floor after one transition. The Moore </w:t>
+      </w:r>
+      <w:r>
+        <w:rPr>
+          <w:rFonts w:asciiTheme="majorBidi" w:hAnsiTheme="majorBidi" w:cstheme="majorBidi"/>
+          <w:sz w:val="24"/>
+          <w:szCs w:val="24"/>
+        </w:rPr>
+        <w:t>machine transitions first to a transient state which outputs the actuator action after which if the input to the machine remains the same it transitions to the required floor. This means that Mealy machine requires one transition and Moore requires two transitions to reach requested floor in this case.</w:t>
+      </w:r>
+    </w:p>
+    <w:p>
+      <w:pPr>
+        <w:rPr>
+          <w:rFonts w:asciiTheme="majorBidi" w:hAnsiTheme="majorBidi" w:cstheme="majorBidi"/>
+          <w:sz w:val="24"/>
+          <w:szCs w:val="24"/>
+        </w:rPr>
+      </w:pPr>
+    </w:p>
+    <w:p>
+      <w:pPr>
+        <w:autoSpaceDE w:val="0"/>
+        <w:autoSpaceDN w:val="0"/>
+        <w:adjustRightInd w:val="0"/>
+        <w:spacing w:after="0" w:line="240" w:lineRule="auto"/>
+        <w:rPr>
+          <w:rFonts w:asciiTheme="majorBidi" w:hAnsiTheme="majorBidi" w:cstheme="majorBidi"/>
+          <w:sz w:val="24"/>
+          <w:szCs w:val="24"/>
+        </w:rPr>
+      </w:pPr>
+    </w:p>
+    <w:p>
+      <w:pPr>
+        <w:autoSpaceDE w:val="0"/>
+        <w:autoSpaceDN w:val="0"/>
+        <w:adjustRightInd w:val="0"/>
+        <w:spacing w:after="0" w:line="240" w:lineRule="auto"/>
+        <w:rPr>
+          <w:rFonts w:asciiTheme="majorBidi" w:hAnsiTheme="majorBidi" w:cstheme="majorBidi"/>
+          <w:sz w:val="24"/>
+          <w:szCs w:val="24"/>
+        </w:rPr>
+      </w:pPr>
+      <w:r>
+        <w:rPr>
+          <w:rFonts w:asciiTheme="majorBidi" w:hAnsiTheme="majorBidi" w:cstheme="majorBidi"/>
+          <w:sz w:val="24"/>
+          <w:szCs w:val="24"/>
+        </w:rPr>
+        <w:t>8. Comments on performance.</w:t>
+      </w:r>
+    </w:p>
+    <w:p>
+      <w:pPr>
+        <w:autoSpaceDE w:val="0"/>
+        <w:autoSpaceDN w:val="0"/>
+        <w:adjustRightInd w:val="0"/>
+        <w:spacing w:after="0" w:line="240" w:lineRule="auto"/>
+        <w:rPr>
+          <w:rFonts w:asciiTheme="majorBidi" w:hAnsiTheme="majorBidi" w:cstheme="majorBidi"/>
+          <w:sz w:val="24"/>
+          <w:szCs w:val="24"/>
+        </w:rPr>
+      </w:pPr>
+    </w:p>
+    <w:p>
+      <w:pPr>
+        <w:autoSpaceDE w:val="0"/>
+        <w:autoSpaceDN w:val="0"/>
+        <w:adjustRightInd w:val="0"/>
+        <w:spacing w:after="0" w:line="240" w:lineRule="auto"/>
+        <w:rPr>
+          <w:rFonts w:asciiTheme="majorBidi" w:hAnsiTheme="majorBidi" w:cstheme="majorBidi"/>
+          <w:sz w:val="24"/>
+          <w:szCs w:val="24"/>
+        </w:rPr>
+      </w:pPr>
+      <w:r>
+        <w:rPr>
+          <w:rFonts w:asciiTheme="majorBidi" w:hAnsiTheme="majorBidi" w:cstheme="majorBidi"/>
+          <w:sz w:val="24"/>
+          <w:szCs w:val="24"/>
+        </w:rPr>
+        <w:t xml:space="preserve">The Mealy machine has less states which requires less coding and overall less checks in the code while both Moore machines contain more states which requires more checks from the CPU in a simple system, such as this, this is not apparent. Another aspect is transitions </w:t>
+      </w:r>
+      <w:r>
+        <w:rPr>
+          <w:rFonts w:asciiTheme="majorBidi" w:hAnsiTheme="majorBidi" w:cstheme="majorBidi"/>
+          <w:sz w:val="24"/>
+          <w:szCs w:val="24"/>
+        </w:rPr>
+        <w:t>Mealy machines require less transitions to reach the requested floor in this case while the difference is not apparent from a time perspective in MATLAB’s simulation, stepping the simulation makes it apparent that this is the case. Both machines have their pitfalls as there is no mention of time in the FSM and sending commands to the actuators is not guarded by sensor signals that make sure that the elevator truly reached its destination.</w:t>
       </w:r>
     </w:p>
     <w:p>
@@ -32488,7 +32868,7 @@
         <v:path o:extrusionok="f" gradientshapeok="t" o:connecttype="rect"/>
         <o:lock v:ext="edit" aspectratio="t"/>
       </v:shapetype>
-      <v:shape id="_x0000_i1044" type="#_x0000_t75" style="width:61.65pt;height:18pt;visibility:visible;mso-wrap-style:square" o:bullet="t">
+      <v:shape id="_x0000_i1054" type="#_x0000_t75" style="width:61.7pt;height:18pt;visibility:visible;mso-wrap-style:square" o:bullet="t">
         <v:imagedata r:id="rId1" o:title=""/>
       </v:shape>
     </w:pict>
@@ -33680,6 +34060,119 @@
       </w:pPr>
     </w:lvl>
   </w:abstractNum>
+  <w:abstractNum w:abstractNumId="13" w15:restartNumberingAfterBreak="0">
+    <w:nsid w:val="784124EE"/>
+    <w:multiLevelType w:val="hybridMultilevel"/>
+    <w:tmpl w:val="D640E1EE"/>
+    <w:lvl w:ilvl="0" w:tplc="04090001">
+      <w:start w:val="1"/>
+      <w:numFmt w:val="bullet"/>
+      <w:lvlText w:val=""/>
+      <w:lvlJc w:val="left"/>
+      <w:pPr>
+        <w:ind w:left="720" w:hanging="360"/>
+      </w:pPr>
+      <w:rPr>
+        <w:rFonts w:ascii="Symbol" w:hAnsi="Symbol" w:hint="default"/>
+      </w:rPr>
+    </w:lvl>
+    <w:lvl w:ilvl="1" w:tplc="04090003" w:tentative="1">
+      <w:start w:val="1"/>
+      <w:numFmt w:val="bullet"/>
+      <w:lvlText w:val="o"/>
+      <w:lvlJc w:val="left"/>
+      <w:pPr>
+        <w:ind w:left="1440" w:hanging="360"/>
+      </w:pPr>
+      <w:rPr>
+        <w:rFonts w:ascii="Courier New" w:hAnsi="Courier New" w:cs="Courier New" w:hint="default"/>
+      </w:rPr>
+    </w:lvl>
+    <w:lvl w:ilvl="2" w:tplc="04090005" w:tentative="1">
+      <w:start w:val="1"/>
+      <w:numFmt w:val="bullet"/>
+      <w:lvlText w:val=""/>
+      <w:lvlJc w:val="left"/>
+      <w:pPr>
+        <w:ind w:left="2160" w:hanging="360"/>
+      </w:pPr>
+      <w:rPr>
+        <w:rFonts w:ascii="Wingdings" w:hAnsi="Wingdings" w:hint="default"/>
+      </w:rPr>
+    </w:lvl>
+    <w:lvl w:ilvl="3" w:tplc="04090001" w:tentative="1">
+      <w:start w:val="1"/>
+      <w:numFmt w:val="bullet"/>
+      <w:lvlText w:val=""/>
+      <w:lvlJc w:val="left"/>
+      <w:pPr>
+        <w:ind w:left="2880" w:hanging="360"/>
+      </w:pPr>
+      <w:rPr>
+        <w:rFonts w:ascii="Symbol" w:hAnsi="Symbol" w:hint="default"/>
+      </w:rPr>
+    </w:lvl>
+    <w:lvl w:ilvl="4" w:tplc="04090003" w:tentative="1">
+      <w:start w:val="1"/>
+      <w:numFmt w:val="bullet"/>
+      <w:lvlText w:val="o"/>
+      <w:lvlJc w:val="left"/>
+      <w:pPr>
+        <w:ind w:left="3600" w:hanging="360"/>
+      </w:pPr>
+      <w:rPr>
+        <w:rFonts w:ascii="Courier New" w:hAnsi="Courier New" w:cs="Courier New" w:hint="default"/>
+      </w:rPr>
+    </w:lvl>
+    <w:lvl w:ilvl="5" w:tplc="04090005" w:tentative="1">
+      <w:start w:val="1"/>
+      <w:numFmt w:val="bullet"/>
+      <w:lvlText w:val=""/>
+      <w:lvlJc w:val="left"/>
+      <w:pPr>
+        <w:ind w:left="4320" w:hanging="360"/>
+      </w:pPr>
+      <w:rPr>
+        <w:rFonts w:ascii="Wingdings" w:hAnsi="Wingdings" w:hint="default"/>
+      </w:rPr>
+    </w:lvl>
+    <w:lvl w:ilvl="6" w:tplc="04090001" w:tentative="1">
+      <w:start w:val="1"/>
+      <w:numFmt w:val="bullet"/>
+      <w:lvlText w:val=""/>
+      <w:lvlJc w:val="left"/>
+      <w:pPr>
+        <w:ind w:left="5040" w:hanging="360"/>
+      </w:pPr>
+      <w:rPr>
+        <w:rFonts w:ascii="Symbol" w:hAnsi="Symbol" w:hint="default"/>
+      </w:rPr>
+    </w:lvl>
+    <w:lvl w:ilvl="7" w:tplc="04090003" w:tentative="1">
+      <w:start w:val="1"/>
+      <w:numFmt w:val="bullet"/>
+      <w:lvlText w:val="o"/>
+      <w:lvlJc w:val="left"/>
+      <w:pPr>
+        <w:ind w:left="5760" w:hanging="360"/>
+      </w:pPr>
+      <w:rPr>
+        <w:rFonts w:ascii="Courier New" w:hAnsi="Courier New" w:cs="Courier New" w:hint="default"/>
+      </w:rPr>
+    </w:lvl>
+    <w:lvl w:ilvl="8" w:tplc="04090005" w:tentative="1">
+      <w:start w:val="1"/>
+      <w:numFmt w:val="bullet"/>
+      <w:lvlText w:val=""/>
+      <w:lvlJc w:val="left"/>
+      <w:pPr>
+        <w:ind w:left="6480" w:hanging="360"/>
+      </w:pPr>
+      <w:rPr>
+        <w:rFonts w:ascii="Wingdings" w:hAnsi="Wingdings" w:hint="default"/>
+      </w:rPr>
+    </w:lvl>
+  </w:abstractNum>
   <w:num w:numId="1">
     <w:abstractNumId w:val="10"/>
   </w:num>
@@ -33718,6 +34211,9 @@
   </w:num>
   <w:num w:numId="13">
     <w:abstractNumId w:val="3"/>
+  </w:num>
+  <w:num w:numId="14">
+    <w:abstractNumId w:val="13"/>
   </w:num>
 </w:numbering>
 </file>

--- a/Assignment 1/Report.docx
+++ b/Assignment 1/Report.docx
@@ -238,7 +238,13 @@
                               <w:rPr>
                                 <w:rFonts w:asciiTheme="majorBidi" w:hAnsiTheme="majorBidi" w:cstheme="majorBidi"/>
                               </w:rPr>
-                              <w:t xml:space="preserve">                       43-16084                          T- </w:t>
+                              <w:t xml:space="preserve">                       43-16084                          </w:t>
+                            </w:r>
+                            <w:r>
+                              <w:rPr>
+                                <w:rFonts w:asciiTheme="majorBidi" w:hAnsiTheme="majorBidi" w:cstheme="majorBidi"/>
+                              </w:rPr>
+                              <w:t>T-22</w:t>
                             </w:r>
                           </w:p>
                           <w:p>
@@ -276,19 +282,11 @@
                                 <w:rFonts w:asciiTheme="majorBidi" w:hAnsiTheme="majorBidi" w:cstheme="majorBidi"/>
                               </w:rPr>
                             </w:pPr>
-                            <w:proofErr w:type="spellStart"/>
                             <w:r>
                               <w:rPr>
                                 <w:rFonts w:asciiTheme="majorBidi" w:hAnsiTheme="majorBidi" w:cstheme="majorBidi"/>
                               </w:rPr>
-                              <w:t>Bishoy</w:t>
-                            </w:r>
-                            <w:proofErr w:type="spellEnd"/>
-                            <w:r>
-                              <w:rPr>
-                                <w:rFonts w:asciiTheme="majorBidi" w:hAnsiTheme="majorBidi" w:cstheme="majorBidi"/>
-                              </w:rPr>
-                              <w:t xml:space="preserve"> Atef</w:t>
+                              <w:t>Bishoy Atef</w:t>
                             </w:r>
                             <w:r>
                               <w:rPr>
@@ -538,7 +536,13 @@
                         <w:rPr>
                           <w:rFonts w:asciiTheme="majorBidi" w:hAnsiTheme="majorBidi" w:cstheme="majorBidi"/>
                         </w:rPr>
-                        <w:t xml:space="preserve">                       43-16084                          T- </w:t>
+                        <w:t xml:space="preserve">                       43-16084                          </w:t>
+                      </w:r>
+                      <w:r>
+                        <w:rPr>
+                          <w:rFonts w:asciiTheme="majorBidi" w:hAnsiTheme="majorBidi" w:cstheme="majorBidi"/>
+                        </w:rPr>
+                        <w:t>T-22</w:t>
                       </w:r>
                     </w:p>
                     <w:p>
@@ -576,19 +580,11 @@
                           <w:rFonts w:asciiTheme="majorBidi" w:hAnsiTheme="majorBidi" w:cstheme="majorBidi"/>
                         </w:rPr>
                       </w:pPr>
-                      <w:proofErr w:type="spellStart"/>
                       <w:r>
                         <w:rPr>
                           <w:rFonts w:asciiTheme="majorBidi" w:hAnsiTheme="majorBidi" w:cstheme="majorBidi"/>
                         </w:rPr>
-                        <w:t>Bishoy</w:t>
-                      </w:r>
-                      <w:proofErr w:type="spellEnd"/>
-                      <w:r>
-                        <w:rPr>
-                          <w:rFonts w:asciiTheme="majorBidi" w:hAnsiTheme="majorBidi" w:cstheme="majorBidi"/>
-                        </w:rPr>
-                        <w:t xml:space="preserve"> Atef</w:t>
+                        <w:t>Bishoy Atef</w:t>
                       </w:r>
                       <w:r>
                         <w:rPr>
@@ -884,14 +880,12 @@
                               </w:rPr>
                               <w:t>-</w:t>
                             </w:r>
-                            <w:proofErr w:type="spellStart"/>
                             <w:r>
                               <w:rPr>
                                 <w:rFonts w:asciiTheme="majorBidi" w:hAnsiTheme="majorBidi" w:cstheme="majorBidi"/>
                               </w:rPr>
                               <w:t>Badawy</w:t>
                             </w:r>
-                            <w:proofErr w:type="spellEnd"/>
                           </w:p>
                           <w:p>
                             <w:pPr>
@@ -942,21 +936,7 @@
                               <w:rPr>
                                 <w:rFonts w:asciiTheme="majorBidi" w:hAnsiTheme="majorBidi" w:cstheme="majorBidi"/>
                               </w:rPr>
-                              <w:t xml:space="preserve"> </w:t>
-                            </w:r>
-                            <w:proofErr w:type="spellStart"/>
-                            <w:r>
-                              <w:rPr>
-                                <w:rFonts w:asciiTheme="majorBidi" w:hAnsiTheme="majorBidi" w:cstheme="majorBidi"/>
-                              </w:rPr>
-                              <w:t>Lobna</w:t>
-                            </w:r>
-                            <w:proofErr w:type="spellEnd"/>
-                            <w:r>
-                              <w:rPr>
-                                <w:rFonts w:asciiTheme="majorBidi" w:hAnsiTheme="majorBidi" w:cstheme="majorBidi"/>
-                              </w:rPr>
-                              <w:t xml:space="preserve"> Tarek</w:t>
+                              <w:t xml:space="preserve"> Lobna Tarek</w:t>
                             </w:r>
                           </w:p>
                           <w:p>
@@ -1084,14 +1064,12 @@
                         </w:rPr>
                         <w:t>-</w:t>
                       </w:r>
-                      <w:proofErr w:type="spellStart"/>
                       <w:r>
                         <w:rPr>
                           <w:rFonts w:asciiTheme="majorBidi" w:hAnsiTheme="majorBidi" w:cstheme="majorBidi"/>
                         </w:rPr>
                         <w:t>Badawy</w:t>
                       </w:r>
-                      <w:proofErr w:type="spellEnd"/>
                     </w:p>
                     <w:p>
                       <w:pPr>
@@ -1142,21 +1120,7 @@
                         <w:rPr>
                           <w:rFonts w:asciiTheme="majorBidi" w:hAnsiTheme="majorBidi" w:cstheme="majorBidi"/>
                         </w:rPr>
-                        <w:t xml:space="preserve"> </w:t>
-                      </w:r>
-                      <w:proofErr w:type="spellStart"/>
-                      <w:r>
-                        <w:rPr>
-                          <w:rFonts w:asciiTheme="majorBidi" w:hAnsiTheme="majorBidi" w:cstheme="majorBidi"/>
-                        </w:rPr>
-                        <w:t>Lobna</w:t>
-                      </w:r>
-                      <w:proofErr w:type="spellEnd"/>
-                      <w:r>
-                        <w:rPr>
-                          <w:rFonts w:asciiTheme="majorBidi" w:hAnsiTheme="majorBidi" w:cstheme="majorBidi"/>
-                        </w:rPr>
-                        <w:t xml:space="preserve"> Tarek</w:t>
+                        <w:t xml:space="preserve"> Lobna Tarek</w:t>
                       </w:r>
                     </w:p>
                     <w:p>
@@ -9360,7 +9324,6 @@
         </w:rPr>
         <w:t>: Go to the 1</w:t>
       </w:r>
-      <w:proofErr w:type="spellStart"/>
       <w:r>
         <w:rPr>
           <w:rFonts w:asciiTheme="majorBidi" w:eastAsiaTheme="minorEastAsia" w:hAnsiTheme="majorBidi" w:cstheme="majorBidi"/>
@@ -9370,7 +9333,6 @@
         </w:rPr>
         <w:t>st</w:t>
       </w:r>
-      <w:proofErr w:type="spellEnd"/>
       <w:r>
         <w:rPr>
           <w:rFonts w:asciiTheme="majorBidi" w:eastAsiaTheme="minorEastAsia" w:hAnsiTheme="majorBidi" w:cstheme="majorBidi"/>
@@ -9435,7 +9397,6 @@
         </w:rPr>
         <w:t>: Go to the 2</w:t>
       </w:r>
-      <w:proofErr w:type="spellStart"/>
       <w:r>
         <w:rPr>
           <w:rFonts w:asciiTheme="majorBidi" w:eastAsiaTheme="minorEastAsia" w:hAnsiTheme="majorBidi" w:cstheme="majorBidi"/>
@@ -9445,7 +9406,6 @@
         </w:rPr>
         <w:t>nd</w:t>
       </w:r>
-      <w:proofErr w:type="spellEnd"/>
       <w:r>
         <w:rPr>
           <w:rFonts w:asciiTheme="majorBidi" w:eastAsiaTheme="minorEastAsia" w:hAnsiTheme="majorBidi" w:cstheme="majorBidi"/>
@@ -9510,7 +9470,6 @@
         </w:rPr>
         <w:t>: Go to the 3</w:t>
       </w:r>
-      <w:proofErr w:type="spellStart"/>
       <w:r>
         <w:rPr>
           <w:rFonts w:asciiTheme="majorBidi" w:eastAsiaTheme="minorEastAsia" w:hAnsiTheme="majorBidi" w:cstheme="majorBidi"/>
@@ -9520,7 +9479,6 @@
         </w:rPr>
         <w:t>rd</w:t>
       </w:r>
-      <w:proofErr w:type="spellEnd"/>
       <w:r>
         <w:rPr>
           <w:rFonts w:asciiTheme="majorBidi" w:eastAsiaTheme="minorEastAsia" w:hAnsiTheme="majorBidi" w:cstheme="majorBidi"/>
@@ -21082,7 +21040,6 @@
         </w:rPr>
         <w:t>: Go to the 1</w:t>
       </w:r>
-      <w:proofErr w:type="spellStart"/>
       <w:r>
         <w:rPr>
           <w:rFonts w:asciiTheme="majorBidi" w:eastAsiaTheme="minorEastAsia" w:hAnsiTheme="majorBidi" w:cstheme="majorBidi"/>
@@ -21092,7 +21049,6 @@
         </w:rPr>
         <w:t>st</w:t>
       </w:r>
-      <w:proofErr w:type="spellEnd"/>
       <w:r>
         <w:rPr>
           <w:rFonts w:asciiTheme="majorBidi" w:eastAsiaTheme="minorEastAsia" w:hAnsiTheme="majorBidi" w:cstheme="majorBidi"/>
@@ -21157,7 +21113,6 @@
         </w:rPr>
         <w:t>: Go to the 2</w:t>
       </w:r>
-      <w:proofErr w:type="spellStart"/>
       <w:r>
         <w:rPr>
           <w:rFonts w:asciiTheme="majorBidi" w:eastAsiaTheme="minorEastAsia" w:hAnsiTheme="majorBidi" w:cstheme="majorBidi"/>
@@ -21167,7 +21122,6 @@
         </w:rPr>
         <w:t>nd</w:t>
       </w:r>
-      <w:proofErr w:type="spellEnd"/>
       <w:r>
         <w:rPr>
           <w:rFonts w:asciiTheme="majorBidi" w:eastAsiaTheme="minorEastAsia" w:hAnsiTheme="majorBidi" w:cstheme="majorBidi"/>
@@ -21232,7 +21186,6 @@
         </w:rPr>
         <w:t>: Go to the 3</w:t>
       </w:r>
-      <w:proofErr w:type="spellStart"/>
       <w:r>
         <w:rPr>
           <w:rFonts w:asciiTheme="majorBidi" w:eastAsiaTheme="minorEastAsia" w:hAnsiTheme="majorBidi" w:cstheme="majorBidi"/>
@@ -21242,7 +21195,6 @@
         </w:rPr>
         <w:t>rd</w:t>
       </w:r>
-      <w:proofErr w:type="spellEnd"/>
       <w:r>
         <w:rPr>
           <w:rFonts w:asciiTheme="majorBidi" w:eastAsiaTheme="minorEastAsia" w:hAnsiTheme="majorBidi" w:cstheme="majorBidi"/>
@@ -21839,13 +21791,23 @@
                               </w:rPr>
                               <w:t>“</w:t>
                             </w:r>
+                            <w:proofErr w:type="gramStart"/>
                             <w:r>
                               <w:rPr>
                                 <w:color w:val="FFFFFF" w:themeColor="background1"/>
                                 <w:sz w:val="16"/>
                                 <w:szCs w:val="16"/>
                               </w:rPr>
-                              <w:t xml:space="preserve">up one </w:t>
+                              <w:t>up</w:t>
+                            </w:r>
+                            <w:proofErr w:type="gramEnd"/>
+                            <w:r>
+                              <w:rPr>
+                                <w:color w:val="FFFFFF" w:themeColor="background1"/>
+                                <w:sz w:val="16"/>
+                                <w:szCs w:val="16"/>
+                              </w:rPr>
+                              <w:t xml:space="preserve"> one </w:t>
                             </w:r>
                             <w:r>
                               <w:rPr>
@@ -21897,13 +21859,23 @@
                         </w:rPr>
                         <w:t>“</w:t>
                       </w:r>
+                      <w:proofErr w:type="gramStart"/>
                       <w:r>
                         <w:rPr>
                           <w:color w:val="FFFFFF" w:themeColor="background1"/>
                           <w:sz w:val="16"/>
                           <w:szCs w:val="16"/>
                         </w:rPr>
-                        <w:t xml:space="preserve">up one </w:t>
+                        <w:t>up</w:t>
+                      </w:r>
+                      <w:proofErr w:type="gramEnd"/>
+                      <w:r>
+                        <w:rPr>
+                          <w:color w:val="FFFFFF" w:themeColor="background1"/>
+                          <w:sz w:val="16"/>
+                          <w:szCs w:val="16"/>
+                        </w:rPr>
+                        <w:t xml:space="preserve"> one </w:t>
                       </w:r>
                       <w:r>
                         <w:rPr>
@@ -25886,13 +25858,23 @@
                               </w:rPr>
                               <w:t>“</w:t>
                             </w:r>
+                            <w:proofErr w:type="gramStart"/>
                             <w:r>
                               <w:rPr>
                                 <w:color w:val="FFFFFF" w:themeColor="background1"/>
                                 <w:sz w:val="16"/>
                                 <w:szCs w:val="16"/>
                               </w:rPr>
-                              <w:t xml:space="preserve">down one </w:t>
+                              <w:t>down</w:t>
+                            </w:r>
+                            <w:proofErr w:type="gramEnd"/>
+                            <w:r>
+                              <w:rPr>
+                                <w:color w:val="FFFFFF" w:themeColor="background1"/>
+                                <w:sz w:val="16"/>
+                                <w:szCs w:val="16"/>
+                              </w:rPr>
+                              <w:t xml:space="preserve"> one </w:t>
                             </w:r>
                             <w:r>
                               <w:rPr>
@@ -25944,13 +25926,23 @@
                         </w:rPr>
                         <w:t>“</w:t>
                       </w:r>
+                      <w:proofErr w:type="gramStart"/>
                       <w:r>
                         <w:rPr>
                           <w:color w:val="FFFFFF" w:themeColor="background1"/>
                           <w:sz w:val="16"/>
                           <w:szCs w:val="16"/>
                         </w:rPr>
-                        <w:t xml:space="preserve">down one </w:t>
+                        <w:t>down</w:t>
+                      </w:r>
+                      <w:proofErr w:type="gramEnd"/>
+                      <w:r>
+                        <w:rPr>
+                          <w:color w:val="FFFFFF" w:themeColor="background1"/>
+                          <w:sz w:val="16"/>
+                          <w:szCs w:val="16"/>
+                        </w:rPr>
+                        <w:t xml:space="preserve"> one </w:t>
                       </w:r>
                       <w:r>
                         <w:rPr>
@@ -26675,13 +26667,23 @@
                               </w:rPr>
                               <w:t>“</w:t>
                             </w:r>
+                            <w:proofErr w:type="gramStart"/>
                             <w:r>
                               <w:rPr>
                                 <w:color w:val="FFFFFF" w:themeColor="background1"/>
                                 <w:sz w:val="16"/>
                                 <w:szCs w:val="16"/>
                               </w:rPr>
-                              <w:t xml:space="preserve">down two </w:t>
+                              <w:t>down</w:t>
+                            </w:r>
+                            <w:proofErr w:type="gramEnd"/>
+                            <w:r>
+                              <w:rPr>
+                                <w:color w:val="FFFFFF" w:themeColor="background1"/>
+                                <w:sz w:val="16"/>
+                                <w:szCs w:val="16"/>
+                              </w:rPr>
+                              <w:t xml:space="preserve"> two </w:t>
                             </w:r>
                             <w:r>
                               <w:rPr>
@@ -26733,13 +26735,23 @@
                         </w:rPr>
                         <w:t>“</w:t>
                       </w:r>
+                      <w:proofErr w:type="gramStart"/>
                       <w:r>
                         <w:rPr>
                           <w:color w:val="FFFFFF" w:themeColor="background1"/>
                           <w:sz w:val="16"/>
                           <w:szCs w:val="16"/>
                         </w:rPr>
-                        <w:t xml:space="preserve">down two </w:t>
+                        <w:t>down</w:t>
+                      </w:r>
+                      <w:proofErr w:type="gramEnd"/>
+                      <w:r>
+                        <w:rPr>
+                          <w:color w:val="FFFFFF" w:themeColor="background1"/>
+                          <w:sz w:val="16"/>
+                          <w:szCs w:val="16"/>
+                        </w:rPr>
+                        <w:t xml:space="preserve"> two </w:t>
                       </w:r>
                       <w:r>
                         <w:rPr>
@@ -27634,13 +27646,23 @@
                               </w:rPr>
                               <w:t>“</w:t>
                             </w:r>
+                            <w:proofErr w:type="gramStart"/>
                             <w:r>
                               <w:rPr>
                                 <w:color w:val="FFFFFF" w:themeColor="background1"/>
                                 <w:sz w:val="16"/>
                                 <w:szCs w:val="16"/>
                               </w:rPr>
-                              <w:t xml:space="preserve">up two </w:t>
+                              <w:t>up</w:t>
+                            </w:r>
+                            <w:proofErr w:type="gramEnd"/>
+                            <w:r>
+                              <w:rPr>
+                                <w:color w:val="FFFFFF" w:themeColor="background1"/>
+                                <w:sz w:val="16"/>
+                                <w:szCs w:val="16"/>
+                              </w:rPr>
+                              <w:t xml:space="preserve"> two </w:t>
                             </w:r>
                             <w:r>
                               <w:rPr>
@@ -27692,13 +27714,23 @@
                         </w:rPr>
                         <w:t>“</w:t>
                       </w:r>
+                      <w:proofErr w:type="gramStart"/>
                       <w:r>
                         <w:rPr>
                           <w:color w:val="FFFFFF" w:themeColor="background1"/>
                           <w:sz w:val="16"/>
                           <w:szCs w:val="16"/>
                         </w:rPr>
-                        <w:t xml:space="preserve">up two </w:t>
+                        <w:t>up</w:t>
+                      </w:r>
+                      <w:proofErr w:type="gramEnd"/>
+                      <w:r>
+                        <w:rPr>
+                          <w:color w:val="FFFFFF" w:themeColor="background1"/>
+                          <w:sz w:val="16"/>
+                          <w:szCs w:val="16"/>
+                        </w:rPr>
+                        <w:t xml:space="preserve"> two </w:t>
                       </w:r>
                       <w:r>
                         <w:rPr>
@@ -31247,10 +31279,10 @@
           <w:szCs w:val="24"/>
         </w:rPr>
         <w:object w:dxaOrig="9360" w:dyaOrig="12904" w14:anchorId="15A85362">
-          <v:shape id="_x0000_i1026" type="#_x0000_t75" style="width:431.15pt;height:594.45pt" o:ole="">
+          <v:shape id="_x0000_i1026" type="#_x0000_t75" style="width:430.9pt;height:594pt" o:ole="">
             <v:imagedata r:id="rId8" o:title=""/>
           </v:shape>
-          <o:OLEObject Type="Embed" ProgID="Word.OpenDocumentText.12" ShapeID="_x0000_i1026" DrawAspect="Content" ObjectID="_1696346328" r:id="rId9"/>
+          <o:OLEObject Type="Embed" ProgID="Word.OpenDocumentText.12" ShapeID="_x0000_i1026" DrawAspect="Content" ObjectID="_1696346630" r:id="rId9"/>
         </w:object>
       </w:r>
     </w:p>
@@ -31321,10 +31353,10 @@
           <w:szCs w:val="24"/>
         </w:rPr>
         <w:object w:dxaOrig="9360" w:dyaOrig="12778" w14:anchorId="54AC6E99">
-          <v:shape id="_x0000_i1027" type="#_x0000_t75" style="width:449.15pt;height:614.15pt" o:ole="">
+          <v:shape id="_x0000_i1027" type="#_x0000_t75" style="width:449.45pt;height:614.2pt" o:ole="">
             <v:imagedata r:id="rId10" o:title=""/>
           </v:shape>
-          <o:OLEObject Type="Embed" ProgID="Word.OpenDocumentText.12" ShapeID="_x0000_i1027" DrawAspect="Content" ObjectID="_1696346329" r:id="rId11"/>
+          <o:OLEObject Type="Embed" ProgID="Word.OpenDocumentText.12" ShapeID="_x0000_i1027" DrawAspect="Content" ObjectID="_1696346631" r:id="rId11"/>
         </w:object>
       </w:r>
     </w:p>
@@ -31345,10 +31377,10 @@
           <w:szCs w:val="24"/>
         </w:rPr>
         <w:object w:dxaOrig="9360" w:dyaOrig="11773" w14:anchorId="0AD619CA">
-          <v:shape id="_x0000_i1028" type="#_x0000_t75" style="width:468pt;height:588.85pt" o:ole="">
+          <v:shape id="_x0000_i1028" type="#_x0000_t75" style="width:468pt;height:588.55pt" o:ole="">
             <v:imagedata r:id="rId12" o:title=""/>
           </v:shape>
-          <o:OLEObject Type="Embed" ProgID="Word.OpenDocumentText.12" ShapeID="_x0000_i1028" DrawAspect="Content" ObjectID="_1696346330" r:id="rId13"/>
+          <o:OLEObject Type="Embed" ProgID="Word.OpenDocumentText.12" ShapeID="_x0000_i1028" DrawAspect="Content" ObjectID="_1696346632" r:id="rId13"/>
         </w:object>
       </w:r>
     </w:p>
@@ -31415,10 +31447,10 @@
           <w:szCs w:val="24"/>
         </w:rPr>
         <w:object w:dxaOrig="9360" w:dyaOrig="12778" w14:anchorId="21D9D0C0">
-          <v:shape id="_x0000_i1029" type="#_x0000_t75" style="width:438.45pt;height:598.7pt" o:ole="">
+          <v:shape id="_x0000_i1029" type="#_x0000_t75" style="width:438.55pt;height:598.9pt" o:ole="">
             <v:imagedata r:id="rId14" o:title=""/>
           </v:shape>
-          <o:OLEObject Type="Embed" ProgID="Word.OpenDocumentText.12" ShapeID="_x0000_i1029" DrawAspect="Content" ObjectID="_1696346331" r:id="rId15"/>
+          <o:OLEObject Type="Embed" ProgID="Word.OpenDocumentText.12" ShapeID="_x0000_i1029" DrawAspect="Content" ObjectID="_1696346633" r:id="rId15"/>
         </w:object>
       </w:r>
     </w:p>
@@ -31439,10 +31471,10 @@
           <w:szCs w:val="24"/>
         </w:rPr>
         <w:object w:dxaOrig="9360" w:dyaOrig="11865" w14:anchorId="0E73125F">
-          <v:shape id="_x0000_i1030" type="#_x0000_t75" style="width:468pt;height:593.15pt" o:ole="">
+          <v:shape id="_x0000_i1030" type="#_x0000_t75" style="width:468pt;height:593.45pt" o:ole="">
             <v:imagedata r:id="rId16" o:title=""/>
           </v:shape>
-          <o:OLEObject Type="Embed" ProgID="Word.OpenDocumentText.12" ShapeID="_x0000_i1030" DrawAspect="Content" ObjectID="_1696346332" r:id="rId17"/>
+          <o:OLEObject Type="Embed" ProgID="Word.OpenDocumentText.12" ShapeID="_x0000_i1030" DrawAspect="Content" ObjectID="_1696346634" r:id="rId17"/>
         </w:object>
       </w:r>
     </w:p>
@@ -32544,7 +32576,25 @@
           <w:sz w:val="24"/>
           <w:szCs w:val="24"/>
         </w:rPr>
-        <w:t xml:space="preserve">The Mealy machine has less states which requires less coding and overall less checks in the code while both Moore machines contain more states which requires more checks from the CPU in a simple system, such as this, this is not apparent. Another aspect is transitions </w:t>
+        <w:t xml:space="preserve">The Mealy machine has less states which requires less coding and </w:t>
+      </w:r>
+      <w:proofErr w:type="gramStart"/>
+      <w:r>
+        <w:rPr>
+          <w:rFonts w:asciiTheme="majorBidi" w:hAnsiTheme="majorBidi" w:cstheme="majorBidi"/>
+          <w:sz w:val="24"/>
+          <w:szCs w:val="24"/>
+        </w:rPr>
+        <w:t>overall</w:t>
+      </w:r>
+      <w:proofErr w:type="gramEnd"/>
+      <w:r>
+        <w:rPr>
+          <w:rFonts w:asciiTheme="majorBidi" w:hAnsiTheme="majorBidi" w:cstheme="majorBidi"/>
+          <w:sz w:val="24"/>
+          <w:szCs w:val="24"/>
+        </w:rPr>
+        <w:t xml:space="preserve"> less checks in the code while both Moore machines contain more states which requires more checks from the CPU in a simple system, such as this, this is not apparent. Another aspect is transitions </w:t>
       </w:r>
       <w:r>
         <w:rPr>
@@ -32868,7 +32918,7 @@
         <v:path o:extrusionok="f" gradientshapeok="t" o:connecttype="rect"/>
         <o:lock v:ext="edit" aspectratio="t"/>
       </v:shapetype>
-      <v:shape id="_x0000_i1054" type="#_x0000_t75" style="width:61.7pt;height:18pt;visibility:visible;mso-wrap-style:square" o:bullet="t">
+      <v:shape id="_x0000_i1037" type="#_x0000_t75" style="width:61.65pt;height:18pt;visibility:visible;mso-wrap-style:square" o:bullet="t">
         <v:imagedata r:id="rId1" o:title=""/>
       </v:shape>
     </w:pict>

--- a/Assignment 1/Report.docx
+++ b/Assignment 1/Report.docx
@@ -200,16 +200,8 @@
                               <w:rPr>
                                 <w:rFonts w:asciiTheme="majorBidi" w:hAnsiTheme="majorBidi" w:cstheme="majorBidi"/>
                               </w:rPr>
-                              <w:t xml:space="preserve"> El-</w:t>
+                              <w:t>elrahman</w:t>
                             </w:r>
-                            <w:proofErr w:type="spellStart"/>
-                            <w:r>
-                              <w:rPr>
-                                <w:rFonts w:asciiTheme="majorBidi" w:hAnsiTheme="majorBidi" w:cstheme="majorBidi"/>
-                              </w:rPr>
-                              <w:t>rahman</w:t>
-                            </w:r>
-                            <w:proofErr w:type="spellEnd"/>
                             <w:r>
                               <w:rPr>
                                 <w:rFonts w:asciiTheme="majorBidi" w:hAnsiTheme="majorBidi" w:cstheme="majorBidi"/>
@@ -238,7 +230,25 @@
                               <w:rPr>
                                 <w:rFonts w:asciiTheme="majorBidi" w:hAnsiTheme="majorBidi" w:cstheme="majorBidi"/>
                               </w:rPr>
-                              <w:t xml:space="preserve">                       43-16084                          </w:t>
+                              <w:t xml:space="preserve">                     </w:t>
+                            </w:r>
+                            <w:r>
+                              <w:rPr>
+                                <w:rFonts w:asciiTheme="majorBidi" w:hAnsiTheme="majorBidi" w:cstheme="majorBidi"/>
+                              </w:rPr>
+                              <w:t xml:space="preserve">   </w:t>
+                            </w:r>
+                            <w:r>
+                              <w:rPr>
+                                <w:rFonts w:asciiTheme="majorBidi" w:hAnsiTheme="majorBidi" w:cstheme="majorBidi"/>
+                              </w:rPr>
+                              <w:t xml:space="preserve">  43-16084                         </w:t>
+                            </w:r>
+                            <w:r>
+                              <w:rPr>
+                                <w:rFonts w:asciiTheme="majorBidi" w:hAnsiTheme="majorBidi" w:cstheme="majorBidi"/>
+                              </w:rPr>
+                              <w:t xml:space="preserve"> </w:t>
                             </w:r>
                             <w:r>
                               <w:rPr>
@@ -498,16 +508,8 @@
                         <w:rPr>
                           <w:rFonts w:asciiTheme="majorBidi" w:hAnsiTheme="majorBidi" w:cstheme="majorBidi"/>
                         </w:rPr>
-                        <w:t xml:space="preserve"> El-</w:t>
+                        <w:t>elrahman</w:t>
                       </w:r>
-                      <w:proofErr w:type="spellStart"/>
-                      <w:r>
-                        <w:rPr>
-                          <w:rFonts w:asciiTheme="majorBidi" w:hAnsiTheme="majorBidi" w:cstheme="majorBidi"/>
-                        </w:rPr>
-                        <w:t>rahman</w:t>
-                      </w:r>
-                      <w:proofErr w:type="spellEnd"/>
                       <w:r>
                         <w:rPr>
                           <w:rFonts w:asciiTheme="majorBidi" w:hAnsiTheme="majorBidi" w:cstheme="majorBidi"/>
@@ -536,7 +538,25 @@
                         <w:rPr>
                           <w:rFonts w:asciiTheme="majorBidi" w:hAnsiTheme="majorBidi" w:cstheme="majorBidi"/>
                         </w:rPr>
-                        <w:t xml:space="preserve">                       43-16084                          </w:t>
+                        <w:t xml:space="preserve">                     </w:t>
+                      </w:r>
+                      <w:r>
+                        <w:rPr>
+                          <w:rFonts w:asciiTheme="majorBidi" w:hAnsiTheme="majorBidi" w:cstheme="majorBidi"/>
+                        </w:rPr>
+                        <w:t xml:space="preserve">   </w:t>
+                      </w:r>
+                      <w:r>
+                        <w:rPr>
+                          <w:rFonts w:asciiTheme="majorBidi" w:hAnsiTheme="majorBidi" w:cstheme="majorBidi"/>
+                        </w:rPr>
+                        <w:t xml:space="preserve">  43-16084                         </w:t>
+                      </w:r>
+                      <w:r>
+                        <w:rPr>
+                          <w:rFonts w:asciiTheme="majorBidi" w:hAnsiTheme="majorBidi" w:cstheme="majorBidi"/>
+                        </w:rPr>
+                        <w:t xml:space="preserve"> </w:t>
                       </w:r>
                       <w:r>
                         <w:rPr>
@@ -31282,7 +31302,7 @@
           <v:shape id="_x0000_i1026" type="#_x0000_t75" style="width:430.9pt;height:594pt" o:ole="">
             <v:imagedata r:id="rId8" o:title=""/>
           </v:shape>
-          <o:OLEObject Type="Embed" ProgID="Word.OpenDocumentText.12" ShapeID="_x0000_i1026" DrawAspect="Content" ObjectID="_1696346630" r:id="rId9"/>
+          <o:OLEObject Type="Embed" ProgID="Word.OpenDocumentText.12" ShapeID="_x0000_i1026" DrawAspect="Content" ObjectID="_1696346889" r:id="rId9"/>
         </w:object>
       </w:r>
     </w:p>
@@ -31356,7 +31376,7 @@
           <v:shape id="_x0000_i1027" type="#_x0000_t75" style="width:449.45pt;height:614.2pt" o:ole="">
             <v:imagedata r:id="rId10" o:title=""/>
           </v:shape>
-          <o:OLEObject Type="Embed" ProgID="Word.OpenDocumentText.12" ShapeID="_x0000_i1027" DrawAspect="Content" ObjectID="_1696346631" r:id="rId11"/>
+          <o:OLEObject Type="Embed" ProgID="Word.OpenDocumentText.12" ShapeID="_x0000_i1027" DrawAspect="Content" ObjectID="_1696346890" r:id="rId11"/>
         </w:object>
       </w:r>
     </w:p>
@@ -31380,7 +31400,7 @@
           <v:shape id="_x0000_i1028" type="#_x0000_t75" style="width:468pt;height:588.55pt" o:ole="">
             <v:imagedata r:id="rId12" o:title=""/>
           </v:shape>
-          <o:OLEObject Type="Embed" ProgID="Word.OpenDocumentText.12" ShapeID="_x0000_i1028" DrawAspect="Content" ObjectID="_1696346632" r:id="rId13"/>
+          <o:OLEObject Type="Embed" ProgID="Word.OpenDocumentText.12" ShapeID="_x0000_i1028" DrawAspect="Content" ObjectID="_1696346891" r:id="rId13"/>
         </w:object>
       </w:r>
     </w:p>
@@ -31450,7 +31470,7 @@
           <v:shape id="_x0000_i1029" type="#_x0000_t75" style="width:438.55pt;height:598.9pt" o:ole="">
             <v:imagedata r:id="rId14" o:title=""/>
           </v:shape>
-          <o:OLEObject Type="Embed" ProgID="Word.OpenDocumentText.12" ShapeID="_x0000_i1029" DrawAspect="Content" ObjectID="_1696346633" r:id="rId15"/>
+          <o:OLEObject Type="Embed" ProgID="Word.OpenDocumentText.12" ShapeID="_x0000_i1029" DrawAspect="Content" ObjectID="_1696346892" r:id="rId15"/>
         </w:object>
       </w:r>
     </w:p>
@@ -31474,7 +31494,7 @@
           <v:shape id="_x0000_i1030" type="#_x0000_t75" style="width:468pt;height:593.45pt" o:ole="">
             <v:imagedata r:id="rId16" o:title=""/>
           </v:shape>
-          <o:OLEObject Type="Embed" ProgID="Word.OpenDocumentText.12" ShapeID="_x0000_i1030" DrawAspect="Content" ObjectID="_1696346634" r:id="rId17"/>
+          <o:OLEObject Type="Embed" ProgID="Word.OpenDocumentText.12" ShapeID="_x0000_i1030" DrawAspect="Content" ObjectID="_1696346893" r:id="rId17"/>
         </w:object>
       </w:r>
     </w:p>
@@ -31498,6 +31518,7 @@
     </w:p>
     <w:p>
       <w:pPr>
+        <w:ind w:firstLine="720"/>
         <w:rPr>
           <w:rFonts w:asciiTheme="majorBidi" w:hAnsiTheme="majorBidi" w:cstheme="majorBidi"/>
           <w:sz w:val="24"/>
@@ -31516,6 +31537,7 @@
     </w:p>
     <w:p>
       <w:pPr>
+        <w:ind w:firstLine="720"/>
         <w:rPr>
           <w:rFonts w:asciiTheme="majorBidi" w:hAnsiTheme="majorBidi" w:cstheme="majorBidi"/>
           <w:sz w:val="24"/>
@@ -31585,6 +31607,7 @@
     </w:p>
     <w:p>
       <w:pPr>
+        <w:ind w:firstLine="720"/>
         <w:rPr>
           <w:rFonts w:asciiTheme="majorBidi" w:hAnsiTheme="majorBidi" w:cstheme="majorBidi"/>
           <w:sz w:val="24"/>
@@ -32205,6 +32228,14 @@
           <w:szCs w:val="24"/>
         </w:rPr>
         <w:lastRenderedPageBreak/>
+        <w:tab/>
+      </w:r>
+      <w:r>
+        <w:rPr>
+          <w:rFonts w:asciiTheme="majorBidi" w:hAnsiTheme="majorBidi" w:cstheme="majorBidi"/>
+          <w:sz w:val="24"/>
+          <w:szCs w:val="24"/>
+        </w:rPr>
         <w:t>As can be seen in the previous graph the Mealy machine reaches the required floor state as soon as it gets an input while the Moore machine goes through a transient state and if the input to the machine is still the same it moves from this transient state to the required state.</w:t>
       </w:r>
       <w:r>
@@ -32284,6 +32315,7 @@
     </w:p>
     <w:p>
       <w:pPr>
+        <w:ind w:firstLine="720"/>
         <w:rPr>
           <w:rFonts w:asciiTheme="majorBidi" w:hAnsiTheme="majorBidi" w:cstheme="majorBidi"/>
           <w:sz w:val="24"/>
@@ -32392,6 +32424,7 @@
     </w:p>
     <w:p>
       <w:pPr>
+        <w:ind w:firstLine="720"/>
         <w:rPr>
           <w:rFonts w:asciiTheme="majorBidi" w:hAnsiTheme="majorBidi" w:cstheme="majorBidi"/>
           <w:sz w:val="24"/>
@@ -32479,6 +32512,7 @@
     </w:p>
     <w:p>
       <w:pPr>
+        <w:ind w:firstLine="720"/>
         <w:rPr>
           <w:rFonts w:asciiTheme="majorBidi" w:hAnsiTheme="majorBidi" w:cstheme="majorBidi"/>
           <w:sz w:val="24"/>
@@ -32564,6 +32598,7 @@
         <w:autoSpaceDN w:val="0"/>
         <w:adjustRightInd w:val="0"/>
         <w:spacing w:after="0" w:line="240" w:lineRule="auto"/>
+        <w:ind w:firstLine="720"/>
         <w:rPr>
           <w:rFonts w:asciiTheme="majorBidi" w:hAnsiTheme="majorBidi" w:cstheme="majorBidi"/>
           <w:sz w:val="24"/>
@@ -32578,16 +32613,14 @@
         </w:rPr>
         <w:t xml:space="preserve">The Mealy machine has less states which requires less coding and </w:t>
       </w:r>
-      <w:proofErr w:type="gramStart"/>
-      <w:r>
-        <w:rPr>
-          <w:rFonts w:asciiTheme="majorBidi" w:hAnsiTheme="majorBidi" w:cstheme="majorBidi"/>
-          <w:sz w:val="24"/>
-          <w:szCs w:val="24"/>
-        </w:rPr>
-        <w:t>overall</w:t>
-      </w:r>
-      <w:proofErr w:type="gramEnd"/>
+      <w:r>
+        <w:rPr>
+          <w:rFonts w:asciiTheme="majorBidi" w:hAnsiTheme="majorBidi" w:cstheme="majorBidi"/>
+          <w:sz w:val="24"/>
+          <w:szCs w:val="24"/>
+        </w:rPr>
+        <w:t>overall,</w:t>
+      </w:r>
       <w:r>
         <w:rPr>
           <w:rFonts w:asciiTheme="majorBidi" w:hAnsiTheme="majorBidi" w:cstheme="majorBidi"/>
@@ -32918,7 +32951,7 @@
         <v:path o:extrusionok="f" gradientshapeok="t" o:connecttype="rect"/>
         <o:lock v:ext="edit" aspectratio="t"/>
       </v:shapetype>
-      <v:shape id="_x0000_i1037" type="#_x0000_t75" style="width:61.65pt;height:18pt;visibility:visible;mso-wrap-style:square" o:bullet="t">
+      <v:shape id="_x0000_i1040" type="#_x0000_t75" style="width:61.65pt;height:18pt;visibility:visible;mso-wrap-style:square" o:bullet="t">
         <v:imagedata r:id="rId1" o:title=""/>
       </v:shape>
     </w:pict>

--- a/Assignment 1/Report.docx
+++ b/Assignment 1/Report.docx
@@ -120,13 +120,13 @@
         <mc:AlternateContent>
           <mc:Choice Requires="wps">
             <w:drawing>
-              <wp:anchor distT="0" distB="0" distL="114300" distR="114300" simplePos="0" relativeHeight="251659264" behindDoc="0" locked="0" layoutInCell="1" allowOverlap="1" wp14:anchorId="7D78A323" wp14:editId="47C11D78">
+              <wp:anchor distT="0" distB="0" distL="114300" distR="114300" simplePos="0" relativeHeight="251659264" behindDoc="0" locked="0" layoutInCell="1" allowOverlap="1" wp14:anchorId="7D78A323" wp14:editId="29BD4089">
                 <wp:simplePos x="0" y="0"/>
                 <wp:positionH relativeFrom="column">
-                  <wp:posOffset>389467</wp:posOffset>
+                  <wp:posOffset>287655</wp:posOffset>
                 </wp:positionH>
                 <wp:positionV relativeFrom="paragraph">
-                  <wp:posOffset>406188</wp:posOffset>
+                  <wp:posOffset>405765</wp:posOffset>
                 </wp:positionV>
                 <wp:extent cx="4809066" cy="1312334"/>
                 <wp:effectExtent l="0" t="0" r="0" b="2540"/>
@@ -170,11 +170,15 @@
                             <w:pPr>
                               <w:rPr>
                                 <w:rFonts w:asciiTheme="majorBidi" w:hAnsiTheme="majorBidi" w:cstheme="majorBidi"/>
+                                <w:b/>
+                                <w:bCs/>
                               </w:rPr>
                             </w:pPr>
                             <w:r>
                               <w:rPr>
                                 <w:rFonts w:asciiTheme="majorBidi" w:hAnsiTheme="majorBidi" w:cstheme="majorBidi"/>
+                                <w:b/>
+                                <w:bCs/>
                               </w:rPr>
                               <w:t>Submitted by:</w:t>
                             </w:r>
@@ -471,18 +475,22 @@
                 <v:stroke joinstyle="miter"/>
                 <v:path gradientshapeok="t" o:connecttype="rect"/>
               </v:shapetype>
-              <v:shape id="Text Box 12" o:spid="_x0000_s1026" type="#_x0000_t202" style="position:absolute;margin-left:30.65pt;margin-top:32pt;width:378.65pt;height:103.35pt;z-index:251659264;visibility:visible;mso-wrap-style:square;mso-width-percent:0;mso-height-percent:0;mso-wrap-distance-left:9pt;mso-wrap-distance-top:0;mso-wrap-distance-right:9pt;mso-wrap-distance-bottom:0;mso-position-horizontal:absolute;mso-position-horizontal-relative:text;mso-position-vertical:absolute;mso-position-vertical-relative:text;mso-width-percent:0;mso-height-percent:0;mso-width-relative:margin;mso-height-relative:margin;v-text-anchor:top" o:gfxdata="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" filled="f" stroked="f">
+              <v:shape id="Text Box 12" o:spid="_x0000_s1026" type="#_x0000_t202" style="position:absolute;margin-left:22.65pt;margin-top:31.95pt;width:378.65pt;height:103.35pt;z-index:251659264;visibility:visible;mso-wrap-style:square;mso-width-percent:0;mso-height-percent:0;mso-wrap-distance-left:9pt;mso-wrap-distance-top:0;mso-wrap-distance-right:9pt;mso-wrap-distance-bottom:0;mso-position-horizontal:absolute;mso-position-horizontal-relative:text;mso-position-vertical:absolute;mso-position-vertical-relative:text;mso-width-percent:0;mso-height-percent:0;mso-width-relative:margin;mso-height-relative:margin;v-text-anchor:top" o:gfxdata="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" filled="f" stroked="f">
                 <v:textbox>
                   <w:txbxContent>
                     <w:p>
                       <w:pPr>
                         <w:rPr>
                           <w:rFonts w:asciiTheme="majorBidi" w:hAnsiTheme="majorBidi" w:cstheme="majorBidi"/>
+                          <w:b/>
+                          <w:bCs/>
                         </w:rPr>
                       </w:pPr>
                       <w:r>
                         <w:rPr>
                           <w:rFonts w:asciiTheme="majorBidi" w:hAnsiTheme="majorBidi" w:cstheme="majorBidi"/>
+                          <w:b/>
+                          <w:bCs/>
                         </w:rPr>
                         <w:t>Submitted by:</w:t>
                       </w:r>
@@ -856,25 +864,17 @@
                             <w:pPr>
                               <w:rPr>
                                 <w:rFonts w:asciiTheme="majorBidi" w:hAnsiTheme="majorBidi" w:cstheme="majorBidi"/>
+                                <w:b/>
+                                <w:bCs/>
                               </w:rPr>
                             </w:pPr>
                             <w:r>
                               <w:rPr>
                                 <w:rFonts w:asciiTheme="majorBidi" w:hAnsiTheme="majorBidi" w:cstheme="majorBidi"/>
+                                <w:b/>
+                                <w:bCs/>
                               </w:rPr>
-                              <w:t xml:space="preserve">Submitted </w:t>
-                            </w:r>
-                            <w:r>
-                              <w:rPr>
-                                <w:rFonts w:asciiTheme="majorBidi" w:hAnsiTheme="majorBidi" w:cstheme="majorBidi"/>
-                              </w:rPr>
-                              <w:t>to</w:t>
-                            </w:r>
-                            <w:r>
-                              <w:rPr>
-                                <w:rFonts w:asciiTheme="majorBidi" w:hAnsiTheme="majorBidi" w:cstheme="majorBidi"/>
-                              </w:rPr>
-                              <w:t>:</w:t>
+                              <w:t>Submitted to:</w:t>
                             </w:r>
                           </w:p>
                           <w:p>
@@ -1040,25 +1040,17 @@
                       <w:pPr>
                         <w:rPr>
                           <w:rFonts w:asciiTheme="majorBidi" w:hAnsiTheme="majorBidi" w:cstheme="majorBidi"/>
+                          <w:b/>
+                          <w:bCs/>
                         </w:rPr>
                       </w:pPr>
                       <w:r>
                         <w:rPr>
                           <w:rFonts w:asciiTheme="majorBidi" w:hAnsiTheme="majorBidi" w:cstheme="majorBidi"/>
+                          <w:b/>
+                          <w:bCs/>
                         </w:rPr>
-                        <w:t xml:space="preserve">Submitted </w:t>
-                      </w:r>
-                      <w:r>
-                        <w:rPr>
-                          <w:rFonts w:asciiTheme="majorBidi" w:hAnsiTheme="majorBidi" w:cstheme="majorBidi"/>
-                        </w:rPr>
-                        <w:t>to</w:t>
-                      </w:r>
-                      <w:r>
-                        <w:rPr>
-                          <w:rFonts w:asciiTheme="majorBidi" w:hAnsiTheme="majorBidi" w:cstheme="majorBidi"/>
-                        </w:rPr>
-                        <w:t>:</w:t>
+                        <w:t>Submitted to:</w:t>
                       </w:r>
                     </w:p>
                     <w:p>
@@ -1217,8 +1209,8 @@
           <w:rFonts w:asciiTheme="majorBidi" w:hAnsiTheme="majorBidi" w:cstheme="majorBidi"/>
           <w:b/>
           <w:bCs/>
-          <w:sz w:val="24"/>
-          <w:szCs w:val="24"/>
+          <w:sz w:val="32"/>
+          <w:szCs w:val="32"/>
         </w:rPr>
       </w:pPr>
       <w:r>
@@ -1226,8 +1218,8 @@
           <w:rFonts w:asciiTheme="majorBidi" w:hAnsiTheme="majorBidi" w:cstheme="majorBidi"/>
           <w:b/>
           <w:bCs/>
-          <w:sz w:val="24"/>
-          <w:szCs w:val="24"/>
+          <w:sz w:val="32"/>
+          <w:szCs w:val="32"/>
         </w:rPr>
         <w:lastRenderedPageBreak/>
         <w:t>Table of content</w:t>
@@ -1235,6 +1227,7 @@
     </w:p>
     <w:p>
       <w:pPr>
+        <w:ind w:firstLine="720"/>
         <w:rPr>
           <w:rFonts w:asciiTheme="majorBidi" w:hAnsiTheme="majorBidi" w:cstheme="majorBidi"/>
           <w:sz w:val="24"/>
@@ -1270,6 +1263,7 @@
     </w:p>
     <w:p>
       <w:pPr>
+        <w:ind w:firstLine="720"/>
         <w:rPr>
           <w:rFonts w:asciiTheme="majorBidi" w:hAnsiTheme="majorBidi" w:cstheme="majorBidi"/>
           <w:sz w:val="24"/>
@@ -1287,6 +1281,7 @@
     </w:p>
     <w:p>
       <w:pPr>
+        <w:ind w:firstLine="720"/>
         <w:rPr>
           <w:rFonts w:asciiTheme="majorBidi" w:hAnsiTheme="majorBidi" w:cstheme="majorBidi"/>
           <w:sz w:val="24"/>
@@ -1316,6 +1311,7 @@
         <w:autoSpaceDN w:val="0"/>
         <w:adjustRightInd w:val="0"/>
         <w:spacing w:after="0" w:line="240" w:lineRule="auto"/>
+        <w:ind w:firstLine="720"/>
         <w:rPr>
           <w:rFonts w:asciiTheme="majorBidi" w:hAnsiTheme="majorBidi" w:cstheme="majorBidi"/>
           <w:sz w:val="24"/>
@@ -1349,6 +1345,7 @@
     </w:p>
     <w:p>
       <w:pPr>
+        <w:ind w:firstLine="720"/>
         <w:rPr>
           <w:rFonts w:asciiTheme="majorBidi" w:hAnsiTheme="majorBidi" w:cstheme="majorBidi"/>
           <w:sz w:val="24"/>
@@ -1370,6 +1367,7 @@
         <w:autoSpaceDN w:val="0"/>
         <w:adjustRightInd w:val="0"/>
         <w:spacing w:after="0" w:line="240" w:lineRule="auto"/>
+        <w:ind w:firstLine="720"/>
         <w:rPr>
           <w:rFonts w:asciiTheme="majorBidi" w:hAnsiTheme="majorBidi" w:cstheme="majorBidi"/>
           <w:sz w:val="24"/>
@@ -1444,6 +1442,7 @@
         <w:autoSpaceDN w:val="0"/>
         <w:adjustRightInd w:val="0"/>
         <w:spacing w:after="0" w:line="240" w:lineRule="auto"/>
+        <w:ind w:firstLine="720"/>
         <w:rPr>
           <w:rFonts w:asciiTheme="majorBidi" w:hAnsiTheme="majorBidi" w:cstheme="majorBidi"/>
           <w:sz w:val="24"/>
@@ -1494,6 +1493,7 @@
         <w:autoSpaceDN w:val="0"/>
         <w:adjustRightInd w:val="0"/>
         <w:spacing w:after="0" w:line="240" w:lineRule="auto"/>
+        <w:ind w:firstLine="720"/>
         <w:rPr>
           <w:rFonts w:asciiTheme="majorBidi" w:hAnsiTheme="majorBidi" w:cstheme="majorBidi"/>
           <w:sz w:val="24"/>
@@ -1544,6 +1544,7 @@
         <w:autoSpaceDN w:val="0"/>
         <w:adjustRightInd w:val="0"/>
         <w:spacing w:after="0" w:line="240" w:lineRule="auto"/>
+        <w:ind w:firstLine="720"/>
         <w:rPr>
           <w:rFonts w:asciiTheme="majorBidi" w:hAnsiTheme="majorBidi" w:cstheme="majorBidi"/>
           <w:sz w:val="24"/>
@@ -1613,8 +1614,8 @@
           <w:rFonts w:asciiTheme="majorBidi" w:hAnsiTheme="majorBidi" w:cstheme="majorBidi"/>
           <w:b/>
           <w:bCs/>
-          <w:sz w:val="24"/>
-          <w:szCs w:val="24"/>
+          <w:sz w:val="28"/>
+          <w:szCs w:val="28"/>
         </w:rPr>
       </w:pPr>
       <w:r>
@@ -1622,8 +1623,8 @@
           <w:rFonts w:asciiTheme="majorBidi" w:hAnsiTheme="majorBidi" w:cstheme="majorBidi"/>
           <w:b/>
           <w:bCs/>
-          <w:sz w:val="24"/>
-          <w:szCs w:val="24"/>
+          <w:sz w:val="28"/>
+          <w:szCs w:val="28"/>
         </w:rPr>
         <w:lastRenderedPageBreak/>
         <w:t>Problem1 Solution</w:t>
@@ -17870,16 +17871,14 @@
         </w:rPr>
         <w:t xml:space="preserve">This is solved using </w:t>
       </w:r>
-      <w:proofErr w:type="spellStart"/>
-      <w:r>
-        <w:rPr>
-          <w:rFonts w:asciiTheme="majorBidi" w:hAnsiTheme="majorBidi" w:cstheme="majorBidi"/>
-          <w:sz w:val="24"/>
-          <w:szCs w:val="24"/>
-        </w:rPr>
-        <w:t>self transition</w:t>
-      </w:r>
-      <w:proofErr w:type="spellEnd"/>
+      <w:r>
+        <w:rPr>
+          <w:rFonts w:asciiTheme="majorBidi" w:hAnsiTheme="majorBidi" w:cstheme="majorBidi"/>
+          <w:sz w:val="24"/>
+          <w:szCs w:val="24"/>
+        </w:rPr>
+        <w:t>self-transition</w:t>
+      </w:r>
       <w:r>
         <w:rPr>
           <w:rFonts w:asciiTheme="majorBidi" w:hAnsiTheme="majorBidi" w:cstheme="majorBidi"/>
@@ -21811,23 +21810,13 @@
                               </w:rPr>
                               <w:t>“</w:t>
                             </w:r>
-                            <w:proofErr w:type="gramStart"/>
                             <w:r>
                               <w:rPr>
                                 <w:color w:val="FFFFFF" w:themeColor="background1"/>
                                 <w:sz w:val="16"/>
                                 <w:szCs w:val="16"/>
                               </w:rPr>
-                              <w:t>up</w:t>
-                            </w:r>
-                            <w:proofErr w:type="gramEnd"/>
-                            <w:r>
-                              <w:rPr>
-                                <w:color w:val="FFFFFF" w:themeColor="background1"/>
-                                <w:sz w:val="16"/>
-                                <w:szCs w:val="16"/>
-                              </w:rPr>
-                              <w:t xml:space="preserve"> one </w:t>
+                              <w:t xml:space="preserve">up one </w:t>
                             </w:r>
                             <w:r>
                               <w:rPr>
@@ -21879,23 +21868,13 @@
                         </w:rPr>
                         <w:t>“</w:t>
                       </w:r>
-                      <w:proofErr w:type="gramStart"/>
                       <w:r>
                         <w:rPr>
                           <w:color w:val="FFFFFF" w:themeColor="background1"/>
                           <w:sz w:val="16"/>
                           <w:szCs w:val="16"/>
                         </w:rPr>
-                        <w:t>up</w:t>
-                      </w:r>
-                      <w:proofErr w:type="gramEnd"/>
-                      <w:r>
-                        <w:rPr>
-                          <w:color w:val="FFFFFF" w:themeColor="background1"/>
-                          <w:sz w:val="16"/>
-                          <w:szCs w:val="16"/>
-                        </w:rPr>
-                        <w:t xml:space="preserve"> one </w:t>
+                        <w:t xml:space="preserve">up one </w:t>
                       </w:r>
                       <w:r>
                         <w:rPr>
@@ -25878,23 +25857,13 @@
                               </w:rPr>
                               <w:t>“</w:t>
                             </w:r>
-                            <w:proofErr w:type="gramStart"/>
                             <w:r>
                               <w:rPr>
                                 <w:color w:val="FFFFFF" w:themeColor="background1"/>
                                 <w:sz w:val="16"/>
                                 <w:szCs w:val="16"/>
                               </w:rPr>
-                              <w:t>down</w:t>
-                            </w:r>
-                            <w:proofErr w:type="gramEnd"/>
-                            <w:r>
-                              <w:rPr>
-                                <w:color w:val="FFFFFF" w:themeColor="background1"/>
-                                <w:sz w:val="16"/>
-                                <w:szCs w:val="16"/>
-                              </w:rPr>
-                              <w:t xml:space="preserve"> one </w:t>
+                              <w:t xml:space="preserve">down one </w:t>
                             </w:r>
                             <w:r>
                               <w:rPr>
@@ -25946,23 +25915,13 @@
                         </w:rPr>
                         <w:t>“</w:t>
                       </w:r>
-                      <w:proofErr w:type="gramStart"/>
                       <w:r>
                         <w:rPr>
                           <w:color w:val="FFFFFF" w:themeColor="background1"/>
                           <w:sz w:val="16"/>
                           <w:szCs w:val="16"/>
                         </w:rPr>
-                        <w:t>down</w:t>
-                      </w:r>
-                      <w:proofErr w:type="gramEnd"/>
-                      <w:r>
-                        <w:rPr>
-                          <w:color w:val="FFFFFF" w:themeColor="background1"/>
-                          <w:sz w:val="16"/>
-                          <w:szCs w:val="16"/>
-                        </w:rPr>
-                        <w:t xml:space="preserve"> one </w:t>
+                        <w:t xml:space="preserve">down one </w:t>
                       </w:r>
                       <w:r>
                         <w:rPr>
@@ -26687,23 +26646,13 @@
                               </w:rPr>
                               <w:t>“</w:t>
                             </w:r>
-                            <w:proofErr w:type="gramStart"/>
                             <w:r>
                               <w:rPr>
                                 <w:color w:val="FFFFFF" w:themeColor="background1"/>
                                 <w:sz w:val="16"/>
                                 <w:szCs w:val="16"/>
                               </w:rPr>
-                              <w:t>down</w:t>
-                            </w:r>
-                            <w:proofErr w:type="gramEnd"/>
-                            <w:r>
-                              <w:rPr>
-                                <w:color w:val="FFFFFF" w:themeColor="background1"/>
-                                <w:sz w:val="16"/>
-                                <w:szCs w:val="16"/>
-                              </w:rPr>
-                              <w:t xml:space="preserve"> two </w:t>
+                              <w:t xml:space="preserve">down two </w:t>
                             </w:r>
                             <w:r>
                               <w:rPr>
@@ -26755,23 +26704,13 @@
                         </w:rPr>
                         <w:t>“</w:t>
                       </w:r>
-                      <w:proofErr w:type="gramStart"/>
                       <w:r>
                         <w:rPr>
                           <w:color w:val="FFFFFF" w:themeColor="background1"/>
                           <w:sz w:val="16"/>
                           <w:szCs w:val="16"/>
                         </w:rPr>
-                        <w:t>down</w:t>
-                      </w:r>
-                      <w:proofErr w:type="gramEnd"/>
-                      <w:r>
-                        <w:rPr>
-                          <w:color w:val="FFFFFF" w:themeColor="background1"/>
-                          <w:sz w:val="16"/>
-                          <w:szCs w:val="16"/>
-                        </w:rPr>
-                        <w:t xml:space="preserve"> two </w:t>
+                        <w:t xml:space="preserve">down two </w:t>
                       </w:r>
                       <w:r>
                         <w:rPr>
@@ -27666,23 +27605,13 @@
                               </w:rPr>
                               <w:t>“</w:t>
                             </w:r>
-                            <w:proofErr w:type="gramStart"/>
                             <w:r>
                               <w:rPr>
                                 <w:color w:val="FFFFFF" w:themeColor="background1"/>
                                 <w:sz w:val="16"/>
                                 <w:szCs w:val="16"/>
                               </w:rPr>
-                              <w:t>up</w:t>
-                            </w:r>
-                            <w:proofErr w:type="gramEnd"/>
-                            <w:r>
-                              <w:rPr>
-                                <w:color w:val="FFFFFF" w:themeColor="background1"/>
-                                <w:sz w:val="16"/>
-                                <w:szCs w:val="16"/>
-                              </w:rPr>
-                              <w:t xml:space="preserve"> two </w:t>
+                              <w:t xml:space="preserve">up two </w:t>
                             </w:r>
                             <w:r>
                               <w:rPr>
@@ -27734,23 +27663,13 @@
                         </w:rPr>
                         <w:t>“</w:t>
                       </w:r>
-                      <w:proofErr w:type="gramStart"/>
                       <w:r>
                         <w:rPr>
                           <w:color w:val="FFFFFF" w:themeColor="background1"/>
                           <w:sz w:val="16"/>
                           <w:szCs w:val="16"/>
                         </w:rPr>
-                        <w:t>up</w:t>
-                      </w:r>
-                      <w:proofErr w:type="gramEnd"/>
-                      <w:r>
-                        <w:rPr>
-                          <w:color w:val="FFFFFF" w:themeColor="background1"/>
-                          <w:sz w:val="16"/>
-                          <w:szCs w:val="16"/>
-                        </w:rPr>
-                        <w:t xml:space="preserve"> two </w:t>
+                        <w:t xml:space="preserve">up two </w:t>
                       </w:r>
                       <w:r>
                         <w:rPr>
@@ -31299,10 +31218,10 @@
           <w:szCs w:val="24"/>
         </w:rPr>
         <w:object w:dxaOrig="9360" w:dyaOrig="12904" w14:anchorId="15A85362">
-          <v:shape id="_x0000_i1026" type="#_x0000_t75" style="width:430.9pt;height:594pt" o:ole="">
+          <v:shape id="_x0000_i1026" type="#_x0000_t75" style="width:431.35pt;height:594pt" o:ole="">
             <v:imagedata r:id="rId8" o:title=""/>
           </v:shape>
-          <o:OLEObject Type="Embed" ProgID="Word.OpenDocumentText.12" ShapeID="_x0000_i1026" DrawAspect="Content" ObjectID="_1696346889" r:id="rId9"/>
+          <o:OLEObject Type="Embed" ProgID="Word.OpenDocumentText.12" ShapeID="_x0000_i1026" DrawAspect="Content" ObjectID="_1696347278" r:id="rId9"/>
         </w:object>
       </w:r>
     </w:p>
@@ -31373,10 +31292,10 @@
           <w:szCs w:val="24"/>
         </w:rPr>
         <w:object w:dxaOrig="9360" w:dyaOrig="12778" w14:anchorId="54AC6E99">
-          <v:shape id="_x0000_i1027" type="#_x0000_t75" style="width:449.45pt;height:614.2pt" o:ole="">
+          <v:shape id="_x0000_i1027" type="#_x0000_t75" style="width:449.35pt;height:614pt" o:ole="">
             <v:imagedata r:id="rId10" o:title=""/>
           </v:shape>
-          <o:OLEObject Type="Embed" ProgID="Word.OpenDocumentText.12" ShapeID="_x0000_i1027" DrawAspect="Content" ObjectID="_1696346890" r:id="rId11"/>
+          <o:OLEObject Type="Embed" ProgID="Word.OpenDocumentText.12" ShapeID="_x0000_i1027" DrawAspect="Content" ObjectID="_1696347279" r:id="rId11"/>
         </w:object>
       </w:r>
     </w:p>
@@ -31397,10 +31316,10 @@
           <w:szCs w:val="24"/>
         </w:rPr>
         <w:object w:dxaOrig="9360" w:dyaOrig="11773" w14:anchorId="0AD619CA">
-          <v:shape id="_x0000_i1028" type="#_x0000_t75" style="width:468pt;height:588.55pt" o:ole="">
+          <v:shape id="_x0000_i1028" type="#_x0000_t75" style="width:468pt;height:588.65pt" o:ole="">
             <v:imagedata r:id="rId12" o:title=""/>
           </v:shape>
-          <o:OLEObject Type="Embed" ProgID="Word.OpenDocumentText.12" ShapeID="_x0000_i1028" DrawAspect="Content" ObjectID="_1696346891" r:id="rId13"/>
+          <o:OLEObject Type="Embed" ProgID="Word.OpenDocumentText.12" ShapeID="_x0000_i1028" DrawAspect="Content" ObjectID="_1696347280" r:id="rId13"/>
         </w:object>
       </w:r>
     </w:p>
@@ -31467,10 +31386,10 @@
           <w:szCs w:val="24"/>
         </w:rPr>
         <w:object w:dxaOrig="9360" w:dyaOrig="12778" w14:anchorId="21D9D0C0">
-          <v:shape id="_x0000_i1029" type="#_x0000_t75" style="width:438.55pt;height:598.9pt" o:ole="">
+          <v:shape id="_x0000_i1029" type="#_x0000_t75" style="width:438.65pt;height:598.65pt" o:ole="">
             <v:imagedata r:id="rId14" o:title=""/>
           </v:shape>
-          <o:OLEObject Type="Embed" ProgID="Word.OpenDocumentText.12" ShapeID="_x0000_i1029" DrawAspect="Content" ObjectID="_1696346892" r:id="rId15"/>
+          <o:OLEObject Type="Embed" ProgID="Word.OpenDocumentText.12" ShapeID="_x0000_i1029" DrawAspect="Content" ObjectID="_1696347281" r:id="rId15"/>
         </w:object>
       </w:r>
     </w:p>
@@ -31491,10 +31410,10 @@
           <w:szCs w:val="24"/>
         </w:rPr>
         <w:object w:dxaOrig="9360" w:dyaOrig="11865" w14:anchorId="0E73125F">
-          <v:shape id="_x0000_i1030" type="#_x0000_t75" style="width:468pt;height:593.45pt" o:ole="">
+          <v:shape id="_x0000_i1030" type="#_x0000_t75" style="width:468pt;height:593.35pt" o:ole="">
             <v:imagedata r:id="rId16" o:title=""/>
           </v:shape>
-          <o:OLEObject Type="Embed" ProgID="Word.OpenDocumentText.12" ShapeID="_x0000_i1030" DrawAspect="Content" ObjectID="_1696346893" r:id="rId17"/>
+          <o:OLEObject Type="Embed" ProgID="Word.OpenDocumentText.12" ShapeID="_x0000_i1030" DrawAspect="Content" ObjectID="_1696347282" r:id="rId17"/>
         </w:object>
       </w:r>
     </w:p>
@@ -32951,7 +32870,7 @@
         <v:path o:extrusionok="f" gradientshapeok="t" o:connecttype="rect"/>
         <o:lock v:ext="edit" aspectratio="t"/>
       </v:shapetype>
-      <v:shape id="_x0000_i1040" type="#_x0000_t75" style="width:61.65pt;height:18pt;visibility:visible;mso-wrap-style:square" o:bullet="t">
+      <v:shape id="_x0000_i1044" type="#_x0000_t75" style="width:60pt;height:18pt;visibility:visible;mso-wrap-style:square" o:bullet="t">
         <v:imagedata r:id="rId1" o:title=""/>
       </v:shape>
     </w:pict>

--- a/Assignment 1/Report.docx
+++ b/Assignment 1/Report.docx
@@ -956,7 +956,21 @@
                               <w:rPr>
                                 <w:rFonts w:asciiTheme="majorBidi" w:hAnsiTheme="majorBidi" w:cstheme="majorBidi"/>
                               </w:rPr>
-                              <w:t xml:space="preserve"> Lobna Tarek</w:t>
+                              <w:t xml:space="preserve"> </w:t>
+                            </w:r>
+                            <w:proofErr w:type="spellStart"/>
+                            <w:r>
+                              <w:rPr>
+                                <w:rFonts w:asciiTheme="majorBidi" w:hAnsiTheme="majorBidi" w:cstheme="majorBidi"/>
+                              </w:rPr>
+                              <w:t>Lobna</w:t>
+                            </w:r>
+                            <w:proofErr w:type="spellEnd"/>
+                            <w:r>
+                              <w:rPr>
+                                <w:rFonts w:asciiTheme="majorBidi" w:hAnsiTheme="majorBidi" w:cstheme="majorBidi"/>
+                              </w:rPr>
+                              <w:t xml:space="preserve"> Tarek</w:t>
                             </w:r>
                           </w:p>
                           <w:p>
@@ -1132,7 +1146,21 @@
                         <w:rPr>
                           <w:rFonts w:asciiTheme="majorBidi" w:hAnsiTheme="majorBidi" w:cstheme="majorBidi"/>
                         </w:rPr>
-                        <w:t xml:space="preserve"> Lobna Tarek</w:t>
+                        <w:t xml:space="preserve"> </w:t>
+                      </w:r>
+                      <w:proofErr w:type="spellStart"/>
+                      <w:r>
+                        <w:rPr>
+                          <w:rFonts w:asciiTheme="majorBidi" w:hAnsiTheme="majorBidi" w:cstheme="majorBidi"/>
+                        </w:rPr>
+                        <w:t>Lobna</w:t>
+                      </w:r>
+                      <w:proofErr w:type="spellEnd"/>
+                      <w:r>
+                        <w:rPr>
+                          <w:rFonts w:asciiTheme="majorBidi" w:hAnsiTheme="majorBidi" w:cstheme="majorBidi"/>
+                        </w:rPr>
+                        <w:t xml:space="preserve"> Tarek</w:t>
                       </w:r>
                     </w:p>
                     <w:p>
@@ -17831,10 +17859,6 @@
     <w:p>
       <w:pPr>
         <w:pStyle w:val="ListParagraph"/>
-        <w:numPr>
-          <w:ilvl w:val="0"/>
-          <w:numId w:val="14"/>
-        </w:numPr>
         <w:rPr>
           <w:rFonts w:asciiTheme="majorBidi" w:hAnsiTheme="majorBidi" w:cstheme="majorBidi"/>
           <w:sz w:val="24"/>
@@ -17847,45 +17871,7 @@
           <w:sz w:val="24"/>
           <w:szCs w:val="24"/>
         </w:rPr>
-        <w:t>Some cases are undefined.</w:t>
-      </w:r>
-    </w:p>
-    <w:p>
-      <w:pPr>
-        <w:pStyle w:val="ListParagraph"/>
-        <w:numPr>
-          <w:ilvl w:val="0"/>
-          <w:numId w:val="14"/>
-        </w:numPr>
-        <w:rPr>
-          <w:rFonts w:asciiTheme="majorBidi" w:hAnsiTheme="majorBidi" w:cstheme="majorBidi"/>
-          <w:sz w:val="24"/>
-          <w:szCs w:val="24"/>
-        </w:rPr>
-      </w:pPr>
-      <w:r>
-        <w:rPr>
-          <w:rFonts w:asciiTheme="majorBidi" w:hAnsiTheme="majorBidi" w:cstheme="majorBidi"/>
-          <w:sz w:val="24"/>
-          <w:szCs w:val="24"/>
-        </w:rPr>
-        <w:t xml:space="preserve">This is solved using </w:t>
-      </w:r>
-      <w:r>
-        <w:rPr>
-          <w:rFonts w:asciiTheme="majorBidi" w:hAnsiTheme="majorBidi" w:cstheme="majorBidi"/>
-          <w:sz w:val="24"/>
-          <w:szCs w:val="24"/>
-        </w:rPr>
-        <w:t>self-transition</w:t>
-      </w:r>
-      <w:r>
-        <w:rPr>
-          <w:rFonts w:asciiTheme="majorBidi" w:hAnsiTheme="majorBidi" w:cstheme="majorBidi"/>
-          <w:sz w:val="24"/>
-          <w:szCs w:val="24"/>
-        </w:rPr>
-        <w:t>.</w:t>
+        <w:t>Self-transition is assumed in undefined states</w:t>
       </w:r>
     </w:p>
     <w:tbl>
@@ -21699,7 +21685,6 @@
           <w:sz w:val="24"/>
           <w:szCs w:val="24"/>
         </w:rPr>
-        <w:lastRenderedPageBreak/>
         <w:t>State Diagram:</w:t>
       </w:r>
     </w:p>
@@ -31148,7 +31133,6 @@
           <w:sz w:val="24"/>
           <w:szCs w:val="24"/>
         </w:rPr>
-        <w:lastRenderedPageBreak/>
         <w:t>Part2: Simulink and MATLAB code</w:t>
       </w:r>
     </w:p>
@@ -31166,6 +31150,7 @@
           <w:sz w:val="24"/>
           <w:szCs w:val="24"/>
         </w:rPr>
+        <w:lastRenderedPageBreak/>
         <w:t xml:space="preserve">Mealy </w:t>
       </w:r>
       <w:r>
@@ -31218,10 +31203,10 @@
           <w:szCs w:val="24"/>
         </w:rPr>
         <w:object w:dxaOrig="9360" w:dyaOrig="12904" w14:anchorId="15A85362">
-          <v:shape id="_x0000_i1026" type="#_x0000_t75" style="width:431.35pt;height:594pt" o:ole="">
+          <v:shape id="_x0000_i1026" type="#_x0000_t75" style="width:431.55pt;height:594.45pt" o:ole="">
             <v:imagedata r:id="rId8" o:title=""/>
           </v:shape>
-          <o:OLEObject Type="Embed" ProgID="Word.OpenDocumentText.12" ShapeID="_x0000_i1026" DrawAspect="Content" ObjectID="_1696347278" r:id="rId9"/>
+          <o:OLEObject Type="Embed" ProgID="Word.OpenDocumentText.12" ShapeID="_x0000_i1026" DrawAspect="Content" ObjectID="_1696347435" r:id="rId9"/>
         </w:object>
       </w:r>
     </w:p>
@@ -31239,7 +31224,6 @@
           <w:sz w:val="24"/>
           <w:szCs w:val="24"/>
         </w:rPr>
-        <w:lastRenderedPageBreak/>
         <w:t xml:space="preserve">Moore </w:t>
       </w:r>
       <w:r>
@@ -31292,10 +31276,10 @@
           <w:szCs w:val="24"/>
         </w:rPr>
         <w:object w:dxaOrig="9360" w:dyaOrig="12778" w14:anchorId="54AC6E99">
-          <v:shape id="_x0000_i1027" type="#_x0000_t75" style="width:449.35pt;height:614pt" o:ole="">
+          <v:shape id="_x0000_i1027" type="#_x0000_t75" style="width:449.15pt;height:614.15pt" o:ole="">
             <v:imagedata r:id="rId10" o:title=""/>
           </v:shape>
-          <o:OLEObject Type="Embed" ProgID="Word.OpenDocumentText.12" ShapeID="_x0000_i1027" DrawAspect="Content" ObjectID="_1696347279" r:id="rId11"/>
+          <o:OLEObject Type="Embed" ProgID="Word.OpenDocumentText.12" ShapeID="_x0000_i1027" DrawAspect="Content" ObjectID="_1696347436" r:id="rId11"/>
         </w:object>
       </w:r>
     </w:p>
@@ -31316,10 +31300,10 @@
           <w:szCs w:val="24"/>
         </w:rPr>
         <w:object w:dxaOrig="9360" w:dyaOrig="11773" w14:anchorId="0AD619CA">
-          <v:shape id="_x0000_i1028" type="#_x0000_t75" style="width:468pt;height:588.65pt" o:ole="">
+          <v:shape id="_x0000_i1028" type="#_x0000_t75" style="width:468pt;height:588.85pt" o:ole="">
             <v:imagedata r:id="rId12" o:title=""/>
           </v:shape>
-          <o:OLEObject Type="Embed" ProgID="Word.OpenDocumentText.12" ShapeID="_x0000_i1028" DrawAspect="Content" ObjectID="_1696347280" r:id="rId13"/>
+          <o:OLEObject Type="Embed" ProgID="Word.OpenDocumentText.12" ShapeID="_x0000_i1028" DrawAspect="Content" ObjectID="_1696347437" r:id="rId13"/>
         </w:object>
       </w:r>
     </w:p>
@@ -31386,10 +31370,10 @@
           <w:szCs w:val="24"/>
         </w:rPr>
         <w:object w:dxaOrig="9360" w:dyaOrig="12778" w14:anchorId="21D9D0C0">
-          <v:shape id="_x0000_i1029" type="#_x0000_t75" style="width:438.65pt;height:598.65pt" o:ole="">
+          <v:shape id="_x0000_i1029" type="#_x0000_t75" style="width:438.45pt;height:598.7pt" o:ole="">
             <v:imagedata r:id="rId14" o:title=""/>
           </v:shape>
-          <o:OLEObject Type="Embed" ProgID="Word.OpenDocumentText.12" ShapeID="_x0000_i1029" DrawAspect="Content" ObjectID="_1696347281" r:id="rId15"/>
+          <o:OLEObject Type="Embed" ProgID="Word.OpenDocumentText.12" ShapeID="_x0000_i1029" DrawAspect="Content" ObjectID="_1696347438" r:id="rId15"/>
         </w:object>
       </w:r>
     </w:p>
@@ -31410,10 +31394,10 @@
           <w:szCs w:val="24"/>
         </w:rPr>
         <w:object w:dxaOrig="9360" w:dyaOrig="11865" w14:anchorId="0E73125F">
-          <v:shape id="_x0000_i1030" type="#_x0000_t75" style="width:468pt;height:593.35pt" o:ole="">
+          <v:shape id="_x0000_i1030" type="#_x0000_t75" style="width:468pt;height:593.15pt" o:ole="">
             <v:imagedata r:id="rId16" o:title=""/>
           </v:shape>
-          <o:OLEObject Type="Embed" ProgID="Word.OpenDocumentText.12" ShapeID="_x0000_i1030" DrawAspect="Content" ObjectID="_1696347282" r:id="rId17"/>
+          <o:OLEObject Type="Embed" ProgID="Word.OpenDocumentText.12" ShapeID="_x0000_i1030" DrawAspect="Content" ObjectID="_1696347439" r:id="rId17"/>
         </w:object>
       </w:r>
     </w:p>
@@ -32870,7 +32854,7 @@
         <v:path o:extrusionok="f" gradientshapeok="t" o:connecttype="rect"/>
         <o:lock v:ext="edit" aspectratio="t"/>
       </v:shapetype>
-      <v:shape id="_x0000_i1044" type="#_x0000_t75" style="width:60pt;height:18pt;visibility:visible;mso-wrap-style:square" o:bullet="t">
+      <v:shape id="_x0000_i1054" type="#_x0000_t75" style="width:60pt;height:18pt;visibility:visible;mso-wrap-style:square" o:bullet="t">
         <v:imagedata r:id="rId1" o:title=""/>
       </v:shape>
     </w:pict>

--- a/Assignment 1/Report.docx
+++ b/Assignment 1/Report.docx
@@ -956,21 +956,7 @@
                               <w:rPr>
                                 <w:rFonts w:asciiTheme="majorBidi" w:hAnsiTheme="majorBidi" w:cstheme="majorBidi"/>
                               </w:rPr>
-                              <w:t xml:space="preserve"> </w:t>
-                            </w:r>
-                            <w:proofErr w:type="spellStart"/>
-                            <w:r>
-                              <w:rPr>
-                                <w:rFonts w:asciiTheme="majorBidi" w:hAnsiTheme="majorBidi" w:cstheme="majorBidi"/>
-                              </w:rPr>
-                              <w:t>Lobna</w:t>
-                            </w:r>
-                            <w:proofErr w:type="spellEnd"/>
-                            <w:r>
-                              <w:rPr>
-                                <w:rFonts w:asciiTheme="majorBidi" w:hAnsiTheme="majorBidi" w:cstheme="majorBidi"/>
-                              </w:rPr>
-                              <w:t xml:space="preserve"> Tarek</w:t>
+                              <w:t xml:space="preserve"> Lobna Tarek</w:t>
                             </w:r>
                           </w:p>
                           <w:p>
@@ -1146,21 +1132,7 @@
                         <w:rPr>
                           <w:rFonts w:asciiTheme="majorBidi" w:hAnsiTheme="majorBidi" w:cstheme="majorBidi"/>
                         </w:rPr>
-                        <w:t xml:space="preserve"> </w:t>
-                      </w:r>
-                      <w:proofErr w:type="spellStart"/>
-                      <w:r>
-                        <w:rPr>
-                          <w:rFonts w:asciiTheme="majorBidi" w:hAnsiTheme="majorBidi" w:cstheme="majorBidi"/>
-                        </w:rPr>
-                        <w:t>Lobna</w:t>
-                      </w:r>
-                      <w:proofErr w:type="spellEnd"/>
-                      <w:r>
-                        <w:rPr>
-                          <w:rFonts w:asciiTheme="majorBidi" w:hAnsiTheme="majorBidi" w:cstheme="majorBidi"/>
-                        </w:rPr>
-                        <w:t xml:space="preserve"> Tarek</w:t>
+                        <w:t xml:space="preserve"> Lobna Tarek</w:t>
                       </w:r>
                     </w:p>
                     <w:p>
@@ -21795,13 +21767,23 @@
                               </w:rPr>
                               <w:t>“</w:t>
                             </w:r>
+                            <w:proofErr w:type="gramStart"/>
                             <w:r>
                               <w:rPr>
                                 <w:color w:val="FFFFFF" w:themeColor="background1"/>
                                 <w:sz w:val="16"/>
                                 <w:szCs w:val="16"/>
                               </w:rPr>
-                              <w:t xml:space="preserve">up one </w:t>
+                              <w:t>up</w:t>
+                            </w:r>
+                            <w:proofErr w:type="gramEnd"/>
+                            <w:r>
+                              <w:rPr>
+                                <w:color w:val="FFFFFF" w:themeColor="background1"/>
+                                <w:sz w:val="16"/>
+                                <w:szCs w:val="16"/>
+                              </w:rPr>
+                              <w:t xml:space="preserve"> one </w:t>
                             </w:r>
                             <w:r>
                               <w:rPr>
@@ -21853,13 +21835,23 @@
                         </w:rPr>
                         <w:t>“</w:t>
                       </w:r>
+                      <w:proofErr w:type="gramStart"/>
                       <w:r>
                         <w:rPr>
                           <w:color w:val="FFFFFF" w:themeColor="background1"/>
                           <w:sz w:val="16"/>
                           <w:szCs w:val="16"/>
                         </w:rPr>
-                        <w:t xml:space="preserve">up one </w:t>
+                        <w:t>up</w:t>
+                      </w:r>
+                      <w:proofErr w:type="gramEnd"/>
+                      <w:r>
+                        <w:rPr>
+                          <w:color w:val="FFFFFF" w:themeColor="background1"/>
+                          <w:sz w:val="16"/>
+                          <w:szCs w:val="16"/>
+                        </w:rPr>
+                        <w:t xml:space="preserve"> one </w:t>
                       </w:r>
                       <w:r>
                         <w:rPr>
@@ -25842,13 +25834,23 @@
                               </w:rPr>
                               <w:t>“</w:t>
                             </w:r>
+                            <w:proofErr w:type="gramStart"/>
                             <w:r>
                               <w:rPr>
                                 <w:color w:val="FFFFFF" w:themeColor="background1"/>
                                 <w:sz w:val="16"/>
                                 <w:szCs w:val="16"/>
                               </w:rPr>
-                              <w:t xml:space="preserve">down one </w:t>
+                              <w:t>down</w:t>
+                            </w:r>
+                            <w:proofErr w:type="gramEnd"/>
+                            <w:r>
+                              <w:rPr>
+                                <w:color w:val="FFFFFF" w:themeColor="background1"/>
+                                <w:sz w:val="16"/>
+                                <w:szCs w:val="16"/>
+                              </w:rPr>
+                              <w:t xml:space="preserve"> one </w:t>
                             </w:r>
                             <w:r>
                               <w:rPr>
@@ -25900,13 +25902,23 @@
                         </w:rPr>
                         <w:t>“</w:t>
                       </w:r>
+                      <w:proofErr w:type="gramStart"/>
                       <w:r>
                         <w:rPr>
                           <w:color w:val="FFFFFF" w:themeColor="background1"/>
                           <w:sz w:val="16"/>
                           <w:szCs w:val="16"/>
                         </w:rPr>
-                        <w:t xml:space="preserve">down one </w:t>
+                        <w:t>down</w:t>
+                      </w:r>
+                      <w:proofErr w:type="gramEnd"/>
+                      <w:r>
+                        <w:rPr>
+                          <w:color w:val="FFFFFF" w:themeColor="background1"/>
+                          <w:sz w:val="16"/>
+                          <w:szCs w:val="16"/>
+                        </w:rPr>
+                        <w:t xml:space="preserve"> one </w:t>
                       </w:r>
                       <w:r>
                         <w:rPr>
@@ -26631,13 +26643,23 @@
                               </w:rPr>
                               <w:t>“</w:t>
                             </w:r>
+                            <w:proofErr w:type="gramStart"/>
                             <w:r>
                               <w:rPr>
                                 <w:color w:val="FFFFFF" w:themeColor="background1"/>
                                 <w:sz w:val="16"/>
                                 <w:szCs w:val="16"/>
                               </w:rPr>
-                              <w:t xml:space="preserve">down two </w:t>
+                              <w:t>down</w:t>
+                            </w:r>
+                            <w:proofErr w:type="gramEnd"/>
+                            <w:r>
+                              <w:rPr>
+                                <w:color w:val="FFFFFF" w:themeColor="background1"/>
+                                <w:sz w:val="16"/>
+                                <w:szCs w:val="16"/>
+                              </w:rPr>
+                              <w:t xml:space="preserve"> two </w:t>
                             </w:r>
                             <w:r>
                               <w:rPr>
@@ -26689,13 +26711,23 @@
                         </w:rPr>
                         <w:t>“</w:t>
                       </w:r>
+                      <w:proofErr w:type="gramStart"/>
                       <w:r>
                         <w:rPr>
                           <w:color w:val="FFFFFF" w:themeColor="background1"/>
                           <w:sz w:val="16"/>
                           <w:szCs w:val="16"/>
                         </w:rPr>
-                        <w:t xml:space="preserve">down two </w:t>
+                        <w:t>down</w:t>
+                      </w:r>
+                      <w:proofErr w:type="gramEnd"/>
+                      <w:r>
+                        <w:rPr>
+                          <w:color w:val="FFFFFF" w:themeColor="background1"/>
+                          <w:sz w:val="16"/>
+                          <w:szCs w:val="16"/>
+                        </w:rPr>
+                        <w:t xml:space="preserve"> two </w:t>
                       </w:r>
                       <w:r>
                         <w:rPr>
@@ -27590,13 +27622,23 @@
                               </w:rPr>
                               <w:t>“</w:t>
                             </w:r>
+                            <w:proofErr w:type="gramStart"/>
                             <w:r>
                               <w:rPr>
                                 <w:color w:val="FFFFFF" w:themeColor="background1"/>
                                 <w:sz w:val="16"/>
                                 <w:szCs w:val="16"/>
                               </w:rPr>
-                              <w:t xml:space="preserve">up two </w:t>
+                              <w:t>up</w:t>
+                            </w:r>
+                            <w:proofErr w:type="gramEnd"/>
+                            <w:r>
+                              <w:rPr>
+                                <w:color w:val="FFFFFF" w:themeColor="background1"/>
+                                <w:sz w:val="16"/>
+                                <w:szCs w:val="16"/>
+                              </w:rPr>
+                              <w:t xml:space="preserve"> two </w:t>
                             </w:r>
                             <w:r>
                               <w:rPr>
@@ -27648,13 +27690,23 @@
                         </w:rPr>
                         <w:t>“</w:t>
                       </w:r>
+                      <w:proofErr w:type="gramStart"/>
                       <w:r>
                         <w:rPr>
                           <w:color w:val="FFFFFF" w:themeColor="background1"/>
                           <w:sz w:val="16"/>
                           <w:szCs w:val="16"/>
                         </w:rPr>
-                        <w:t xml:space="preserve">up two </w:t>
+                        <w:t>up</w:t>
+                      </w:r>
+                      <w:proofErr w:type="gramEnd"/>
+                      <w:r>
+                        <w:rPr>
+                          <w:color w:val="FFFFFF" w:themeColor="background1"/>
+                          <w:sz w:val="16"/>
+                          <w:szCs w:val="16"/>
+                        </w:rPr>
+                        <w:t xml:space="preserve"> two </w:t>
                       </w:r>
                       <w:r>
                         <w:rPr>
@@ -31203,10 +31255,10 @@
           <w:szCs w:val="24"/>
         </w:rPr>
         <w:object w:dxaOrig="9360" w:dyaOrig="12904" w14:anchorId="15A85362">
-          <v:shape id="_x0000_i1026" type="#_x0000_t75" style="width:431.55pt;height:594.45pt" o:ole="">
+          <v:shape id="_x0000_i1026" type="#_x0000_t75" style="width:431.5pt;height:594pt" o:ole="">
             <v:imagedata r:id="rId8" o:title=""/>
           </v:shape>
-          <o:OLEObject Type="Embed" ProgID="Word.OpenDocumentText.12" ShapeID="_x0000_i1026" DrawAspect="Content" ObjectID="_1696347435" r:id="rId9"/>
+          <o:OLEObject Type="Embed" ProgID="Word.OpenDocumentText.12" ShapeID="_x0000_i1026" DrawAspect="Content" ObjectID="_1696347973" r:id="rId9"/>
         </w:object>
       </w:r>
     </w:p>
@@ -31276,10 +31328,10 @@
           <w:szCs w:val="24"/>
         </w:rPr>
         <w:object w:dxaOrig="9360" w:dyaOrig="12778" w14:anchorId="54AC6E99">
-          <v:shape id="_x0000_i1027" type="#_x0000_t75" style="width:449.15pt;height:614.15pt" o:ole="">
+          <v:shape id="_x0000_i1027" type="#_x0000_t75" style="width:449.5pt;height:614pt" o:ole="">
             <v:imagedata r:id="rId10" o:title=""/>
           </v:shape>
-          <o:OLEObject Type="Embed" ProgID="Word.OpenDocumentText.12" ShapeID="_x0000_i1027" DrawAspect="Content" ObjectID="_1696347436" r:id="rId11"/>
+          <o:OLEObject Type="Embed" ProgID="Word.OpenDocumentText.12" ShapeID="_x0000_i1027" DrawAspect="Content" ObjectID="_1696347974" r:id="rId11"/>
         </w:object>
       </w:r>
     </w:p>
@@ -31300,10 +31352,10 @@
           <w:szCs w:val="24"/>
         </w:rPr>
         <w:object w:dxaOrig="9360" w:dyaOrig="11773" w14:anchorId="0AD619CA">
-          <v:shape id="_x0000_i1028" type="#_x0000_t75" style="width:468pt;height:588.85pt" o:ole="">
+          <v:shape id="_x0000_i1028" type="#_x0000_t75" style="width:468pt;height:588.5pt" o:ole="">
             <v:imagedata r:id="rId12" o:title=""/>
           </v:shape>
-          <o:OLEObject Type="Embed" ProgID="Word.OpenDocumentText.12" ShapeID="_x0000_i1028" DrawAspect="Content" ObjectID="_1696347437" r:id="rId13"/>
+          <o:OLEObject Type="Embed" ProgID="Word.OpenDocumentText.12" ShapeID="_x0000_i1028" DrawAspect="Content" ObjectID="_1696347975" r:id="rId13"/>
         </w:object>
       </w:r>
     </w:p>
@@ -31370,10 +31422,10 @@
           <w:szCs w:val="24"/>
         </w:rPr>
         <w:object w:dxaOrig="9360" w:dyaOrig="12778" w14:anchorId="21D9D0C0">
-          <v:shape id="_x0000_i1029" type="#_x0000_t75" style="width:438.45pt;height:598.7pt" o:ole="">
+          <v:shape id="_x0000_i1029" type="#_x0000_t75" style="width:438.5pt;height:598.5pt" o:ole="">
             <v:imagedata r:id="rId14" o:title=""/>
           </v:shape>
-          <o:OLEObject Type="Embed" ProgID="Word.OpenDocumentText.12" ShapeID="_x0000_i1029" DrawAspect="Content" ObjectID="_1696347438" r:id="rId15"/>
+          <o:OLEObject Type="Embed" ProgID="Word.OpenDocumentText.12" ShapeID="_x0000_i1029" DrawAspect="Content" ObjectID="_1696347976" r:id="rId15"/>
         </w:object>
       </w:r>
     </w:p>
@@ -31394,10 +31446,10 @@
           <w:szCs w:val="24"/>
         </w:rPr>
         <w:object w:dxaOrig="9360" w:dyaOrig="11865" w14:anchorId="0E73125F">
-          <v:shape id="_x0000_i1030" type="#_x0000_t75" style="width:468pt;height:593.15pt" o:ole="">
+          <v:shape id="_x0000_i1030" type="#_x0000_t75" style="width:468pt;height:593.5pt" o:ole="">
             <v:imagedata r:id="rId16" o:title=""/>
           </v:shape>
-          <o:OLEObject Type="Embed" ProgID="Word.OpenDocumentText.12" ShapeID="_x0000_i1030" DrawAspect="Content" ObjectID="_1696347439" r:id="rId17"/>
+          <o:OLEObject Type="Embed" ProgID="Word.OpenDocumentText.12" ShapeID="_x0000_i1030" DrawAspect="Content" ObjectID="_1696347977" r:id="rId17"/>
         </w:object>
       </w:r>
     </w:p>
@@ -32854,7 +32906,7 @@
         <v:path o:extrusionok="f" gradientshapeok="t" o:connecttype="rect"/>
         <o:lock v:ext="edit" aspectratio="t"/>
       </v:shapetype>
-      <v:shape id="_x0000_i1054" type="#_x0000_t75" style="width:60pt;height:18pt;visibility:visible;mso-wrap-style:square" o:bullet="t">
+      <v:shape id="_x0000_i1043" type="#_x0000_t75" style="width:61.5pt;height:18pt;visibility:visible;mso-wrap-style:square" o:bullet="t">
         <v:imagedata r:id="rId1" o:title=""/>
       </v:shape>
     </w:pict>
